--- a/Documentos/Informe_ES.docx
+++ b/Documentos/Informe_ES.docx
@@ -261,10 +261,23 @@
                                   <w:sdtPr>
                                     <w:rPr>
                                       <w:rFonts w:asciiTheme="majorHAnsi" w:eastAsiaTheme="majorEastAsia" w:hAnsiTheme="majorHAnsi" w:cstheme="majorBidi"/>
-                                      <w:caps/>
-                                      <w:color w:val="156082" w:themeColor="accent1"/>
+                                      <w:b/>
+                                      <w:color w:val="A02B93" w:themeColor="accent5"/>
                                       <w:sz w:val="72"/>
                                       <w:szCs w:val="72"/>
+                                      <w14:shadow w14:blurRad="12700" w14:dist="38100" w14:dir="2700000" w14:sx="100000" w14:sy="100000" w14:kx="0" w14:ky="0" w14:algn="tl">
+                                        <w14:schemeClr w14:val="accent5">
+                                          <w14:lumMod w14:val="60000"/>
+                                          <w14:lumOff w14:val="40000"/>
+                                        </w14:schemeClr>
+                                      </w14:shadow>
+                                      <w14:textOutline w14:w="9525" w14:cap="flat" w14:cmpd="sng" w14:algn="ctr">
+                                        <w14:solidFill>
+                                          <w14:schemeClr w14:val="bg1"/>
+                                        </w14:solidFill>
+                                        <w14:prstDash w14:val="solid"/>
+                                        <w14:round/>
+                                      </w14:textOutline>
                                     </w:rPr>
                                     <w:alias w:val="Título"/>
                                     <w:tag w:val=""/>
@@ -279,21 +292,254 @@
                                         <w:jc w:val="center"/>
                                         <w:rPr>
                                           <w:rFonts w:asciiTheme="majorHAnsi" w:eastAsiaTheme="majorEastAsia" w:hAnsiTheme="majorHAnsi" w:cstheme="majorBidi"/>
-                                          <w:caps/>
-                                          <w:color w:val="156082" w:themeColor="accent1"/>
+                                          <w:b/>
+                                          <w:color w:val="A02B93" w:themeColor="accent5"/>
                                           <w:sz w:val="72"/>
                                           <w:szCs w:val="72"/>
+                                          <w14:shadow w14:blurRad="12700" w14:dist="38100" w14:dir="2700000" w14:sx="100000" w14:sy="100000" w14:kx="0" w14:ky="0" w14:algn="tl">
+                                            <w14:schemeClr w14:val="accent5">
+                                              <w14:lumMod w14:val="60000"/>
+                                              <w14:lumOff w14:val="40000"/>
+                                            </w14:schemeClr>
+                                          </w14:shadow>
+                                          <w14:textOutline w14:w="9525" w14:cap="flat" w14:cmpd="sng" w14:algn="ctr">
+                                            <w14:solidFill>
+                                              <w14:schemeClr w14:val="bg1"/>
+                                            </w14:solidFill>
+                                            <w14:prstDash w14:val="solid"/>
+                                            <w14:round/>
+                                          </w14:textOutline>
                                         </w:rPr>
                                       </w:pPr>
                                       <w:r>
                                         <w:rPr>
                                           <w:rFonts w:asciiTheme="majorHAnsi" w:eastAsiaTheme="majorEastAsia" w:hAnsiTheme="majorHAnsi" w:cstheme="majorBidi"/>
-                                          <w:caps/>
-                                          <w:color w:val="156082" w:themeColor="accent1"/>
+                                          <w:b/>
+                                          <w:color w:val="A02B93" w:themeColor="accent5"/>
                                           <w:sz w:val="72"/>
                                           <w:szCs w:val="72"/>
+                                          <w14:shadow w14:blurRad="12700" w14:dist="38100" w14:dir="2700000" w14:sx="100000" w14:sy="100000" w14:kx="0" w14:ky="0" w14:algn="tl">
+                                            <w14:schemeClr w14:val="accent5">
+                                              <w14:lumMod w14:val="60000"/>
+                                              <w14:lumOff w14:val="40000"/>
+                                            </w14:schemeClr>
+                                          </w14:shadow>
+                                          <w14:textOutline w14:w="9525" w14:cap="flat" w14:cmpd="sng" w14:algn="ctr">
+                                            <w14:solidFill>
+                                              <w14:schemeClr w14:val="bg1"/>
+                                            </w14:solidFill>
+                                            <w14:prstDash w14:val="solid"/>
+                                            <w14:round/>
+                                          </w14:textOutline>
                                         </w:rPr>
-                                        <w:t>Projecte 2 Part 3 ETIQUETATGE</w:t>
+                                        <w:t>Pro</w:t>
+                                      </w:r>
+                                      <w:r>
+                                        <w:rPr>
+                                          <w:rFonts w:asciiTheme="majorHAnsi" w:eastAsiaTheme="majorEastAsia" w:hAnsiTheme="majorHAnsi" w:cstheme="majorBidi"/>
+                                          <w:b/>
+                                          <w:color w:val="A02B93" w:themeColor="accent5"/>
+                                          <w:sz w:val="72"/>
+                                          <w:szCs w:val="72"/>
+                                          <w14:shadow w14:blurRad="12700" w14:dist="38100" w14:dir="2700000" w14:sx="100000" w14:sy="100000" w14:kx="0" w14:ky="0" w14:algn="tl">
+                                            <w14:schemeClr w14:val="accent5">
+                                              <w14:lumMod w14:val="60000"/>
+                                              <w14:lumOff w14:val="40000"/>
+                                            </w14:schemeClr>
+                                          </w14:shadow>
+                                          <w14:textOutline w14:w="9525" w14:cap="flat" w14:cmpd="sng" w14:algn="ctr">
+                                            <w14:solidFill>
+                                              <w14:schemeClr w14:val="bg1"/>
+                                            </w14:solidFill>
+                                            <w14:prstDash w14:val="solid"/>
+                                            <w14:round/>
+                                          </w14:textOutline>
+                                        </w:rPr>
+                                        <w:t>y</w:t>
+                                      </w:r>
+                                      <w:r>
+                                        <w:rPr>
+                                          <w:rFonts w:asciiTheme="majorHAnsi" w:eastAsiaTheme="majorEastAsia" w:hAnsiTheme="majorHAnsi" w:cstheme="majorBidi"/>
+                                          <w:b/>
+                                          <w:color w:val="A02B93" w:themeColor="accent5"/>
+                                          <w:sz w:val="72"/>
+                                          <w:szCs w:val="72"/>
+                                          <w14:shadow w14:blurRad="12700" w14:dist="38100" w14:dir="2700000" w14:sx="100000" w14:sy="100000" w14:kx="0" w14:ky="0" w14:algn="tl">
+                                            <w14:schemeClr w14:val="accent5">
+                                              <w14:lumMod w14:val="60000"/>
+                                              <w14:lumOff w14:val="40000"/>
+                                            </w14:schemeClr>
+                                          </w14:shadow>
+                                          <w14:textOutline w14:w="9525" w14:cap="flat" w14:cmpd="sng" w14:algn="ctr">
+                                            <w14:solidFill>
+                                              <w14:schemeClr w14:val="bg1"/>
+                                            </w14:solidFill>
+                                            <w14:prstDash w14:val="solid"/>
+                                            <w14:round/>
+                                          </w14:textOutline>
+                                        </w:rPr>
+                                        <w:t>ect</w:t>
+                                      </w:r>
+                                      <w:r>
+                                        <w:rPr>
+                                          <w:rFonts w:asciiTheme="majorHAnsi" w:eastAsiaTheme="majorEastAsia" w:hAnsiTheme="majorHAnsi" w:cstheme="majorBidi"/>
+                                          <w:b/>
+                                          <w:color w:val="A02B93" w:themeColor="accent5"/>
+                                          <w:sz w:val="72"/>
+                                          <w:szCs w:val="72"/>
+                                          <w14:shadow w14:blurRad="12700" w14:dist="38100" w14:dir="2700000" w14:sx="100000" w14:sy="100000" w14:kx="0" w14:ky="0" w14:algn="tl">
+                                            <w14:schemeClr w14:val="accent5">
+                                              <w14:lumMod w14:val="60000"/>
+                                              <w14:lumOff w14:val="40000"/>
+                                            </w14:schemeClr>
+                                          </w14:shadow>
+                                          <w14:textOutline w14:w="9525" w14:cap="flat" w14:cmpd="sng" w14:algn="ctr">
+                                            <w14:solidFill>
+                                              <w14:schemeClr w14:val="bg1"/>
+                                            </w14:solidFill>
+                                            <w14:prstDash w14:val="solid"/>
+                                            <w14:round/>
+                                          </w14:textOutline>
+                                        </w:rPr>
+                                        <w:t>o</w:t>
+                                      </w:r>
+                                      <w:r>
+                                        <w:rPr>
+                                          <w:rFonts w:asciiTheme="majorHAnsi" w:eastAsiaTheme="majorEastAsia" w:hAnsiTheme="majorHAnsi" w:cstheme="majorBidi"/>
+                                          <w:b/>
+                                          <w:color w:val="A02B93" w:themeColor="accent5"/>
+                                          <w:sz w:val="72"/>
+                                          <w:szCs w:val="72"/>
+                                          <w14:shadow w14:blurRad="12700" w14:dist="38100" w14:dir="2700000" w14:sx="100000" w14:sy="100000" w14:kx="0" w14:ky="0" w14:algn="tl">
+                                            <w14:schemeClr w14:val="accent5">
+                                              <w14:lumMod w14:val="60000"/>
+                                              <w14:lumOff w14:val="40000"/>
+                                            </w14:schemeClr>
+                                          </w14:shadow>
+                                          <w14:textOutline w14:w="9525" w14:cap="flat" w14:cmpd="sng" w14:algn="ctr">
+                                            <w14:solidFill>
+                                              <w14:schemeClr w14:val="bg1"/>
+                                            </w14:solidFill>
+                                            <w14:prstDash w14:val="solid"/>
+                                            <w14:round/>
+                                          </w14:textOutline>
+                                        </w:rPr>
+                                        <w:t xml:space="preserve"> 2 </w:t>
+                                      </w:r>
+                                      <w:r>
+                                        <w:rPr>
+                                          <w:rFonts w:asciiTheme="majorHAnsi" w:eastAsiaTheme="majorEastAsia" w:hAnsiTheme="majorHAnsi" w:cstheme="majorBidi"/>
+                                          <w:b/>
+                                          <w:color w:val="A02B93" w:themeColor="accent5"/>
+                                          <w:sz w:val="72"/>
+                                          <w:szCs w:val="72"/>
+                                          <w14:shadow w14:blurRad="12700" w14:dist="38100" w14:dir="2700000" w14:sx="100000" w14:sy="100000" w14:kx="0" w14:ky="0" w14:algn="tl">
+                                            <w14:schemeClr w14:val="accent5">
+                                              <w14:lumMod w14:val="60000"/>
+                                              <w14:lumOff w14:val="40000"/>
+                                            </w14:schemeClr>
+                                          </w14:shadow>
+                                          <w14:textOutline w14:w="9525" w14:cap="flat" w14:cmpd="sng" w14:algn="ctr">
+                                            <w14:solidFill>
+                                              <w14:schemeClr w14:val="bg1"/>
+                                            </w14:solidFill>
+                                            <w14:prstDash w14:val="solid"/>
+                                            <w14:round/>
+                                          </w14:textOutline>
+                                        </w:rPr>
+                                        <w:t>Parte</w:t>
+                                      </w:r>
+                                      <w:r>
+                                        <w:rPr>
+                                          <w:rFonts w:asciiTheme="majorHAnsi" w:eastAsiaTheme="majorEastAsia" w:hAnsiTheme="majorHAnsi" w:cstheme="majorBidi"/>
+                                          <w:b/>
+                                          <w:color w:val="A02B93" w:themeColor="accent5"/>
+                                          <w:sz w:val="72"/>
+                                          <w:szCs w:val="72"/>
+                                          <w14:shadow w14:blurRad="12700" w14:dist="38100" w14:dir="2700000" w14:sx="100000" w14:sy="100000" w14:kx="0" w14:ky="0" w14:algn="tl">
+                                            <w14:schemeClr w14:val="accent5">
+                                              <w14:lumMod w14:val="60000"/>
+                                              <w14:lumOff w14:val="40000"/>
+                                            </w14:schemeClr>
+                                          </w14:shadow>
+                                          <w14:textOutline w14:w="9525" w14:cap="flat" w14:cmpd="sng" w14:algn="ctr">
+                                            <w14:solidFill>
+                                              <w14:schemeClr w14:val="bg1"/>
+                                            </w14:solidFill>
+                                            <w14:prstDash w14:val="solid"/>
+                                            <w14:round/>
+                                          </w14:textOutline>
+                                        </w:rPr>
+                                        <w:t xml:space="preserve"> 3 ETIQUETATGE </w:t>
+                                      </w:r>
+                                      <w:r>
+                                        <w:rPr>
+                                          <w:rFonts w:asciiTheme="majorHAnsi" w:eastAsiaTheme="majorEastAsia" w:hAnsiTheme="majorHAnsi" w:cstheme="majorBidi"/>
+                                          <w:b/>
+                                          <w:color w:val="A02B93" w:themeColor="accent5"/>
+                                          <w:sz w:val="72"/>
+                                          <w:szCs w:val="72"/>
+                                          <w14:shadow w14:blurRad="12700" w14:dist="38100" w14:dir="2700000" w14:sx="100000" w14:sy="100000" w14:kx="0" w14:ky="0" w14:algn="tl">
+                                            <w14:schemeClr w14:val="accent5">
+                                              <w14:lumMod w14:val="60000"/>
+                                              <w14:lumOff w14:val="40000"/>
+                                            </w14:schemeClr>
+                                          </w14:shadow>
+                                          <w14:textOutline w14:w="9525" w14:cap="flat" w14:cmpd="sng" w14:algn="ctr">
+                                            <w14:solidFill>
+                                              <w14:schemeClr w14:val="bg1"/>
+                                            </w14:solidFill>
+                                            <w14:prstDash w14:val="solid"/>
+                                            <w14:round/>
+                                          </w14:textOutline>
+                                        </w:rPr>
+                                        <w:t xml:space="preserve">   </w:t>
+                                      </w:r>
+                                      <w:r>
+                                        <w:rPr>
+                                          <w:rFonts w:asciiTheme="majorHAnsi" w:eastAsiaTheme="majorEastAsia" w:hAnsiTheme="majorHAnsi" w:cstheme="majorBidi"/>
+                                          <w:b/>
+                                          <w:color w:val="A02B93" w:themeColor="accent5"/>
+                                          <w:sz w:val="72"/>
+                                          <w:szCs w:val="72"/>
+                                          <w14:shadow w14:blurRad="12700" w14:dist="38100" w14:dir="2700000" w14:sx="100000" w14:sy="100000" w14:kx="0" w14:ky="0" w14:algn="tl">
+                                            <w14:schemeClr w14:val="accent5">
+                                              <w14:lumMod w14:val="60000"/>
+                                              <w14:lumOff w14:val="40000"/>
+                                            </w14:schemeClr>
+                                          </w14:shadow>
+                                          <w14:textOutline w14:w="9525" w14:cap="flat" w14:cmpd="sng" w14:algn="ctr">
+                                            <w14:solidFill>
+                                              <w14:schemeClr w14:val="bg1"/>
+                                            </w14:solidFill>
+                                            <w14:prstDash w14:val="solid"/>
+                                            <w14:round/>
+                                          </w14:textOutline>
+                                        </w:rPr>
+                                        <w:t xml:space="preserve">     </w:t>
+                                      </w:r>
+                                      <w:r>
+                                        <w:rPr>
+                                          <w:rFonts w:asciiTheme="majorHAnsi" w:eastAsiaTheme="majorEastAsia" w:hAnsiTheme="majorHAnsi" w:cstheme="majorBidi"/>
+                                          <w:b/>
+                                          <w:color w:val="A02B93" w:themeColor="accent5"/>
+                                          <w:sz w:val="72"/>
+                                          <w:szCs w:val="72"/>
+                                          <w14:shadow w14:blurRad="12700" w14:dist="38100" w14:dir="2700000" w14:sx="100000" w14:sy="100000" w14:kx="0" w14:ky="0" w14:algn="tl">
+                                            <w14:schemeClr w14:val="accent5">
+                                              <w14:lumMod w14:val="60000"/>
+                                              <w14:lumOff w14:val="40000"/>
+                                            </w14:schemeClr>
+                                          </w14:shadow>
+                                          <w14:textOutline w14:w="9525" w14:cap="flat" w14:cmpd="sng" w14:algn="ctr">
+                                            <w14:solidFill>
+                                              <w14:schemeClr w14:val="bg1"/>
+                                            </w14:solidFill>
+                                            <w14:prstDash w14:val="solid"/>
+                                            <w14:round/>
+                                          </w14:textOutline>
+                                        </w:rPr>
+                                        <w:t>Inteligencia artificial</w:t>
                                       </w:r>
                                     </w:p>
                                   </w:sdtContent>
@@ -432,10 +678,23 @@
                             <w:sdtPr>
                               <w:rPr>
                                 <w:rFonts w:asciiTheme="majorHAnsi" w:eastAsiaTheme="majorEastAsia" w:hAnsiTheme="majorHAnsi" w:cstheme="majorBidi"/>
-                                <w:caps/>
-                                <w:color w:val="156082" w:themeColor="accent1"/>
+                                <w:b/>
+                                <w:color w:val="A02B93" w:themeColor="accent5"/>
                                 <w:sz w:val="72"/>
                                 <w:szCs w:val="72"/>
+                                <w14:shadow w14:blurRad="12700" w14:dist="38100" w14:dir="2700000" w14:sx="100000" w14:sy="100000" w14:kx="0" w14:ky="0" w14:algn="tl">
+                                  <w14:schemeClr w14:val="accent5">
+                                    <w14:lumMod w14:val="60000"/>
+                                    <w14:lumOff w14:val="40000"/>
+                                  </w14:schemeClr>
+                                </w14:shadow>
+                                <w14:textOutline w14:w="9525" w14:cap="flat" w14:cmpd="sng" w14:algn="ctr">
+                                  <w14:solidFill>
+                                    <w14:schemeClr w14:val="bg1"/>
+                                  </w14:solidFill>
+                                  <w14:prstDash w14:val="solid"/>
+                                  <w14:round/>
+                                </w14:textOutline>
                               </w:rPr>
                               <w:alias w:val="Título"/>
                               <w:tag w:val=""/>
@@ -450,21 +709,254 @@
                                   <w:jc w:val="center"/>
                                   <w:rPr>
                                     <w:rFonts w:asciiTheme="majorHAnsi" w:eastAsiaTheme="majorEastAsia" w:hAnsiTheme="majorHAnsi" w:cstheme="majorBidi"/>
-                                    <w:caps/>
-                                    <w:color w:val="156082" w:themeColor="accent1"/>
+                                    <w:b/>
+                                    <w:color w:val="A02B93" w:themeColor="accent5"/>
                                     <w:sz w:val="72"/>
                                     <w:szCs w:val="72"/>
+                                    <w14:shadow w14:blurRad="12700" w14:dist="38100" w14:dir="2700000" w14:sx="100000" w14:sy="100000" w14:kx="0" w14:ky="0" w14:algn="tl">
+                                      <w14:schemeClr w14:val="accent5">
+                                        <w14:lumMod w14:val="60000"/>
+                                        <w14:lumOff w14:val="40000"/>
+                                      </w14:schemeClr>
+                                    </w14:shadow>
+                                    <w14:textOutline w14:w="9525" w14:cap="flat" w14:cmpd="sng" w14:algn="ctr">
+                                      <w14:solidFill>
+                                        <w14:schemeClr w14:val="bg1"/>
+                                      </w14:solidFill>
+                                      <w14:prstDash w14:val="solid"/>
+                                      <w14:round/>
+                                    </w14:textOutline>
                                   </w:rPr>
                                 </w:pPr>
                                 <w:r>
                                   <w:rPr>
                                     <w:rFonts w:asciiTheme="majorHAnsi" w:eastAsiaTheme="majorEastAsia" w:hAnsiTheme="majorHAnsi" w:cstheme="majorBidi"/>
-                                    <w:caps/>
-                                    <w:color w:val="156082" w:themeColor="accent1"/>
+                                    <w:b/>
+                                    <w:color w:val="A02B93" w:themeColor="accent5"/>
                                     <w:sz w:val="72"/>
                                     <w:szCs w:val="72"/>
+                                    <w14:shadow w14:blurRad="12700" w14:dist="38100" w14:dir="2700000" w14:sx="100000" w14:sy="100000" w14:kx="0" w14:ky="0" w14:algn="tl">
+                                      <w14:schemeClr w14:val="accent5">
+                                        <w14:lumMod w14:val="60000"/>
+                                        <w14:lumOff w14:val="40000"/>
+                                      </w14:schemeClr>
+                                    </w14:shadow>
+                                    <w14:textOutline w14:w="9525" w14:cap="flat" w14:cmpd="sng" w14:algn="ctr">
+                                      <w14:solidFill>
+                                        <w14:schemeClr w14:val="bg1"/>
+                                      </w14:solidFill>
+                                      <w14:prstDash w14:val="solid"/>
+                                      <w14:round/>
+                                    </w14:textOutline>
                                   </w:rPr>
-                                  <w:t>Projecte 2 Part 3 ETIQUETATGE</w:t>
+                                  <w:t>Pro</w:t>
+                                </w:r>
+                                <w:r>
+                                  <w:rPr>
+                                    <w:rFonts w:asciiTheme="majorHAnsi" w:eastAsiaTheme="majorEastAsia" w:hAnsiTheme="majorHAnsi" w:cstheme="majorBidi"/>
+                                    <w:b/>
+                                    <w:color w:val="A02B93" w:themeColor="accent5"/>
+                                    <w:sz w:val="72"/>
+                                    <w:szCs w:val="72"/>
+                                    <w14:shadow w14:blurRad="12700" w14:dist="38100" w14:dir="2700000" w14:sx="100000" w14:sy="100000" w14:kx="0" w14:ky="0" w14:algn="tl">
+                                      <w14:schemeClr w14:val="accent5">
+                                        <w14:lumMod w14:val="60000"/>
+                                        <w14:lumOff w14:val="40000"/>
+                                      </w14:schemeClr>
+                                    </w14:shadow>
+                                    <w14:textOutline w14:w="9525" w14:cap="flat" w14:cmpd="sng" w14:algn="ctr">
+                                      <w14:solidFill>
+                                        <w14:schemeClr w14:val="bg1"/>
+                                      </w14:solidFill>
+                                      <w14:prstDash w14:val="solid"/>
+                                      <w14:round/>
+                                    </w14:textOutline>
+                                  </w:rPr>
+                                  <w:t>y</w:t>
+                                </w:r>
+                                <w:r>
+                                  <w:rPr>
+                                    <w:rFonts w:asciiTheme="majorHAnsi" w:eastAsiaTheme="majorEastAsia" w:hAnsiTheme="majorHAnsi" w:cstheme="majorBidi"/>
+                                    <w:b/>
+                                    <w:color w:val="A02B93" w:themeColor="accent5"/>
+                                    <w:sz w:val="72"/>
+                                    <w:szCs w:val="72"/>
+                                    <w14:shadow w14:blurRad="12700" w14:dist="38100" w14:dir="2700000" w14:sx="100000" w14:sy="100000" w14:kx="0" w14:ky="0" w14:algn="tl">
+                                      <w14:schemeClr w14:val="accent5">
+                                        <w14:lumMod w14:val="60000"/>
+                                        <w14:lumOff w14:val="40000"/>
+                                      </w14:schemeClr>
+                                    </w14:shadow>
+                                    <w14:textOutline w14:w="9525" w14:cap="flat" w14:cmpd="sng" w14:algn="ctr">
+                                      <w14:solidFill>
+                                        <w14:schemeClr w14:val="bg1"/>
+                                      </w14:solidFill>
+                                      <w14:prstDash w14:val="solid"/>
+                                      <w14:round/>
+                                    </w14:textOutline>
+                                  </w:rPr>
+                                  <w:t>ect</w:t>
+                                </w:r>
+                                <w:r>
+                                  <w:rPr>
+                                    <w:rFonts w:asciiTheme="majorHAnsi" w:eastAsiaTheme="majorEastAsia" w:hAnsiTheme="majorHAnsi" w:cstheme="majorBidi"/>
+                                    <w:b/>
+                                    <w:color w:val="A02B93" w:themeColor="accent5"/>
+                                    <w:sz w:val="72"/>
+                                    <w:szCs w:val="72"/>
+                                    <w14:shadow w14:blurRad="12700" w14:dist="38100" w14:dir="2700000" w14:sx="100000" w14:sy="100000" w14:kx="0" w14:ky="0" w14:algn="tl">
+                                      <w14:schemeClr w14:val="accent5">
+                                        <w14:lumMod w14:val="60000"/>
+                                        <w14:lumOff w14:val="40000"/>
+                                      </w14:schemeClr>
+                                    </w14:shadow>
+                                    <w14:textOutline w14:w="9525" w14:cap="flat" w14:cmpd="sng" w14:algn="ctr">
+                                      <w14:solidFill>
+                                        <w14:schemeClr w14:val="bg1"/>
+                                      </w14:solidFill>
+                                      <w14:prstDash w14:val="solid"/>
+                                      <w14:round/>
+                                    </w14:textOutline>
+                                  </w:rPr>
+                                  <w:t>o</w:t>
+                                </w:r>
+                                <w:r>
+                                  <w:rPr>
+                                    <w:rFonts w:asciiTheme="majorHAnsi" w:eastAsiaTheme="majorEastAsia" w:hAnsiTheme="majorHAnsi" w:cstheme="majorBidi"/>
+                                    <w:b/>
+                                    <w:color w:val="A02B93" w:themeColor="accent5"/>
+                                    <w:sz w:val="72"/>
+                                    <w:szCs w:val="72"/>
+                                    <w14:shadow w14:blurRad="12700" w14:dist="38100" w14:dir="2700000" w14:sx="100000" w14:sy="100000" w14:kx="0" w14:ky="0" w14:algn="tl">
+                                      <w14:schemeClr w14:val="accent5">
+                                        <w14:lumMod w14:val="60000"/>
+                                        <w14:lumOff w14:val="40000"/>
+                                      </w14:schemeClr>
+                                    </w14:shadow>
+                                    <w14:textOutline w14:w="9525" w14:cap="flat" w14:cmpd="sng" w14:algn="ctr">
+                                      <w14:solidFill>
+                                        <w14:schemeClr w14:val="bg1"/>
+                                      </w14:solidFill>
+                                      <w14:prstDash w14:val="solid"/>
+                                      <w14:round/>
+                                    </w14:textOutline>
+                                  </w:rPr>
+                                  <w:t xml:space="preserve"> 2 </w:t>
+                                </w:r>
+                                <w:r>
+                                  <w:rPr>
+                                    <w:rFonts w:asciiTheme="majorHAnsi" w:eastAsiaTheme="majorEastAsia" w:hAnsiTheme="majorHAnsi" w:cstheme="majorBidi"/>
+                                    <w:b/>
+                                    <w:color w:val="A02B93" w:themeColor="accent5"/>
+                                    <w:sz w:val="72"/>
+                                    <w:szCs w:val="72"/>
+                                    <w14:shadow w14:blurRad="12700" w14:dist="38100" w14:dir="2700000" w14:sx="100000" w14:sy="100000" w14:kx="0" w14:ky="0" w14:algn="tl">
+                                      <w14:schemeClr w14:val="accent5">
+                                        <w14:lumMod w14:val="60000"/>
+                                        <w14:lumOff w14:val="40000"/>
+                                      </w14:schemeClr>
+                                    </w14:shadow>
+                                    <w14:textOutline w14:w="9525" w14:cap="flat" w14:cmpd="sng" w14:algn="ctr">
+                                      <w14:solidFill>
+                                        <w14:schemeClr w14:val="bg1"/>
+                                      </w14:solidFill>
+                                      <w14:prstDash w14:val="solid"/>
+                                      <w14:round/>
+                                    </w14:textOutline>
+                                  </w:rPr>
+                                  <w:t>Parte</w:t>
+                                </w:r>
+                                <w:r>
+                                  <w:rPr>
+                                    <w:rFonts w:asciiTheme="majorHAnsi" w:eastAsiaTheme="majorEastAsia" w:hAnsiTheme="majorHAnsi" w:cstheme="majorBidi"/>
+                                    <w:b/>
+                                    <w:color w:val="A02B93" w:themeColor="accent5"/>
+                                    <w:sz w:val="72"/>
+                                    <w:szCs w:val="72"/>
+                                    <w14:shadow w14:blurRad="12700" w14:dist="38100" w14:dir="2700000" w14:sx="100000" w14:sy="100000" w14:kx="0" w14:ky="0" w14:algn="tl">
+                                      <w14:schemeClr w14:val="accent5">
+                                        <w14:lumMod w14:val="60000"/>
+                                        <w14:lumOff w14:val="40000"/>
+                                      </w14:schemeClr>
+                                    </w14:shadow>
+                                    <w14:textOutline w14:w="9525" w14:cap="flat" w14:cmpd="sng" w14:algn="ctr">
+                                      <w14:solidFill>
+                                        <w14:schemeClr w14:val="bg1"/>
+                                      </w14:solidFill>
+                                      <w14:prstDash w14:val="solid"/>
+                                      <w14:round/>
+                                    </w14:textOutline>
+                                  </w:rPr>
+                                  <w:t xml:space="preserve"> 3 ETIQUETATGE </w:t>
+                                </w:r>
+                                <w:r>
+                                  <w:rPr>
+                                    <w:rFonts w:asciiTheme="majorHAnsi" w:eastAsiaTheme="majorEastAsia" w:hAnsiTheme="majorHAnsi" w:cstheme="majorBidi"/>
+                                    <w:b/>
+                                    <w:color w:val="A02B93" w:themeColor="accent5"/>
+                                    <w:sz w:val="72"/>
+                                    <w:szCs w:val="72"/>
+                                    <w14:shadow w14:blurRad="12700" w14:dist="38100" w14:dir="2700000" w14:sx="100000" w14:sy="100000" w14:kx="0" w14:ky="0" w14:algn="tl">
+                                      <w14:schemeClr w14:val="accent5">
+                                        <w14:lumMod w14:val="60000"/>
+                                        <w14:lumOff w14:val="40000"/>
+                                      </w14:schemeClr>
+                                    </w14:shadow>
+                                    <w14:textOutline w14:w="9525" w14:cap="flat" w14:cmpd="sng" w14:algn="ctr">
+                                      <w14:solidFill>
+                                        <w14:schemeClr w14:val="bg1"/>
+                                      </w14:solidFill>
+                                      <w14:prstDash w14:val="solid"/>
+                                      <w14:round/>
+                                    </w14:textOutline>
+                                  </w:rPr>
+                                  <w:t xml:space="preserve">   </w:t>
+                                </w:r>
+                                <w:r>
+                                  <w:rPr>
+                                    <w:rFonts w:asciiTheme="majorHAnsi" w:eastAsiaTheme="majorEastAsia" w:hAnsiTheme="majorHAnsi" w:cstheme="majorBidi"/>
+                                    <w:b/>
+                                    <w:color w:val="A02B93" w:themeColor="accent5"/>
+                                    <w:sz w:val="72"/>
+                                    <w:szCs w:val="72"/>
+                                    <w14:shadow w14:blurRad="12700" w14:dist="38100" w14:dir="2700000" w14:sx="100000" w14:sy="100000" w14:kx="0" w14:ky="0" w14:algn="tl">
+                                      <w14:schemeClr w14:val="accent5">
+                                        <w14:lumMod w14:val="60000"/>
+                                        <w14:lumOff w14:val="40000"/>
+                                      </w14:schemeClr>
+                                    </w14:shadow>
+                                    <w14:textOutline w14:w="9525" w14:cap="flat" w14:cmpd="sng" w14:algn="ctr">
+                                      <w14:solidFill>
+                                        <w14:schemeClr w14:val="bg1"/>
+                                      </w14:solidFill>
+                                      <w14:prstDash w14:val="solid"/>
+                                      <w14:round/>
+                                    </w14:textOutline>
+                                  </w:rPr>
+                                  <w:t xml:space="preserve">     </w:t>
+                                </w:r>
+                                <w:r>
+                                  <w:rPr>
+                                    <w:rFonts w:asciiTheme="majorHAnsi" w:eastAsiaTheme="majorEastAsia" w:hAnsiTheme="majorHAnsi" w:cstheme="majorBidi"/>
+                                    <w:b/>
+                                    <w:color w:val="A02B93" w:themeColor="accent5"/>
+                                    <w:sz w:val="72"/>
+                                    <w:szCs w:val="72"/>
+                                    <w14:shadow w14:blurRad="12700" w14:dist="38100" w14:dir="2700000" w14:sx="100000" w14:sy="100000" w14:kx="0" w14:ky="0" w14:algn="tl">
+                                      <w14:schemeClr w14:val="accent5">
+                                        <w14:lumMod w14:val="60000"/>
+                                        <w14:lumOff w14:val="40000"/>
+                                      </w14:schemeClr>
+                                    </w14:shadow>
+                                    <w14:textOutline w14:w="9525" w14:cap="flat" w14:cmpd="sng" w14:algn="ctr">
+                                      <w14:solidFill>
+                                        <w14:schemeClr w14:val="bg1"/>
+                                      </w14:solidFill>
+                                      <w14:prstDash w14:val="solid"/>
+                                      <w14:round/>
+                                    </w14:textOutline>
+                                  </w:rPr>
+                                  <w:t>Inteligencia artificial</w:t>
                                 </w:r>
                               </w:p>
                             </w:sdtContent>
@@ -481,17 +973,4656 @@
         </w:p>
         <w:p>
           <w:r>
+            <mc:AlternateContent>
+              <mc:Choice Requires="wps">
+                <w:drawing>
+                  <wp:anchor distT="0" distB="0" distL="114300" distR="114300" simplePos="0" relativeHeight="251662336" behindDoc="0" locked="0" layoutInCell="1" allowOverlap="1" wp14:anchorId="2FB4C62B" wp14:editId="2AAE726A">
+                    <wp:simplePos x="0" y="0"/>
+                    <wp:positionH relativeFrom="column">
+                      <wp:posOffset>2843315</wp:posOffset>
+                    </wp:positionH>
+                    <wp:positionV relativeFrom="paragraph">
+                      <wp:posOffset>3762403</wp:posOffset>
+                    </wp:positionV>
+                    <wp:extent cx="1270000" cy="1270000"/>
+                    <wp:effectExtent l="0" t="0" r="25400" b="25400"/>
+                    <wp:wrapNone/>
+                    <wp:docPr id="385" name="Google Shape;385;p38"/>
+                    <wp:cNvGraphicFramePr/>
+                    <a:graphic xmlns:a="http://schemas.openxmlformats.org/drawingml/2006/main">
+                      <a:graphicData uri="http://schemas.microsoft.com/office/word/2010/wordprocessingShape">
+                        <wps:wsp>
+                          <wps:cNvSpPr/>
+                          <wps:spPr>
+                            <a:xfrm>
+                              <a:off x="0" y="0"/>
+                              <a:ext cx="1270000" cy="1270000"/>
+                            </a:xfrm>
+                            <a:prstGeom prst="ellipse">
+                              <a:avLst/>
+                            </a:prstGeom>
+                            <a:solidFill>
+                              <a:schemeClr val="accent5">
+                                <a:lumMod val="50000"/>
+                              </a:schemeClr>
+                            </a:solidFill>
+                            <a:ln/>
+                          </wps:spPr>
+                          <wps:style>
+                            <a:lnRef idx="2">
+                              <a:schemeClr val="accent2"/>
+                            </a:lnRef>
+                            <a:fillRef idx="1">
+                              <a:schemeClr val="lt1"/>
+                            </a:fillRef>
+                            <a:effectRef idx="0">
+                              <a:schemeClr val="accent2"/>
+                            </a:effectRef>
+                            <a:fontRef idx="minor">
+                              <a:schemeClr val="dk1"/>
+                            </a:fontRef>
+                          </wps:style>
+                          <wps:bodyPr spcFirstLastPara="1" wrap="square" lIns="91425" tIns="91425" rIns="91425" bIns="91425" anchor="ctr" anchorCtr="0">
+                            <a:noAutofit/>
+                          </wps:bodyPr>
+                        </wps:wsp>
+                      </a:graphicData>
+                    </a:graphic>
+                  </wp:anchor>
+                </w:drawing>
+              </mc:Choice>
+              <mc:Fallback>
+                <w:pict>
+                  <v:oval w14:anchorId="075E516F" id="Google Shape;385;p38" o:spid="_x0000_s1026" style="position:absolute;margin-left:223.9pt;margin-top:296.25pt;width:100pt;height:100pt;z-index:251662336;visibility:visible;mso-wrap-style:square;mso-wrap-distance-left:9pt;mso-wrap-distance-top:0;mso-wrap-distance-right:9pt;mso-wrap-distance-bottom:0;mso-position-horizontal:absolute;mso-position-horizontal-relative:text;mso-position-vertical:absolute;mso-position-vertical-relative:text;v-text-anchor:middle" o:gfxdata="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" fillcolor="#4f1548 [1608]" strokecolor="#e97132 [3205]" strokeweight="1pt">
+                    <v:stroke joinstyle="miter"/>
+                    <v:textbox inset="2.53958mm,2.53958mm,2.53958mm,2.53958mm"/>
+                  </v:oval>
+                </w:pict>
+              </mc:Fallback>
+            </mc:AlternateContent>
+          </w:r>
+          <w:r>
+            <mc:AlternateContent>
+              <mc:Choice Requires="wpg">
+                <w:drawing>
+                  <wp:anchor distT="0" distB="0" distL="114300" distR="114300" simplePos="0" relativeHeight="251661312" behindDoc="0" locked="0" layoutInCell="1" allowOverlap="1" wp14:anchorId="5AB14C87" wp14:editId="32CDD837">
+                    <wp:simplePos x="0" y="0"/>
+                    <wp:positionH relativeFrom="column">
+                      <wp:posOffset>-644794</wp:posOffset>
+                    </wp:positionH>
+                    <wp:positionV relativeFrom="paragraph">
+                      <wp:posOffset>4278091</wp:posOffset>
+                    </wp:positionV>
+                    <wp:extent cx="3692970" cy="3912200"/>
+                    <wp:effectExtent l="0" t="0" r="3175" b="0"/>
+                    <wp:wrapNone/>
+                    <wp:docPr id="302" name="Google Shape;302;p38"/>
+                    <wp:cNvGraphicFramePr/>
+                    <a:graphic xmlns:a="http://schemas.openxmlformats.org/drawingml/2006/main">
+                      <a:graphicData uri="http://schemas.microsoft.com/office/word/2010/wordprocessingGroup">
+                        <wpg:wgp>
+                          <wpg:cNvGrpSpPr/>
+                          <wpg:grpSpPr>
+                            <a:xfrm>
+                              <a:off x="0" y="0"/>
+                              <a:ext cx="3692970" cy="3912200"/>
+                              <a:chOff x="0" y="594190"/>
+                              <a:chExt cx="2413075" cy="2556325"/>
+                            </a:xfrm>
+                          </wpg:grpSpPr>
+                          <wps:wsp>
+                            <wps:cNvPr id="692546159" name="Google Shape;303;p38"/>
+                            <wps:cNvSpPr/>
+                            <wps:spPr>
+                              <a:xfrm>
+                                <a:off x="1092025" y="1174515"/>
+                                <a:ext cx="253225" cy="253225"/>
+                              </a:xfrm>
+                              <a:custGeom>
+                                <a:avLst/>
+                                <a:gdLst/>
+                                <a:ahLst/>
+                                <a:cxnLst/>
+                                <a:rect l="l" t="t" r="r" b="b"/>
+                                <a:pathLst>
+                                  <a:path w="10129" h="10129" extrusionOk="0">
+                                    <a:moveTo>
+                                      <a:pt x="5075" y="0"/>
+                                    </a:moveTo>
+                                    <a:cubicBezTo>
+                                      <a:pt x="2274" y="0"/>
+                                      <a:pt x="0" y="2274"/>
+                                      <a:pt x="0" y="5075"/>
+                                    </a:cubicBezTo>
+                                    <a:cubicBezTo>
+                                      <a:pt x="0" y="7855"/>
+                                      <a:pt x="2274" y="10129"/>
+                                      <a:pt x="5075" y="10129"/>
+                                    </a:cubicBezTo>
+                                    <a:cubicBezTo>
+                                      <a:pt x="7876" y="10129"/>
+                                      <a:pt x="10129" y="7855"/>
+                                      <a:pt x="10129" y="5075"/>
+                                    </a:cubicBezTo>
+                                    <a:cubicBezTo>
+                                      <a:pt x="10129" y="2274"/>
+                                      <a:pt x="7876" y="0"/>
+                                      <a:pt x="5075" y="0"/>
+                                    </a:cubicBezTo>
+                                    <a:close/>
+                                  </a:path>
+                                </a:pathLst>
+                              </a:custGeom>
+                              <a:solidFill>
+                                <a:schemeClr val="accent2"/>
+                              </a:solidFill>
+                              <a:ln>
+                                <a:noFill/>
+                              </a:ln>
+                            </wps:spPr>
+                            <wps:bodyPr spcFirstLastPara="1" wrap="square" lIns="91425" tIns="91425" rIns="91425" bIns="91425" anchor="ctr" anchorCtr="0">
+                              <a:noAutofit/>
+                            </wps:bodyPr>
+                          </wps:wsp>
+                          <wps:wsp>
+                            <wps:cNvPr id="368587966" name="Google Shape;304;p38"/>
+                            <wps:cNvSpPr/>
+                            <wps:spPr>
+                              <a:xfrm>
+                                <a:off x="1572575" y="849740"/>
+                                <a:ext cx="123325" cy="123350"/>
+                              </a:xfrm>
+                              <a:custGeom>
+                                <a:avLst/>
+                                <a:gdLst/>
+                                <a:ahLst/>
+                                <a:cxnLst/>
+                                <a:rect l="l" t="t" r="r" b="b"/>
+                                <a:pathLst>
+                                  <a:path w="4933" h="4934" extrusionOk="0">
+                                    <a:moveTo>
+                                      <a:pt x="2476" y="1"/>
+                                    </a:moveTo>
+                                    <a:cubicBezTo>
+                                      <a:pt x="1096" y="1"/>
+                                      <a:pt x="0" y="1097"/>
+                                      <a:pt x="0" y="2477"/>
+                                    </a:cubicBezTo>
+                                    <a:cubicBezTo>
+                                      <a:pt x="0" y="3837"/>
+                                      <a:pt x="1096" y="4933"/>
+                                      <a:pt x="2476" y="4933"/>
+                                    </a:cubicBezTo>
+                                    <a:cubicBezTo>
+                                      <a:pt x="3836" y="4933"/>
+                                      <a:pt x="4932" y="3837"/>
+                                      <a:pt x="4932" y="2477"/>
+                                    </a:cubicBezTo>
+                                    <a:cubicBezTo>
+                                      <a:pt x="4932" y="1097"/>
+                                      <a:pt x="3836" y="1"/>
+                                      <a:pt x="2476" y="1"/>
+                                    </a:cubicBezTo>
+                                    <a:close/>
+                                  </a:path>
+                                </a:pathLst>
+                              </a:custGeom>
+                              <a:solidFill>
+                                <a:schemeClr val="accent2"/>
+                              </a:solidFill>
+                              <a:ln>
+                                <a:noFill/>
+                              </a:ln>
+                            </wps:spPr>
+                            <wps:bodyPr spcFirstLastPara="1" wrap="square" lIns="91425" tIns="91425" rIns="91425" bIns="91425" anchor="ctr" anchorCtr="0">
+                              <a:noAutofit/>
+                            </wps:bodyPr>
+                          </wps:wsp>
+                          <wps:wsp>
+                            <wps:cNvPr id="701930755" name="Google Shape;305;p38"/>
+                            <wps:cNvSpPr/>
+                            <wps:spPr>
+                              <a:xfrm>
+                                <a:off x="1983600" y="637140"/>
+                                <a:ext cx="123825" cy="123825"/>
+                              </a:xfrm>
+                              <a:custGeom>
+                                <a:avLst/>
+                                <a:gdLst/>
+                                <a:ahLst/>
+                                <a:cxnLst/>
+                                <a:rect l="l" t="t" r="r" b="b"/>
+                                <a:pathLst>
+                                  <a:path w="4953" h="4953" extrusionOk="0">
+                                    <a:moveTo>
+                                      <a:pt x="2477" y="0"/>
+                                    </a:moveTo>
+                                    <a:cubicBezTo>
+                                      <a:pt x="1117" y="0"/>
+                                      <a:pt x="0" y="1117"/>
+                                      <a:pt x="0" y="2476"/>
+                                    </a:cubicBezTo>
+                                    <a:cubicBezTo>
+                                      <a:pt x="0" y="3836"/>
+                                      <a:pt x="1117" y="4953"/>
+                                      <a:pt x="2477" y="4953"/>
+                                    </a:cubicBezTo>
+                                    <a:cubicBezTo>
+                                      <a:pt x="3836" y="4953"/>
+                                      <a:pt x="4953" y="3836"/>
+                                      <a:pt x="4953" y="2476"/>
+                                    </a:cubicBezTo>
+                                    <a:cubicBezTo>
+                                      <a:pt x="4953" y="1117"/>
+                                      <a:pt x="3836" y="0"/>
+                                      <a:pt x="2477" y="0"/>
+                                    </a:cubicBezTo>
+                                    <a:close/>
+                                  </a:path>
+                                </a:pathLst>
+                              </a:custGeom>
+                              <a:solidFill>
+                                <a:schemeClr val="accent2"/>
+                              </a:solidFill>
+                              <a:ln>
+                                <a:noFill/>
+                              </a:ln>
+                            </wps:spPr>
+                            <wps:bodyPr spcFirstLastPara="1" wrap="square" lIns="91425" tIns="91425" rIns="91425" bIns="91425" anchor="ctr" anchorCtr="0">
+                              <a:noAutofit/>
+                            </wps:bodyPr>
+                          </wps:wsp>
+                          <wps:wsp>
+                            <wps:cNvPr id="439047740" name="Google Shape;306;p38"/>
+                            <wps:cNvSpPr/>
+                            <wps:spPr>
+                              <a:xfrm>
+                                <a:off x="2169325" y="1586540"/>
+                                <a:ext cx="109625" cy="109650"/>
+                              </a:xfrm>
+                              <a:custGeom>
+                                <a:avLst/>
+                                <a:gdLst/>
+                                <a:ahLst/>
+                                <a:cxnLst/>
+                                <a:rect l="l" t="t" r="r" b="b"/>
+                                <a:pathLst>
+                                  <a:path w="4385" h="4386" extrusionOk="0">
+                                    <a:moveTo>
+                                      <a:pt x="2192" y="1"/>
+                                    </a:moveTo>
+                                    <a:cubicBezTo>
+                                      <a:pt x="974" y="1"/>
+                                      <a:pt x="0" y="975"/>
+                                      <a:pt x="0" y="2193"/>
+                                    </a:cubicBezTo>
+                                    <a:cubicBezTo>
+                                      <a:pt x="0" y="3411"/>
+                                      <a:pt x="974" y="4385"/>
+                                      <a:pt x="2192" y="4385"/>
+                                    </a:cubicBezTo>
+                                    <a:cubicBezTo>
+                                      <a:pt x="3410" y="4385"/>
+                                      <a:pt x="4384" y="3411"/>
+                                      <a:pt x="4384" y="2193"/>
+                                    </a:cubicBezTo>
+                                    <a:cubicBezTo>
+                                      <a:pt x="4384" y="975"/>
+                                      <a:pt x="3410" y="1"/>
+                                      <a:pt x="2192" y="1"/>
+                                    </a:cubicBezTo>
+                                    <a:close/>
+                                  </a:path>
+                                </a:pathLst>
+                              </a:custGeom>
+                              <a:solidFill>
+                                <a:schemeClr val="accent2"/>
+                              </a:solidFill>
+                              <a:ln>
+                                <a:noFill/>
+                              </a:ln>
+                            </wps:spPr>
+                            <wps:bodyPr spcFirstLastPara="1" wrap="square" lIns="91425" tIns="91425" rIns="91425" bIns="91425" anchor="ctr" anchorCtr="0">
+                              <a:noAutofit/>
+                            </wps:bodyPr>
+                          </wps:wsp>
+                          <wps:wsp>
+                            <wps:cNvPr id="1176074117" name="Google Shape;307;p38"/>
+                            <wps:cNvSpPr/>
+                            <wps:spPr>
+                              <a:xfrm>
+                                <a:off x="2132775" y="1567265"/>
+                                <a:ext cx="115725" cy="121300"/>
+                              </a:xfrm>
+                              <a:custGeom>
+                                <a:avLst/>
+                                <a:gdLst/>
+                                <a:ahLst/>
+                                <a:cxnLst/>
+                                <a:rect l="l" t="t" r="r" b="b"/>
+                                <a:pathLst>
+                                  <a:path w="4629" h="4852" extrusionOk="0">
+                                    <a:moveTo>
+                                      <a:pt x="163" y="1"/>
+                                    </a:moveTo>
+                                    <a:cubicBezTo>
+                                      <a:pt x="163" y="1"/>
+                                      <a:pt x="1" y="2660"/>
+                                      <a:pt x="143" y="2944"/>
+                                    </a:cubicBezTo>
+                                    <a:cubicBezTo>
+                                      <a:pt x="285" y="3228"/>
+                                      <a:pt x="4121" y="4852"/>
+                                      <a:pt x="4121" y="4852"/>
+                                    </a:cubicBezTo>
+                                    <a:lnTo>
+                                      <a:pt x="4629" y="1624"/>
+                                    </a:lnTo>
+                                    <a:lnTo>
+                                      <a:pt x="163" y="1"/>
+                                    </a:lnTo>
+                                    <a:close/>
+                                  </a:path>
+                                </a:pathLst>
+                              </a:custGeom>
+                              <a:solidFill>
+                                <a:schemeClr val="accent2"/>
+                              </a:solidFill>
+                              <a:ln>
+                                <a:noFill/>
+                              </a:ln>
+                            </wps:spPr>
+                            <wps:bodyPr spcFirstLastPara="1" wrap="square" lIns="91425" tIns="91425" rIns="91425" bIns="91425" anchor="ctr" anchorCtr="0">
+                              <a:noAutofit/>
+                            </wps:bodyPr>
+                          </wps:wsp>
+                          <wps:wsp>
+                            <wps:cNvPr id="1314631412" name="Google Shape;308;p38"/>
+                            <wps:cNvSpPr/>
+                            <wps:spPr>
+                              <a:xfrm>
+                                <a:off x="2068850" y="1250115"/>
+                                <a:ext cx="67500" cy="114200"/>
+                              </a:xfrm>
+                              <a:custGeom>
+                                <a:avLst/>
+                                <a:gdLst/>
+                                <a:ahLst/>
+                                <a:cxnLst/>
+                                <a:rect l="l" t="t" r="r" b="b"/>
+                                <a:pathLst>
+                                  <a:path w="2700" h="4568" extrusionOk="0">
+                                    <a:moveTo>
+                                      <a:pt x="569" y="1"/>
+                                    </a:moveTo>
+                                    <a:lnTo>
+                                      <a:pt x="0" y="4568"/>
+                                    </a:lnTo>
+                                    <a:lnTo>
+                                      <a:pt x="2700" y="2721"/>
+                                    </a:lnTo>
+                                    <a:lnTo>
+                                      <a:pt x="569" y="1"/>
+                                    </a:lnTo>
+                                    <a:close/>
+                                  </a:path>
+                                </a:pathLst>
+                              </a:custGeom>
+                              <a:solidFill>
+                                <a:schemeClr val="accent2"/>
+                              </a:solidFill>
+                              <a:ln>
+                                <a:noFill/>
+                              </a:ln>
+                            </wps:spPr>
+                            <wps:bodyPr spcFirstLastPara="1" wrap="square" lIns="91425" tIns="91425" rIns="91425" bIns="91425" anchor="ctr" anchorCtr="0">
+                              <a:noAutofit/>
+                            </wps:bodyPr>
+                          </wps:wsp>
+                          <wps:wsp>
+                            <wps:cNvPr id="365028152" name="Google Shape;309;p38"/>
+                            <wps:cNvSpPr/>
+                            <wps:spPr>
+                              <a:xfrm>
+                                <a:off x="1991700" y="655915"/>
+                                <a:ext cx="143650" cy="198925"/>
+                              </a:xfrm>
+                              <a:custGeom>
+                                <a:avLst/>
+                                <a:gdLst/>
+                                <a:ahLst/>
+                                <a:cxnLst/>
+                                <a:rect l="l" t="t" r="r" b="b"/>
+                                <a:pathLst>
+                                  <a:path w="5746" h="7957" extrusionOk="0">
+                                    <a:moveTo>
+                                      <a:pt x="3614" y="0"/>
+                                    </a:moveTo>
+                                    <a:lnTo>
+                                      <a:pt x="1" y="1401"/>
+                                    </a:lnTo>
+                                    <a:lnTo>
+                                      <a:pt x="3391" y="7957"/>
+                                    </a:lnTo>
+                                    <a:lnTo>
+                                      <a:pt x="5745" y="6942"/>
+                                    </a:lnTo>
+                                    <a:lnTo>
+                                      <a:pt x="3614" y="0"/>
+                                    </a:lnTo>
+                                    <a:close/>
+                                  </a:path>
+                                </a:pathLst>
+                              </a:custGeom>
+                              <a:solidFill>
+                                <a:schemeClr val="accent2"/>
+                              </a:solidFill>
+                              <a:ln>
+                                <a:noFill/>
+                              </a:ln>
+                            </wps:spPr>
+                            <wps:bodyPr spcFirstLastPara="1" wrap="square" lIns="91425" tIns="91425" rIns="91425" bIns="91425" anchor="ctr" anchorCtr="0">
+                              <a:noAutofit/>
+                            </wps:bodyPr>
+                          </wps:wsp>
+                          <wps:wsp>
+                            <wps:cNvPr id="384385634" name="Google Shape;310;p38"/>
+                            <wps:cNvSpPr/>
+                            <wps:spPr>
+                              <a:xfrm>
+                                <a:off x="1585250" y="873590"/>
+                                <a:ext cx="212125" cy="222300"/>
+                              </a:xfrm>
+                              <a:custGeom>
+                                <a:avLst/>
+                                <a:gdLst/>
+                                <a:ahLst/>
+                                <a:cxnLst/>
+                                <a:rect l="l" t="t" r="r" b="b"/>
+                                <a:pathLst>
+                                  <a:path w="8485" h="8892" extrusionOk="0">
+                                    <a:moveTo>
+                                      <a:pt x="3025" y="1"/>
+                                    </a:moveTo>
+                                    <a:lnTo>
+                                      <a:pt x="1" y="2071"/>
+                                    </a:lnTo>
+                                    <a:lnTo>
+                                      <a:pt x="5785" y="8891"/>
+                                    </a:lnTo>
+                                    <a:lnTo>
+                                      <a:pt x="8485" y="6760"/>
+                                    </a:lnTo>
+                                    <a:lnTo>
+                                      <a:pt x="3025" y="1"/>
+                                    </a:lnTo>
+                                    <a:close/>
+                                  </a:path>
+                                </a:pathLst>
+                              </a:custGeom>
+                              <a:solidFill>
+                                <a:schemeClr val="accent2"/>
+                              </a:solidFill>
+                              <a:ln>
+                                <a:noFill/>
+                              </a:ln>
+                            </wps:spPr>
+                            <wps:bodyPr spcFirstLastPara="1" wrap="square" lIns="91425" tIns="91425" rIns="91425" bIns="91425" anchor="ctr" anchorCtr="0">
+                              <a:noAutofit/>
+                            </wps:bodyPr>
+                          </wps:wsp>
+                          <wps:wsp>
+                            <wps:cNvPr id="619047883" name="Google Shape;311;p38"/>
+                            <wps:cNvSpPr/>
+                            <wps:spPr>
+                              <a:xfrm>
+                                <a:off x="600825" y="1920440"/>
+                                <a:ext cx="399875" cy="387200"/>
+                              </a:xfrm>
+                              <a:custGeom>
+                                <a:avLst/>
+                                <a:gdLst/>
+                                <a:ahLst/>
+                                <a:cxnLst/>
+                                <a:rect l="l" t="t" r="r" b="b"/>
+                                <a:pathLst>
+                                  <a:path w="15995" h="15488" extrusionOk="0">
+                                    <a:moveTo>
+                                      <a:pt x="2091" y="1"/>
+                                    </a:moveTo>
+                                    <a:lnTo>
+                                      <a:pt x="0" y="3147"/>
+                                    </a:lnTo>
+                                    <a:lnTo>
+                                      <a:pt x="15447" y="15488"/>
+                                    </a:lnTo>
+                                    <a:lnTo>
+                                      <a:pt x="15995" y="15163"/>
+                                    </a:lnTo>
+                                    <a:lnTo>
+                                      <a:pt x="2091" y="1"/>
+                                    </a:lnTo>
+                                    <a:close/>
+                                  </a:path>
+                                </a:pathLst>
+                              </a:custGeom>
+                              <a:solidFill>
+                                <a:schemeClr val="accent2"/>
+                              </a:solidFill>
+                              <a:ln>
+                                <a:noFill/>
+                              </a:ln>
+                            </wps:spPr>
+                            <wps:bodyPr spcFirstLastPara="1" wrap="square" lIns="91425" tIns="91425" rIns="91425" bIns="91425" anchor="ctr" anchorCtr="0">
+                              <a:noAutofit/>
+                            </wps:bodyPr>
+                          </wps:wsp>
+                          <wps:wsp>
+                            <wps:cNvPr id="1539660358" name="Google Shape;312;p38"/>
+                            <wps:cNvSpPr/>
+                            <wps:spPr>
+                              <a:xfrm>
+                                <a:off x="1463475" y="1271940"/>
+                                <a:ext cx="613000" cy="789675"/>
+                              </a:xfrm>
+                              <a:custGeom>
+                                <a:avLst/>
+                                <a:gdLst/>
+                                <a:ahLst/>
+                                <a:cxnLst/>
+                                <a:rect l="l" t="t" r="r" b="b"/>
+                                <a:pathLst>
+                                  <a:path w="24520" h="31587" extrusionOk="0">
+                                    <a:moveTo>
+                                      <a:pt x="11265" y="0"/>
+                                    </a:moveTo>
+                                    <a:lnTo>
+                                      <a:pt x="0" y="15427"/>
+                                    </a:lnTo>
+                                    <a:lnTo>
+                                      <a:pt x="13823" y="22247"/>
+                                    </a:lnTo>
+                                    <a:cubicBezTo>
+                                      <a:pt x="13823" y="22247"/>
+                                      <a:pt x="12057" y="24682"/>
+                                      <a:pt x="10656" y="27159"/>
+                                    </a:cubicBezTo>
+                                    <a:cubicBezTo>
+                                      <a:pt x="9362" y="29415"/>
+                                      <a:pt x="9617" y="31587"/>
+                                      <a:pt x="10656" y="31587"/>
+                                    </a:cubicBezTo>
+                                    <a:cubicBezTo>
+                                      <a:pt x="10757" y="31587"/>
+                                      <a:pt x="10866" y="31566"/>
+                                      <a:pt x="10981" y="31523"/>
+                                    </a:cubicBezTo>
+                                    <a:cubicBezTo>
+                                      <a:pt x="12280" y="31056"/>
+                                      <a:pt x="17862" y="26651"/>
+                                      <a:pt x="17862" y="26651"/>
+                                    </a:cubicBezTo>
+                                    <a:lnTo>
+                                      <a:pt x="24520" y="18877"/>
+                                    </a:lnTo>
+                                    <a:lnTo>
+                                      <a:pt x="11265" y="0"/>
+                                    </a:lnTo>
+                                    <a:close/>
+                                  </a:path>
+                                </a:pathLst>
+                              </a:custGeom>
+                              <a:solidFill>
+                                <a:schemeClr val="accent1"/>
+                              </a:solidFill>
+                              <a:ln>
+                                <a:noFill/>
+                              </a:ln>
+                            </wps:spPr>
+                            <wps:bodyPr spcFirstLastPara="1" wrap="square" lIns="91425" tIns="91425" rIns="91425" bIns="91425" anchor="ctr" anchorCtr="0">
+                              <a:noAutofit/>
+                            </wps:bodyPr>
+                          </wps:wsp>
+                          <wps:wsp>
+                            <wps:cNvPr id="1692361354" name="Google Shape;313;p38"/>
+                            <wps:cNvSpPr/>
+                            <wps:spPr>
+                              <a:xfrm>
+                                <a:off x="1738000" y="1920440"/>
+                                <a:ext cx="165450" cy="139575"/>
+                              </a:xfrm>
+                              <a:custGeom>
+                                <a:avLst/>
+                                <a:gdLst/>
+                                <a:ahLst/>
+                                <a:cxnLst/>
+                                <a:rect l="l" t="t" r="r" b="b"/>
+                                <a:pathLst>
+                                  <a:path w="6618" h="5583" extrusionOk="0">
+                                    <a:moveTo>
+                                      <a:pt x="6374" y="1"/>
+                                    </a:moveTo>
+                                    <a:lnTo>
+                                      <a:pt x="0" y="5583"/>
+                                    </a:lnTo>
+                                    <a:cubicBezTo>
+                                      <a:pt x="1137" y="5177"/>
+                                      <a:pt x="5521" y="1787"/>
+                                      <a:pt x="6617" y="914"/>
+                                    </a:cubicBezTo>
+                                    <a:lnTo>
+                                      <a:pt x="6374" y="1"/>
+                                    </a:lnTo>
+                                    <a:close/>
+                                  </a:path>
+                                </a:pathLst>
+                              </a:custGeom>
+                              <a:solidFill>
+                                <a:schemeClr val="dk2"/>
+                              </a:solidFill>
+                              <a:ln>
+                                <a:noFill/>
+                              </a:ln>
+                            </wps:spPr>
+                            <wps:bodyPr spcFirstLastPara="1" wrap="square" lIns="91425" tIns="91425" rIns="91425" bIns="91425" anchor="ctr" anchorCtr="0">
+                              <a:noAutofit/>
+                            </wps:bodyPr>
+                          </wps:wsp>
+                          <wps:wsp>
+                            <wps:cNvPr id="505807186" name="Google Shape;314;p38"/>
+                            <wps:cNvSpPr/>
+                            <wps:spPr>
+                              <a:xfrm>
+                                <a:off x="1673550" y="1148115"/>
+                                <a:ext cx="78175" cy="234475"/>
+                              </a:xfrm>
+                              <a:custGeom>
+                                <a:avLst/>
+                                <a:gdLst/>
+                                <a:ahLst/>
+                                <a:cxnLst/>
+                                <a:rect l="l" t="t" r="r" b="b"/>
+                                <a:pathLst>
+                                  <a:path w="3127" h="9379" extrusionOk="0">
+                                    <a:moveTo>
+                                      <a:pt x="1056" y="1"/>
+                                    </a:moveTo>
+                                    <a:lnTo>
+                                      <a:pt x="0" y="9378"/>
+                                    </a:lnTo>
+                                    <a:lnTo>
+                                      <a:pt x="3126" y="7917"/>
+                                    </a:lnTo>
+                                    <a:lnTo>
+                                      <a:pt x="1056" y="1"/>
+                                    </a:lnTo>
+                                    <a:close/>
+                                  </a:path>
+                                </a:pathLst>
+                              </a:custGeom>
+                              <a:solidFill>
+                                <a:schemeClr val="accent2"/>
+                              </a:solidFill>
+                              <a:ln>
+                                <a:noFill/>
+                              </a:ln>
+                            </wps:spPr>
+                            <wps:bodyPr spcFirstLastPara="1" wrap="square" lIns="91425" tIns="91425" rIns="91425" bIns="91425" anchor="ctr" anchorCtr="0">
+                              <a:noAutofit/>
+                            </wps:bodyPr>
+                          </wps:wsp>
+                          <wps:wsp>
+                            <wps:cNvPr id="374212262" name="Google Shape;315;p38"/>
+                            <wps:cNvSpPr/>
+                            <wps:spPr>
+                              <a:xfrm>
+                                <a:off x="1862575" y="1607865"/>
+                                <a:ext cx="378825" cy="364075"/>
+                              </a:xfrm>
+                              <a:custGeom>
+                                <a:avLst/>
+                                <a:gdLst/>
+                                <a:ahLst/>
+                                <a:cxnLst/>
+                                <a:rect l="l" t="t" r="r" b="b"/>
+                                <a:pathLst>
+                                  <a:path w="15153" h="14563" extrusionOk="0">
+                                    <a:moveTo>
+                                      <a:pt x="10728" y="0"/>
+                                    </a:moveTo>
+                                    <a:cubicBezTo>
+                                      <a:pt x="10728" y="0"/>
+                                      <a:pt x="2182" y="4364"/>
+                                      <a:pt x="1127" y="6617"/>
+                                    </a:cubicBezTo>
+                                    <a:cubicBezTo>
+                                      <a:pt x="124" y="8758"/>
+                                      <a:pt x="1" y="14563"/>
+                                      <a:pt x="1871" y="14563"/>
+                                    </a:cubicBezTo>
+                                    <a:cubicBezTo>
+                                      <a:pt x="1969" y="14563"/>
+                                      <a:pt x="2073" y="14547"/>
+                                      <a:pt x="2182" y="14513"/>
+                                    </a:cubicBezTo>
+                                    <a:cubicBezTo>
+                                      <a:pt x="4374" y="13823"/>
+                                      <a:pt x="15152" y="3715"/>
+                                      <a:pt x="15152" y="3715"/>
+                                    </a:cubicBezTo>
+                                    <a:lnTo>
+                                      <a:pt x="14016" y="1259"/>
+                                    </a:lnTo>
+                                    <a:lnTo>
+                                      <a:pt x="10728" y="0"/>
+                                    </a:lnTo>
+                                    <a:close/>
+                                  </a:path>
+                                </a:pathLst>
+                              </a:custGeom>
+                              <a:solidFill>
+                                <a:schemeClr val="dk2"/>
+                              </a:solidFill>
+                              <a:ln>
+                                <a:noFill/>
+                              </a:ln>
+                            </wps:spPr>
+                            <wps:bodyPr spcFirstLastPara="1" wrap="square" lIns="91425" tIns="91425" rIns="91425" bIns="91425" anchor="ctr" anchorCtr="0">
+                              <a:noAutofit/>
+                            </wps:bodyPr>
+                          </wps:wsp>
+                          <wps:wsp>
+                            <wps:cNvPr id="102425251" name="Google Shape;316;p38"/>
+                            <wps:cNvSpPr/>
+                            <wps:spPr>
+                              <a:xfrm>
+                                <a:off x="2036875" y="1316590"/>
+                                <a:ext cx="225825" cy="307025"/>
+                              </a:xfrm>
+                              <a:custGeom>
+                                <a:avLst/>
+                                <a:gdLst/>
+                                <a:ahLst/>
+                                <a:cxnLst/>
+                                <a:rect l="l" t="t" r="r" b="b"/>
+                                <a:pathLst>
+                                  <a:path w="9033" h="12281" extrusionOk="0">
+                                    <a:moveTo>
+                                      <a:pt x="4364" y="1"/>
+                                    </a:moveTo>
+                                    <a:lnTo>
+                                      <a:pt x="0" y="610"/>
+                                    </a:lnTo>
+                                    <a:lnTo>
+                                      <a:pt x="3735" y="10718"/>
+                                    </a:lnTo>
+                                    <a:lnTo>
+                                      <a:pt x="7511" y="12281"/>
+                                    </a:lnTo>
+                                    <a:lnTo>
+                                      <a:pt x="9033" y="11266"/>
+                                    </a:lnTo>
+                                    <a:lnTo>
+                                      <a:pt x="4364" y="1"/>
+                                    </a:lnTo>
+                                    <a:close/>
+                                  </a:path>
+                                </a:pathLst>
+                              </a:custGeom>
+                              <a:solidFill>
+                                <a:schemeClr val="dk2"/>
+                              </a:solidFill>
+                              <a:ln>
+                                <a:noFill/>
+                              </a:ln>
+                            </wps:spPr>
+                            <wps:bodyPr spcFirstLastPara="1" wrap="square" lIns="91425" tIns="91425" rIns="91425" bIns="91425" anchor="ctr" anchorCtr="0">
+                              <a:noAutofit/>
+                            </wps:bodyPr>
+                          </wps:wsp>
+                          <wps:wsp>
+                            <wps:cNvPr id="723404464" name="Google Shape;317;p38"/>
+                            <wps:cNvSpPr/>
+                            <wps:spPr>
+                              <a:xfrm>
+                                <a:off x="2158150" y="1357690"/>
+                                <a:ext cx="104550" cy="250200"/>
+                              </a:xfrm>
+                              <a:custGeom>
+                                <a:avLst/>
+                                <a:gdLst/>
+                                <a:ahLst/>
+                                <a:cxnLst/>
+                                <a:rect l="l" t="t" r="r" b="b"/>
+                                <a:pathLst>
+                                  <a:path w="4182" h="10008" extrusionOk="0">
+                                    <a:moveTo>
+                                      <a:pt x="1" y="1"/>
+                                    </a:moveTo>
+                                    <a:lnTo>
+                                      <a:pt x="3614" y="10007"/>
+                                    </a:lnTo>
+                                    <a:lnTo>
+                                      <a:pt x="4182" y="9622"/>
+                                    </a:lnTo>
+                                    <a:lnTo>
+                                      <a:pt x="183" y="1"/>
+                                    </a:lnTo>
+                                    <a:close/>
+                                  </a:path>
+                                </a:pathLst>
+                              </a:custGeom>
+                              <a:solidFill>
+                                <a:schemeClr val="accent1"/>
+                              </a:solidFill>
+                              <a:ln>
+                                <a:noFill/>
+                              </a:ln>
+                            </wps:spPr>
+                            <wps:bodyPr spcFirstLastPara="1" wrap="square" lIns="91425" tIns="91425" rIns="91425" bIns="91425" anchor="ctr" anchorCtr="0">
+                              <a:noAutofit/>
+                            </wps:bodyPr>
+                          </wps:wsp>
+                          <wps:wsp>
+                            <wps:cNvPr id="1474506135" name="Google Shape;318;p38"/>
+                            <wps:cNvSpPr/>
+                            <wps:spPr>
+                              <a:xfrm>
+                                <a:off x="1998300" y="1250115"/>
+                                <a:ext cx="168000" cy="168000"/>
+                              </a:xfrm>
+                              <a:custGeom>
+                                <a:avLst/>
+                                <a:gdLst/>
+                                <a:ahLst/>
+                                <a:cxnLst/>
+                                <a:rect l="l" t="t" r="r" b="b"/>
+                                <a:pathLst>
+                                  <a:path w="6720" h="6720" extrusionOk="0">
+                                    <a:moveTo>
+                                      <a:pt x="3350" y="1"/>
+                                    </a:moveTo>
+                                    <a:cubicBezTo>
+                                      <a:pt x="1503" y="1"/>
+                                      <a:pt x="1" y="1503"/>
+                                      <a:pt x="1" y="3370"/>
+                                    </a:cubicBezTo>
+                                    <a:cubicBezTo>
+                                      <a:pt x="1" y="5217"/>
+                                      <a:pt x="1503" y="6719"/>
+                                      <a:pt x="3350" y="6719"/>
+                                    </a:cubicBezTo>
+                                    <a:cubicBezTo>
+                                      <a:pt x="5217" y="6719"/>
+                                      <a:pt x="6719" y="5217"/>
+                                      <a:pt x="6719" y="3370"/>
+                                    </a:cubicBezTo>
+                                    <a:cubicBezTo>
+                                      <a:pt x="6719" y="1503"/>
+                                      <a:pt x="5217" y="1"/>
+                                      <a:pt x="3350" y="1"/>
+                                    </a:cubicBezTo>
+                                    <a:close/>
+                                  </a:path>
+                                </a:pathLst>
+                              </a:custGeom>
+                              <a:solidFill>
+                                <a:schemeClr val="accent2"/>
+                              </a:solidFill>
+                              <a:ln>
+                                <a:noFill/>
+                              </a:ln>
+                            </wps:spPr>
+                            <wps:bodyPr spcFirstLastPara="1" wrap="square" lIns="91425" tIns="91425" rIns="91425" bIns="91425" anchor="ctr" anchorCtr="0">
+                              <a:noAutofit/>
+                            </wps:bodyPr>
+                          </wps:wsp>
+                          <wps:wsp>
+                            <wps:cNvPr id="299110811" name="Google Shape;319;p38"/>
+                            <wps:cNvSpPr/>
+                            <wps:spPr>
+                              <a:xfrm>
+                                <a:off x="2079500" y="1250115"/>
+                                <a:ext cx="86800" cy="122325"/>
+                              </a:xfrm>
+                              <a:custGeom>
+                                <a:avLst/>
+                                <a:gdLst/>
+                                <a:ahLst/>
+                                <a:cxnLst/>
+                                <a:rect l="l" t="t" r="r" b="b"/>
+                                <a:pathLst>
+                                  <a:path w="3472" h="4893" extrusionOk="0">
+                                    <a:moveTo>
+                                      <a:pt x="102" y="1"/>
+                                    </a:moveTo>
+                                    <a:cubicBezTo>
+                                      <a:pt x="61" y="1"/>
+                                      <a:pt x="41" y="21"/>
+                                      <a:pt x="0" y="21"/>
+                                    </a:cubicBezTo>
+                                    <a:cubicBezTo>
+                                      <a:pt x="1827" y="589"/>
+                                      <a:pt x="3147" y="2294"/>
+                                      <a:pt x="3147" y="4304"/>
+                                    </a:cubicBezTo>
+                                    <a:cubicBezTo>
+                                      <a:pt x="3147" y="4507"/>
+                                      <a:pt x="3126" y="4689"/>
+                                      <a:pt x="3106" y="4892"/>
+                                    </a:cubicBezTo>
+                                    <a:cubicBezTo>
+                                      <a:pt x="3329" y="4426"/>
+                                      <a:pt x="3471" y="3918"/>
+                                      <a:pt x="3471" y="3370"/>
+                                    </a:cubicBezTo>
+                                    <a:cubicBezTo>
+                                      <a:pt x="3471" y="1503"/>
+                                      <a:pt x="1949" y="1"/>
+                                      <a:pt x="102" y="1"/>
+                                    </a:cubicBezTo>
+                                    <a:close/>
+                                  </a:path>
+                                </a:pathLst>
+                              </a:custGeom>
+                              <a:solidFill>
+                                <a:schemeClr val="accent1"/>
+                              </a:solidFill>
+                              <a:ln>
+                                <a:noFill/>
+                              </a:ln>
+                            </wps:spPr>
+                            <wps:bodyPr spcFirstLastPara="1" wrap="square" lIns="91425" tIns="91425" rIns="91425" bIns="91425" anchor="ctr" anchorCtr="0">
+                              <a:noAutofit/>
+                            </wps:bodyPr>
+                          </wps:wsp>
+                          <wps:wsp>
+                            <wps:cNvPr id="839811734" name="Google Shape;320;p38"/>
+                            <wps:cNvSpPr/>
+                            <wps:spPr>
+                              <a:xfrm>
+                                <a:off x="2057175" y="1470340"/>
+                                <a:ext cx="112175" cy="124875"/>
+                              </a:xfrm>
+                              <a:custGeom>
+                                <a:avLst/>
+                                <a:gdLst/>
+                                <a:ahLst/>
+                                <a:cxnLst/>
+                                <a:rect l="l" t="t" r="r" b="b"/>
+                                <a:pathLst>
+                                  <a:path w="4487" h="4995" extrusionOk="0">
+                                    <a:moveTo>
+                                      <a:pt x="995" y="1"/>
+                                    </a:moveTo>
+                                    <a:lnTo>
+                                      <a:pt x="0" y="2031"/>
+                                    </a:lnTo>
+                                    <a:lnTo>
+                                      <a:pt x="3471" y="4994"/>
+                                    </a:lnTo>
+                                    <a:lnTo>
+                                      <a:pt x="4486" y="2254"/>
+                                    </a:lnTo>
+                                    <a:lnTo>
+                                      <a:pt x="995" y="1"/>
+                                    </a:lnTo>
+                                    <a:close/>
+                                  </a:path>
+                                </a:pathLst>
+                              </a:custGeom>
+                              <a:solidFill>
+                                <a:schemeClr val="accent2"/>
+                              </a:solidFill>
+                              <a:ln>
+                                <a:noFill/>
+                              </a:ln>
+                            </wps:spPr>
+                            <wps:bodyPr spcFirstLastPara="1" wrap="square" lIns="91425" tIns="91425" rIns="91425" bIns="91425" anchor="ctr" anchorCtr="0">
+                              <a:noAutofit/>
+                            </wps:bodyPr>
+                          </wps:wsp>
+                          <wps:wsp>
+                            <wps:cNvPr id="218680929" name="Google Shape;321;p38"/>
+                            <wps:cNvSpPr/>
+                            <wps:spPr>
+                              <a:xfrm>
+                                <a:off x="1829725" y="1505865"/>
+                                <a:ext cx="320675" cy="284350"/>
+                              </a:xfrm>
+                              <a:custGeom>
+                                <a:avLst/>
+                                <a:gdLst/>
+                                <a:ahLst/>
+                                <a:cxnLst/>
+                                <a:rect l="l" t="t" r="r" b="b"/>
+                                <a:pathLst>
+                                  <a:path w="12827" h="11374" extrusionOk="0">
+                                    <a:moveTo>
+                                      <a:pt x="9078" y="1"/>
+                                    </a:moveTo>
+                                    <a:cubicBezTo>
+                                      <a:pt x="9078" y="1"/>
+                                      <a:pt x="1974" y="3187"/>
+                                      <a:pt x="918" y="5968"/>
+                                    </a:cubicBezTo>
+                                    <a:cubicBezTo>
+                                      <a:pt x="1" y="8323"/>
+                                      <a:pt x="974" y="11373"/>
+                                      <a:pt x="2250" y="11373"/>
+                                    </a:cubicBezTo>
+                                    <a:cubicBezTo>
+                                      <a:pt x="2470" y="11373"/>
+                                      <a:pt x="2698" y="11283"/>
+                                      <a:pt x="2928" y="11083"/>
+                                    </a:cubicBezTo>
+                                    <a:cubicBezTo>
+                                      <a:pt x="4494" y="9758"/>
+                                      <a:pt x="12115" y="4383"/>
+                                      <a:pt x="12557" y="4383"/>
+                                    </a:cubicBezTo>
+                                    <a:cubicBezTo>
+                                      <a:pt x="12562" y="4383"/>
+                                      <a:pt x="12566" y="4384"/>
+                                      <a:pt x="12569" y="4385"/>
+                                    </a:cubicBezTo>
+                                    <a:cubicBezTo>
+                                      <a:pt x="12576" y="4387"/>
+                                      <a:pt x="12583" y="4389"/>
+                                      <a:pt x="12589" y="4389"/>
+                                    </a:cubicBezTo>
+                                    <a:cubicBezTo>
+                                      <a:pt x="12826" y="4389"/>
+                                      <a:pt x="12285" y="2457"/>
+                                      <a:pt x="12285" y="2457"/>
+                                    </a:cubicBezTo>
+                                    <a:lnTo>
+                                      <a:pt x="9078" y="1"/>
+                                    </a:lnTo>
+                                    <a:close/>
+                                  </a:path>
+                                </a:pathLst>
+                              </a:custGeom>
+                              <a:solidFill>
+                                <a:schemeClr val="lt2"/>
+                              </a:solidFill>
+                              <a:ln>
+                                <a:noFill/>
+                              </a:ln>
+                            </wps:spPr>
+                            <wps:bodyPr spcFirstLastPara="1" wrap="square" lIns="91425" tIns="91425" rIns="91425" bIns="91425" anchor="ctr" anchorCtr="0">
+                              <a:noAutofit/>
+                            </wps:bodyPr>
+                          </wps:wsp>
+                          <wps:wsp>
+                            <wps:cNvPr id="794942306" name="Google Shape;322;p38"/>
+                            <wps:cNvSpPr/>
+                            <wps:spPr>
+                              <a:xfrm>
+                                <a:off x="1715675" y="1480490"/>
+                                <a:ext cx="143625" cy="232950"/>
+                              </a:xfrm>
+                              <a:custGeom>
+                                <a:avLst/>
+                                <a:gdLst/>
+                                <a:ahLst/>
+                                <a:cxnLst/>
+                                <a:rect l="l" t="t" r="r" b="b"/>
+                                <a:pathLst>
+                                  <a:path w="5745" h="9318" extrusionOk="0">
+                                    <a:moveTo>
+                                      <a:pt x="1624" y="1"/>
+                                    </a:moveTo>
+                                    <a:lnTo>
+                                      <a:pt x="0" y="1016"/>
+                                    </a:lnTo>
+                                    <a:lnTo>
+                                      <a:pt x="3512" y="9317"/>
+                                    </a:lnTo>
+                                    <a:lnTo>
+                                      <a:pt x="5744" y="8018"/>
+                                    </a:lnTo>
+                                    <a:lnTo>
+                                      <a:pt x="1624" y="1"/>
+                                    </a:lnTo>
+                                    <a:close/>
+                                  </a:path>
+                                </a:pathLst>
+                              </a:custGeom>
+                              <a:solidFill>
+                                <a:schemeClr val="accent2"/>
+                              </a:solidFill>
+                              <a:ln>
+                                <a:noFill/>
+                              </a:ln>
+                            </wps:spPr>
+                            <wps:bodyPr spcFirstLastPara="1" wrap="square" lIns="91425" tIns="91425" rIns="91425" bIns="91425" anchor="ctr" anchorCtr="0">
+                              <a:noAutofit/>
+                            </wps:bodyPr>
+                          </wps:wsp>
+                          <wps:wsp>
+                            <wps:cNvPr id="560104734" name="Google Shape;323;p38"/>
+                            <wps:cNvSpPr/>
+                            <wps:spPr>
+                              <a:xfrm>
+                                <a:off x="2045500" y="1346015"/>
+                                <a:ext cx="146675" cy="203000"/>
+                              </a:xfrm>
+                              <a:custGeom>
+                                <a:avLst/>
+                                <a:gdLst/>
+                                <a:ahLst/>
+                                <a:cxnLst/>
+                                <a:rect l="l" t="t" r="r" b="b"/>
+                                <a:pathLst>
+                                  <a:path w="5867" h="8120" extrusionOk="0">
+                                    <a:moveTo>
+                                      <a:pt x="2213" y="1"/>
+                                    </a:moveTo>
+                                    <a:lnTo>
+                                      <a:pt x="1" y="1645"/>
+                                    </a:lnTo>
+                                    <a:lnTo>
+                                      <a:pt x="447" y="6395"/>
+                                    </a:lnTo>
+                                    <a:lnTo>
+                                      <a:pt x="3938" y="8120"/>
+                                    </a:lnTo>
+                                    <a:lnTo>
+                                      <a:pt x="5867" y="6395"/>
+                                    </a:lnTo>
+                                    <a:lnTo>
+                                      <a:pt x="4628" y="1401"/>
+                                    </a:lnTo>
+                                    <a:lnTo>
+                                      <a:pt x="2213" y="1"/>
+                                    </a:lnTo>
+                                    <a:close/>
+                                  </a:path>
+                                </a:pathLst>
+                              </a:custGeom>
+                              <a:solidFill>
+                                <a:schemeClr val="lt2"/>
+                              </a:solidFill>
+                              <a:ln>
+                                <a:noFill/>
+                              </a:ln>
+                            </wps:spPr>
+                            <wps:bodyPr spcFirstLastPara="1" wrap="square" lIns="91425" tIns="91425" rIns="91425" bIns="91425" anchor="ctr" anchorCtr="0">
+                              <a:noAutofit/>
+                            </wps:bodyPr>
+                          </wps:wsp>
+                          <wps:wsp>
+                            <wps:cNvPr id="53585550" name="Google Shape;324;p38"/>
+                            <wps:cNvSpPr/>
+                            <wps:spPr>
+                              <a:xfrm>
+                                <a:off x="1692325" y="1095865"/>
+                                <a:ext cx="396850" cy="351675"/>
+                              </a:xfrm>
+                              <a:custGeom>
+                                <a:avLst/>
+                                <a:gdLst/>
+                                <a:ahLst/>
+                                <a:cxnLst/>
+                                <a:rect l="l" t="t" r="r" b="b"/>
+                                <a:pathLst>
+                                  <a:path w="15874" h="14067" extrusionOk="0">
+                                    <a:moveTo>
+                                      <a:pt x="0" y="0"/>
+                                    </a:moveTo>
+                                    <a:lnTo>
+                                      <a:pt x="1502" y="10311"/>
+                                    </a:lnTo>
+                                    <a:lnTo>
+                                      <a:pt x="10961" y="14066"/>
+                                    </a:lnTo>
+                                    <a:lnTo>
+                                      <a:pt x="15873" y="9276"/>
+                                    </a:lnTo>
+                                    <a:lnTo>
+                                      <a:pt x="15589" y="5663"/>
+                                    </a:lnTo>
+                                    <a:lnTo>
+                                      <a:pt x="0" y="0"/>
+                                    </a:lnTo>
+                                    <a:close/>
+                                  </a:path>
+                                </a:pathLst>
+                              </a:custGeom>
+                              <a:solidFill>
+                                <a:schemeClr val="lt1"/>
+                              </a:solidFill>
+                              <a:ln>
+                                <a:noFill/>
+                              </a:ln>
+                            </wps:spPr>
+                            <wps:bodyPr spcFirstLastPara="1" wrap="square" lIns="91425" tIns="91425" rIns="91425" bIns="91425" anchor="ctr" anchorCtr="0">
+                              <a:noAutofit/>
+                            </wps:bodyPr>
+                          </wps:wsp>
+                          <wps:wsp>
+                            <wps:cNvPr id="510400094" name="Google Shape;325;p38"/>
+                            <wps:cNvSpPr/>
+                            <wps:spPr>
+                              <a:xfrm>
+                                <a:off x="1692325" y="1095865"/>
+                                <a:ext cx="396850" cy="231925"/>
+                              </a:xfrm>
+                              <a:custGeom>
+                                <a:avLst/>
+                                <a:gdLst/>
+                                <a:ahLst/>
+                                <a:cxnLst/>
+                                <a:rect l="l" t="t" r="r" b="b"/>
+                                <a:pathLst>
+                                  <a:path w="15874" h="9277" extrusionOk="0">
+                                    <a:moveTo>
+                                      <a:pt x="0" y="0"/>
+                                    </a:moveTo>
+                                    <a:lnTo>
+                                      <a:pt x="305" y="2091"/>
+                                    </a:lnTo>
+                                    <a:lnTo>
+                                      <a:pt x="14594" y="6780"/>
+                                    </a:lnTo>
+                                    <a:lnTo>
+                                      <a:pt x="15873" y="9276"/>
+                                    </a:lnTo>
+                                    <a:lnTo>
+                                      <a:pt x="15589" y="5663"/>
+                                    </a:lnTo>
+                                    <a:lnTo>
+                                      <a:pt x="0" y="0"/>
+                                    </a:lnTo>
+                                    <a:close/>
+                                  </a:path>
+                                </a:pathLst>
+                              </a:custGeom>
+                              <a:solidFill>
+                                <a:schemeClr val="accent1"/>
+                              </a:solidFill>
+                              <a:ln>
+                                <a:noFill/>
+                              </a:ln>
+                            </wps:spPr>
+                            <wps:bodyPr spcFirstLastPara="1" wrap="square" lIns="91425" tIns="91425" rIns="91425" bIns="91425" anchor="ctr" anchorCtr="0">
+                              <a:noAutofit/>
+                            </wps:bodyPr>
+                          </wps:wsp>
+                          <wps:wsp>
+                            <wps:cNvPr id="1247968188" name="Google Shape;326;p38"/>
+                            <wps:cNvSpPr/>
+                            <wps:spPr>
+                              <a:xfrm>
+                                <a:off x="1716675" y="1265340"/>
+                                <a:ext cx="303475" cy="182200"/>
+                              </a:xfrm>
+                              <a:custGeom>
+                                <a:avLst/>
+                                <a:gdLst/>
+                                <a:ahLst/>
+                                <a:cxnLst/>
+                                <a:rect l="l" t="t" r="r" b="b"/>
+                                <a:pathLst>
+                                  <a:path w="12139" h="7288" extrusionOk="0">
+                                    <a:moveTo>
+                                      <a:pt x="1" y="1"/>
+                                    </a:moveTo>
+                                    <a:lnTo>
+                                      <a:pt x="528" y="3532"/>
+                                    </a:lnTo>
+                                    <a:lnTo>
+                                      <a:pt x="9987" y="7287"/>
+                                    </a:lnTo>
+                                    <a:lnTo>
+                                      <a:pt x="12139" y="5319"/>
+                                    </a:lnTo>
+                                    <a:lnTo>
+                                      <a:pt x="1" y="1"/>
+                                    </a:lnTo>
+                                    <a:close/>
+                                  </a:path>
+                                </a:pathLst>
+                              </a:custGeom>
+                              <a:solidFill>
+                                <a:schemeClr val="dk2"/>
+                              </a:solidFill>
+                              <a:ln>
+                                <a:noFill/>
+                              </a:ln>
+                            </wps:spPr>
+                            <wps:bodyPr spcFirstLastPara="1" wrap="square" lIns="91425" tIns="91425" rIns="91425" bIns="91425" anchor="ctr" anchorCtr="0">
+                              <a:noAutofit/>
+                            </wps:bodyPr>
+                          </wps:wsp>
+                          <wps:wsp>
+                            <wps:cNvPr id="1556014545" name="Google Shape;327;p38"/>
+                            <wps:cNvSpPr/>
+                            <wps:spPr>
+                              <a:xfrm>
+                                <a:off x="1331025" y="1114640"/>
+                                <a:ext cx="369950" cy="586100"/>
+                              </a:xfrm>
+                              <a:custGeom>
+                                <a:avLst/>
+                                <a:gdLst/>
+                                <a:ahLst/>
+                                <a:cxnLst/>
+                                <a:rect l="l" t="t" r="r" b="b"/>
+                                <a:pathLst>
+                                  <a:path w="14798" h="23444" extrusionOk="0">
+                                    <a:moveTo>
+                                      <a:pt x="14797" y="0"/>
+                                    </a:moveTo>
+                                    <a:lnTo>
+                                      <a:pt x="0" y="13803"/>
+                                    </a:lnTo>
+                                    <a:lnTo>
+                                      <a:pt x="3126" y="23444"/>
+                                    </a:lnTo>
+                                    <a:lnTo>
+                                      <a:pt x="7511" y="21922"/>
+                                    </a:lnTo>
+                                    <a:lnTo>
+                                      <a:pt x="14757" y="10250"/>
+                                    </a:lnTo>
+                                    <a:lnTo>
+                                      <a:pt x="14797" y="0"/>
+                                    </a:lnTo>
+                                    <a:close/>
+                                  </a:path>
+                                </a:pathLst>
+                              </a:custGeom>
+                              <a:solidFill>
+                                <a:schemeClr val="lt1"/>
+                              </a:solidFill>
+                              <a:ln>
+                                <a:noFill/>
+                              </a:ln>
+                            </wps:spPr>
+                            <wps:bodyPr spcFirstLastPara="1" wrap="square" lIns="91425" tIns="91425" rIns="91425" bIns="91425" anchor="ctr" anchorCtr="0">
+                              <a:noAutofit/>
+                            </wps:bodyPr>
+                          </wps:wsp>
+                          <wps:wsp>
+                            <wps:cNvPr id="2092988576" name="Google Shape;328;p38"/>
+                            <wps:cNvSpPr/>
+                            <wps:spPr>
+                              <a:xfrm>
+                                <a:off x="1391400" y="1250115"/>
+                                <a:ext cx="308550" cy="450625"/>
+                              </a:xfrm>
+                              <a:custGeom>
+                                <a:avLst/>
+                                <a:gdLst/>
+                                <a:ahLst/>
+                                <a:cxnLst/>
+                                <a:rect l="l" t="t" r="r" b="b"/>
+                                <a:pathLst>
+                                  <a:path w="12342" h="18025" extrusionOk="0">
+                                    <a:moveTo>
+                                      <a:pt x="12342" y="1"/>
+                                    </a:moveTo>
+                                    <a:lnTo>
+                                      <a:pt x="1" y="15873"/>
+                                    </a:lnTo>
+                                    <a:lnTo>
+                                      <a:pt x="711" y="18025"/>
+                                    </a:lnTo>
+                                    <a:lnTo>
+                                      <a:pt x="5096" y="16503"/>
+                                    </a:lnTo>
+                                    <a:lnTo>
+                                      <a:pt x="12342" y="4831"/>
+                                    </a:lnTo>
+                                    <a:lnTo>
+                                      <a:pt x="12342" y="1"/>
+                                    </a:lnTo>
+                                    <a:close/>
+                                  </a:path>
+                                </a:pathLst>
+                              </a:custGeom>
+                              <a:solidFill>
+                                <a:schemeClr val="dk2"/>
+                              </a:solidFill>
+                              <a:ln>
+                                <a:noFill/>
+                              </a:ln>
+                            </wps:spPr>
+                            <wps:bodyPr spcFirstLastPara="1" wrap="square" lIns="91425" tIns="91425" rIns="91425" bIns="91425" anchor="ctr" anchorCtr="0">
+                              <a:noAutofit/>
+                            </wps:bodyPr>
+                          </wps:wsp>
+                          <wps:wsp>
+                            <wps:cNvPr id="374770990" name="Google Shape;329;p38"/>
+                            <wps:cNvSpPr/>
+                            <wps:spPr>
+                              <a:xfrm>
+                                <a:off x="1197575" y="1182640"/>
+                                <a:ext cx="220750" cy="260850"/>
+                              </a:xfrm>
+                              <a:custGeom>
+                                <a:avLst/>
+                                <a:gdLst/>
+                                <a:ahLst/>
+                                <a:cxnLst/>
+                                <a:rect l="l" t="t" r="r" b="b"/>
+                                <a:pathLst>
+                                  <a:path w="8830" h="10434" extrusionOk="0">
+                                    <a:moveTo>
+                                      <a:pt x="2619" y="0"/>
+                                    </a:moveTo>
+                                    <a:lnTo>
+                                      <a:pt x="0" y="3552"/>
+                                    </a:lnTo>
+                                    <a:lnTo>
+                                      <a:pt x="8282" y="10433"/>
+                                    </a:lnTo>
+                                    <a:lnTo>
+                                      <a:pt x="8830" y="9804"/>
+                                    </a:lnTo>
+                                    <a:lnTo>
+                                      <a:pt x="2619" y="0"/>
+                                    </a:lnTo>
+                                    <a:close/>
+                                  </a:path>
+                                </a:pathLst>
+                              </a:custGeom>
+                              <a:solidFill>
+                                <a:schemeClr val="accent2"/>
+                              </a:solidFill>
+                              <a:ln>
+                                <a:noFill/>
+                              </a:ln>
+                            </wps:spPr>
+                            <wps:bodyPr spcFirstLastPara="1" wrap="square" lIns="91425" tIns="91425" rIns="91425" bIns="91425" anchor="ctr" anchorCtr="0">
+                              <a:noAutofit/>
+                            </wps:bodyPr>
+                          </wps:wsp>
+                          <wps:wsp>
+                            <wps:cNvPr id="2098461677" name="Google Shape;330;p38"/>
+                            <wps:cNvSpPr/>
+                            <wps:spPr>
+                              <a:xfrm>
+                                <a:off x="0" y="1983365"/>
+                                <a:ext cx="987000" cy="1167150"/>
+                              </a:xfrm>
+                              <a:custGeom>
+                                <a:avLst/>
+                                <a:gdLst/>
+                                <a:ahLst/>
+                                <a:cxnLst/>
+                                <a:rect l="l" t="t" r="r" b="b"/>
+                                <a:pathLst>
+                                  <a:path w="39480" h="46686" extrusionOk="0">
+                                    <a:moveTo>
+                                      <a:pt x="23242" y="1"/>
+                                    </a:moveTo>
+                                    <a:lnTo>
+                                      <a:pt x="1" y="35176"/>
+                                    </a:lnTo>
+                                    <a:lnTo>
+                                      <a:pt x="31462" y="46685"/>
+                                    </a:lnTo>
+                                    <a:lnTo>
+                                      <a:pt x="39480" y="12971"/>
+                                    </a:lnTo>
+                                    <a:lnTo>
+                                      <a:pt x="23242" y="1"/>
+                                    </a:lnTo>
+                                    <a:close/>
+                                  </a:path>
+                                </a:pathLst>
+                              </a:custGeom>
+                              <a:solidFill>
+                                <a:schemeClr val="lt1"/>
+                              </a:solidFill>
+                              <a:ln>
+                                <a:noFill/>
+                              </a:ln>
+                            </wps:spPr>
+                            <wps:bodyPr spcFirstLastPara="1" wrap="square" lIns="91425" tIns="91425" rIns="91425" bIns="91425" anchor="ctr" anchorCtr="0">
+                              <a:noAutofit/>
+                            </wps:bodyPr>
+                          </wps:wsp>
+                          <wps:wsp>
+                            <wps:cNvPr id="1503800491" name="Google Shape;331;p38"/>
+                            <wps:cNvSpPr/>
+                            <wps:spPr>
+                              <a:xfrm>
+                                <a:off x="626700" y="1289290"/>
+                                <a:ext cx="958575" cy="1010250"/>
+                              </a:xfrm>
+                              <a:custGeom>
+                                <a:avLst/>
+                                <a:gdLst/>
+                                <a:ahLst/>
+                                <a:cxnLst/>
+                                <a:rect l="l" t="t" r="r" b="b"/>
+                                <a:pathLst>
+                                  <a:path w="38343" h="40410" extrusionOk="0">
+                                    <a:moveTo>
+                                      <a:pt x="20910" y="0"/>
+                                    </a:moveTo>
+                                    <a:cubicBezTo>
+                                      <a:pt x="20694" y="0"/>
+                                      <a:pt x="20501" y="24"/>
+                                      <a:pt x="20339" y="78"/>
+                                    </a:cubicBezTo>
+                                    <a:cubicBezTo>
+                                      <a:pt x="18816" y="606"/>
+                                      <a:pt x="17071" y="1275"/>
+                                      <a:pt x="16665" y="1742"/>
+                                    </a:cubicBezTo>
+                                    <a:cubicBezTo>
+                                      <a:pt x="15893" y="2574"/>
+                                      <a:pt x="15731" y="4949"/>
+                                      <a:pt x="14412" y="6634"/>
+                                    </a:cubicBezTo>
+                                    <a:cubicBezTo>
+                                      <a:pt x="13092" y="8339"/>
+                                      <a:pt x="0" y="24232"/>
+                                      <a:pt x="0" y="24232"/>
+                                    </a:cubicBezTo>
+                                    <a:lnTo>
+                                      <a:pt x="427" y="28210"/>
+                                    </a:lnTo>
+                                    <a:lnTo>
+                                      <a:pt x="14960" y="40409"/>
+                                    </a:lnTo>
+                                    <a:cubicBezTo>
+                                      <a:pt x="14960" y="40409"/>
+                                      <a:pt x="31543" y="35091"/>
+                                      <a:pt x="34588" y="31925"/>
+                                    </a:cubicBezTo>
+                                    <a:cubicBezTo>
+                                      <a:pt x="37632" y="28779"/>
+                                      <a:pt x="38343" y="24557"/>
+                                      <a:pt x="38343" y="24557"/>
+                                    </a:cubicBezTo>
+                                    <a:lnTo>
+                                      <a:pt x="32680" y="13555"/>
+                                    </a:lnTo>
+                                    <a:lnTo>
+                                      <a:pt x="31989" y="6898"/>
+                                    </a:lnTo>
+                                    <a:lnTo>
+                                      <a:pt x="25210" y="1255"/>
+                                    </a:lnTo>
+                                    <a:cubicBezTo>
+                                      <a:pt x="25210" y="1255"/>
+                                      <a:pt x="22480" y="0"/>
+                                      <a:pt x="20910" y="0"/>
+                                    </a:cubicBezTo>
+                                    <a:close/>
+                                  </a:path>
+                                </a:pathLst>
+                              </a:custGeom>
+                              <a:solidFill>
+                                <a:schemeClr val="lt1"/>
+                              </a:solidFill>
+                              <a:ln>
+                                <a:noFill/>
+                              </a:ln>
+                            </wps:spPr>
+                            <wps:bodyPr spcFirstLastPara="1" wrap="square" lIns="91425" tIns="91425" rIns="91425" bIns="91425" anchor="ctr" anchorCtr="0">
+                              <a:noAutofit/>
+                            </wps:bodyPr>
+                          </wps:wsp>
+                          <wps:wsp>
+                            <wps:cNvPr id="2084880755" name="Google Shape;332;p38"/>
+                            <wps:cNvSpPr/>
+                            <wps:spPr>
+                              <a:xfrm>
+                                <a:off x="887525" y="1878490"/>
+                                <a:ext cx="697750" cy="400750"/>
+                              </a:xfrm>
+                              <a:custGeom>
+                                <a:avLst/>
+                                <a:gdLst/>
+                                <a:ahLst/>
+                                <a:cxnLst/>
+                                <a:rect l="l" t="t" r="r" b="b"/>
+                                <a:pathLst>
+                                  <a:path w="27910" h="16030" extrusionOk="0">
+                                    <a:moveTo>
+                                      <a:pt x="2935" y="1"/>
+                                    </a:moveTo>
+                                    <a:cubicBezTo>
+                                      <a:pt x="2147" y="1"/>
+                                      <a:pt x="1543" y="867"/>
+                                      <a:pt x="1543" y="867"/>
+                                    </a:cubicBezTo>
+                                    <a:cubicBezTo>
+                                      <a:pt x="0" y="10305"/>
+                                      <a:pt x="6069" y="15238"/>
+                                      <a:pt x="6942" y="16029"/>
+                                    </a:cubicBezTo>
+                                    <a:cubicBezTo>
+                                      <a:pt x="11671" y="14426"/>
+                                      <a:pt x="21841" y="10772"/>
+                                      <a:pt x="24155" y="8357"/>
+                                    </a:cubicBezTo>
+                                    <a:cubicBezTo>
+                                      <a:pt x="27199" y="5211"/>
+                                      <a:pt x="27910" y="989"/>
+                                      <a:pt x="27910" y="989"/>
+                                    </a:cubicBezTo>
+                                    <a:lnTo>
+                                      <a:pt x="27605" y="380"/>
+                                    </a:lnTo>
+                                    <a:lnTo>
+                                      <a:pt x="20379" y="3424"/>
+                                    </a:lnTo>
+                                    <a:cubicBezTo>
+                                      <a:pt x="20379" y="3424"/>
+                                      <a:pt x="16034" y="1233"/>
+                                      <a:pt x="12989" y="1233"/>
+                                    </a:cubicBezTo>
+                                    <a:cubicBezTo>
+                                      <a:pt x="12113" y="1233"/>
+                                      <a:pt x="11345" y="1415"/>
+                                      <a:pt x="10819" y="1882"/>
+                                    </a:cubicBezTo>
+                                    <a:cubicBezTo>
+                                      <a:pt x="9940" y="2669"/>
+                                      <a:pt x="8969" y="2999"/>
+                                      <a:pt x="8031" y="2999"/>
+                                    </a:cubicBezTo>
+                                    <a:cubicBezTo>
+                                      <a:pt x="6477" y="2999"/>
+                                      <a:pt x="5012" y="2094"/>
+                                      <a:pt x="4202" y="867"/>
+                                    </a:cubicBezTo>
+                                    <a:cubicBezTo>
+                                      <a:pt x="3769" y="217"/>
+                                      <a:pt x="3329" y="1"/>
+                                      <a:pt x="2935" y="1"/>
+                                    </a:cubicBezTo>
+                                    <a:close/>
+                                  </a:path>
+                                </a:pathLst>
+                              </a:custGeom>
+                              <a:solidFill>
+                                <a:schemeClr val="dk2"/>
+                              </a:solidFill>
+                              <a:ln>
+                                <a:noFill/>
+                              </a:ln>
+                            </wps:spPr>
+                            <wps:bodyPr spcFirstLastPara="1" wrap="square" lIns="91425" tIns="91425" rIns="91425" bIns="91425" anchor="ctr" anchorCtr="0">
+                              <a:noAutofit/>
+                            </wps:bodyPr>
+                          </wps:wsp>
+                          <wps:wsp>
+                            <wps:cNvPr id="1912496720" name="Google Shape;333;p38"/>
+                            <wps:cNvSpPr/>
+                            <wps:spPr>
+                              <a:xfrm>
+                                <a:off x="775875" y="1588065"/>
+                                <a:ext cx="162425" cy="180675"/>
+                              </a:xfrm>
+                              <a:custGeom>
+                                <a:avLst/>
+                                <a:gdLst/>
+                                <a:ahLst/>
+                                <a:cxnLst/>
+                                <a:rect l="l" t="t" r="r" b="b"/>
+                                <a:pathLst>
+                                  <a:path w="6497" h="7227" extrusionOk="0">
+                                    <a:moveTo>
+                                      <a:pt x="6435" y="1"/>
+                                    </a:moveTo>
+                                    <a:cubicBezTo>
+                                      <a:pt x="6435" y="1"/>
+                                      <a:pt x="6029" y="1665"/>
+                                      <a:pt x="3959" y="4060"/>
+                                    </a:cubicBezTo>
+                                    <a:cubicBezTo>
+                                      <a:pt x="1868" y="6435"/>
+                                      <a:pt x="1" y="7227"/>
+                                      <a:pt x="1" y="7227"/>
+                                    </a:cubicBezTo>
+                                    <a:cubicBezTo>
+                                      <a:pt x="1" y="7227"/>
+                                      <a:pt x="3046" y="6740"/>
+                                      <a:pt x="4771" y="4466"/>
+                                    </a:cubicBezTo>
+                                    <a:cubicBezTo>
+                                      <a:pt x="6496" y="2213"/>
+                                      <a:pt x="6435" y="1"/>
+                                      <a:pt x="6435" y="1"/>
+                                    </a:cubicBezTo>
+                                    <a:close/>
+                                  </a:path>
+                                </a:pathLst>
+                              </a:custGeom>
+                              <a:solidFill>
+                                <a:schemeClr val="accent1"/>
+                              </a:solidFill>
+                              <a:ln>
+                                <a:noFill/>
+                              </a:ln>
+                            </wps:spPr>
+                            <wps:bodyPr spcFirstLastPara="1" wrap="square" lIns="91425" tIns="91425" rIns="91425" bIns="91425" anchor="ctr" anchorCtr="0">
+                              <a:noAutofit/>
+                            </wps:bodyPr>
+                          </wps:wsp>
+                          <wps:wsp>
+                            <wps:cNvPr id="364566867" name="Google Shape;334;p38"/>
+                            <wps:cNvSpPr/>
+                            <wps:spPr>
+                              <a:xfrm>
+                                <a:off x="1409675" y="1447515"/>
+                                <a:ext cx="33000" cy="171025"/>
+                              </a:xfrm>
+                              <a:custGeom>
+                                <a:avLst/>
+                                <a:gdLst/>
+                                <a:ahLst/>
+                                <a:cxnLst/>
+                                <a:rect l="l" t="t" r="r" b="b"/>
+                                <a:pathLst>
+                                  <a:path w="1320" h="6841" extrusionOk="0">
+                                    <a:moveTo>
+                                      <a:pt x="1" y="0"/>
+                                    </a:moveTo>
+                                    <a:lnTo>
+                                      <a:pt x="346" y="1502"/>
+                                    </a:lnTo>
+                                    <a:lnTo>
+                                      <a:pt x="589" y="6699"/>
+                                    </a:lnTo>
+                                    <a:lnTo>
+                                      <a:pt x="1320" y="6841"/>
+                                    </a:lnTo>
+                                    <a:lnTo>
+                                      <a:pt x="1320" y="6841"/>
+                                    </a:lnTo>
+                                    <a:lnTo>
+                                      <a:pt x="670" y="569"/>
+                                    </a:lnTo>
+                                    <a:lnTo>
+                                      <a:pt x="1" y="0"/>
+                                    </a:lnTo>
+                                    <a:close/>
+                                  </a:path>
+                                </a:pathLst>
+                              </a:custGeom>
+                              <a:solidFill>
+                                <a:schemeClr val="accent1"/>
+                              </a:solidFill>
+                              <a:ln>
+                                <a:noFill/>
+                              </a:ln>
+                            </wps:spPr>
+                            <wps:bodyPr spcFirstLastPara="1" wrap="square" lIns="91425" tIns="91425" rIns="91425" bIns="91425" anchor="ctr" anchorCtr="0">
+                              <a:noAutofit/>
+                            </wps:bodyPr>
+                          </wps:wsp>
+                          <wps:wsp>
+                            <wps:cNvPr id="2007233712" name="Google Shape;335;p38"/>
+                            <wps:cNvSpPr/>
+                            <wps:spPr>
+                              <a:xfrm>
+                                <a:off x="1030625" y="2087390"/>
+                                <a:ext cx="460775" cy="191850"/>
+                              </a:xfrm>
+                              <a:custGeom>
+                                <a:avLst/>
+                                <a:gdLst/>
+                                <a:ahLst/>
+                                <a:cxnLst/>
+                                <a:rect l="l" t="t" r="r" b="b"/>
+                                <a:pathLst>
+                                  <a:path w="18431" h="7674" extrusionOk="0">
+                                    <a:moveTo>
+                                      <a:pt x="18431" y="1"/>
+                                    </a:moveTo>
+                                    <a:lnTo>
+                                      <a:pt x="18431" y="1"/>
+                                    </a:lnTo>
+                                    <a:cubicBezTo>
+                                      <a:pt x="18430" y="1"/>
+                                      <a:pt x="14310" y="2152"/>
+                                      <a:pt x="9926" y="3776"/>
+                                    </a:cubicBezTo>
+                                    <a:cubicBezTo>
+                                      <a:pt x="5521" y="5420"/>
+                                      <a:pt x="0" y="6435"/>
+                                      <a:pt x="0" y="6435"/>
+                                    </a:cubicBezTo>
+                                    <a:lnTo>
+                                      <a:pt x="1218" y="7673"/>
+                                    </a:lnTo>
+                                    <a:cubicBezTo>
+                                      <a:pt x="5947" y="6070"/>
+                                      <a:pt x="16117" y="2416"/>
+                                      <a:pt x="18431" y="1"/>
+                                    </a:cubicBezTo>
+                                    <a:close/>
+                                  </a:path>
+                                </a:pathLst>
+                              </a:custGeom>
+                              <a:solidFill>
+                                <a:schemeClr val="accent1"/>
+                              </a:solidFill>
+                              <a:ln>
+                                <a:noFill/>
+                              </a:ln>
+                            </wps:spPr>
+                            <wps:bodyPr spcFirstLastPara="1" wrap="square" lIns="91425" tIns="91425" rIns="91425" bIns="91425" anchor="ctr" anchorCtr="0">
+                              <a:noAutofit/>
+                            </wps:bodyPr>
+                          </wps:wsp>
+                          <wps:wsp>
+                            <wps:cNvPr id="551611066" name="Google Shape;336;p38"/>
+                            <wps:cNvSpPr/>
+                            <wps:spPr>
+                              <a:xfrm>
+                                <a:off x="719050" y="1530740"/>
+                                <a:ext cx="207050" cy="252225"/>
+                              </a:xfrm>
+                              <a:custGeom>
+                                <a:avLst/>
+                                <a:gdLst/>
+                                <a:ahLst/>
+                                <a:cxnLst/>
+                                <a:rect l="l" t="t" r="r" b="b"/>
+                                <a:pathLst>
+                                  <a:path w="8282" h="10089" extrusionOk="0">
+                                    <a:moveTo>
+                                      <a:pt x="8282" y="0"/>
+                                    </a:moveTo>
+                                    <a:cubicBezTo>
+                                      <a:pt x="5988" y="2801"/>
+                                      <a:pt x="2578" y="6942"/>
+                                      <a:pt x="1" y="10088"/>
+                                    </a:cubicBezTo>
+                                    <a:lnTo>
+                                      <a:pt x="1218" y="10088"/>
+                                    </a:lnTo>
+                                    <a:lnTo>
+                                      <a:pt x="8282" y="1604"/>
+                                    </a:lnTo>
+                                    <a:lnTo>
+                                      <a:pt x="8282" y="0"/>
+                                    </a:lnTo>
+                                    <a:close/>
+                                  </a:path>
+                                </a:pathLst>
+                              </a:custGeom>
+                              <a:solidFill>
+                                <a:schemeClr val="accent1"/>
+                              </a:solidFill>
+                              <a:ln>
+                                <a:noFill/>
+                              </a:ln>
+                            </wps:spPr>
+                            <wps:bodyPr spcFirstLastPara="1" wrap="square" lIns="91425" tIns="91425" rIns="91425" bIns="91425" anchor="ctr" anchorCtr="0">
+                              <a:noAutofit/>
+                            </wps:bodyPr>
+                          </wps:wsp>
+                          <wps:wsp>
+                            <wps:cNvPr id="247468785" name="Google Shape;337;p38"/>
+                            <wps:cNvSpPr/>
+                            <wps:spPr>
+                              <a:xfrm>
+                                <a:off x="1263025" y="1836715"/>
+                                <a:ext cx="322250" cy="255225"/>
+                              </a:xfrm>
+                              <a:custGeom>
+                                <a:avLst/>
+                                <a:gdLst/>
+                                <a:ahLst/>
+                                <a:cxnLst/>
+                                <a:rect l="l" t="t" r="r" b="b"/>
+                                <a:pathLst>
+                                  <a:path w="12890" h="10209" extrusionOk="0">
+                                    <a:moveTo>
+                                      <a:pt x="11509" y="1"/>
+                                    </a:moveTo>
+                                    <a:lnTo>
+                                      <a:pt x="1" y="9987"/>
+                                    </a:lnTo>
+                                    <a:cubicBezTo>
+                                      <a:pt x="1" y="9987"/>
+                                      <a:pt x="1571" y="10209"/>
+                                      <a:pt x="3775" y="10209"/>
+                                    </a:cubicBezTo>
+                                    <a:cubicBezTo>
+                                      <a:pt x="5460" y="10209"/>
+                                      <a:pt x="7515" y="10079"/>
+                                      <a:pt x="9520" y="9622"/>
+                                    </a:cubicBezTo>
+                                    <a:cubicBezTo>
+                                      <a:pt x="12240" y="6516"/>
+                                      <a:pt x="12890" y="2660"/>
+                                      <a:pt x="12890" y="2660"/>
+                                    </a:cubicBezTo>
+                                    <a:lnTo>
+                                      <a:pt x="11509" y="1"/>
+                                    </a:lnTo>
+                                    <a:close/>
+                                  </a:path>
+                                </a:pathLst>
+                              </a:custGeom>
+                              <a:solidFill>
+                                <a:schemeClr val="dk2"/>
+                              </a:solidFill>
+                              <a:ln>
+                                <a:noFill/>
+                              </a:ln>
+                            </wps:spPr>
+                            <wps:bodyPr spcFirstLastPara="1" wrap="square" lIns="91425" tIns="91425" rIns="91425" bIns="91425" anchor="ctr" anchorCtr="0">
+                              <a:noAutofit/>
+                            </wps:bodyPr>
+                          </wps:wsp>
+                          <wps:wsp>
+                            <wps:cNvPr id="1900247208" name="Google Shape;338;p38"/>
+                            <wps:cNvSpPr/>
+                            <wps:spPr>
+                              <a:xfrm>
+                                <a:off x="1263025" y="921290"/>
+                                <a:ext cx="466875" cy="506450"/>
+                              </a:xfrm>
+                              <a:custGeom>
+                                <a:avLst/>
+                                <a:gdLst/>
+                                <a:ahLst/>
+                                <a:cxnLst/>
+                                <a:rect l="l" t="t" r="r" b="b"/>
+                                <a:pathLst>
+                                  <a:path w="18675" h="20258" extrusionOk="0">
+                                    <a:moveTo>
+                                      <a:pt x="14777" y="1"/>
+                                    </a:moveTo>
+                                    <a:lnTo>
+                                      <a:pt x="12220" y="224"/>
+                                    </a:lnTo>
+                                    <a:lnTo>
+                                      <a:pt x="1" y="10454"/>
+                                    </a:lnTo>
+                                    <a:lnTo>
+                                      <a:pt x="731" y="15021"/>
+                                    </a:lnTo>
+                                    <a:lnTo>
+                                      <a:pt x="6212" y="20258"/>
+                                    </a:lnTo>
+                                    <a:lnTo>
+                                      <a:pt x="7511" y="20258"/>
+                                    </a:lnTo>
+                                    <a:lnTo>
+                                      <a:pt x="18674" y="7734"/>
+                                    </a:lnTo>
+                                    <a:lnTo>
+                                      <a:pt x="18674" y="5035"/>
+                                    </a:lnTo>
+                                    <a:lnTo>
+                                      <a:pt x="14777" y="1"/>
+                                    </a:lnTo>
+                                    <a:close/>
+                                  </a:path>
+                                </a:pathLst>
+                              </a:custGeom>
+                              <a:solidFill>
+                                <a:schemeClr val="lt1"/>
+                              </a:solidFill>
+                              <a:ln>
+                                <a:noFill/>
+                              </a:ln>
+                            </wps:spPr>
+                            <wps:bodyPr spcFirstLastPara="1" wrap="square" lIns="91425" tIns="91425" rIns="91425" bIns="91425" anchor="ctr" anchorCtr="0">
+                              <a:noAutofit/>
+                            </wps:bodyPr>
+                          </wps:wsp>
+                          <wps:wsp>
+                            <wps:cNvPr id="1287781392" name="Google Shape;339;p38"/>
+                            <wps:cNvSpPr/>
+                            <wps:spPr>
+                              <a:xfrm>
+                                <a:off x="1650700" y="686365"/>
+                                <a:ext cx="431350" cy="358275"/>
+                              </a:xfrm>
+                              <a:custGeom>
+                                <a:avLst/>
+                                <a:gdLst/>
+                                <a:ahLst/>
+                                <a:cxnLst/>
+                                <a:rect l="l" t="t" r="r" b="b"/>
+                                <a:pathLst>
+                                  <a:path w="17254" h="14331" extrusionOk="0">
+                                    <a:moveTo>
+                                      <a:pt x="12971" y="0"/>
+                                    </a:moveTo>
+                                    <a:lnTo>
+                                      <a:pt x="630" y="6658"/>
+                                    </a:lnTo>
+                                    <a:lnTo>
+                                      <a:pt x="1" y="8972"/>
+                                    </a:lnTo>
+                                    <a:lnTo>
+                                      <a:pt x="4000" y="13924"/>
+                                    </a:lnTo>
+                                    <a:lnTo>
+                                      <a:pt x="6374" y="14330"/>
+                                    </a:lnTo>
+                                    <a:lnTo>
+                                      <a:pt x="16970" y="7165"/>
+                                    </a:lnTo>
+                                    <a:lnTo>
+                                      <a:pt x="17254" y="4689"/>
+                                    </a:lnTo>
+                                    <a:lnTo>
+                                      <a:pt x="15001" y="568"/>
+                                    </a:lnTo>
+                                    <a:lnTo>
+                                      <a:pt x="12971" y="0"/>
+                                    </a:lnTo>
+                                    <a:close/>
+                                  </a:path>
+                                </a:pathLst>
+                              </a:custGeom>
+                              <a:solidFill>
+                                <a:schemeClr val="lt1"/>
+                              </a:solidFill>
+                              <a:ln>
+                                <a:noFill/>
+                              </a:ln>
+                            </wps:spPr>
+                            <wps:bodyPr spcFirstLastPara="1" wrap="square" lIns="91425" tIns="91425" rIns="91425" bIns="91425" anchor="ctr" anchorCtr="0">
+                              <a:noAutofit/>
+                            </wps:bodyPr>
+                          </wps:wsp>
+                          <wps:wsp>
+                            <wps:cNvPr id="938359858" name="Google Shape;340;p38"/>
+                            <wps:cNvSpPr/>
+                            <wps:spPr>
+                              <a:xfrm>
+                                <a:off x="2045500" y="594190"/>
+                                <a:ext cx="367575" cy="240350"/>
+                              </a:xfrm>
+                              <a:custGeom>
+                                <a:avLst/>
+                                <a:gdLst/>
+                                <a:ahLst/>
+                                <a:cxnLst/>
+                                <a:rect l="l" t="t" r="r" b="b"/>
+                                <a:pathLst>
+                                  <a:path w="14703" h="9614" extrusionOk="0">
+                                    <a:moveTo>
+                                      <a:pt x="12878" y="1"/>
+                                    </a:moveTo>
+                                    <a:cubicBezTo>
+                                      <a:pt x="12768" y="1"/>
+                                      <a:pt x="12657" y="11"/>
+                                      <a:pt x="12544" y="33"/>
+                                    </a:cubicBezTo>
+                                    <a:lnTo>
+                                      <a:pt x="1807" y="2104"/>
+                                    </a:lnTo>
+                                    <a:lnTo>
+                                      <a:pt x="1" y="3971"/>
+                                    </a:lnTo>
+                                    <a:lnTo>
+                                      <a:pt x="2132" y="8254"/>
+                                    </a:lnTo>
+                                    <a:lnTo>
+                                      <a:pt x="3837" y="9614"/>
+                                    </a:lnTo>
+                                    <a:lnTo>
+                                      <a:pt x="9967" y="7564"/>
+                                    </a:lnTo>
+                                    <a:cubicBezTo>
+                                      <a:pt x="12463" y="6732"/>
+                                      <a:pt x="14249" y="4540"/>
+                                      <a:pt x="14574" y="1921"/>
+                                    </a:cubicBezTo>
+                                    <a:cubicBezTo>
+                                      <a:pt x="14702" y="879"/>
+                                      <a:pt x="13874" y="1"/>
+                                      <a:pt x="12878" y="1"/>
+                                    </a:cubicBezTo>
+                                    <a:close/>
+                                  </a:path>
+                                </a:pathLst>
+                              </a:custGeom>
+                              <a:solidFill>
+                                <a:schemeClr val="lt1"/>
+                              </a:solidFill>
+                              <a:ln>
+                                <a:noFill/>
+                              </a:ln>
+                            </wps:spPr>
+                            <wps:bodyPr spcFirstLastPara="1" wrap="square" lIns="91425" tIns="91425" rIns="91425" bIns="91425" anchor="ctr" anchorCtr="0">
+                              <a:noAutofit/>
+                            </wps:bodyPr>
+                          </wps:wsp>
+                          <wps:wsp>
+                            <wps:cNvPr id="706288340" name="Google Shape;341;p38"/>
+                            <wps:cNvSpPr/>
+                            <wps:spPr>
+                              <a:xfrm>
+                                <a:off x="1218875" y="1505865"/>
+                                <a:ext cx="600325" cy="554150"/>
+                              </a:xfrm>
+                              <a:custGeom>
+                                <a:avLst/>
+                                <a:gdLst/>
+                                <a:ahLst/>
+                                <a:cxnLst/>
+                                <a:rect l="l" t="t" r="r" b="b"/>
+                                <a:pathLst>
+                                  <a:path w="24013" h="22166" extrusionOk="0">
+                                    <a:moveTo>
+                                      <a:pt x="19202" y="1"/>
+                                    </a:moveTo>
+                                    <a:lnTo>
+                                      <a:pt x="1" y="10068"/>
+                                    </a:lnTo>
+                                    <a:lnTo>
+                                      <a:pt x="6841" y="22166"/>
+                                    </a:lnTo>
+                                    <a:cubicBezTo>
+                                      <a:pt x="6841" y="22166"/>
+                                      <a:pt x="23628" y="8728"/>
+                                      <a:pt x="23728" y="8728"/>
+                                    </a:cubicBezTo>
+                                    <a:cubicBezTo>
+                                      <a:pt x="23728" y="8728"/>
+                                      <a:pt x="23729" y="8728"/>
+                                      <a:pt x="23729" y="8729"/>
+                                    </a:cubicBezTo>
+                                    <a:cubicBezTo>
+                                      <a:pt x="23729" y="8730"/>
+                                      <a:pt x="23729" y="8731"/>
+                                      <a:pt x="23729" y="8731"/>
+                                    </a:cubicBezTo>
+                                    <a:cubicBezTo>
+                                      <a:pt x="23741" y="8731"/>
+                                      <a:pt x="24013" y="6942"/>
+                                      <a:pt x="24013" y="6942"/>
+                                    </a:cubicBezTo>
+                                    <a:lnTo>
+                                      <a:pt x="20440" y="1"/>
+                                    </a:lnTo>
+                                    <a:close/>
+                                  </a:path>
+                                </a:pathLst>
+                              </a:custGeom>
+                              <a:solidFill>
+                                <a:schemeClr val="lt1"/>
+                              </a:solidFill>
+                              <a:ln>
+                                <a:noFill/>
+                              </a:ln>
+                            </wps:spPr>
+                            <wps:bodyPr spcFirstLastPara="1" wrap="square" lIns="91425" tIns="91425" rIns="91425" bIns="91425" anchor="ctr" anchorCtr="0">
+                              <a:noAutofit/>
+                            </wps:bodyPr>
+                          </wps:wsp>
+                          <wps:wsp>
+                            <wps:cNvPr id="1138522526" name="Google Shape;342;p38"/>
+                            <wps:cNvSpPr/>
+                            <wps:spPr>
+                              <a:xfrm>
+                                <a:off x="1756250" y="1364465"/>
+                                <a:ext cx="374025" cy="324100"/>
+                              </a:xfrm>
+                              <a:custGeom>
+                                <a:avLst/>
+                                <a:gdLst/>
+                                <a:ahLst/>
+                                <a:cxnLst/>
+                                <a:rect l="l" t="t" r="r" b="b"/>
+                                <a:pathLst>
+                                  <a:path w="14961" h="12964" extrusionOk="0">
+                                    <a:moveTo>
+                                      <a:pt x="10957" y="1"/>
+                                    </a:moveTo>
+                                    <a:cubicBezTo>
+                                      <a:pt x="7302" y="1"/>
+                                      <a:pt x="1" y="4175"/>
+                                      <a:pt x="1" y="4175"/>
+                                    </a:cubicBezTo>
+                                    <a:lnTo>
+                                      <a:pt x="1" y="5657"/>
+                                    </a:lnTo>
+                                    <a:lnTo>
+                                      <a:pt x="3066" y="12071"/>
+                                    </a:lnTo>
+                                    <a:lnTo>
+                                      <a:pt x="4629" y="12964"/>
+                                    </a:lnTo>
+                                    <a:cubicBezTo>
+                                      <a:pt x="4629" y="12964"/>
+                                      <a:pt x="10332" y="8803"/>
+                                      <a:pt x="11916" y="7098"/>
+                                    </a:cubicBezTo>
+                                    <a:cubicBezTo>
+                                      <a:pt x="13479" y="5413"/>
+                                      <a:pt x="14960" y="2084"/>
+                                      <a:pt x="12362" y="339"/>
+                                    </a:cubicBezTo>
+                                    <a:cubicBezTo>
+                                      <a:pt x="12011" y="103"/>
+                                      <a:pt x="11528" y="1"/>
+                                      <a:pt x="10957" y="1"/>
+                                    </a:cubicBezTo>
+                                    <a:close/>
+                                  </a:path>
+                                </a:pathLst>
+                              </a:custGeom>
+                              <a:solidFill>
+                                <a:schemeClr val="lt1"/>
+                              </a:solidFill>
+                              <a:ln>
+                                <a:noFill/>
+                              </a:ln>
+                            </wps:spPr>
+                            <wps:bodyPr spcFirstLastPara="1" wrap="square" lIns="91425" tIns="91425" rIns="91425" bIns="91425" anchor="ctr" anchorCtr="0">
+                              <a:noAutofit/>
+                            </wps:bodyPr>
+                          </wps:wsp>
+                          <wps:wsp>
+                            <wps:cNvPr id="1251928678" name="Google Shape;343;p38"/>
+                            <wps:cNvSpPr/>
+                            <wps:spPr>
+                              <a:xfrm>
+                                <a:off x="1331025" y="1435840"/>
+                                <a:ext cx="770825" cy="624175"/>
+                              </a:xfrm>
+                              <a:custGeom>
+                                <a:avLst/>
+                                <a:gdLst/>
+                                <a:ahLst/>
+                                <a:cxnLst/>
+                                <a:rect l="l" t="t" r="r" b="b"/>
+                                <a:pathLst>
+                                  <a:path w="30833" h="24967" extrusionOk="0">
+                                    <a:moveTo>
+                                      <a:pt x="30772" y="1"/>
+                                    </a:moveTo>
+                                    <a:lnTo>
+                                      <a:pt x="30772" y="1"/>
+                                    </a:lnTo>
+                                    <a:cubicBezTo>
+                                      <a:pt x="30163" y="1198"/>
+                                      <a:pt x="28965" y="3086"/>
+                                      <a:pt x="26976" y="4527"/>
+                                    </a:cubicBezTo>
+                                    <a:cubicBezTo>
+                                      <a:pt x="23850" y="6780"/>
+                                      <a:pt x="22389" y="7511"/>
+                                      <a:pt x="22389" y="7511"/>
+                                    </a:cubicBezTo>
+                                    <a:lnTo>
+                                      <a:pt x="21678" y="5664"/>
+                                    </a:lnTo>
+                                    <a:lnTo>
+                                      <a:pt x="16401" y="9317"/>
+                                    </a:lnTo>
+                                    <a:lnTo>
+                                      <a:pt x="17862" y="10596"/>
+                                    </a:lnTo>
+                                    <a:lnTo>
+                                      <a:pt x="5846" y="19385"/>
+                                    </a:lnTo>
+                                    <a:cubicBezTo>
+                                      <a:pt x="5846" y="19385"/>
+                                      <a:pt x="5197" y="17741"/>
+                                      <a:pt x="4547" y="16624"/>
+                                    </a:cubicBezTo>
+                                    <a:cubicBezTo>
+                                      <a:pt x="4515" y="16566"/>
+                                      <a:pt x="4461" y="16539"/>
+                                      <a:pt x="4388" y="16539"/>
+                                    </a:cubicBezTo>
+                                    <a:cubicBezTo>
+                                      <a:pt x="3770" y="16539"/>
+                                      <a:pt x="1780" y="18516"/>
+                                      <a:pt x="0" y="20785"/>
+                                    </a:cubicBezTo>
+                                    <a:lnTo>
+                                      <a:pt x="2355" y="24967"/>
+                                    </a:lnTo>
+                                    <a:cubicBezTo>
+                                      <a:pt x="2355" y="24967"/>
+                                      <a:pt x="19142" y="11529"/>
+                                      <a:pt x="19242" y="11529"/>
+                                    </a:cubicBezTo>
+                                    <a:cubicBezTo>
+                                      <a:pt x="19242" y="11529"/>
+                                      <a:pt x="19243" y="11529"/>
+                                      <a:pt x="19243" y="11530"/>
+                                    </a:cubicBezTo>
+                                    <a:cubicBezTo>
+                                      <a:pt x="19243" y="11531"/>
+                                      <a:pt x="19243" y="11532"/>
+                                      <a:pt x="19243" y="11532"/>
+                                    </a:cubicBezTo>
+                                    <a:cubicBezTo>
+                                      <a:pt x="19255" y="11532"/>
+                                      <a:pt x="19527" y="9743"/>
+                                      <a:pt x="19527" y="9743"/>
+                                    </a:cubicBezTo>
+                                    <a:lnTo>
+                                      <a:pt x="19466" y="9642"/>
+                                    </a:lnTo>
+                                    <a:cubicBezTo>
+                                      <a:pt x="19730" y="9540"/>
+                                      <a:pt x="19973" y="9419"/>
+                                      <a:pt x="20176" y="9277"/>
+                                    </a:cubicBezTo>
+                                    <a:lnTo>
+                                      <a:pt x="21638" y="10109"/>
+                                    </a:lnTo>
+                                    <a:cubicBezTo>
+                                      <a:pt x="21638" y="10109"/>
+                                      <a:pt x="27341" y="5948"/>
+                                      <a:pt x="28925" y="4243"/>
+                                    </a:cubicBezTo>
+                                    <a:cubicBezTo>
+                                      <a:pt x="29899" y="3208"/>
+                                      <a:pt x="30833" y="1543"/>
+                                      <a:pt x="30772" y="1"/>
+                                    </a:cubicBezTo>
+                                    <a:close/>
+                                  </a:path>
+                                </a:pathLst>
+                              </a:custGeom>
+                              <a:solidFill>
+                                <a:schemeClr val="accent2"/>
+                              </a:solidFill>
+                              <a:ln>
+                                <a:noFill/>
+                              </a:ln>
+                            </wps:spPr>
+                            <wps:bodyPr spcFirstLastPara="1" wrap="square" lIns="91425" tIns="91425" rIns="91425" bIns="91425" anchor="ctr" anchorCtr="0">
+                              <a:noAutofit/>
+                            </wps:bodyPr>
+                          </wps:wsp>
+                          <wps:wsp>
+                            <wps:cNvPr id="239240683" name="Google Shape;344;p38"/>
+                            <wps:cNvSpPr/>
+                            <wps:spPr>
+                              <a:xfrm>
+                                <a:off x="1381775" y="1706815"/>
+                                <a:ext cx="433375" cy="353200"/>
+                              </a:xfrm>
+                              <a:custGeom>
+                                <a:avLst/>
+                                <a:gdLst/>
+                                <a:ahLst/>
+                                <a:cxnLst/>
+                                <a:rect l="l" t="t" r="r" b="b"/>
+                                <a:pathLst>
+                                  <a:path w="17335" h="14128" extrusionOk="0">
+                                    <a:moveTo>
+                                      <a:pt x="17334" y="0"/>
+                                    </a:moveTo>
+                                    <a:lnTo>
+                                      <a:pt x="0" y="13194"/>
+                                    </a:lnTo>
+                                    <a:lnTo>
+                                      <a:pt x="325" y="14128"/>
+                                    </a:lnTo>
+                                    <a:lnTo>
+                                      <a:pt x="17213" y="691"/>
+                                    </a:lnTo>
+                                    <a:lnTo>
+                                      <a:pt x="17334" y="0"/>
+                                    </a:lnTo>
+                                    <a:close/>
+                                  </a:path>
+                                </a:pathLst>
+                              </a:custGeom>
+                              <a:solidFill>
+                                <a:schemeClr val="accent1"/>
+                              </a:solidFill>
+                              <a:ln>
+                                <a:noFill/>
+                              </a:ln>
+                            </wps:spPr>
+                            <wps:bodyPr spcFirstLastPara="1" wrap="square" lIns="91425" tIns="91425" rIns="91425" bIns="91425" anchor="ctr" anchorCtr="0">
+                              <a:noAutofit/>
+                            </wps:bodyPr>
+                          </wps:wsp>
+                          <wps:wsp>
+                            <wps:cNvPr id="247195660" name="Google Shape;345;p38"/>
+                            <wps:cNvSpPr/>
+                            <wps:spPr>
+                              <a:xfrm>
+                                <a:off x="1123475" y="1752490"/>
+                                <a:ext cx="336475" cy="336450"/>
+                              </a:xfrm>
+                              <a:custGeom>
+                                <a:avLst/>
+                                <a:gdLst/>
+                                <a:ahLst/>
+                                <a:cxnLst/>
+                                <a:rect l="l" t="t" r="r" b="b"/>
+                                <a:pathLst>
+                                  <a:path w="13459" h="13458" extrusionOk="0">
+                                    <a:moveTo>
+                                      <a:pt x="6719" y="0"/>
+                                    </a:moveTo>
+                                    <a:cubicBezTo>
+                                      <a:pt x="3005" y="0"/>
+                                      <a:pt x="1" y="3004"/>
+                                      <a:pt x="1" y="6719"/>
+                                    </a:cubicBezTo>
+                                    <a:cubicBezTo>
+                                      <a:pt x="1" y="10433"/>
+                                      <a:pt x="3005" y="13458"/>
+                                      <a:pt x="6719" y="13458"/>
+                                    </a:cubicBezTo>
+                                    <a:cubicBezTo>
+                                      <a:pt x="10434" y="13458"/>
+                                      <a:pt x="13458" y="10433"/>
+                                      <a:pt x="13458" y="6719"/>
+                                    </a:cubicBezTo>
+                                    <a:cubicBezTo>
+                                      <a:pt x="13458" y="3004"/>
+                                      <a:pt x="10434" y="0"/>
+                                      <a:pt x="6719" y="0"/>
+                                    </a:cubicBezTo>
+                                    <a:close/>
+                                  </a:path>
+                                </a:pathLst>
+                              </a:custGeom>
+                              <a:solidFill>
+                                <a:schemeClr val="accent2"/>
+                              </a:solidFill>
+                              <a:ln>
+                                <a:noFill/>
+                              </a:ln>
+                            </wps:spPr>
+                            <wps:bodyPr spcFirstLastPara="1" wrap="square" lIns="91425" tIns="91425" rIns="91425" bIns="91425" anchor="ctr" anchorCtr="0">
+                              <a:noAutofit/>
+                            </wps:bodyPr>
+                          </wps:wsp>
+                          <wps:wsp>
+                            <wps:cNvPr id="1759124842" name="Google Shape;346;p38"/>
+                            <wps:cNvSpPr/>
+                            <wps:spPr>
+                              <a:xfrm>
+                                <a:off x="1699925" y="1507890"/>
+                                <a:ext cx="174600" cy="174600"/>
+                              </a:xfrm>
+                              <a:custGeom>
+                                <a:avLst/>
+                                <a:gdLst/>
+                                <a:ahLst/>
+                                <a:cxnLst/>
+                                <a:rect l="l" t="t" r="r" b="b"/>
+                                <a:pathLst>
+                                  <a:path w="6984" h="6984" extrusionOk="0">
+                                    <a:moveTo>
+                                      <a:pt x="3492" y="1"/>
+                                    </a:moveTo>
+                                    <a:cubicBezTo>
+                                      <a:pt x="1564" y="1"/>
+                                      <a:pt x="1" y="1564"/>
+                                      <a:pt x="1" y="3492"/>
+                                    </a:cubicBezTo>
+                                    <a:cubicBezTo>
+                                      <a:pt x="1" y="5420"/>
+                                      <a:pt x="1564" y="6983"/>
+                                      <a:pt x="3492" y="6983"/>
+                                    </a:cubicBezTo>
+                                    <a:cubicBezTo>
+                                      <a:pt x="5420" y="6983"/>
+                                      <a:pt x="6983" y="5420"/>
+                                      <a:pt x="6983" y="3492"/>
+                                    </a:cubicBezTo>
+                                    <a:cubicBezTo>
+                                      <a:pt x="6983" y="1564"/>
+                                      <a:pt x="5420" y="1"/>
+                                      <a:pt x="3492" y="1"/>
+                                    </a:cubicBezTo>
+                                    <a:close/>
+                                  </a:path>
+                                </a:pathLst>
+                              </a:custGeom>
+                              <a:solidFill>
+                                <a:schemeClr val="accent2"/>
+                              </a:solidFill>
+                              <a:ln>
+                                <a:noFill/>
+                              </a:ln>
+                            </wps:spPr>
+                            <wps:bodyPr spcFirstLastPara="1" wrap="square" lIns="91425" tIns="91425" rIns="91425" bIns="91425" anchor="ctr" anchorCtr="0">
+                              <a:noAutofit/>
+                            </wps:bodyPr>
+                          </wps:wsp>
+                          <wps:wsp>
+                            <wps:cNvPr id="1881208017" name="Google Shape;347;p38"/>
+                            <wps:cNvSpPr/>
+                            <wps:spPr>
+                              <a:xfrm>
+                                <a:off x="1715675" y="1517040"/>
+                                <a:ext cx="149700" cy="119775"/>
+                              </a:xfrm>
+                              <a:custGeom>
+                                <a:avLst/>
+                                <a:gdLst/>
+                                <a:ahLst/>
+                                <a:cxnLst/>
+                                <a:rect l="l" t="t" r="r" b="b"/>
+                                <a:pathLst>
+                                  <a:path w="5988" h="4791" extrusionOk="0">
+                                    <a:moveTo>
+                                      <a:pt x="2862" y="0"/>
+                                    </a:moveTo>
+                                    <a:cubicBezTo>
+                                      <a:pt x="1583" y="0"/>
+                                      <a:pt x="467" y="772"/>
+                                      <a:pt x="0" y="1888"/>
+                                    </a:cubicBezTo>
+                                    <a:cubicBezTo>
+                                      <a:pt x="548" y="1015"/>
+                                      <a:pt x="1522" y="426"/>
+                                      <a:pt x="2639" y="426"/>
+                                    </a:cubicBezTo>
+                                    <a:cubicBezTo>
+                                      <a:pt x="4364" y="426"/>
+                                      <a:pt x="5765" y="1827"/>
+                                      <a:pt x="5765" y="3552"/>
+                                    </a:cubicBezTo>
+                                    <a:cubicBezTo>
+                                      <a:pt x="5765" y="3999"/>
+                                      <a:pt x="5663" y="4405"/>
+                                      <a:pt x="5501" y="4790"/>
+                                    </a:cubicBezTo>
+                                    <a:cubicBezTo>
+                                      <a:pt x="5805" y="4303"/>
+                                      <a:pt x="5988" y="3735"/>
+                                      <a:pt x="5988" y="3126"/>
+                                    </a:cubicBezTo>
+                                    <a:cubicBezTo>
+                                      <a:pt x="5988" y="1401"/>
+                                      <a:pt x="4587" y="0"/>
+                                      <a:pt x="2862" y="0"/>
+                                    </a:cubicBezTo>
+                                    <a:close/>
+                                  </a:path>
+                                </a:pathLst>
+                              </a:custGeom>
+                              <a:solidFill>
+                                <a:schemeClr val="accent1"/>
+                              </a:solidFill>
+                              <a:ln>
+                                <a:noFill/>
+                              </a:ln>
+                            </wps:spPr>
+                            <wps:bodyPr spcFirstLastPara="1" wrap="square" lIns="91425" tIns="91425" rIns="91425" bIns="91425" anchor="ctr" anchorCtr="0">
+                              <a:noAutofit/>
+                            </wps:bodyPr>
+                          </wps:wsp>
+                          <wps:wsp>
+                            <wps:cNvPr id="2117016360" name="Google Shape;348;p38"/>
+                            <wps:cNvSpPr/>
+                            <wps:spPr>
+                              <a:xfrm>
+                                <a:off x="1157975" y="1773790"/>
+                                <a:ext cx="279625" cy="223800"/>
+                              </a:xfrm>
+                              <a:custGeom>
+                                <a:avLst/>
+                                <a:gdLst/>
+                                <a:ahLst/>
+                                <a:cxnLst/>
+                                <a:rect l="l" t="t" r="r" b="b"/>
+                                <a:pathLst>
+                                  <a:path w="11185" h="8952" extrusionOk="0">
+                                    <a:moveTo>
+                                      <a:pt x="5360" y="1"/>
+                                    </a:moveTo>
+                                    <a:cubicBezTo>
+                                      <a:pt x="2964" y="1"/>
+                                      <a:pt x="894" y="1462"/>
+                                      <a:pt x="1" y="3533"/>
+                                    </a:cubicBezTo>
+                                    <a:cubicBezTo>
+                                      <a:pt x="1036" y="1909"/>
+                                      <a:pt x="2863" y="813"/>
+                                      <a:pt x="4933" y="813"/>
+                                    </a:cubicBezTo>
+                                    <a:cubicBezTo>
+                                      <a:pt x="8140" y="813"/>
+                                      <a:pt x="10759" y="3431"/>
+                                      <a:pt x="10759" y="6638"/>
+                                    </a:cubicBezTo>
+                                    <a:cubicBezTo>
+                                      <a:pt x="10759" y="7470"/>
+                                      <a:pt x="10596" y="8242"/>
+                                      <a:pt x="10292" y="8952"/>
+                                    </a:cubicBezTo>
+                                    <a:cubicBezTo>
+                                      <a:pt x="10860" y="8059"/>
+                                      <a:pt x="11185" y="6983"/>
+                                      <a:pt x="11185" y="5846"/>
+                                    </a:cubicBezTo>
+                                    <a:cubicBezTo>
+                                      <a:pt x="11185" y="2619"/>
+                                      <a:pt x="8587" y="1"/>
+                                      <a:pt x="5360" y="1"/>
+                                    </a:cubicBezTo>
+                                    <a:close/>
+                                  </a:path>
+                                </a:pathLst>
+                              </a:custGeom>
+                              <a:solidFill>
+                                <a:schemeClr val="accent1"/>
+                              </a:solidFill>
+                              <a:ln>
+                                <a:noFill/>
+                              </a:ln>
+                            </wps:spPr>
+                            <wps:bodyPr spcFirstLastPara="1" wrap="square" lIns="91425" tIns="91425" rIns="91425" bIns="91425" anchor="ctr" anchorCtr="0">
+                              <a:noAutofit/>
+                            </wps:bodyPr>
+                          </wps:wsp>
+                          <wps:wsp>
+                            <wps:cNvPr id="413999814" name="Google Shape;349;p38"/>
+                            <wps:cNvSpPr/>
+                            <wps:spPr>
+                              <a:xfrm>
+                                <a:off x="912375" y="1588065"/>
+                                <a:ext cx="532350" cy="695225"/>
+                              </a:xfrm>
+                              <a:custGeom>
+                                <a:avLst/>
+                                <a:gdLst/>
+                                <a:ahLst/>
+                                <a:cxnLst/>
+                                <a:rect l="l" t="t" r="r" b="b"/>
+                                <a:pathLst>
+                                  <a:path w="21294" h="27809" extrusionOk="0">
+                                    <a:moveTo>
+                                      <a:pt x="15813" y="1"/>
+                                    </a:moveTo>
+                                    <a:cubicBezTo>
+                                      <a:pt x="7105" y="1"/>
+                                      <a:pt x="1" y="7085"/>
+                                      <a:pt x="1" y="15813"/>
+                                    </a:cubicBezTo>
+                                    <a:cubicBezTo>
+                                      <a:pt x="1" y="20603"/>
+                                      <a:pt x="2152" y="24886"/>
+                                      <a:pt x="5522" y="27809"/>
+                                    </a:cubicBezTo>
+                                    <a:cubicBezTo>
+                                      <a:pt x="5765" y="27727"/>
+                                      <a:pt x="6009" y="27626"/>
+                                      <a:pt x="6273" y="27545"/>
+                                    </a:cubicBezTo>
+                                    <a:cubicBezTo>
+                                      <a:pt x="2863" y="24764"/>
+                                      <a:pt x="691" y="20542"/>
+                                      <a:pt x="691" y="15813"/>
+                                    </a:cubicBezTo>
+                                    <a:cubicBezTo>
+                                      <a:pt x="691" y="7450"/>
+                                      <a:pt x="7470" y="671"/>
+                                      <a:pt x="15813" y="671"/>
+                                    </a:cubicBezTo>
+                                    <a:cubicBezTo>
+                                      <a:pt x="17761" y="671"/>
+                                      <a:pt x="19608" y="1036"/>
+                                      <a:pt x="21293" y="1706"/>
+                                    </a:cubicBezTo>
+                                    <a:lnTo>
+                                      <a:pt x="21253" y="1604"/>
+                                    </a:lnTo>
+                                    <a:lnTo>
+                                      <a:pt x="21171" y="935"/>
+                                    </a:lnTo>
+                                    <a:cubicBezTo>
+                                      <a:pt x="19507" y="326"/>
+                                      <a:pt x="17700" y="1"/>
+                                      <a:pt x="15813" y="1"/>
+                                    </a:cubicBezTo>
+                                    <a:close/>
+                                  </a:path>
+                                </a:pathLst>
+                              </a:custGeom>
+                              <a:solidFill>
+                                <a:schemeClr val="dk2"/>
+                              </a:solidFill>
+                              <a:ln>
+                                <a:noFill/>
+                              </a:ln>
+                            </wps:spPr>
+                            <wps:bodyPr spcFirstLastPara="1" wrap="square" lIns="91425" tIns="91425" rIns="91425" bIns="91425" anchor="ctr" anchorCtr="0">
+                              <a:noAutofit/>
+                            </wps:bodyPr>
+                          </wps:wsp>
+                          <wps:wsp>
+                            <wps:cNvPr id="1314754190" name="Google Shape;350;p38"/>
+                            <wps:cNvSpPr/>
+                            <wps:spPr>
+                              <a:xfrm>
+                                <a:off x="516075" y="2209690"/>
+                                <a:ext cx="348625" cy="799750"/>
+                              </a:xfrm>
+                              <a:custGeom>
+                                <a:avLst/>
+                                <a:gdLst/>
+                                <a:ahLst/>
+                                <a:cxnLst/>
+                                <a:rect l="l" t="t" r="r" b="b"/>
+                                <a:pathLst>
+                                  <a:path w="13945" h="31990" extrusionOk="0">
+                                    <a:moveTo>
+                                      <a:pt x="13945" y="0"/>
+                                    </a:moveTo>
+                                    <a:lnTo>
+                                      <a:pt x="0" y="31989"/>
+                                    </a:lnTo>
+                                  </a:path>
+                                </a:pathLst>
+                              </a:custGeom>
+                              <a:solidFill>
+                                <a:schemeClr val="lt2"/>
+                              </a:solidFill>
+                              <a:ln>
+                                <a:noFill/>
+                              </a:ln>
+                            </wps:spPr>
+                            <wps:bodyPr spcFirstLastPara="1" wrap="square" lIns="91425" tIns="91425" rIns="91425" bIns="91425" anchor="ctr" anchorCtr="0">
+                              <a:noAutofit/>
+                            </wps:bodyPr>
+                          </wps:wsp>
+                          <wps:wsp>
+                            <wps:cNvPr id="1166366930" name="Google Shape;351;p38"/>
+                            <wps:cNvSpPr/>
+                            <wps:spPr>
+                              <a:xfrm>
+                                <a:off x="1361475" y="1004015"/>
+                                <a:ext cx="334425" cy="369425"/>
+                              </a:xfrm>
+                              <a:custGeom>
+                                <a:avLst/>
+                                <a:gdLst/>
+                                <a:ahLst/>
+                                <a:cxnLst/>
+                                <a:rect l="l" t="t" r="r" b="b"/>
+                                <a:pathLst>
+                                  <a:path w="13377" h="14777" extrusionOk="0">
+                                    <a:moveTo>
+                                      <a:pt x="0" y="14777"/>
+                                    </a:moveTo>
+                                    <a:lnTo>
+                                      <a:pt x="13376" y="0"/>
+                                    </a:lnTo>
+                                  </a:path>
+                                </a:pathLst>
+                              </a:custGeom>
+                              <a:solidFill>
+                                <a:schemeClr val="lt2"/>
+                              </a:solidFill>
+                              <a:ln>
+                                <a:noFill/>
+                              </a:ln>
+                            </wps:spPr>
+                            <wps:bodyPr spcFirstLastPara="1" wrap="square" lIns="91425" tIns="91425" rIns="91425" bIns="91425" anchor="ctr" anchorCtr="0">
+                              <a:noAutofit/>
+                            </wps:bodyPr>
+                          </wps:wsp>
+                          <wps:wsp>
+                            <wps:cNvPr id="809513042" name="Google Shape;352;p38"/>
+                            <wps:cNvSpPr/>
+                            <wps:spPr>
+                              <a:xfrm>
+                                <a:off x="1715675" y="779215"/>
+                                <a:ext cx="353200" cy="211625"/>
+                              </a:xfrm>
+                              <a:custGeom>
+                                <a:avLst/>
+                                <a:gdLst/>
+                                <a:ahLst/>
+                                <a:cxnLst/>
+                                <a:rect l="l" t="t" r="r" b="b"/>
+                                <a:pathLst>
+                                  <a:path w="14128" h="8465" extrusionOk="0">
+                                    <a:moveTo>
+                                      <a:pt x="0" y="8465"/>
+                                    </a:moveTo>
+                                    <a:lnTo>
+                                      <a:pt x="14127" y="1"/>
+                                    </a:lnTo>
+                                  </a:path>
+                                </a:pathLst>
+                              </a:custGeom>
+                              <a:solidFill>
+                                <a:schemeClr val="lt2"/>
+                              </a:solidFill>
+                              <a:ln>
+                                <a:noFill/>
+                              </a:ln>
+                            </wps:spPr>
+                            <wps:bodyPr spcFirstLastPara="1" wrap="square" lIns="91425" tIns="91425" rIns="91425" bIns="91425" anchor="ctr" anchorCtr="0">
+                              <a:noAutofit/>
+                            </wps:bodyPr>
+                          </wps:wsp>
+                          <wps:wsp>
+                            <wps:cNvPr id="350304575" name="Google Shape;353;p38"/>
+                            <wps:cNvSpPr/>
+                            <wps:spPr>
+                              <a:xfrm>
+                                <a:off x="2081025" y="658440"/>
+                                <a:ext cx="325800" cy="121300"/>
+                              </a:xfrm>
+                              <a:custGeom>
+                                <a:avLst/>
+                                <a:gdLst/>
+                                <a:ahLst/>
+                                <a:cxnLst/>
+                                <a:rect l="l" t="t" r="r" b="b"/>
+                                <a:pathLst>
+                                  <a:path w="13032" h="4852" extrusionOk="0">
+                                    <a:moveTo>
+                                      <a:pt x="13031" y="1"/>
+                                    </a:moveTo>
+                                    <a:lnTo>
+                                      <a:pt x="0" y="4243"/>
+                                    </a:lnTo>
+                                    <a:lnTo>
+                                      <a:pt x="305" y="4852"/>
+                                    </a:lnTo>
+                                    <a:lnTo>
+                                      <a:pt x="12808" y="772"/>
+                                    </a:lnTo>
+                                    <a:cubicBezTo>
+                                      <a:pt x="12910" y="528"/>
+                                      <a:pt x="12971" y="265"/>
+                                      <a:pt x="13031" y="1"/>
+                                    </a:cubicBezTo>
+                                    <a:close/>
+                                  </a:path>
+                                </a:pathLst>
+                              </a:custGeom>
+                              <a:solidFill>
+                                <a:schemeClr val="dk2"/>
+                              </a:solidFill>
+                              <a:ln>
+                                <a:noFill/>
+                              </a:ln>
+                            </wps:spPr>
+                            <wps:bodyPr spcFirstLastPara="1" wrap="square" lIns="91425" tIns="91425" rIns="91425" bIns="91425" anchor="ctr" anchorCtr="0">
+                              <a:noAutofit/>
+                            </wps:bodyPr>
+                          </wps:wsp>
+                          <wps:wsp>
+                            <wps:cNvPr id="465453247" name="Google Shape;354;p38"/>
+                            <wps:cNvSpPr/>
+                            <wps:spPr>
+                              <a:xfrm>
+                                <a:off x="626700" y="2248265"/>
+                                <a:ext cx="360300" cy="902250"/>
+                              </a:xfrm>
+                              <a:custGeom>
+                                <a:avLst/>
+                                <a:gdLst/>
+                                <a:ahLst/>
+                                <a:cxnLst/>
+                                <a:rect l="l" t="t" r="r" b="b"/>
+                                <a:pathLst>
+                                  <a:path w="14412" h="36090" extrusionOk="0">
+                                    <a:moveTo>
+                                      <a:pt x="11428" y="0"/>
+                                    </a:moveTo>
+                                    <a:lnTo>
+                                      <a:pt x="0" y="33735"/>
+                                    </a:lnTo>
+                                    <a:lnTo>
+                                      <a:pt x="6394" y="36089"/>
+                                    </a:lnTo>
+                                    <a:lnTo>
+                                      <a:pt x="14412" y="2375"/>
+                                    </a:lnTo>
+                                    <a:lnTo>
+                                      <a:pt x="11428" y="0"/>
+                                    </a:lnTo>
+                                    <a:close/>
+                                  </a:path>
+                                </a:pathLst>
+                              </a:custGeom>
+                              <a:solidFill>
+                                <a:schemeClr val="dk2"/>
+                              </a:solidFill>
+                              <a:ln>
+                                <a:noFill/>
+                              </a:ln>
+                            </wps:spPr>
+                            <wps:bodyPr spcFirstLastPara="1" wrap="square" lIns="91425" tIns="91425" rIns="91425" bIns="91425" anchor="ctr" anchorCtr="0">
+                              <a:noAutofit/>
+                            </wps:bodyPr>
+                          </wps:wsp>
+                          <wps:wsp>
+                            <wps:cNvPr id="1864603879" name="Google Shape;355;p38"/>
+                            <wps:cNvSpPr/>
+                            <wps:spPr>
+                              <a:xfrm>
+                                <a:off x="1930825" y="1639315"/>
+                                <a:ext cx="310575" cy="324800"/>
+                              </a:xfrm>
+                              <a:custGeom>
+                                <a:avLst/>
+                                <a:gdLst/>
+                                <a:ahLst/>
+                                <a:cxnLst/>
+                                <a:rect l="l" t="t" r="r" b="b"/>
+                                <a:pathLst>
+                                  <a:path w="12423" h="12992" extrusionOk="0">
+                                    <a:moveTo>
+                                      <a:pt x="11286" y="1"/>
+                                    </a:moveTo>
+                                    <a:lnTo>
+                                      <a:pt x="0" y="12991"/>
+                                    </a:lnTo>
+                                    <a:cubicBezTo>
+                                      <a:pt x="3025" y="11286"/>
+                                      <a:pt x="12422" y="2457"/>
+                                      <a:pt x="12422" y="2457"/>
+                                    </a:cubicBezTo>
+                                    <a:lnTo>
+                                      <a:pt x="11286" y="1"/>
+                                    </a:lnTo>
+                                    <a:close/>
+                                  </a:path>
+                                </a:pathLst>
+                              </a:custGeom>
+                              <a:solidFill>
+                                <a:schemeClr val="accent1"/>
+                              </a:solidFill>
+                              <a:ln>
+                                <a:noFill/>
+                              </a:ln>
+                            </wps:spPr>
+                            <wps:bodyPr spcFirstLastPara="1" wrap="square" lIns="91425" tIns="91425" rIns="91425" bIns="91425" anchor="ctr" anchorCtr="0">
+                              <a:noAutofit/>
+                            </wps:bodyPr>
+                          </wps:wsp>
+                          <wps:wsp>
+                            <wps:cNvPr id="151596337" name="Google Shape;356;p38"/>
+                            <wps:cNvSpPr/>
+                            <wps:spPr>
+                              <a:xfrm>
+                                <a:off x="1850125" y="1620040"/>
+                                <a:ext cx="284200" cy="170200"/>
+                              </a:xfrm>
+                              <a:custGeom>
+                                <a:avLst/>
+                                <a:gdLst/>
+                                <a:ahLst/>
+                                <a:cxnLst/>
+                                <a:rect l="l" t="t" r="r" b="b"/>
+                                <a:pathLst>
+                                  <a:path w="11368" h="6808" extrusionOk="0">
+                                    <a:moveTo>
+                                      <a:pt x="11368" y="1"/>
+                                    </a:moveTo>
+                                    <a:lnTo>
+                                      <a:pt x="1" y="5176"/>
+                                    </a:lnTo>
+                                    <a:cubicBezTo>
+                                      <a:pt x="298" y="6128"/>
+                                      <a:pt x="835" y="6807"/>
+                                      <a:pt x="1437" y="6807"/>
+                                    </a:cubicBezTo>
+                                    <a:cubicBezTo>
+                                      <a:pt x="1656" y="6807"/>
+                                      <a:pt x="1884" y="6717"/>
+                                      <a:pt x="2112" y="6516"/>
+                                    </a:cubicBezTo>
+                                    <a:cubicBezTo>
+                                      <a:pt x="3512" y="5319"/>
+                                      <a:pt x="9724" y="934"/>
+                                      <a:pt x="11368" y="1"/>
+                                    </a:cubicBezTo>
+                                    <a:close/>
+                                  </a:path>
+                                </a:pathLst>
+                              </a:custGeom>
+                              <a:solidFill>
+                                <a:schemeClr val="accent1"/>
+                              </a:solidFill>
+                              <a:ln>
+                                <a:noFill/>
+                              </a:ln>
+                            </wps:spPr>
+                            <wps:bodyPr spcFirstLastPara="1" wrap="square" lIns="91425" tIns="91425" rIns="91425" bIns="91425" anchor="ctr" anchorCtr="0">
+                              <a:noAutofit/>
+                            </wps:bodyPr>
+                          </wps:wsp>
+                          <wps:wsp>
+                            <wps:cNvPr id="1554054690" name="Google Shape;357;p38"/>
+                            <wps:cNvSpPr/>
+                            <wps:spPr>
+                              <a:xfrm>
+                                <a:off x="2100800" y="1346015"/>
+                                <a:ext cx="91375" cy="203000"/>
+                              </a:xfrm>
+                              <a:custGeom>
+                                <a:avLst/>
+                                <a:gdLst/>
+                                <a:ahLst/>
+                                <a:cxnLst/>
+                                <a:rect l="l" t="t" r="r" b="b"/>
+                                <a:pathLst>
+                                  <a:path w="3655" h="8120" extrusionOk="0">
+                                    <a:moveTo>
+                                      <a:pt x="1" y="1"/>
+                                    </a:moveTo>
+                                    <a:lnTo>
+                                      <a:pt x="1625" y="1747"/>
+                                    </a:lnTo>
+                                    <a:lnTo>
+                                      <a:pt x="2741" y="5684"/>
+                                    </a:lnTo>
+                                    <a:lnTo>
+                                      <a:pt x="1726" y="8120"/>
+                                    </a:lnTo>
+                                    <a:lnTo>
+                                      <a:pt x="3655" y="6395"/>
+                                    </a:lnTo>
+                                    <a:lnTo>
+                                      <a:pt x="2416" y="1401"/>
+                                    </a:lnTo>
+                                    <a:lnTo>
+                                      <a:pt x="1" y="1"/>
+                                    </a:lnTo>
+                                    <a:close/>
+                                  </a:path>
+                                </a:pathLst>
+                              </a:custGeom>
+                              <a:solidFill>
+                                <a:schemeClr val="accent1"/>
+                              </a:solidFill>
+                              <a:ln>
+                                <a:noFill/>
+                              </a:ln>
+                            </wps:spPr>
+                            <wps:bodyPr spcFirstLastPara="1" wrap="square" lIns="91425" tIns="91425" rIns="91425" bIns="91425" anchor="ctr" anchorCtr="0">
+                              <a:noAutofit/>
+                            </wps:bodyPr>
+                          </wps:wsp>
+                          <wps:wsp>
+                            <wps:cNvPr id="219575523" name="Google Shape;358;p38"/>
+                            <wps:cNvSpPr/>
+                            <wps:spPr>
+                              <a:xfrm>
+                                <a:off x="1750675" y="803565"/>
+                                <a:ext cx="331375" cy="241075"/>
+                              </a:xfrm>
+                              <a:custGeom>
+                                <a:avLst/>
+                                <a:gdLst/>
+                                <a:ahLst/>
+                                <a:cxnLst/>
+                                <a:rect l="l" t="t" r="r" b="b"/>
+                                <a:pathLst>
+                                  <a:path w="13255" h="9643" extrusionOk="0">
+                                    <a:moveTo>
+                                      <a:pt x="13255" y="1"/>
+                                    </a:moveTo>
+                                    <a:lnTo>
+                                      <a:pt x="1" y="9236"/>
+                                    </a:lnTo>
+                                    <a:lnTo>
+                                      <a:pt x="2375" y="9642"/>
+                                    </a:lnTo>
+                                    <a:lnTo>
+                                      <a:pt x="12971" y="2477"/>
+                                    </a:lnTo>
+                                    <a:lnTo>
+                                      <a:pt x="13255" y="1"/>
+                                    </a:lnTo>
+                                    <a:close/>
+                                  </a:path>
+                                </a:pathLst>
+                              </a:custGeom>
+                              <a:solidFill>
+                                <a:schemeClr val="dk2"/>
+                              </a:solidFill>
+                              <a:ln>
+                                <a:noFill/>
+                              </a:ln>
+                            </wps:spPr>
+                            <wps:bodyPr spcFirstLastPara="1" wrap="square" lIns="91425" tIns="91425" rIns="91425" bIns="91425" anchor="ctr" anchorCtr="0">
+                              <a:noAutofit/>
+                            </wps:bodyPr>
+                          </wps:wsp>
+                          <wps:wsp>
+                            <wps:cNvPr id="761747129" name="Google Shape;359;p38"/>
+                            <wps:cNvSpPr/>
+                            <wps:spPr>
+                              <a:xfrm>
+                                <a:off x="1418300" y="1047140"/>
+                                <a:ext cx="311600" cy="380600"/>
+                              </a:xfrm>
+                              <a:custGeom>
+                                <a:avLst/>
+                                <a:gdLst/>
+                                <a:ahLst/>
+                                <a:cxnLst/>
+                                <a:rect l="l" t="t" r="r" b="b"/>
+                                <a:pathLst>
+                                  <a:path w="12464" h="15224" extrusionOk="0">
+                                    <a:moveTo>
+                                      <a:pt x="12463" y="1"/>
+                                    </a:moveTo>
+                                    <a:lnTo>
+                                      <a:pt x="1" y="15224"/>
+                                    </a:lnTo>
+                                    <a:lnTo>
+                                      <a:pt x="1300" y="15224"/>
+                                    </a:lnTo>
+                                    <a:lnTo>
+                                      <a:pt x="12463" y="2700"/>
+                                    </a:lnTo>
+                                    <a:lnTo>
+                                      <a:pt x="12463" y="1"/>
+                                    </a:lnTo>
+                                    <a:close/>
+                                  </a:path>
+                                </a:pathLst>
+                              </a:custGeom>
+                              <a:solidFill>
+                                <a:schemeClr val="dk2"/>
+                              </a:solidFill>
+                              <a:ln>
+                                <a:noFill/>
+                              </a:ln>
+                            </wps:spPr>
+                            <wps:bodyPr spcFirstLastPara="1" wrap="square" lIns="91425" tIns="91425" rIns="91425" bIns="91425" anchor="ctr" anchorCtr="0">
+                              <a:noAutofit/>
+                            </wps:bodyPr>
+                          </wps:wsp>
+                          <wps:wsp>
+                            <wps:cNvPr id="721809305" name="Google Shape;360;p38"/>
+                            <wps:cNvSpPr/>
+                            <wps:spPr>
+                              <a:xfrm>
+                                <a:off x="2098775" y="699040"/>
+                                <a:ext cx="293850" cy="135500"/>
+                              </a:xfrm>
+                              <a:custGeom>
+                                <a:avLst/>
+                                <a:gdLst/>
+                                <a:ahLst/>
+                                <a:cxnLst/>
+                                <a:rect l="l" t="t" r="r" b="b"/>
+                                <a:pathLst>
+                                  <a:path w="11754" h="5420" extrusionOk="0">
+                                    <a:moveTo>
+                                      <a:pt x="11753" y="0"/>
+                                    </a:moveTo>
+                                    <a:lnTo>
+                                      <a:pt x="11753" y="0"/>
+                                    </a:lnTo>
+                                    <a:cubicBezTo>
+                                      <a:pt x="11733" y="0"/>
+                                      <a:pt x="9784" y="995"/>
+                                      <a:pt x="7206" y="1929"/>
+                                    </a:cubicBezTo>
+                                    <a:cubicBezTo>
+                                      <a:pt x="4629" y="2842"/>
+                                      <a:pt x="1" y="4060"/>
+                                      <a:pt x="1" y="4060"/>
+                                    </a:cubicBezTo>
+                                    <a:lnTo>
+                                      <a:pt x="1706" y="5420"/>
+                                    </a:lnTo>
+                                    <a:lnTo>
+                                      <a:pt x="7836" y="3370"/>
+                                    </a:lnTo>
+                                    <a:cubicBezTo>
+                                      <a:pt x="9561" y="2802"/>
+                                      <a:pt x="10941" y="1563"/>
+                                      <a:pt x="11753" y="0"/>
+                                    </a:cubicBezTo>
+                                    <a:close/>
+                                  </a:path>
+                                </a:pathLst>
+                              </a:custGeom>
+                              <a:solidFill>
+                                <a:schemeClr val="dk2"/>
+                              </a:solidFill>
+                              <a:ln>
+                                <a:noFill/>
+                              </a:ln>
+                            </wps:spPr>
+                            <wps:bodyPr spcFirstLastPara="1" wrap="square" lIns="91425" tIns="91425" rIns="91425" bIns="91425" anchor="ctr" anchorCtr="0">
+                              <a:noAutofit/>
+                            </wps:bodyPr>
+                          </wps:wsp>
+                          <wps:wsp>
+                            <wps:cNvPr id="1929492675" name="Google Shape;361;p38"/>
+                            <wps:cNvSpPr/>
+                            <wps:spPr>
+                              <a:xfrm>
+                                <a:off x="2057175" y="1688540"/>
+                                <a:ext cx="184225" cy="177625"/>
+                              </a:xfrm>
+                              <a:custGeom>
+                                <a:avLst/>
+                                <a:gdLst/>
+                                <a:ahLst/>
+                                <a:cxnLst/>
+                                <a:rect l="l" t="t" r="r" b="b"/>
+                                <a:pathLst>
+                                  <a:path w="7369" h="7105" extrusionOk="0">
+                                    <a:moveTo>
+                                      <a:pt x="7145" y="1"/>
+                                    </a:moveTo>
+                                    <a:lnTo>
+                                      <a:pt x="0" y="7105"/>
+                                    </a:lnTo>
+                                    <a:cubicBezTo>
+                                      <a:pt x="3552" y="4060"/>
+                                      <a:pt x="7368" y="488"/>
+                                      <a:pt x="7368" y="488"/>
+                                    </a:cubicBezTo>
+                                    <a:lnTo>
+                                      <a:pt x="7145" y="1"/>
+                                    </a:lnTo>
+                                    <a:close/>
+                                  </a:path>
+                                </a:pathLst>
+                              </a:custGeom>
+                              <a:solidFill>
+                                <a:schemeClr val="accent1"/>
+                              </a:solidFill>
+                              <a:ln>
+                                <a:noFill/>
+                              </a:ln>
+                            </wps:spPr>
+                            <wps:bodyPr spcFirstLastPara="1" wrap="square" lIns="91425" tIns="91425" rIns="91425" bIns="91425" anchor="ctr" anchorCtr="0">
+                              <a:noAutofit/>
+                            </wps:bodyPr>
+                          </wps:wsp>
+                          <wps:wsp>
+                            <wps:cNvPr id="1597190691" name="Google Shape;362;p38"/>
+                            <wps:cNvSpPr/>
+                            <wps:spPr>
+                              <a:xfrm>
+                                <a:off x="2258625" y="1605315"/>
+                                <a:ext cx="20325" cy="69550"/>
+                              </a:xfrm>
+                              <a:custGeom>
+                                <a:avLst/>
+                                <a:gdLst/>
+                                <a:ahLst/>
+                                <a:cxnLst/>
+                                <a:rect l="l" t="t" r="r" b="b"/>
+                                <a:pathLst>
+                                  <a:path w="813" h="2782" extrusionOk="0">
+                                    <a:moveTo>
+                                      <a:pt x="264" y="1"/>
+                                    </a:moveTo>
+                                    <a:lnTo>
+                                      <a:pt x="1" y="143"/>
+                                    </a:lnTo>
+                                    <a:cubicBezTo>
+                                      <a:pt x="346" y="590"/>
+                                      <a:pt x="569" y="1158"/>
+                                      <a:pt x="569" y="1767"/>
+                                    </a:cubicBezTo>
+                                    <a:cubicBezTo>
+                                      <a:pt x="569" y="2132"/>
+                                      <a:pt x="488" y="2477"/>
+                                      <a:pt x="366" y="2782"/>
+                                    </a:cubicBezTo>
+                                    <a:cubicBezTo>
+                                      <a:pt x="650" y="2416"/>
+                                      <a:pt x="812" y="1950"/>
+                                      <a:pt x="812" y="1442"/>
+                                    </a:cubicBezTo>
+                                    <a:cubicBezTo>
+                                      <a:pt x="812" y="894"/>
+                                      <a:pt x="609" y="387"/>
+                                      <a:pt x="264" y="1"/>
+                                    </a:cubicBezTo>
+                                    <a:close/>
+                                  </a:path>
+                                </a:pathLst>
+                              </a:custGeom>
+                              <a:solidFill>
+                                <a:schemeClr val="accent1"/>
+                              </a:solidFill>
+                              <a:ln>
+                                <a:noFill/>
+                              </a:ln>
+                            </wps:spPr>
+                            <wps:bodyPr spcFirstLastPara="1" wrap="square" lIns="91425" tIns="91425" rIns="91425" bIns="91425" anchor="ctr" anchorCtr="0">
+                              <a:noAutofit/>
+                            </wps:bodyPr>
+                          </wps:wsp>
+                          <wps:wsp>
+                            <wps:cNvPr id="1007738671" name="Google Shape;363;p38"/>
+                            <wps:cNvSpPr/>
+                            <wps:spPr>
+                              <a:xfrm>
+                                <a:off x="2090675" y="594215"/>
+                                <a:ext cx="313100" cy="52575"/>
+                              </a:xfrm>
+                              <a:custGeom>
+                                <a:avLst/>
+                                <a:gdLst/>
+                                <a:ahLst/>
+                                <a:cxnLst/>
+                                <a:rect l="l" t="t" r="r" b="b"/>
+                                <a:pathLst>
+                                  <a:path w="12524" h="2103" extrusionOk="0">
+                                    <a:moveTo>
+                                      <a:pt x="11066" y="1"/>
+                                    </a:moveTo>
+                                    <a:cubicBezTo>
+                                      <a:pt x="10958" y="1"/>
+                                      <a:pt x="10848" y="11"/>
+                                      <a:pt x="10737" y="32"/>
+                                    </a:cubicBezTo>
+                                    <a:lnTo>
+                                      <a:pt x="0" y="2103"/>
+                                    </a:lnTo>
+                                    <a:lnTo>
+                                      <a:pt x="0" y="2103"/>
+                                    </a:lnTo>
+                                    <a:lnTo>
+                                      <a:pt x="12524" y="824"/>
+                                    </a:lnTo>
+                                    <a:cubicBezTo>
+                                      <a:pt x="12214" y="325"/>
+                                      <a:pt x="11670" y="1"/>
+                                      <a:pt x="11066" y="1"/>
+                                    </a:cubicBezTo>
+                                    <a:close/>
+                                  </a:path>
+                                </a:pathLst>
+                              </a:custGeom>
+                              <a:solidFill>
+                                <a:schemeClr val="accent1"/>
+                              </a:solidFill>
+                              <a:ln>
+                                <a:noFill/>
+                              </a:ln>
+                            </wps:spPr>
+                            <wps:bodyPr spcFirstLastPara="1" wrap="square" lIns="91425" tIns="91425" rIns="91425" bIns="91425" anchor="ctr" anchorCtr="0">
+                              <a:noAutofit/>
+                            </wps:bodyPr>
+                          </wps:wsp>
+                          <wps:wsp>
+                            <wps:cNvPr id="955086760" name="Google Shape;364;p38"/>
+                            <wps:cNvSpPr/>
+                            <wps:spPr>
+                              <a:xfrm>
+                                <a:off x="1650700" y="686365"/>
+                                <a:ext cx="375025" cy="224300"/>
+                              </a:xfrm>
+                              <a:custGeom>
+                                <a:avLst/>
+                                <a:gdLst/>
+                                <a:ahLst/>
+                                <a:cxnLst/>
+                                <a:rect l="l" t="t" r="r" b="b"/>
+                                <a:pathLst>
+                                  <a:path w="15001" h="8972" extrusionOk="0">
+                                    <a:moveTo>
+                                      <a:pt x="12971" y="0"/>
+                                    </a:moveTo>
+                                    <a:lnTo>
+                                      <a:pt x="630" y="6658"/>
+                                    </a:lnTo>
+                                    <a:lnTo>
+                                      <a:pt x="1" y="8972"/>
+                                    </a:lnTo>
+                                    <a:lnTo>
+                                      <a:pt x="996" y="7165"/>
+                                    </a:lnTo>
+                                    <a:lnTo>
+                                      <a:pt x="12586" y="1116"/>
+                                    </a:lnTo>
+                                    <a:lnTo>
+                                      <a:pt x="15001" y="568"/>
+                                    </a:lnTo>
+                                    <a:lnTo>
+                                      <a:pt x="12971" y="0"/>
+                                    </a:lnTo>
+                                    <a:close/>
+                                  </a:path>
+                                </a:pathLst>
+                              </a:custGeom>
+                              <a:solidFill>
+                                <a:schemeClr val="accent1"/>
+                              </a:solidFill>
+                              <a:ln>
+                                <a:noFill/>
+                              </a:ln>
+                            </wps:spPr>
+                            <wps:bodyPr spcFirstLastPara="1" wrap="square" lIns="91425" tIns="91425" rIns="91425" bIns="91425" anchor="ctr" anchorCtr="0">
+                              <a:noAutofit/>
+                            </wps:bodyPr>
+                          </wps:wsp>
+                          <wps:wsp>
+                            <wps:cNvPr id="502624504" name="Google Shape;365;p38"/>
+                            <wps:cNvSpPr/>
+                            <wps:spPr>
+                              <a:xfrm>
+                                <a:off x="1263025" y="921290"/>
+                                <a:ext cx="369450" cy="375550"/>
+                              </a:xfrm>
+                              <a:custGeom>
+                                <a:avLst/>
+                                <a:gdLst/>
+                                <a:ahLst/>
+                                <a:cxnLst/>
+                                <a:rect l="l" t="t" r="r" b="b"/>
+                                <a:pathLst>
+                                  <a:path w="14778" h="15022" extrusionOk="0">
+                                    <a:moveTo>
+                                      <a:pt x="14777" y="1"/>
+                                    </a:moveTo>
+                                    <a:lnTo>
+                                      <a:pt x="12220" y="224"/>
+                                    </a:lnTo>
+                                    <a:lnTo>
+                                      <a:pt x="1" y="10454"/>
+                                    </a:lnTo>
+                                    <a:lnTo>
+                                      <a:pt x="731" y="15021"/>
+                                    </a:lnTo>
+                                    <a:lnTo>
+                                      <a:pt x="1198" y="10901"/>
+                                    </a:lnTo>
+                                    <a:lnTo>
+                                      <a:pt x="12382" y="1198"/>
+                                    </a:lnTo>
+                                    <a:lnTo>
+                                      <a:pt x="14777" y="1"/>
+                                    </a:lnTo>
+                                    <a:close/>
+                                  </a:path>
+                                </a:pathLst>
+                              </a:custGeom>
+                              <a:solidFill>
+                                <a:schemeClr val="accent1"/>
+                              </a:solidFill>
+                              <a:ln>
+                                <a:noFill/>
+                              </a:ln>
+                            </wps:spPr>
+                            <wps:bodyPr spcFirstLastPara="1" wrap="square" lIns="91425" tIns="91425" rIns="91425" bIns="91425" anchor="ctr" anchorCtr="0">
+                              <a:noAutofit/>
+                            </wps:bodyPr>
+                          </wps:wsp>
+                          <wps:wsp>
+                            <wps:cNvPr id="517224089" name="Google Shape;366;p38"/>
+                            <wps:cNvSpPr/>
+                            <wps:spPr>
+                              <a:xfrm>
+                                <a:off x="943850" y="1289290"/>
+                                <a:ext cx="313125" cy="264300"/>
+                              </a:xfrm>
+                              <a:custGeom>
+                                <a:avLst/>
+                                <a:gdLst/>
+                                <a:ahLst/>
+                                <a:cxnLst/>
+                                <a:rect l="l" t="t" r="r" b="b"/>
+                                <a:pathLst>
+                                  <a:path w="12525" h="10572" extrusionOk="0">
+                                    <a:moveTo>
+                                      <a:pt x="8238" y="0"/>
+                                    </a:moveTo>
+                                    <a:cubicBezTo>
+                                      <a:pt x="8024" y="0"/>
+                                      <a:pt x="7832" y="24"/>
+                                      <a:pt x="7673" y="78"/>
+                                    </a:cubicBezTo>
+                                    <a:cubicBezTo>
+                                      <a:pt x="6130" y="606"/>
+                                      <a:pt x="4385" y="1275"/>
+                                      <a:pt x="3979" y="1742"/>
+                                    </a:cubicBezTo>
+                                    <a:cubicBezTo>
+                                      <a:pt x="3207" y="2574"/>
+                                      <a:pt x="3045" y="4949"/>
+                                      <a:pt x="1726" y="6634"/>
+                                    </a:cubicBezTo>
+                                    <a:cubicBezTo>
+                                      <a:pt x="1482" y="6959"/>
+                                      <a:pt x="853" y="7730"/>
+                                      <a:pt x="0" y="8785"/>
+                                    </a:cubicBezTo>
+                                    <a:lnTo>
+                                      <a:pt x="528" y="10572"/>
+                                    </a:lnTo>
+                                    <a:lnTo>
+                                      <a:pt x="1401" y="8664"/>
+                                    </a:lnTo>
+                                    <a:cubicBezTo>
+                                      <a:pt x="1401" y="8664"/>
+                                      <a:pt x="4080" y="6269"/>
+                                      <a:pt x="4364" y="4726"/>
+                                    </a:cubicBezTo>
+                                    <a:cubicBezTo>
+                                      <a:pt x="4649" y="3183"/>
+                                      <a:pt x="5095" y="2716"/>
+                                      <a:pt x="6902" y="1539"/>
+                                    </a:cubicBezTo>
+                                    <a:cubicBezTo>
+                                      <a:pt x="7619" y="1072"/>
+                                      <a:pt x="8654" y="931"/>
+                                      <a:pt x="9641" y="931"/>
+                                    </a:cubicBezTo>
+                                    <a:cubicBezTo>
+                                      <a:pt x="11138" y="931"/>
+                                      <a:pt x="12524" y="1255"/>
+                                      <a:pt x="12524" y="1255"/>
+                                    </a:cubicBezTo>
+                                    <a:cubicBezTo>
+                                      <a:pt x="12524" y="1255"/>
+                                      <a:pt x="9794" y="0"/>
+                                      <a:pt x="8238" y="0"/>
+                                    </a:cubicBezTo>
+                                    <a:close/>
+                                  </a:path>
+                                </a:pathLst>
+                              </a:custGeom>
+                              <a:solidFill>
+                                <a:schemeClr val="accent1"/>
+                              </a:solidFill>
+                              <a:ln>
+                                <a:noFill/>
+                              </a:ln>
+                            </wps:spPr>
+                            <wps:bodyPr spcFirstLastPara="1" wrap="square" lIns="91425" tIns="91425" rIns="91425" bIns="91425" anchor="ctr" anchorCtr="0">
+                              <a:noAutofit/>
+                            </wps:bodyPr>
+                          </wps:wsp>
+                          <wps:wsp>
+                            <wps:cNvPr id="1836054236" name="Google Shape;367;p38"/>
+                            <wps:cNvSpPr/>
+                            <wps:spPr>
+                              <a:xfrm>
+                                <a:off x="709400" y="1498765"/>
+                                <a:ext cx="247675" cy="295850"/>
+                              </a:xfrm>
+                              <a:custGeom>
+                                <a:avLst/>
+                                <a:gdLst/>
+                                <a:ahLst/>
+                                <a:cxnLst/>
+                                <a:rect l="l" t="t" r="r" b="b"/>
+                                <a:pathLst>
+                                  <a:path w="9907" h="11834" extrusionOk="0">
+                                    <a:moveTo>
+                                      <a:pt x="9703" y="0"/>
+                                    </a:moveTo>
+                                    <a:cubicBezTo>
+                                      <a:pt x="9520" y="203"/>
+                                      <a:pt x="9338" y="447"/>
+                                      <a:pt x="9135" y="691"/>
+                                    </a:cubicBezTo>
+                                    <a:cubicBezTo>
+                                      <a:pt x="9196" y="1117"/>
+                                      <a:pt x="9236" y="1563"/>
+                                      <a:pt x="9236" y="2010"/>
+                                    </a:cubicBezTo>
+                                    <a:cubicBezTo>
+                                      <a:pt x="9236" y="6902"/>
+                                      <a:pt x="5380" y="10900"/>
+                                      <a:pt x="569" y="11144"/>
+                                    </a:cubicBezTo>
+                                    <a:cubicBezTo>
+                                      <a:pt x="366" y="11387"/>
+                                      <a:pt x="184" y="11611"/>
+                                      <a:pt x="1" y="11834"/>
+                                    </a:cubicBezTo>
+                                    <a:lnTo>
+                                      <a:pt x="82" y="11834"/>
+                                    </a:lnTo>
+                                    <a:cubicBezTo>
+                                      <a:pt x="5502" y="11834"/>
+                                      <a:pt x="9906" y="7429"/>
+                                      <a:pt x="9906" y="2010"/>
+                                    </a:cubicBezTo>
+                                    <a:cubicBezTo>
+                                      <a:pt x="9906" y="1320"/>
+                                      <a:pt x="9845" y="650"/>
+                                      <a:pt x="9703" y="0"/>
+                                    </a:cubicBezTo>
+                                    <a:close/>
+                                  </a:path>
+                                </a:pathLst>
+                              </a:custGeom>
+                              <a:solidFill>
+                                <a:schemeClr val="dk2"/>
+                              </a:solidFill>
+                              <a:ln>
+                                <a:noFill/>
+                              </a:ln>
+                            </wps:spPr>
+                            <wps:bodyPr spcFirstLastPara="1" wrap="square" lIns="91425" tIns="91425" rIns="91425" bIns="91425" anchor="ctr" anchorCtr="0">
+                              <a:noAutofit/>
+                            </wps:bodyPr>
+                          </wps:wsp>
+                          <wps:wsp>
+                            <wps:cNvPr id="1891438278" name="Google Shape;368;p38"/>
+                            <wps:cNvSpPr/>
+                            <wps:spPr>
+                              <a:xfrm>
+                                <a:off x="888025" y="2287840"/>
+                                <a:ext cx="98975" cy="436925"/>
+                              </a:xfrm>
+                              <a:custGeom>
+                                <a:avLst/>
+                                <a:gdLst/>
+                                <a:ahLst/>
+                                <a:cxnLst/>
+                                <a:rect l="l" t="t" r="r" b="b"/>
+                                <a:pathLst>
+                                  <a:path w="3959" h="17477" extrusionOk="0">
+                                    <a:moveTo>
+                                      <a:pt x="2984" y="0"/>
+                                    </a:moveTo>
+                                    <a:lnTo>
+                                      <a:pt x="1" y="17476"/>
+                                    </a:lnTo>
+                                    <a:lnTo>
+                                      <a:pt x="3959" y="792"/>
+                                    </a:lnTo>
+                                    <a:lnTo>
+                                      <a:pt x="2984" y="0"/>
+                                    </a:lnTo>
+                                    <a:close/>
+                                  </a:path>
+                                </a:pathLst>
+                              </a:custGeom>
+                              <a:solidFill>
+                                <a:schemeClr val="accent1"/>
+                              </a:solidFill>
+                              <a:ln>
+                                <a:noFill/>
+                              </a:ln>
+                            </wps:spPr>
+                            <wps:bodyPr spcFirstLastPara="1" wrap="square" lIns="91425" tIns="91425" rIns="91425" bIns="91425" anchor="ctr" anchorCtr="0">
+                              <a:noAutofit/>
+                            </wps:bodyPr>
+                          </wps:wsp>
+                          <wps:wsp>
+                            <wps:cNvPr id="2039507658" name="Google Shape;369;p38"/>
+                            <wps:cNvSpPr/>
+                            <wps:spPr>
+                              <a:xfrm>
+                                <a:off x="976325" y="2263990"/>
+                                <a:ext cx="59400" cy="35550"/>
+                              </a:xfrm>
+                              <a:custGeom>
+                                <a:avLst/>
+                                <a:gdLst/>
+                                <a:ahLst/>
+                                <a:cxnLst/>
+                                <a:rect l="l" t="t" r="r" b="b"/>
+                                <a:pathLst>
+                                  <a:path w="2376" h="1422" extrusionOk="0">
+                                    <a:moveTo>
+                                      <a:pt x="975" y="0"/>
+                                    </a:moveTo>
+                                    <a:lnTo>
+                                      <a:pt x="0" y="609"/>
+                                    </a:lnTo>
+                                    <a:lnTo>
+                                      <a:pt x="975" y="1421"/>
+                                    </a:lnTo>
+                                    <a:lnTo>
+                                      <a:pt x="2375" y="954"/>
+                                    </a:lnTo>
+                                    <a:lnTo>
+                                      <a:pt x="975" y="0"/>
+                                    </a:lnTo>
+                                    <a:close/>
+                                  </a:path>
+                                </a:pathLst>
+                              </a:custGeom>
+                              <a:solidFill>
+                                <a:schemeClr val="accent1"/>
+                              </a:solidFill>
+                              <a:ln>
+                                <a:noFill/>
+                              </a:ln>
+                            </wps:spPr>
+                            <wps:bodyPr spcFirstLastPara="1" wrap="square" lIns="91425" tIns="91425" rIns="91425" bIns="91425" anchor="ctr" anchorCtr="0">
+                              <a:noAutofit/>
+                            </wps:bodyPr>
+                          </wps:wsp>
+                          <wps:wsp>
+                            <wps:cNvPr id="760212828" name="Google Shape;370;p38"/>
+                            <wps:cNvSpPr/>
+                            <wps:spPr>
+                              <a:xfrm>
+                                <a:off x="1094550" y="1174515"/>
+                                <a:ext cx="131450" cy="102025"/>
+                              </a:xfrm>
+                              <a:custGeom>
+                                <a:avLst/>
+                                <a:gdLst/>
+                                <a:ahLst/>
+                                <a:cxnLst/>
+                                <a:rect l="l" t="t" r="r" b="b"/>
+                                <a:pathLst>
+                                  <a:path w="5258" h="4081" extrusionOk="0">
+                                    <a:moveTo>
+                                      <a:pt x="4974" y="0"/>
+                                    </a:moveTo>
+                                    <a:cubicBezTo>
+                                      <a:pt x="2497" y="0"/>
+                                      <a:pt x="468" y="1746"/>
+                                      <a:pt x="1" y="4080"/>
+                                    </a:cubicBezTo>
+                                    <a:cubicBezTo>
+                                      <a:pt x="853" y="2192"/>
+                                      <a:pt x="2761" y="873"/>
+                                      <a:pt x="4974" y="873"/>
+                                    </a:cubicBezTo>
+                                    <a:lnTo>
+                                      <a:pt x="5055" y="873"/>
+                                    </a:lnTo>
+                                    <a:lnTo>
+                                      <a:pt x="5258" y="21"/>
+                                    </a:lnTo>
+                                    <a:cubicBezTo>
+                                      <a:pt x="5156" y="0"/>
+                                      <a:pt x="5075" y="0"/>
+                                      <a:pt x="4974" y="0"/>
+                                    </a:cubicBezTo>
+                                    <a:close/>
+                                  </a:path>
+                                </a:pathLst>
+                              </a:custGeom>
+                              <a:solidFill>
+                                <a:schemeClr val="accent1"/>
+                              </a:solidFill>
+                              <a:ln>
+                                <a:noFill/>
+                              </a:ln>
+                            </wps:spPr>
+                            <wps:bodyPr spcFirstLastPara="1" wrap="square" lIns="91425" tIns="91425" rIns="91425" bIns="91425" anchor="ctr" anchorCtr="0">
+                              <a:noAutofit/>
+                            </wps:bodyPr>
+                          </wps:wsp>
+                          <wps:wsp>
+                            <wps:cNvPr id="1354553682" name="Google Shape;371;p38"/>
+                            <wps:cNvSpPr/>
+                            <wps:spPr>
+                              <a:xfrm>
+                                <a:off x="626700" y="1806265"/>
+                                <a:ext cx="97950" cy="188300"/>
+                              </a:xfrm>
+                              <a:custGeom>
+                                <a:avLst/>
+                                <a:gdLst/>
+                                <a:ahLst/>
+                                <a:cxnLst/>
+                                <a:rect l="l" t="t" r="r" b="b"/>
+                                <a:pathLst>
+                                  <a:path w="3918" h="7532" extrusionOk="0">
+                                    <a:moveTo>
+                                      <a:pt x="2923" y="1"/>
+                                    </a:moveTo>
+                                    <a:lnTo>
+                                      <a:pt x="0" y="3553"/>
+                                    </a:lnTo>
+                                    <a:lnTo>
+                                      <a:pt x="427" y="7531"/>
+                                    </a:lnTo>
+                                    <a:lnTo>
+                                      <a:pt x="873" y="3979"/>
+                                    </a:lnTo>
+                                    <a:lnTo>
+                                      <a:pt x="3918" y="1"/>
+                                    </a:lnTo>
+                                    <a:close/>
+                                  </a:path>
+                                </a:pathLst>
+                              </a:custGeom>
+                              <a:solidFill>
+                                <a:schemeClr val="accent1"/>
+                              </a:solidFill>
+                              <a:ln>
+                                <a:noFill/>
+                              </a:ln>
+                            </wps:spPr>
+                            <wps:bodyPr spcFirstLastPara="1" wrap="square" lIns="91425" tIns="91425" rIns="91425" bIns="91425" anchor="ctr" anchorCtr="0">
+                              <a:noAutofit/>
+                            </wps:bodyPr>
+                          </wps:wsp>
+                          <wps:wsp>
+                            <wps:cNvPr id="1545957836" name="Google Shape;372;p38"/>
+                            <wps:cNvSpPr/>
+                            <wps:spPr>
+                              <a:xfrm>
+                                <a:off x="0" y="1983365"/>
+                                <a:ext cx="626725" cy="879425"/>
+                              </a:xfrm>
+                              <a:custGeom>
+                                <a:avLst/>
+                                <a:gdLst/>
+                                <a:ahLst/>
+                                <a:cxnLst/>
+                                <a:rect l="l" t="t" r="r" b="b"/>
+                                <a:pathLst>
+                                  <a:path w="25069" h="35177" extrusionOk="0">
+                                    <a:moveTo>
+                                      <a:pt x="23242" y="1"/>
+                                    </a:moveTo>
+                                    <a:lnTo>
+                                      <a:pt x="1" y="35176"/>
+                                    </a:lnTo>
+                                    <a:lnTo>
+                                      <a:pt x="25068" y="1462"/>
+                                    </a:lnTo>
+                                    <a:lnTo>
+                                      <a:pt x="23242" y="1"/>
+                                    </a:lnTo>
+                                    <a:close/>
+                                  </a:path>
+                                </a:pathLst>
+                              </a:custGeom>
+                              <a:solidFill>
+                                <a:schemeClr val="accent1"/>
+                              </a:solidFill>
+                              <a:ln>
+                                <a:noFill/>
+                              </a:ln>
+                            </wps:spPr>
+                            <wps:bodyPr spcFirstLastPara="1" wrap="square" lIns="91425" tIns="91425" rIns="91425" bIns="91425" anchor="ctr" anchorCtr="0">
+                              <a:noAutofit/>
+                            </wps:bodyPr>
+                          </wps:wsp>
+                          <wps:wsp>
+                            <wps:cNvPr id="1014320130" name="Google Shape;373;p38"/>
+                            <wps:cNvSpPr/>
+                            <wps:spPr>
+                              <a:xfrm>
+                                <a:off x="1756250" y="1364465"/>
+                                <a:ext cx="320225" cy="141425"/>
+                              </a:xfrm>
+                              <a:custGeom>
+                                <a:avLst/>
+                                <a:gdLst/>
+                                <a:ahLst/>
+                                <a:cxnLst/>
+                                <a:rect l="l" t="t" r="r" b="b"/>
+                                <a:pathLst>
+                                  <a:path w="12809" h="5657" extrusionOk="0">
+                                    <a:moveTo>
+                                      <a:pt x="10957" y="1"/>
+                                    </a:moveTo>
+                                    <a:cubicBezTo>
+                                      <a:pt x="7302" y="1"/>
+                                      <a:pt x="1" y="4175"/>
+                                      <a:pt x="1" y="4175"/>
+                                    </a:cubicBezTo>
+                                    <a:lnTo>
+                                      <a:pt x="1" y="5657"/>
+                                    </a:lnTo>
+                                    <a:cubicBezTo>
+                                      <a:pt x="1" y="5657"/>
+                                      <a:pt x="407" y="4621"/>
+                                      <a:pt x="549" y="4439"/>
+                                    </a:cubicBezTo>
+                                    <a:cubicBezTo>
+                                      <a:pt x="691" y="4256"/>
+                                      <a:pt x="4629" y="2754"/>
+                                      <a:pt x="7673" y="1414"/>
+                                    </a:cubicBezTo>
+                                    <a:cubicBezTo>
+                                      <a:pt x="9231" y="719"/>
+                                      <a:pt x="10538" y="549"/>
+                                      <a:pt x="11444" y="549"/>
+                                    </a:cubicBezTo>
+                                    <a:cubicBezTo>
+                                      <a:pt x="12310" y="549"/>
+                                      <a:pt x="12809" y="704"/>
+                                      <a:pt x="12809" y="704"/>
+                                    </a:cubicBezTo>
+                                    <a:cubicBezTo>
+                                      <a:pt x="12667" y="562"/>
+                                      <a:pt x="12525" y="460"/>
+                                      <a:pt x="12362" y="339"/>
+                                    </a:cubicBezTo>
+                                    <a:cubicBezTo>
+                                      <a:pt x="12011" y="103"/>
+                                      <a:pt x="11528" y="1"/>
+                                      <a:pt x="10957" y="1"/>
+                                    </a:cubicBezTo>
+                                    <a:close/>
+                                  </a:path>
+                                </a:pathLst>
+                              </a:custGeom>
+                              <a:solidFill>
+                                <a:schemeClr val="accent1"/>
+                              </a:solidFill>
+                              <a:ln>
+                                <a:noFill/>
+                              </a:ln>
+                            </wps:spPr>
+                            <wps:bodyPr spcFirstLastPara="1" wrap="square" lIns="91425" tIns="91425" rIns="91425" bIns="91425" anchor="ctr" anchorCtr="0">
+                              <a:noAutofit/>
+                            </wps:bodyPr>
+                          </wps:wsp>
+                          <wps:wsp>
+                            <wps:cNvPr id="1148405835" name="Google Shape;374;p38"/>
+                            <wps:cNvSpPr/>
+                            <wps:spPr>
+                              <a:xfrm>
+                                <a:off x="1218875" y="1505865"/>
+                                <a:ext cx="516600" cy="251725"/>
+                              </a:xfrm>
+                              <a:custGeom>
+                                <a:avLst/>
+                                <a:gdLst/>
+                                <a:ahLst/>
+                                <a:cxnLst/>
+                                <a:rect l="l" t="t" r="r" b="b"/>
+                                <a:pathLst>
+                                  <a:path w="20664" h="10069" extrusionOk="0">
+                                    <a:moveTo>
+                                      <a:pt x="19202" y="1"/>
+                                    </a:moveTo>
+                                    <a:lnTo>
+                                      <a:pt x="1" y="10068"/>
+                                    </a:lnTo>
+                                    <a:cubicBezTo>
+                                      <a:pt x="6" y="10068"/>
+                                      <a:pt x="11" y="10069"/>
+                                      <a:pt x="17" y="10069"/>
+                                    </a:cubicBezTo>
+                                    <a:cubicBezTo>
+                                      <a:pt x="1774" y="10069"/>
+                                      <a:pt x="19080" y="447"/>
+                                      <a:pt x="19080" y="447"/>
+                                    </a:cubicBezTo>
+                                    <a:lnTo>
+                                      <a:pt x="20664" y="447"/>
+                                    </a:lnTo>
+                                    <a:lnTo>
+                                      <a:pt x="20440" y="1"/>
+                                    </a:lnTo>
+                                    <a:close/>
+                                  </a:path>
+                                </a:pathLst>
+                              </a:custGeom>
+                              <a:solidFill>
+                                <a:schemeClr val="accent1"/>
+                              </a:solidFill>
+                              <a:ln>
+                                <a:noFill/>
+                              </a:ln>
+                            </wps:spPr>
+                            <wps:bodyPr spcFirstLastPara="1" wrap="square" lIns="91425" tIns="91425" rIns="91425" bIns="91425" anchor="ctr" anchorCtr="0">
+                              <a:noAutofit/>
+                            </wps:bodyPr>
+                          </wps:wsp>
+                          <wps:wsp>
+                            <wps:cNvPr id="1478796356" name="Google Shape;375;p38"/>
+                            <wps:cNvSpPr/>
+                            <wps:spPr>
+                              <a:xfrm>
+                                <a:off x="1797350" y="844665"/>
+                                <a:ext cx="280150" cy="199975"/>
+                              </a:xfrm>
+                              <a:custGeom>
+                                <a:avLst/>
+                                <a:gdLst/>
+                                <a:ahLst/>
+                                <a:cxnLst/>
+                                <a:rect l="l" t="t" r="r" b="b"/>
+                                <a:pathLst>
+                                  <a:path w="11206" h="7999" extrusionOk="0">
+                                    <a:moveTo>
+                                      <a:pt x="11205" y="1"/>
+                                    </a:moveTo>
+                                    <a:lnTo>
+                                      <a:pt x="11205" y="1"/>
+                                    </a:lnTo>
+                                    <a:cubicBezTo>
+                                      <a:pt x="11144" y="21"/>
+                                      <a:pt x="11104" y="21"/>
+                                      <a:pt x="11104" y="21"/>
+                                    </a:cubicBezTo>
+                                    <a:lnTo>
+                                      <a:pt x="1" y="7917"/>
+                                    </a:lnTo>
+                                    <a:lnTo>
+                                      <a:pt x="508" y="7998"/>
+                                    </a:lnTo>
+                                    <a:lnTo>
+                                      <a:pt x="11104" y="833"/>
+                                    </a:lnTo>
+                                    <a:lnTo>
+                                      <a:pt x="11205" y="1"/>
+                                    </a:lnTo>
+                                    <a:close/>
+                                  </a:path>
+                                </a:pathLst>
+                              </a:custGeom>
+                              <a:solidFill>
+                                <a:schemeClr val="accent1"/>
+                              </a:solidFill>
+                              <a:ln>
+                                <a:noFill/>
+                              </a:ln>
+                            </wps:spPr>
+                            <wps:bodyPr spcFirstLastPara="1" wrap="square" lIns="91425" tIns="91425" rIns="91425" bIns="91425" anchor="ctr" anchorCtr="0">
+                              <a:noAutofit/>
+                            </wps:bodyPr>
+                          </wps:wsp>
+                          <wps:wsp>
+                            <wps:cNvPr id="1774710848" name="Google Shape;376;p38"/>
+                            <wps:cNvSpPr/>
+                            <wps:spPr>
+                              <a:xfrm>
+                                <a:off x="1436575" y="1087240"/>
+                                <a:ext cx="293325" cy="340500"/>
+                              </a:xfrm>
+                              <a:custGeom>
+                                <a:avLst/>
+                                <a:gdLst/>
+                                <a:ahLst/>
+                                <a:cxnLst/>
+                                <a:rect l="l" t="t" r="r" b="b"/>
+                                <a:pathLst>
+                                  <a:path w="11733" h="13620" extrusionOk="0">
+                                    <a:moveTo>
+                                      <a:pt x="11712" y="0"/>
+                                    </a:moveTo>
+                                    <a:lnTo>
+                                      <a:pt x="0" y="13620"/>
+                                    </a:lnTo>
+                                    <a:lnTo>
+                                      <a:pt x="569" y="13620"/>
+                                    </a:lnTo>
+                                    <a:lnTo>
+                                      <a:pt x="11732" y="1096"/>
+                                    </a:lnTo>
+                                    <a:lnTo>
+                                      <a:pt x="11732" y="0"/>
+                                    </a:lnTo>
+                                    <a:close/>
+                                  </a:path>
+                                </a:pathLst>
+                              </a:custGeom>
+                              <a:solidFill>
+                                <a:schemeClr val="accent1"/>
+                              </a:solidFill>
+                              <a:ln>
+                                <a:noFill/>
+                              </a:ln>
+                            </wps:spPr>
+                            <wps:bodyPr spcFirstLastPara="1" wrap="square" lIns="91425" tIns="91425" rIns="91425" bIns="91425" anchor="ctr" anchorCtr="0">
+                              <a:noAutofit/>
+                            </wps:bodyPr>
+                          </wps:wsp>
+                          <wps:wsp>
+                            <wps:cNvPr id="18872575" name="Google Shape;377;p38"/>
+                            <wps:cNvSpPr/>
+                            <wps:spPr>
+                              <a:xfrm>
+                                <a:off x="2132775" y="727465"/>
+                                <a:ext cx="241575" cy="107075"/>
+                              </a:xfrm>
+                              <a:custGeom>
+                                <a:avLst/>
+                                <a:gdLst/>
+                                <a:ahLst/>
+                                <a:cxnLst/>
+                                <a:rect l="l" t="t" r="r" b="b"/>
+                                <a:pathLst>
+                                  <a:path w="9663" h="4283" extrusionOk="0">
+                                    <a:moveTo>
+                                      <a:pt x="9662" y="0"/>
+                                    </a:moveTo>
+                                    <a:lnTo>
+                                      <a:pt x="9662" y="0"/>
+                                    </a:lnTo>
+                                    <a:cubicBezTo>
+                                      <a:pt x="9622" y="20"/>
+                                      <a:pt x="8445" y="792"/>
+                                      <a:pt x="6354" y="1746"/>
+                                    </a:cubicBezTo>
+                                    <a:cubicBezTo>
+                                      <a:pt x="5055" y="2355"/>
+                                      <a:pt x="2091" y="3329"/>
+                                      <a:pt x="1" y="3999"/>
+                                    </a:cubicBezTo>
+                                    <a:lnTo>
+                                      <a:pt x="346" y="4283"/>
+                                    </a:lnTo>
+                                    <a:lnTo>
+                                      <a:pt x="6476" y="2233"/>
+                                    </a:lnTo>
+                                    <a:cubicBezTo>
+                                      <a:pt x="7754" y="1807"/>
+                                      <a:pt x="8850" y="1015"/>
+                                      <a:pt x="9662" y="0"/>
+                                    </a:cubicBezTo>
+                                    <a:close/>
+                                  </a:path>
+                                </a:pathLst>
+                              </a:custGeom>
+                              <a:solidFill>
+                                <a:schemeClr val="accent1"/>
+                              </a:solidFill>
+                              <a:ln>
+                                <a:noFill/>
+                              </a:ln>
+                            </wps:spPr>
+                            <wps:bodyPr spcFirstLastPara="1" wrap="square" lIns="91425" tIns="91425" rIns="91425" bIns="91425" anchor="ctr" anchorCtr="0">
+                              <a:noAutofit/>
+                            </wps:bodyPr>
+                          </wps:wsp>
+                          <wps:wsp>
+                            <wps:cNvPr id="475945459" name="Google Shape;378;p38"/>
+                            <wps:cNvSpPr/>
+                            <wps:spPr>
+                              <a:xfrm>
+                                <a:off x="1572575" y="849740"/>
+                                <a:ext cx="83750" cy="57875"/>
+                              </a:xfrm>
+                              <a:custGeom>
+                                <a:avLst/>
+                                <a:gdLst/>
+                                <a:ahLst/>
+                                <a:cxnLst/>
+                                <a:rect l="l" t="t" r="r" b="b"/>
+                                <a:pathLst>
+                                  <a:path w="3350" h="2315" extrusionOk="0">
+                                    <a:moveTo>
+                                      <a:pt x="2476" y="1"/>
+                                    </a:moveTo>
+                                    <a:cubicBezTo>
+                                      <a:pt x="1157" y="1"/>
+                                      <a:pt x="81" y="1016"/>
+                                      <a:pt x="0" y="2315"/>
+                                    </a:cubicBezTo>
+                                    <a:cubicBezTo>
+                                      <a:pt x="284" y="1259"/>
+                                      <a:pt x="1259" y="488"/>
+                                      <a:pt x="2395" y="488"/>
+                                    </a:cubicBezTo>
+                                    <a:cubicBezTo>
+                                      <a:pt x="2659" y="488"/>
+                                      <a:pt x="2923" y="549"/>
+                                      <a:pt x="3167" y="630"/>
+                                    </a:cubicBezTo>
+                                    <a:lnTo>
+                                      <a:pt x="3349" y="163"/>
+                                    </a:lnTo>
+                                    <a:cubicBezTo>
+                                      <a:pt x="3065" y="62"/>
+                                      <a:pt x="2781" y="1"/>
+                                      <a:pt x="2476" y="1"/>
+                                    </a:cubicBezTo>
+                                    <a:close/>
+                                  </a:path>
+                                </a:pathLst>
+                              </a:custGeom>
+                              <a:solidFill>
+                                <a:schemeClr val="accent1"/>
+                              </a:solidFill>
+                              <a:ln>
+                                <a:noFill/>
+                              </a:ln>
+                            </wps:spPr>
+                            <wps:bodyPr spcFirstLastPara="1" wrap="square" lIns="91425" tIns="91425" rIns="91425" bIns="91425" anchor="ctr" anchorCtr="0">
+                              <a:noAutofit/>
+                            </wps:bodyPr>
+                          </wps:wsp>
+                          <wps:wsp>
+                            <wps:cNvPr id="1477285821" name="Google Shape;379;p38"/>
+                            <wps:cNvSpPr/>
+                            <wps:spPr>
+                              <a:xfrm>
+                                <a:off x="1995775" y="637140"/>
+                                <a:ext cx="83750" cy="24875"/>
+                              </a:xfrm>
+                              <a:custGeom>
+                                <a:avLst/>
+                                <a:gdLst/>
+                                <a:ahLst/>
+                                <a:cxnLst/>
+                                <a:rect l="l" t="t" r="r" b="b"/>
+                                <a:pathLst>
+                                  <a:path w="3350" h="995" extrusionOk="0">
+                                    <a:moveTo>
+                                      <a:pt x="1990" y="0"/>
+                                    </a:moveTo>
+                                    <a:cubicBezTo>
+                                      <a:pt x="1178" y="0"/>
+                                      <a:pt x="467" y="386"/>
+                                      <a:pt x="0" y="995"/>
+                                    </a:cubicBezTo>
+                                    <a:cubicBezTo>
+                                      <a:pt x="427" y="670"/>
+                                      <a:pt x="954" y="487"/>
+                                      <a:pt x="1543" y="487"/>
+                                    </a:cubicBezTo>
+                                    <a:cubicBezTo>
+                                      <a:pt x="2010" y="487"/>
+                                      <a:pt x="2456" y="609"/>
+                                      <a:pt x="2842" y="832"/>
+                                    </a:cubicBezTo>
+                                    <a:cubicBezTo>
+                                      <a:pt x="2984" y="711"/>
+                                      <a:pt x="3167" y="569"/>
+                                      <a:pt x="3349" y="406"/>
+                                    </a:cubicBezTo>
+                                    <a:cubicBezTo>
+                                      <a:pt x="2964" y="163"/>
+                                      <a:pt x="2497" y="0"/>
+                                      <a:pt x="1990" y="0"/>
+                                    </a:cubicBezTo>
+                                    <a:close/>
+                                  </a:path>
+                                </a:pathLst>
+                              </a:custGeom>
+                              <a:solidFill>
+                                <a:schemeClr val="accent1"/>
+                              </a:solidFill>
+                              <a:ln>
+                                <a:noFill/>
+                              </a:ln>
+                            </wps:spPr>
+                            <wps:bodyPr spcFirstLastPara="1" wrap="square" lIns="91425" tIns="91425" rIns="91425" bIns="91425" anchor="ctr" anchorCtr="0">
+                              <a:noAutofit/>
+                            </wps:bodyPr>
+                          </wps:wsp>
+                          <wps:wsp>
+                            <wps:cNvPr id="883297359" name="Google Shape;380;p38"/>
+                            <wps:cNvSpPr/>
+                            <wps:spPr>
+                              <a:xfrm>
+                                <a:off x="1859275" y="1465265"/>
+                                <a:ext cx="237500" cy="223300"/>
+                              </a:xfrm>
+                              <a:custGeom>
+                                <a:avLst/>
+                                <a:gdLst/>
+                                <a:ahLst/>
+                                <a:cxnLst/>
+                                <a:rect l="l" t="t" r="r" b="b"/>
+                                <a:pathLst>
+                                  <a:path w="9500" h="8932" extrusionOk="0">
+                                    <a:moveTo>
+                                      <a:pt x="9500" y="1"/>
+                                    </a:moveTo>
+                                    <a:cubicBezTo>
+                                      <a:pt x="9500" y="1"/>
+                                      <a:pt x="7957" y="2558"/>
+                                      <a:pt x="6090" y="4081"/>
+                                    </a:cubicBezTo>
+                                    <a:cubicBezTo>
+                                      <a:pt x="4243" y="5603"/>
+                                      <a:pt x="0" y="8627"/>
+                                      <a:pt x="0" y="8627"/>
+                                    </a:cubicBezTo>
+                                    <a:lnTo>
+                                      <a:pt x="508" y="8932"/>
+                                    </a:lnTo>
+                                    <a:cubicBezTo>
+                                      <a:pt x="508" y="8932"/>
+                                      <a:pt x="6211" y="4771"/>
+                                      <a:pt x="7795" y="3066"/>
+                                    </a:cubicBezTo>
+                                    <a:cubicBezTo>
+                                      <a:pt x="8505" y="2294"/>
+                                      <a:pt x="9215" y="1178"/>
+                                      <a:pt x="9500" y="21"/>
+                                    </a:cubicBezTo>
+                                    <a:cubicBezTo>
+                                      <a:pt x="9500" y="21"/>
+                                      <a:pt x="9500" y="1"/>
+                                      <a:pt x="9500" y="1"/>
+                                    </a:cubicBezTo>
+                                    <a:close/>
+                                  </a:path>
+                                </a:pathLst>
+                              </a:custGeom>
+                              <a:solidFill>
+                                <a:schemeClr val="accent1"/>
+                              </a:solidFill>
+                              <a:ln>
+                                <a:noFill/>
+                              </a:ln>
+                            </wps:spPr>
+                            <wps:bodyPr spcFirstLastPara="1" wrap="square" lIns="91425" tIns="91425" rIns="91425" bIns="91425" anchor="ctr" anchorCtr="0">
+                              <a:noAutofit/>
+                            </wps:bodyPr>
+                          </wps:wsp>
+                          <wps:wsp>
+                            <wps:cNvPr id="631083575" name="Google Shape;381;p38"/>
+                            <wps:cNvSpPr/>
+                            <wps:spPr>
+                              <a:xfrm>
+                                <a:off x="1940450" y="1595190"/>
+                                <a:ext cx="206925" cy="158850"/>
+                              </a:xfrm>
+                              <a:custGeom>
+                                <a:avLst/>
+                                <a:gdLst/>
+                                <a:ahLst/>
+                                <a:cxnLst/>
+                                <a:rect l="l" t="t" r="r" b="b"/>
+                                <a:pathLst>
+                                  <a:path w="8277" h="6354" extrusionOk="0">
+                                    <a:moveTo>
+                                      <a:pt x="8140" y="0"/>
+                                    </a:moveTo>
+                                    <a:cubicBezTo>
+                                      <a:pt x="8140" y="0"/>
+                                      <a:pt x="1056" y="5014"/>
+                                      <a:pt x="1" y="6353"/>
+                                    </a:cubicBezTo>
+                                    <a:cubicBezTo>
+                                      <a:pt x="2763" y="4292"/>
+                                      <a:pt x="7774" y="810"/>
+                                      <a:pt x="8128" y="810"/>
+                                    </a:cubicBezTo>
+                                    <a:cubicBezTo>
+                                      <a:pt x="8133" y="810"/>
+                                      <a:pt x="8137" y="811"/>
+                                      <a:pt x="8140" y="812"/>
+                                    </a:cubicBezTo>
+                                    <a:cubicBezTo>
+                                      <a:pt x="8147" y="814"/>
+                                      <a:pt x="8153" y="815"/>
+                                      <a:pt x="8159" y="815"/>
+                                    </a:cubicBezTo>
+                                    <a:cubicBezTo>
+                                      <a:pt x="8277" y="815"/>
+                                      <a:pt x="8218" y="426"/>
+                                      <a:pt x="8140" y="0"/>
+                                    </a:cubicBezTo>
+                                    <a:close/>
+                                  </a:path>
+                                </a:pathLst>
+                              </a:custGeom>
+                              <a:solidFill>
+                                <a:schemeClr val="accent1"/>
+                              </a:solidFill>
+                              <a:ln>
+                                <a:noFill/>
+                              </a:ln>
+                            </wps:spPr>
+                            <wps:bodyPr spcFirstLastPara="1" wrap="square" lIns="91425" tIns="91425" rIns="91425" bIns="91425" anchor="ctr" anchorCtr="0">
+                              <a:noAutofit/>
+                            </wps:bodyPr>
+                          </wps:wsp>
+                        </wpg:wgp>
+                      </a:graphicData>
+                    </a:graphic>
+                  </wp:anchor>
+                </w:drawing>
+              </mc:Choice>
+              <mc:Fallback>
+                <w:pict>
+                  <v:group w14:anchorId="4F096A52" id="Google Shape;302;p38" o:spid="_x0000_s1026" style="position:absolute;margin-left:-50.75pt;margin-top:336.85pt;width:290.8pt;height:308.05pt;z-index:251661312" coordorigin=",5941" coordsize="24130,25563" o:gfxdata="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">
+                    <v:shape id="Google Shape;303;p38" o:spid="_x0000_s1027" style="position:absolute;left:10920;top:11745;width:2532;height:2532;visibility:visible;mso-wrap-style:square;v-text-anchor:middle" coordsize="10129,10129" o:gfxdata="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" path="m5075,c2274,,,2274,,5075v,2780,2274,5054,5075,5054c7876,10129,10129,7855,10129,5075,10129,2274,7876,,5075,xe" fillcolor="#e97132 [3205]" stroked="f">
+                      <v:path arrowok="t" o:extrusionok="f"/>
+                    </v:shape>
+                    <v:shape id="Google Shape;304;p38" o:spid="_x0000_s1028" style="position:absolute;left:15725;top:8497;width:1234;height:1233;visibility:visible;mso-wrap-style:square;v-text-anchor:middle" coordsize="4933,4934" o:gfxdata="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" path="m2476,1c1096,1,,1097,,2477,,3837,1096,4933,2476,4933v1360,,2456,-1096,2456,-2456c4932,1097,3836,1,2476,1xe" fillcolor="#e97132 [3205]" stroked="f">
+                      <v:path arrowok="t" o:extrusionok="f"/>
+                    </v:shape>
+                    <v:shape id="Google Shape;305;p38" o:spid="_x0000_s1029" style="position:absolute;left:19836;top:6371;width:1238;height:1238;visibility:visible;mso-wrap-style:square;v-text-anchor:middle" coordsize="4953,4953" o:gfxdata="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" path="m2477,c1117,,,1117,,2476,,3836,1117,4953,2477,4953v1359,,2476,-1117,2476,-2477c4953,1117,3836,,2477,xe" fillcolor="#e97132 [3205]" stroked="f">
+                      <v:path arrowok="t" o:extrusionok="f"/>
+                    </v:shape>
+                    <v:shape id="Google Shape;306;p38" o:spid="_x0000_s1030" style="position:absolute;left:21693;top:15865;width:1096;height:1096;visibility:visible;mso-wrap-style:square;v-text-anchor:middle" coordsize="4385,4386" o:gfxdata="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" path="m2192,1c974,1,,975,,2193,,3411,974,4385,2192,4385v1218,,2192,-974,2192,-2192c4384,975,3410,1,2192,1xe" fillcolor="#e97132 [3205]" stroked="f">
+                      <v:path arrowok="t" o:extrusionok="f"/>
+                    </v:shape>
+                    <v:shape id="Google Shape;307;p38" o:spid="_x0000_s1031" style="position:absolute;left:21327;top:15672;width:1158;height:1213;visibility:visible;mso-wrap-style:square;v-text-anchor:middle" coordsize="4629,4852" o:gfxdata="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" path="m163,1v,,-162,2659,-20,2943c285,3228,4121,4852,4121,4852l4629,1624,163,1xe" fillcolor="#e97132 [3205]" stroked="f">
+                      <v:path arrowok="t" o:extrusionok="f"/>
+                    </v:shape>
+                    <v:shape id="Google Shape;308;p38" o:spid="_x0000_s1032" style="position:absolute;left:20688;top:12501;width:675;height:1142;visibility:visible;mso-wrap-style:square;v-text-anchor:middle" coordsize="2700,4568" o:gfxdata="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" path="m569,1l,4568,2700,2721,569,1xe" fillcolor="#e97132 [3205]" stroked="f">
+                      <v:path arrowok="t" o:extrusionok="f"/>
+                    </v:shape>
+                    <v:shape id="Google Shape;309;p38" o:spid="_x0000_s1033" style="position:absolute;left:19917;top:6559;width:1436;height:1989;visibility:visible;mso-wrap-style:square;v-text-anchor:middle" coordsize="5746,7957" o:gfxdata="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" path="m3614,l1,1401,3391,7957,5745,6942,3614,xe" fillcolor="#e97132 [3205]" stroked="f">
+                      <v:path arrowok="t" o:extrusionok="f"/>
+                    </v:shape>
+                    <v:shape id="Google Shape;310;p38" o:spid="_x0000_s1034" style="position:absolute;left:15852;top:8735;width:2121;height:2223;visibility:visible;mso-wrap-style:square;v-text-anchor:middle" coordsize="8485,8892" o:gfxdata="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" path="m3025,1l1,2071,5785,8891,8485,6760,3025,1xe" fillcolor="#e97132 [3205]" stroked="f">
+                      <v:path arrowok="t" o:extrusionok="f"/>
+                    </v:shape>
+                    <v:shape id="Google Shape;311;p38" o:spid="_x0000_s1035" style="position:absolute;left:6008;top:19204;width:3999;height:3872;visibility:visible;mso-wrap-style:square;v-text-anchor:middle" coordsize="15995,15488" o:gfxdata="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" path="m2091,1l,3147,15447,15488r548,-325l2091,1xe" fillcolor="#e97132 [3205]" stroked="f">
+                      <v:path arrowok="t" o:extrusionok="f"/>
+                    </v:shape>
+                    <v:shape id="Google Shape;312;p38" o:spid="_x0000_s1036" style="position:absolute;left:14634;top:12719;width:6130;height:7897;visibility:visible;mso-wrap-style:square;v-text-anchor:middle" coordsize="24520,31587" o:gfxdata="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" path="m11265,l,15427r13823,6820c13823,22247,12057,24682,10656,27159v-1294,2256,-1039,4428,,4428c10757,31587,10866,31566,10981,31523v1299,-467,6881,-4872,6881,-4872l24520,18877,11265,xe" fillcolor="#156082 [3204]" stroked="f">
+                      <v:path arrowok="t" o:extrusionok="f"/>
+                    </v:shape>
+                    <v:shape id="Google Shape;313;p38" o:spid="_x0000_s1037" style="position:absolute;left:17380;top:19204;width:1654;height:1396;visibility:visible;mso-wrap-style:square;v-text-anchor:middle" coordsize="6618,5583" o:gfxdata="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" path="m6374,1l,5583c1137,5177,5521,1787,6617,914l6374,1xe" fillcolor="#0e2841 [3202]" stroked="f">
+                      <v:path arrowok="t" o:extrusionok="f"/>
+                    </v:shape>
+                    <v:shape id="Google Shape;314;p38" o:spid="_x0000_s1038" style="position:absolute;left:16735;top:11481;width:782;height:2344;visibility:visible;mso-wrap-style:square;v-text-anchor:middle" coordsize="3127,9379" o:gfxdata="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" path="m1056,1l,9378,3126,7917,1056,1xe" fillcolor="#e97132 [3205]" stroked="f">
+                      <v:path arrowok="t" o:extrusionok="f"/>
+                    </v:shape>
+                    <v:shape id="Google Shape;315;p38" o:spid="_x0000_s1039" style="position:absolute;left:18625;top:16078;width:3789;height:3641;visibility:visible;mso-wrap-style:square;v-text-anchor:middle" coordsize="15153,14563" o:gfxdata="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" path="m10728,v,,-8546,4364,-9601,6617c124,8758,1,14563,1871,14563v98,,202,-16,311,-50c4374,13823,15152,3715,15152,3715l14016,1259,10728,xe" fillcolor="#0e2841 [3202]" stroked="f">
+                      <v:path arrowok="t" o:extrusionok="f"/>
+                    </v:shape>
+                    <v:shape id="Google Shape;316;p38" o:spid="_x0000_s1040" style="position:absolute;left:20368;top:13165;width:2259;height:3071;visibility:visible;mso-wrap-style:square;v-text-anchor:middle" coordsize="9033,12281" o:gfxdata="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" path="m4364,1l,610,3735,10718r3776,1563l9033,11266,4364,1xe" fillcolor="#0e2841 [3202]" stroked="f">
+                      <v:path arrowok="t" o:extrusionok="f"/>
+                    </v:shape>
+                    <v:shape id="Google Shape;317;p38" o:spid="_x0000_s1041" style="position:absolute;left:21581;top:13576;width:1046;height:2502;visibility:visible;mso-wrap-style:square;v-text-anchor:middle" coordsize="4182,10008" o:gfxdata="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" path="m1,1l3614,10007r568,-385l183,1,1,1xe" fillcolor="#156082 [3204]" stroked="f">
+                      <v:path arrowok="t" o:extrusionok="f"/>
+                    </v:shape>
+                    <v:shape id="Google Shape;318;p38" o:spid="_x0000_s1042" style="position:absolute;left:19983;top:12501;width:1680;height:1680;visibility:visible;mso-wrap-style:square;v-text-anchor:middle" coordsize="6720,6720" o:gfxdata="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" path="m3350,1c1503,1,1,1503,1,3370v,1847,1502,3349,3349,3349c5217,6719,6719,5217,6719,3370,6719,1503,5217,1,3350,1xe" fillcolor="#e97132 [3205]" stroked="f">
+                      <v:path arrowok="t" o:extrusionok="f"/>
+                    </v:shape>
+                    <v:shape id="Google Shape;319;p38" o:spid="_x0000_s1043" style="position:absolute;left:20795;top:12501;width:868;height:1223;visibility:visible;mso-wrap-style:square;v-text-anchor:middle" coordsize="3472,4893" o:gfxdata="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" path="m102,1c61,1,41,21,,21,1827,589,3147,2294,3147,4304v,203,-21,385,-41,588c3329,4426,3471,3918,3471,3370,3471,1503,1949,1,102,1xe" fillcolor="#156082 [3204]" stroked="f">
+                      <v:path arrowok="t" o:extrusionok="f"/>
+                    </v:shape>
+                    <v:shape id="Google Shape;320;p38" o:spid="_x0000_s1044" style="position:absolute;left:20571;top:14703;width:1122;height:1249;visibility:visible;mso-wrap-style:square;v-text-anchor:middle" coordsize="4487,4995" o:gfxdata="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" path="m995,1l,2031,3471,4994,4486,2254,995,1xe" fillcolor="#e97132 [3205]" stroked="f">
+                      <v:path arrowok="t" o:extrusionok="f"/>
+                    </v:shape>
+                    <v:shape id="Google Shape;321;p38" o:spid="_x0000_s1045" style="position:absolute;left:18297;top:15058;width:3207;height:2844;visibility:visible;mso-wrap-style:square;v-text-anchor:middle" coordsize="12827,11374" o:gfxdata="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" path="m9078,1v,,-7104,3186,-8160,5967c1,8323,974,11373,2250,11373v220,,448,-90,678,-290c4494,9758,12115,4383,12557,4383v5,,9,1,12,2c12576,4387,12583,4389,12589,4389v237,,-304,-1932,-304,-1932l9078,1xe" fillcolor="#e8e8e8 [3203]" stroked="f">
+                      <v:path arrowok="t" o:extrusionok="f"/>
+                    </v:shape>
+                    <v:shape id="Google Shape;322;p38" o:spid="_x0000_s1046" style="position:absolute;left:17156;top:14804;width:1437;height:2330;visibility:visible;mso-wrap-style:square;v-text-anchor:middle" coordsize="5745,9318" o:gfxdata="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" path="m1624,1l,1016,3512,9317,5744,8018,1624,1xe" fillcolor="#e97132 [3205]" stroked="f">
+                      <v:path arrowok="t" o:extrusionok="f"/>
+                    </v:shape>
+                    <v:shape id="Google Shape;323;p38" o:spid="_x0000_s1047" style="position:absolute;left:20455;top:13460;width:1466;height:2030;visibility:visible;mso-wrap-style:square;v-text-anchor:middle" coordsize="5867,8120" o:gfxdata="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" path="m2213,1l1,1645,447,6395,3938,8120,5867,6395,4628,1401,2213,1xe" fillcolor="#e8e8e8 [3203]" stroked="f">
+                      <v:path arrowok="t" o:extrusionok="f"/>
+                    </v:shape>
+                    <v:shape id="Google Shape;324;p38" o:spid="_x0000_s1048" style="position:absolute;left:16923;top:10958;width:3968;height:3517;visibility:visible;mso-wrap-style:square;v-text-anchor:middle" coordsize="15874,14067" o:gfxdata="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" path="m,l1502,10311r9459,3755l15873,9276,15589,5663,,xe" fillcolor="white [3201]" stroked="f">
+                      <v:path arrowok="t" o:extrusionok="f"/>
+                    </v:shape>
+                    <v:shape id="Google Shape;325;p38" o:spid="_x0000_s1049" style="position:absolute;left:16923;top:10958;width:3968;height:2319;visibility:visible;mso-wrap-style:square;v-text-anchor:middle" coordsize="15874,9277" o:gfxdata="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" path="m,l305,2091,14594,6780r1279,2496l15589,5663,,xe" fillcolor="#156082 [3204]" stroked="f">
+                      <v:path arrowok="t" o:extrusionok="f"/>
+                    </v:shape>
+                    <v:shape id="Google Shape;326;p38" o:spid="_x0000_s1050" style="position:absolute;left:17166;top:12653;width:3035;height:1822;visibility:visible;mso-wrap-style:square;v-text-anchor:middle" coordsize="12139,7288" o:gfxdata="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" path="m1,1l528,3532,9987,7287,12139,5319,1,1xe" fillcolor="#0e2841 [3202]" stroked="f">
+                      <v:path arrowok="t" o:extrusionok="f"/>
+                    </v:shape>
+                    <v:shape id="Google Shape;327;p38" o:spid="_x0000_s1051" style="position:absolute;left:13310;top:11146;width:3699;height:5861;visibility:visible;mso-wrap-style:square;v-text-anchor:middle" coordsize="14798,23444" o:gfxdata="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" path="m14797,l,13803r3126,9641l7511,21922,14757,10250,14797,xe" fillcolor="white [3201]" stroked="f">
+                      <v:path arrowok="t" o:extrusionok="f"/>
+                    </v:shape>
+                    <v:shape id="Google Shape;328;p38" o:spid="_x0000_s1052" style="position:absolute;left:13914;top:12501;width:3085;height:4506;visibility:visible;mso-wrap-style:square;v-text-anchor:middle" coordsize="12342,18025" o:gfxdata="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" path="m12342,1l1,15873r710,2152l5096,16503,12342,4831r,-4830xe" fillcolor="#0e2841 [3202]" stroked="f">
+                      <v:path arrowok="t" o:extrusionok="f"/>
+                    </v:shape>
+                    <v:shape id="Google Shape;329;p38" o:spid="_x0000_s1053" style="position:absolute;left:11975;top:11826;width:2208;height:2608;visibility:visible;mso-wrap-style:square;v-text-anchor:middle" coordsize="8830,10434" o:gfxdata="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" path="m2619,l,3552r8282,6881l8830,9804,2619,xe" fillcolor="#e97132 [3205]" stroked="f">
+                      <v:path arrowok="t" o:extrusionok="f"/>
+                    </v:shape>
+                    <v:shape id="Google Shape;330;p38" o:spid="_x0000_s1054" style="position:absolute;top:19833;width:9870;height:11672;visibility:visible;mso-wrap-style:square;v-text-anchor:middle" coordsize="39480,46686" o:gfxdata="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" path="m23242,1l1,35176,31462,46685,39480,12971,23242,1xe" fillcolor="white [3201]" stroked="f">
+                      <v:path arrowok="t" o:extrusionok="f"/>
+                    </v:shape>
+                    <v:shape id="Google Shape;331;p38" o:spid="_x0000_s1055" style="position:absolute;left:6267;top:12892;width:9585;height:10103;visibility:visible;mso-wrap-style:square;v-text-anchor:middle" coordsize="38343,40410" o:gfxdata="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" path="m20910,v-216,,-409,24,-571,78c18816,606,17071,1275,16665,1742v-772,832,-934,3207,-2253,4892c13092,8339,,24232,,24232r427,3978l14960,40409v,,16583,-5318,19628,-8484c37632,28779,38343,24557,38343,24557l32680,13555,31989,6898,25210,1255c25210,1255,22480,,20910,xe" fillcolor="white [3201]" stroked="f">
+                      <v:path arrowok="t" o:extrusionok="f"/>
+                    </v:shape>
+                    <v:shape id="Google Shape;332;p38" o:spid="_x0000_s1056" style="position:absolute;left:8875;top:18784;width:6977;height:4008;visibility:visible;mso-wrap-style:square;v-text-anchor:middle" coordsize="27910,16030" o:gfxdata="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" path="m2935,1c2147,1,1543,867,1543,867,,10305,6069,15238,6942,16029,11671,14426,21841,10772,24155,8357,27199,5211,27910,989,27910,989l27605,380,20379,3424v,,-4345,-2191,-7390,-2191c12113,1233,11345,1415,10819,1882,9940,2669,8969,2999,8031,2999,6477,2999,5012,2094,4202,867,3769,217,3329,1,2935,1xe" fillcolor="#0e2841 [3202]" stroked="f">
+                      <v:path arrowok="t" o:extrusionok="f"/>
+                    </v:shape>
+                    <v:shape id="Google Shape;333;p38" o:spid="_x0000_s1057" style="position:absolute;left:7758;top:15880;width:1625;height:1807;visibility:visible;mso-wrap-style:square;v-text-anchor:middle" coordsize="6497,7227" o:gfxdata="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" path="m6435,1v,,-406,1664,-2476,4059c1868,6435,1,7227,1,7227v,,3045,-487,4770,-2761c6496,2213,6435,1,6435,1xe" fillcolor="#156082 [3204]" stroked="f">
+                      <v:path arrowok="t" o:extrusionok="f"/>
+                    </v:shape>
+                    <v:shape id="Google Shape;334;p38" o:spid="_x0000_s1058" style="position:absolute;left:14096;top:14475;width:330;height:1710;visibility:visible;mso-wrap-style:square;v-text-anchor:middle" coordsize="1320,6841" o:gfxdata="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" path="m1,l346,1502,589,6699r731,142l1320,6841,670,569,1,xe" fillcolor="#156082 [3204]" stroked="f">
+                      <v:path arrowok="t" o:extrusionok="f"/>
+                    </v:shape>
+                    <v:shape id="Google Shape;335;p38" o:spid="_x0000_s1059" style="position:absolute;left:10306;top:20873;width:4608;height:1919;visibility:visible;mso-wrap-style:square;v-text-anchor:middle" coordsize="18431,7674" o:gfxdata="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" path="m18431,1r,c18430,1,14310,2152,9926,3776,5521,5420,,6435,,6435l1218,7673c5947,6070,16117,2416,18431,1xe" fillcolor="#156082 [3204]" stroked="f">
+                      <v:path arrowok="t" o:extrusionok="f"/>
+                    </v:shape>
+                    <v:shape id="Google Shape;336;p38" o:spid="_x0000_s1060" style="position:absolute;left:7190;top:15307;width:2071;height:2522;visibility:visible;mso-wrap-style:square;v-text-anchor:middle" coordsize="8282,10089" o:gfxdata="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" path="m8282,c5988,2801,2578,6942,1,10088r1217,l8282,1604,8282,xe" fillcolor="#156082 [3204]" stroked="f">
+                      <v:path arrowok="t" o:extrusionok="f"/>
+                    </v:shape>
+                    <v:shape id="Google Shape;337;p38" o:spid="_x0000_s1061" style="position:absolute;left:12630;top:18367;width:3222;height:2552;visibility:visible;mso-wrap-style:square;v-text-anchor:middle" coordsize="12890,10209" o:gfxdata="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" path="m11509,1l1,9987v,,1570,222,3774,222c5460,10209,7515,10079,9520,9622,12240,6516,12890,2660,12890,2660l11509,1xe" fillcolor="#0e2841 [3202]" stroked="f">
+                      <v:path arrowok="t" o:extrusionok="f"/>
+                    </v:shape>
+                    <v:shape id="Google Shape;338;p38" o:spid="_x0000_s1062" style="position:absolute;left:12630;top:9212;width:4669;height:5065;visibility:visible;mso-wrap-style:square;v-text-anchor:middle" coordsize="18675,20258" o:gfxdata="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" path="m14777,1l12220,224,1,10454r730,4567l6212,20258r1299,l18674,7734r,-2699l14777,1xe" fillcolor="white [3201]" stroked="f">
+                      <v:path arrowok="t" o:extrusionok="f"/>
+                    </v:shape>
+                    <v:shape id="Google Shape;339;p38" o:spid="_x0000_s1063" style="position:absolute;left:16507;top:6863;width:4313;height:3583;visibility:visible;mso-wrap-style:square;v-text-anchor:middle" coordsize="17254,14331" o:gfxdata="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" path="m12971,l630,6658,1,8972r3999,4952l6374,14330,16970,7165r284,-2476l15001,568,12971,xe" fillcolor="white [3201]" stroked="f">
+                      <v:path arrowok="t" o:extrusionok="f"/>
+                    </v:shape>
+                    <v:shape id="Google Shape;340;p38" o:spid="_x0000_s1064" style="position:absolute;left:20455;top:5941;width:3675;height:2404;visibility:visible;mso-wrap-style:square;v-text-anchor:middle" coordsize="14703,9614" o:gfxdata="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" path="m12878,1v-110,,-221,10,-334,32l1807,2104,1,3971,2132,8254,3837,9614,9967,7564v2496,-832,4282,-3024,4607,-5643c14702,879,13874,1,12878,1xe" fillcolor="white [3201]" stroked="f">
+                      <v:path arrowok="t" o:extrusionok="f"/>
+                    </v:shape>
+                    <v:shape id="Google Shape;341;p38" o:spid="_x0000_s1065" style="position:absolute;left:12188;top:15058;width:6004;height:5542;visibility:visible;mso-wrap-style:square;v-text-anchor:middle" coordsize="24013,22166" o:gfxdata="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" path="m19202,1l1,10068,6841,22166v,,16787,-13438,16887,-13438c23728,8728,23729,8728,23729,8729v,1,,2,,2c23741,8731,24013,6942,24013,6942l20440,1r-1238,xe" fillcolor="white [3201]" stroked="f">
+                      <v:path arrowok="t" o:extrusionok="f"/>
+                    </v:shape>
+                    <v:shape id="Google Shape;342;p38" o:spid="_x0000_s1066" style="position:absolute;left:17562;top:13644;width:3740;height:3241;visibility:visible;mso-wrap-style:square;v-text-anchor:middle" coordsize="14961,12964" o:gfxdata="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" path="m10957,1c7302,1,1,4175,1,4175r,1482l3066,12071r1563,893c4629,12964,10332,8803,11916,7098,13479,5413,14960,2084,12362,339,12011,103,11528,1,10957,1xe" fillcolor="white [3201]" stroked="f">
+                      <v:path arrowok="t" o:extrusionok="f"/>
+                    </v:shape>
+                    <v:shape id="Google Shape;343;p38" o:spid="_x0000_s1067" style="position:absolute;left:13310;top:14358;width:7708;height:6242;visibility:visible;mso-wrap-style:square;v-text-anchor:middle" coordsize="30833,24967" o:gfxdata="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" path="m30772,1r,c30163,1198,28965,3086,26976,4527,23850,6780,22389,7511,22389,7511l21678,5664,16401,9317r1461,1279l5846,19385v,,-649,-1644,-1299,-2761c4515,16566,4461,16539,4388,16539v-618,,-2608,1977,-4388,4246l2355,24967v,,16787,-13438,16887,-13438c19242,11529,19243,11529,19243,11530v,1,,2,,2c19255,11532,19527,9743,19527,9743r-61,-101c19730,9540,19973,9419,20176,9277r1462,832c21638,10109,27341,5948,28925,4243,29899,3208,30833,1543,30772,1xe" fillcolor="#e97132 [3205]" stroked="f">
+                      <v:path arrowok="t" o:extrusionok="f"/>
+                    </v:shape>
+                    <v:shape id="Google Shape;344;p38" o:spid="_x0000_s1068" style="position:absolute;left:13817;top:17068;width:4334;height:3532;visibility:visible;mso-wrap-style:square;v-text-anchor:middle" coordsize="17335,14128" o:gfxdata="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" path="m17334,l,13194r325,934l17213,691,17334,xe" fillcolor="#156082 [3204]" stroked="f">
+                      <v:path arrowok="t" o:extrusionok="f"/>
+                    </v:shape>
+                    <v:shape id="Google Shape;345;p38" o:spid="_x0000_s1069" style="position:absolute;left:11234;top:17524;width:3365;height:3365;visibility:visible;mso-wrap-style:square;v-text-anchor:middle" coordsize="13459,13458" o:gfxdata="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" path="m6719,c3005,,1,3004,1,6719v,3714,3004,6739,6718,6739c10434,13458,13458,10433,13458,6719,13458,3004,10434,,6719,xe" fillcolor="#e97132 [3205]" stroked="f">
+                      <v:path arrowok="t" o:extrusionok="f"/>
+                    </v:shape>
+                    <v:shape id="Google Shape;346;p38" o:spid="_x0000_s1070" style="position:absolute;left:16999;top:15078;width:1746;height:1746;visibility:visible;mso-wrap-style:square;v-text-anchor:middle" coordsize="6984,6984" o:gfxdata="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" path="m3492,1c1564,1,1,1564,1,3492v,1928,1563,3491,3491,3491c5420,6983,6983,5420,6983,3492,6983,1564,5420,1,3492,1xe" fillcolor="#e97132 [3205]" stroked="f">
+                      <v:path arrowok="t" o:extrusionok="f"/>
+                    </v:shape>
+                    <v:shape id="Google Shape;347;p38" o:spid="_x0000_s1071" style="position:absolute;left:17156;top:15170;width:1497;height:1198;visibility:visible;mso-wrap-style:square;v-text-anchor:middle" coordsize="5988,4791" o:gfxdata="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" path="m2862,c1583,,467,772,,1888,548,1015,1522,426,2639,426v1725,,3126,1401,3126,3126c5765,3999,5663,4405,5501,4790v304,-487,487,-1055,487,-1664c5988,1401,4587,,2862,xe" fillcolor="#156082 [3204]" stroked="f">
+                      <v:path arrowok="t" o:extrusionok="f"/>
+                    </v:shape>
+                    <v:shape id="Google Shape;348;p38" o:spid="_x0000_s1072" style="position:absolute;left:11579;top:17737;width:2797;height:2238;visibility:visible;mso-wrap-style:square;v-text-anchor:middle" coordsize="11185,8952" o:gfxdata="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" path="m5360,1c2964,1,894,1462,1,3533,1036,1909,2863,813,4933,813v3207,,5826,2618,5826,5825c10759,7470,10596,8242,10292,8952v568,-893,893,-1969,893,-3106c11185,2619,8587,1,5360,1xe" fillcolor="#156082 [3204]" stroked="f">
+                      <v:path arrowok="t" o:extrusionok="f"/>
+                    </v:shape>
+                    <v:shape id="Google Shape;349;p38" o:spid="_x0000_s1073" style="position:absolute;left:9123;top:15880;width:5324;height:6952;visibility:visible;mso-wrap-style:square;v-text-anchor:middle" coordsize="21294,27809" o:gfxdata="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" path="m15813,1c7105,1,1,7085,1,15813v,4790,2151,9073,5521,11996c5765,27727,6009,27626,6273,27545,2863,24764,691,20542,691,15813,691,7450,7470,671,15813,671v1948,,3795,365,5480,1035l21253,1604r-82,-669c19507,326,17700,1,15813,1xe" fillcolor="#0e2841 [3202]" stroked="f">
+                      <v:path arrowok="t" o:extrusionok="f"/>
+                    </v:shape>
+                    <v:shape id="Google Shape;350;p38" o:spid="_x0000_s1074" style="position:absolute;left:5160;top:22096;width:3487;height:7998;visibility:visible;mso-wrap-style:square;v-text-anchor:middle" coordsize="13945,31990" o:gfxdata="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" path="m13945,l,31989e" fillcolor="#e8e8e8 [3203]" stroked="f">
+                      <v:path arrowok="t" o:extrusionok="f"/>
+                    </v:shape>
+                    <v:shape id="Google Shape;351;p38" o:spid="_x0000_s1075" style="position:absolute;left:13614;top:10040;width:3345;height:3694;visibility:visible;mso-wrap-style:square;v-text-anchor:middle" coordsize="13377,14777" o:gfxdata="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" path="m,14777l13376,e" fillcolor="#e8e8e8 [3203]" stroked="f">
+                      <v:path arrowok="t" o:extrusionok="f"/>
+                    </v:shape>
+                    <v:shape id="Google Shape;352;p38" o:spid="_x0000_s1076" style="position:absolute;left:17156;top:7792;width:3532;height:2116;visibility:visible;mso-wrap-style:square;v-text-anchor:middle" coordsize="14128,8465" o:gfxdata="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" path="m,8465l14127,1e" fillcolor="#e8e8e8 [3203]" stroked="f">
+                      <v:path arrowok="t" o:extrusionok="f"/>
+                    </v:shape>
+                    <v:shape id="Google Shape;353;p38" o:spid="_x0000_s1077" style="position:absolute;left:20810;top:6584;width:3258;height:1213;visibility:visible;mso-wrap-style:square;v-text-anchor:middle" coordsize="13032,4852" o:gfxdata="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" path="m13031,1l,4243r305,609l12808,772v102,-244,163,-507,223,-771xe" fillcolor="#0e2841 [3202]" stroked="f">
+                      <v:path arrowok="t" o:extrusionok="f"/>
+                    </v:shape>
+                    <v:shape id="Google Shape;354;p38" o:spid="_x0000_s1078" style="position:absolute;left:6267;top:22482;width:3603;height:9023;visibility:visible;mso-wrap-style:square;v-text-anchor:middle" coordsize="14412,36090" o:gfxdata="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" path="m11428,l,33735r6394,2354l14412,2375,11428,xe" fillcolor="#0e2841 [3202]" stroked="f">
+                      <v:path arrowok="t" o:extrusionok="f"/>
+                    </v:shape>
+                    <v:shape id="Google Shape;355;p38" o:spid="_x0000_s1079" style="position:absolute;left:19308;top:16393;width:3106;height:3248;visibility:visible;mso-wrap-style:square;v-text-anchor:middle" coordsize="12423,12992" o:gfxdata="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" path="m11286,1l,12991c3025,11286,12422,2457,12422,2457l11286,1xe" fillcolor="#156082 [3204]" stroked="f">
+                      <v:path arrowok="t" o:extrusionok="f"/>
+                    </v:shape>
+                    <v:shape id="Google Shape;356;p38" o:spid="_x0000_s1080" style="position:absolute;left:18501;top:16200;width:2842;height:1702;visibility:visible;mso-wrap-style:square;v-text-anchor:middle" coordsize="11368,6808" o:gfxdata="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" path="m11368,1l1,5176v297,952,834,1631,1436,1631c1656,6807,1884,6717,2112,6516,3512,5319,9724,934,11368,1xe" fillcolor="#156082 [3204]" stroked="f">
+                      <v:path arrowok="t" o:extrusionok="f"/>
+                    </v:shape>
+                    <v:shape id="Google Shape;357;p38" o:spid="_x0000_s1081" style="position:absolute;left:21008;top:13460;width:913;height:2030;visibility:visible;mso-wrap-style:square;v-text-anchor:middle" coordsize="3655,8120" o:gfxdata="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" path="m1,1l1625,1747,2741,5684,1726,8120,3655,6395,2416,1401,1,1xe" fillcolor="#156082 [3204]" stroked="f">
+                      <v:path arrowok="t" o:extrusionok="f"/>
+                    </v:shape>
+                    <v:shape id="Google Shape;358;p38" o:spid="_x0000_s1082" style="position:absolute;left:17506;top:8035;width:3314;height:2411;visibility:visible;mso-wrap-style:square;v-text-anchor:middle" coordsize="13255,9643" o:gfxdata="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" path="m13255,1l1,9236r2374,406l12971,2477,13255,1xe" fillcolor="#0e2841 [3202]" stroked="f">
+                      <v:path arrowok="t" o:extrusionok="f"/>
+                    </v:shape>
+                    <v:shape id="Google Shape;359;p38" o:spid="_x0000_s1083" style="position:absolute;left:14183;top:10471;width:3116;height:3806;visibility:visible;mso-wrap-style:square;v-text-anchor:middle" coordsize="12464,15224" o:gfxdata="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" path="m12463,1l1,15224r1299,l12463,2700r,-2699xe" fillcolor="#0e2841 [3202]" stroked="f">
+                      <v:path arrowok="t" o:extrusionok="f"/>
+                    </v:shape>
+                    <v:shape id="Google Shape;360;p38" o:spid="_x0000_s1084" style="position:absolute;left:20987;top:6990;width:2939;height:1355;visibility:visible;mso-wrap-style:square;v-text-anchor:middle" coordsize="11754,5420" o:gfxdata="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" path="m11753,r,c11733,,9784,995,7206,1929,4629,2842,1,4060,1,4060l1706,5420,7836,3370c9561,2802,10941,1563,11753,xe" fillcolor="#0e2841 [3202]" stroked="f">
+                      <v:path arrowok="t" o:extrusionok="f"/>
+                    </v:shape>
+                    <v:shape id="Google Shape;361;p38" o:spid="_x0000_s1085" style="position:absolute;left:20571;top:16885;width:1843;height:1776;visibility:visible;mso-wrap-style:square;v-text-anchor:middle" coordsize="7369,7105" o:gfxdata="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" path="m7145,1l,7105c3552,4060,7368,488,7368,488l7145,1xe" fillcolor="#156082 [3204]" stroked="f">
+                      <v:path arrowok="t" o:extrusionok="f"/>
+                    </v:shape>
+                    <v:shape id="Google Shape;362;p38" o:spid="_x0000_s1086" style="position:absolute;left:22586;top:16053;width:203;height:695;visibility:visible;mso-wrap-style:square;v-text-anchor:middle" coordsize="813,2782" o:gfxdata="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" path="m264,1l1,143c346,590,569,1158,569,1767v,365,-81,710,-203,1015c650,2416,812,1950,812,1442,812,894,609,387,264,1xe" fillcolor="#156082 [3204]" stroked="f">
+                      <v:path arrowok="t" o:extrusionok="f"/>
+                    </v:shape>
+                    <v:shape id="Google Shape;363;p38" o:spid="_x0000_s1087" style="position:absolute;left:20906;top:5942;width:3131;height:525;visibility:visible;mso-wrap-style:square;v-text-anchor:middle" coordsize="12524,2103" o:gfxdata="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" path="m11066,1v-108,,-218,10,-329,31l,2103r,l12524,824c12214,325,11670,1,11066,1xe" fillcolor="#156082 [3204]" stroked="f">
+                      <v:path arrowok="t" o:extrusionok="f"/>
+                    </v:shape>
+                    <v:shape id="Google Shape;364;p38" o:spid="_x0000_s1088" style="position:absolute;left:16507;top:6863;width:3750;height:2243;visibility:visible;mso-wrap-style:square;v-text-anchor:middle" coordsize="15001,8972" o:gfxdata="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" path="m12971,l630,6658,1,8972,996,7165,12586,1116,15001,568,12971,xe" fillcolor="#156082 [3204]" stroked="f">
+                      <v:path arrowok="t" o:extrusionok="f"/>
+                    </v:shape>
+                    <v:shape id="Google Shape;365;p38" o:spid="_x0000_s1089" style="position:absolute;left:12630;top:9212;width:3694;height:3756;visibility:visible;mso-wrap-style:square;v-text-anchor:middle" coordsize="14778,15022" o:gfxdata="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" path="m14777,1l12220,224,1,10454r730,4567l1198,10901,12382,1198,14777,1xe" fillcolor="#156082 [3204]" stroked="f">
+                      <v:path arrowok="t" o:extrusionok="f"/>
+                    </v:shape>
+                    <v:shape id="Google Shape;366;p38" o:spid="_x0000_s1090" style="position:absolute;left:9438;top:12892;width:3131;height:2643;visibility:visible;mso-wrap-style:square;v-text-anchor:middle" coordsize="12525,10572" o:gfxdata="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" path="m8238,c8024,,7832,24,7673,78,6130,606,4385,1275,3979,1742,3207,2574,3045,4949,1726,6634,1482,6959,853,7730,,8785r528,1787l1401,8664v,,2679,-2395,2963,-3938c4649,3183,5095,2716,6902,1539,7619,1072,8654,931,9641,931v1497,,2883,324,2883,324c12524,1255,9794,,8238,xe" fillcolor="#156082 [3204]" stroked="f">
+                      <v:path arrowok="t" o:extrusionok="f"/>
+                    </v:shape>
+                    <v:shape id="Google Shape;367;p38" o:spid="_x0000_s1091" style="position:absolute;left:7094;top:14987;width:2476;height:2959;visibility:visible;mso-wrap-style:square;v-text-anchor:middle" coordsize="9907,11834" o:gfxdata="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" path="m9703,c9520,203,9338,447,9135,691v61,426,101,872,101,1319c9236,6902,5380,10900,569,11144v-203,243,-385,467,-568,690l82,11834v5420,,9824,-4405,9824,-9824c9906,1320,9845,650,9703,xe" fillcolor="#0e2841 [3202]" stroked="f">
+                      <v:path arrowok="t" o:extrusionok="f"/>
+                    </v:shape>
+                    <v:shape id="Google Shape;368;p38" o:spid="_x0000_s1092" style="position:absolute;left:8880;top:22878;width:990;height:4369;visibility:visible;mso-wrap-style:square;v-text-anchor:middle" coordsize="3959,17477" o:gfxdata="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" path="m2984,l1,17476,3959,792,2984,xe" fillcolor="#156082 [3204]" stroked="f">
+                      <v:path arrowok="t" o:extrusionok="f"/>
+                    </v:shape>
+                    <v:shape id="Google Shape;369;p38" o:spid="_x0000_s1093" style="position:absolute;left:9763;top:22639;width:594;height:356;visibility:visible;mso-wrap-style:square;v-text-anchor:middle" coordsize="2376,1422" o:gfxdata="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" path="m975,l,609r975,812l2375,954,975,xe" fillcolor="#156082 [3204]" stroked="f">
+                      <v:path arrowok="t" o:extrusionok="f"/>
+                    </v:shape>
+                    <v:shape id="Google Shape;370;p38" o:spid="_x0000_s1094" style="position:absolute;left:10945;top:11745;width:1315;height:1020;visibility:visible;mso-wrap-style:square;v-text-anchor:middle" coordsize="5258,4081" o:gfxdata="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" path="m4974,c2497,,468,1746,1,4080,853,2192,2761,873,4974,873r81,l5258,21c5156,,5075,,4974,xe" fillcolor="#156082 [3204]" stroked="f">
+                      <v:path arrowok="t" o:extrusionok="f"/>
+                    </v:shape>
+                    <v:shape id="Google Shape;371;p38" o:spid="_x0000_s1095" style="position:absolute;left:6267;top:18062;width:979;height:1883;visibility:visible;mso-wrap-style:square;v-text-anchor:middle" coordsize="3918,7532" o:gfxdata="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" path="m2923,1l,3553,427,7531,873,3979,3918,1r-995,xe" fillcolor="#156082 [3204]" stroked="f">
+                      <v:path arrowok="t" o:extrusionok="f"/>
+                    </v:shape>
+                    <v:shape id="Google Shape;372;p38" o:spid="_x0000_s1096" style="position:absolute;top:19833;width:6267;height:8794;visibility:visible;mso-wrap-style:square;v-text-anchor:middle" coordsize="25069,35177" o:gfxdata="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" path="m23242,1l1,35176,25068,1462,23242,1xe" fillcolor="#156082 [3204]" stroked="f">
+                      <v:path arrowok="t" o:extrusionok="f"/>
+                    </v:shape>
+                    <v:shape id="Google Shape;373;p38" o:spid="_x0000_s1097" style="position:absolute;left:17562;top:13644;width:3202;height:1414;visibility:visible;mso-wrap-style:square;v-text-anchor:middle" coordsize="12809,5657" o:gfxdata="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" path="m10957,1c7302,1,1,4175,1,4175r,1482c1,5657,407,4621,549,4439,691,4256,4629,2754,7673,1414,9231,719,10538,549,11444,549v866,,1365,155,1365,155c12667,562,12525,460,12362,339,12011,103,11528,1,10957,1xe" fillcolor="#156082 [3204]" stroked="f">
+                      <v:path arrowok="t" o:extrusionok="f"/>
+                    </v:shape>
+                    <v:shape id="Google Shape;374;p38" o:spid="_x0000_s1098" style="position:absolute;left:12188;top:15058;width:5166;height:2517;visibility:visible;mso-wrap-style:square;v-text-anchor:middle" coordsize="20664,10069" o:gfxdata="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" path="m19202,1l1,10068v5,,10,1,16,1c1774,10069,19080,447,19080,447r1584,l20440,1r-1238,xe" fillcolor="#156082 [3204]" stroked="f">
+                      <v:path arrowok="t" o:extrusionok="f"/>
+                    </v:shape>
+                    <v:shape id="Google Shape;375;p38" o:spid="_x0000_s1099" style="position:absolute;left:17973;top:8446;width:2802;height:2000;visibility:visible;mso-wrap-style:square;v-text-anchor:middle" coordsize="11206,7999" o:gfxdata="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" path="m11205,1r,c11144,21,11104,21,11104,21l1,7917r507,81l11104,833,11205,1xe" fillcolor="#156082 [3204]" stroked="f">
+                      <v:path arrowok="t" o:extrusionok="f"/>
+                    </v:shape>
+                    <v:shape id="Google Shape;376;p38" o:spid="_x0000_s1100" style="position:absolute;left:14365;top:10872;width:2934;height:3405;visibility:visible;mso-wrap-style:square;v-text-anchor:middle" coordsize="11733,13620" o:gfxdata="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" path="m11712,l,13620r569,l11732,1096,11732,r-20,xe" fillcolor="#156082 [3204]" stroked="f">
+                      <v:path arrowok="t" o:extrusionok="f"/>
+                    </v:shape>
+                    <v:shape id="Google Shape;377;p38" o:spid="_x0000_s1101" style="position:absolute;left:21327;top:7274;width:2416;height:1071;visibility:visible;mso-wrap-style:square;v-text-anchor:middle" coordsize="9663,4283" o:gfxdata="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" path="m9662,r,c9622,20,8445,792,6354,1746,5055,2355,2091,3329,1,3999r345,284l6476,2233c7754,1807,8850,1015,9662,xe" fillcolor="#156082 [3204]" stroked="f">
+                      <v:path arrowok="t" o:extrusionok="f"/>
+                    </v:shape>
+                    <v:shape id="Google Shape;378;p38" o:spid="_x0000_s1102" style="position:absolute;left:15725;top:8497;width:838;height:579;visibility:visible;mso-wrap-style:square;v-text-anchor:middle" coordsize="3350,2315" o:gfxdata="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" path="m2476,1c1157,1,81,1016,,2315,284,1259,1259,488,2395,488v264,,528,61,772,142l3349,163c3065,62,2781,1,2476,1xe" fillcolor="#156082 [3204]" stroked="f">
+                      <v:path arrowok="t" o:extrusionok="f"/>
+                    </v:shape>
+                    <v:shape id="Google Shape;379;p38" o:spid="_x0000_s1103" style="position:absolute;left:19957;top:6371;width:838;height:249;visibility:visible;mso-wrap-style:square;v-text-anchor:middle" coordsize="3350,995" o:gfxdata="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" path="m1990,c1178,,467,386,,995,427,670,954,487,1543,487v467,,913,122,1299,345c2984,711,3167,569,3349,406,2964,163,2497,,1990,xe" fillcolor="#156082 [3204]" stroked="f">
+                      <v:path arrowok="t" o:extrusionok="f"/>
+                    </v:shape>
+                    <v:shape id="Google Shape;380;p38" o:spid="_x0000_s1104" style="position:absolute;left:18592;top:14652;width:2375;height:2233;visibility:visible;mso-wrap-style:square;v-text-anchor:middle" coordsize="9500,8932" o:gfxdata="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" path="m9500,1v,,-1543,2557,-3410,4080c4243,5603,,8627,,8627r508,305c508,8932,6211,4771,7795,3066,8505,2294,9215,1178,9500,21v,,,-20,,-20xe" fillcolor="#156082 [3204]" stroked="f">
+                      <v:path arrowok="t" o:extrusionok="f"/>
+                    </v:shape>
+                    <v:shape id="Google Shape;381;p38" o:spid="_x0000_s1105" style="position:absolute;left:19404;top:15951;width:2069;height:1589;visibility:visible;mso-wrap-style:square;v-text-anchor:middle" coordsize="8277,6354" o:gfxdata="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" path="m8140,c8140,,1056,5014,1,6353,2763,4292,7774,810,8128,810v5,,9,1,12,2c8147,814,8153,815,8159,815v118,,59,-389,-19,-815xe" fillcolor="#156082 [3204]" stroked="f">
+                      <v:path arrowok="t" o:extrusionok="f"/>
+                    </v:shape>
+                  </v:group>
+                </w:pict>
+              </mc:Fallback>
+            </mc:AlternateContent>
+          </w:r>
+          <w:r>
             <w:br w:type="page"/>
           </w:r>
         </w:p>
       </w:sdtContent>
     </w:sdt>
-    <w:p>
-      <w:r>
-        <w:lastRenderedPageBreak/>
-        <w:br w:type="page"/>
-      </w:r>
-    </w:p>
+    <w:p/>
     <w:sdt>
       <w:sdtPr>
         <w:rPr>
@@ -547,27 +5678,34 @@
           <w:r>
             <w:fldChar w:fldCharType="separate"/>
           </w:r>
-          <w:hyperlink w:anchor="_Toc166399660" w:history="1">
+          <w:hyperlink w:anchor="_Toc166400497" w:history="1">
             <w:r>
               <w:rPr>
                 <w:rStyle w:val="Hipervnculo"/>
                 <w:noProof/>
               </w:rPr>
-              <w:t>Introd</w:t>
+              <w:t>Introduc</w:t>
             </w:r>
             <w:r>
               <w:rPr>
                 <w:rStyle w:val="Hipervnculo"/>
                 <w:noProof/>
               </w:rPr>
-              <w:t>u</w:t>
+              <w:t>c</w:t>
             </w:r>
             <w:r>
               <w:rPr>
                 <w:rStyle w:val="Hipervnculo"/>
                 <w:noProof/>
               </w:rPr>
-              <w:t>cció</w:t>
+              <w:t>ió</w:t>
+            </w:r>
+            <w:r>
+              <w:rPr>
+                <w:rStyle w:val="Hipervnculo"/>
+                <w:noProof/>
+              </w:rPr>
+              <w:t>n</w:t>
             </w:r>
             <w:r>
               <w:rPr>
@@ -588,7 +5726,7 @@
                 <w:noProof/>
                 <w:webHidden/>
               </w:rPr>
-              <w:instrText xml:space="preserve"> PAGEREF _Toc166399660 \h </w:instrText>
+              <w:instrText xml:space="preserve"> PAGEREF _Toc166400497 \h </w:instrText>
             </w:r>
             <w:r>
               <w:rPr>
@@ -608,7 +5746,7 @@
                 <w:noProof/>
                 <w:webHidden/>
               </w:rPr>
-              <w:t>3</w:t>
+              <w:t>2</w:t>
             </w:r>
             <w:r>
               <w:rPr>
@@ -633,13 +5771,27 @@
               <w:lang w:eastAsia="es-ES"/>
             </w:rPr>
           </w:pPr>
-          <w:hyperlink w:anchor="_Toc166399661" w:history="1">
+          <w:hyperlink w:anchor="_Toc166400498" w:history="1">
             <w:r>
               <w:rPr>
                 <w:rStyle w:val="Hipervnculo"/>
                 <w:noProof/>
               </w:rPr>
-              <w:t>Funcions d’anàlisi qualitatiu</w:t>
+              <w:t>Funciones de análisis cualita</w:t>
+            </w:r>
+            <w:r>
+              <w:rPr>
+                <w:rStyle w:val="Hipervnculo"/>
+                <w:noProof/>
+              </w:rPr>
+              <w:t>t</w:t>
+            </w:r>
+            <w:r>
+              <w:rPr>
+                <w:rStyle w:val="Hipervnculo"/>
+                <w:noProof/>
+              </w:rPr>
+              <w:t>ivo</w:t>
             </w:r>
             <w:r>
               <w:rPr>
@@ -660,7 +5812,7 @@
                 <w:noProof/>
                 <w:webHidden/>
               </w:rPr>
-              <w:instrText xml:space="preserve"> PAGEREF _Toc166399661 \h </w:instrText>
+              <w:instrText xml:space="preserve"> PAGEREF _Toc166400498 \h </w:instrText>
             </w:r>
             <w:r>
               <w:rPr>
@@ -680,7 +5832,7 @@
                 <w:noProof/>
                 <w:webHidden/>
               </w:rPr>
-              <w:t>3</w:t>
+              <w:t>2</w:t>
             </w:r>
             <w:r>
               <w:rPr>
@@ -705,7 +5857,7 @@
               <w:lang w:eastAsia="es-ES"/>
             </w:rPr>
           </w:pPr>
-          <w:hyperlink w:anchor="_Toc166399662" w:history="1">
+          <w:hyperlink w:anchor="_Toc166400499" w:history="1">
             <w:r>
               <w:rPr>
                 <w:rStyle w:val="Hipervnculo"/>
@@ -732,7 +5884,7 @@
                 <w:noProof/>
                 <w:webHidden/>
               </w:rPr>
-              <w:instrText xml:space="preserve"> PAGEREF _Toc166399662 \h </w:instrText>
+              <w:instrText xml:space="preserve"> PAGEREF _Toc166400499 \h </w:instrText>
             </w:r>
             <w:r>
               <w:rPr>
@@ -752,7 +5904,7 @@
                 <w:noProof/>
                 <w:webHidden/>
               </w:rPr>
-              <w:t>3</w:t>
+              <w:t>2</w:t>
             </w:r>
             <w:r>
               <w:rPr>
@@ -777,7 +5929,7 @@
               <w:lang w:eastAsia="es-ES"/>
             </w:rPr>
           </w:pPr>
-          <w:hyperlink w:anchor="_Toc166399663" w:history="1">
+          <w:hyperlink w:anchor="_Toc166400500" w:history="1">
             <w:r>
               <w:rPr>
                 <w:rStyle w:val="Hipervnculo"/>
@@ -804,7 +5956,7 @@
                 <w:noProof/>
                 <w:webHidden/>
               </w:rPr>
-              <w:instrText xml:space="preserve"> PAGEREF _Toc166399663 \h </w:instrText>
+              <w:instrText xml:space="preserve"> PAGEREF _Toc166400500 \h </w:instrText>
             </w:r>
             <w:r>
               <w:rPr>
@@ -824,7 +5976,7 @@
                 <w:noProof/>
                 <w:webHidden/>
               </w:rPr>
-              <w:t>3</w:t>
+              <w:t>2</w:t>
             </w:r>
             <w:r>
               <w:rPr>
@@ -849,7 +6001,7 @@
               <w:lang w:eastAsia="es-ES"/>
             </w:rPr>
           </w:pPr>
-          <w:hyperlink w:anchor="_Toc166399664" w:history="1">
+          <w:hyperlink w:anchor="_Toc166400501" w:history="1">
             <w:r>
               <w:rPr>
                 <w:rStyle w:val="Hipervnculo"/>
@@ -876,7 +6028,7 @@
                 <w:noProof/>
                 <w:webHidden/>
               </w:rPr>
-              <w:instrText xml:space="preserve"> PAGEREF _Toc166399664 \h </w:instrText>
+              <w:instrText xml:space="preserve"> PAGEREF _Toc166400501 \h </w:instrText>
             </w:r>
             <w:r>
               <w:rPr>
@@ -896,7 +6048,7 @@
                 <w:noProof/>
                 <w:webHidden/>
               </w:rPr>
-              <w:t>3</w:t>
+              <w:t>2</w:t>
             </w:r>
             <w:r>
               <w:rPr>
@@ -921,13 +6073,13 @@
               <w:lang w:eastAsia="es-ES"/>
             </w:rPr>
           </w:pPr>
-          <w:hyperlink w:anchor="_Toc166399665" w:history="1">
+          <w:hyperlink w:anchor="_Toc166400502" w:history="1">
             <w:r>
               <w:rPr>
                 <w:rStyle w:val="Hipervnculo"/>
                 <w:noProof/>
               </w:rPr>
-              <w:t>Funcions d’anàlisi quantitatiu</w:t>
+              <w:t>Funciones de análisis cuantitativo</w:t>
             </w:r>
             <w:r>
               <w:rPr>
@@ -948,7 +6100,7 @@
                 <w:noProof/>
                 <w:webHidden/>
               </w:rPr>
-              <w:instrText xml:space="preserve"> PAGEREF _Toc166399665 \h </w:instrText>
+              <w:instrText xml:space="preserve"> PAGEREF _Toc166400502 \h </w:instrText>
             </w:r>
             <w:r>
               <w:rPr>
@@ -968,7 +6120,7 @@
                 <w:noProof/>
                 <w:webHidden/>
               </w:rPr>
-              <w:t>3</w:t>
+              <w:t>2</w:t>
             </w:r>
             <w:r>
               <w:rPr>
@@ -993,7 +6145,7 @@
               <w:lang w:eastAsia="es-ES"/>
             </w:rPr>
           </w:pPr>
-          <w:hyperlink w:anchor="_Toc166399666" w:history="1">
+          <w:hyperlink w:anchor="_Toc166400503" w:history="1">
             <w:r>
               <w:rPr>
                 <w:rStyle w:val="Hipervnculo"/>
@@ -1020,7 +6172,7 @@
                 <w:noProof/>
                 <w:webHidden/>
               </w:rPr>
-              <w:instrText xml:space="preserve"> PAGEREF _Toc166399666 \h </w:instrText>
+              <w:instrText xml:space="preserve"> PAGEREF _Toc166400503 \h </w:instrText>
             </w:r>
             <w:r>
               <w:rPr>
@@ -1040,7 +6192,7 @@
                 <w:noProof/>
                 <w:webHidden/>
               </w:rPr>
-              <w:t>3</w:t>
+              <w:t>2</w:t>
             </w:r>
             <w:r>
               <w:rPr>
@@ -1065,13 +6217,13 @@
               <w:lang w:eastAsia="es-ES"/>
             </w:rPr>
           </w:pPr>
-          <w:hyperlink w:anchor="_Toc166399667" w:history="1">
+          <w:hyperlink w:anchor="_Toc166400504" w:history="1">
             <w:r>
               <w:rPr>
                 <w:rStyle w:val="Hipervnculo"/>
                 <w:noProof/>
               </w:rPr>
-              <w:t>Descripció dels experiments</w:t>
+              <w:t>Descripción de los experimentos</w:t>
             </w:r>
             <w:r>
               <w:rPr>
@@ -1092,7 +6244,7 @@
                 <w:noProof/>
                 <w:webHidden/>
               </w:rPr>
-              <w:instrText xml:space="preserve"> PAGEREF _Toc166399667 \h </w:instrText>
+              <w:instrText xml:space="preserve"> PAGEREF _Toc166400504 \h </w:instrText>
             </w:r>
             <w:r>
               <w:rPr>
@@ -1112,7 +6264,7 @@
                 <w:noProof/>
                 <w:webHidden/>
               </w:rPr>
-              <w:t>3</w:t>
+              <w:t>2</w:t>
             </w:r>
             <w:r>
               <w:rPr>
@@ -1137,13 +6289,13 @@
               <w:lang w:eastAsia="es-ES"/>
             </w:rPr>
           </w:pPr>
-          <w:hyperlink w:anchor="_Toc166399668" w:history="1">
+          <w:hyperlink w:anchor="_Toc166400505" w:history="1">
             <w:r>
               <w:rPr>
                 <w:rStyle w:val="Hipervnculo"/>
                 <w:noProof/>
               </w:rPr>
-              <w:t>Millores o canvis k-means i KNN</w:t>
+              <w:t>Mejoras o cambios k-means y KNN</w:t>
             </w:r>
             <w:r>
               <w:rPr>
@@ -1164,7 +6316,7 @@
                 <w:noProof/>
                 <w:webHidden/>
               </w:rPr>
-              <w:instrText xml:space="preserve"> PAGEREF _Toc166399668 \h </w:instrText>
+              <w:instrText xml:space="preserve"> PAGEREF _Toc166400505 \h </w:instrText>
             </w:r>
             <w:r>
               <w:rPr>
@@ -1184,7 +6336,7 @@
                 <w:noProof/>
                 <w:webHidden/>
               </w:rPr>
-              <w:t>3</w:t>
+              <w:t>2</w:t>
             </w:r>
             <w:r>
               <w:rPr>
@@ -1209,13 +6361,13 @@
               <w:lang w:eastAsia="es-ES"/>
             </w:rPr>
           </w:pPr>
-          <w:hyperlink w:anchor="_Toc166399669" w:history="1">
+          <w:hyperlink w:anchor="_Toc166400506" w:history="1">
             <w:r>
               <w:rPr>
                 <w:rStyle w:val="Hipervnculo"/>
                 <w:noProof/>
               </w:rPr>
-              <w:t>Visualització</w:t>
+              <w:t>Visualización</w:t>
             </w:r>
             <w:r>
               <w:rPr>
@@ -1236,7 +6388,7 @@
                 <w:noProof/>
                 <w:webHidden/>
               </w:rPr>
-              <w:instrText xml:space="preserve"> PAGEREF _Toc166399669 \h </w:instrText>
+              <w:instrText xml:space="preserve"> PAGEREF _Toc166400506 \h </w:instrText>
             </w:r>
             <w:r>
               <w:rPr>
@@ -1256,7 +6408,7 @@
                 <w:noProof/>
                 <w:webHidden/>
               </w:rPr>
-              <w:t>3</w:t>
+              <w:t>2</w:t>
             </w:r>
             <w:r>
               <w:rPr>
@@ -1281,7 +6433,7 @@
               <w:lang w:eastAsia="es-ES"/>
             </w:rPr>
           </w:pPr>
-          <w:hyperlink w:anchor="_Toc166399670" w:history="1">
+          <w:hyperlink w:anchor="_Toc166400507" w:history="1">
             <w:r>
               <w:rPr>
                 <w:rStyle w:val="Hipervnculo"/>
@@ -1308,7 +6460,7 @@
                 <w:noProof/>
                 <w:webHidden/>
               </w:rPr>
-              <w:instrText xml:space="preserve"> PAGEREF _Toc166399670 \h </w:instrText>
+              <w:instrText xml:space="preserve"> PAGEREF _Toc166400507 \h </w:instrText>
             </w:r>
             <w:r>
               <w:rPr>
@@ -1328,7 +6480,7 @@
                 <w:noProof/>
                 <w:webHidden/>
               </w:rPr>
-              <w:t>4</w:t>
+              <w:t>3</w:t>
             </w:r>
             <w:r>
               <w:rPr>
@@ -1359,10 +6511,12 @@
       <w:pPr>
         <w:pStyle w:val="Ttulo1"/>
       </w:pPr>
+      <w:bookmarkStart w:id="0" w:name="_Toc166400497"/>
       <w:r>
         <w:lastRenderedPageBreak/>
         <w:t>Introducción</w:t>
       </w:r>
+      <w:bookmarkEnd w:id="0"/>
     </w:p>
     <w:p>
       <w:r>
@@ -1486,7 +6640,7 @@
       <w:pPr>
         <w:pStyle w:val="Ttulo1"/>
       </w:pPr>
-      <w:bookmarkStart w:id="0" w:name="_Toc166399661"/>
+      <w:bookmarkStart w:id="1" w:name="_Toc166400498"/>
       <w:r>
         <w:t>F</w:t>
       </w:r>
@@ -1500,37 +6654,19 @@
         <w:t>s d</w:t>
       </w:r>
       <w:r>
-        <w:t xml:space="preserve">e análisis </w:t>
-      </w:r>
-      <w:bookmarkEnd w:id="0"/>
-      <w:r>
-        <w:t>cualitativo</w:t>
-      </w:r>
+        <w:t>e análisis cualitativo</w:t>
+      </w:r>
+      <w:bookmarkEnd w:id="1"/>
     </w:p>
     <w:p/>
     <w:p>
       <w:pPr>
         <w:pStyle w:val="Ttulo2"/>
       </w:pPr>
-      <w:bookmarkStart w:id="1" w:name="_Toc166399662"/>
+      <w:bookmarkStart w:id="2" w:name="_Toc166400499"/>
       <w:proofErr w:type="spellStart"/>
       <w:r>
         <w:t>Retrieval_by_color</w:t>
-      </w:r>
-      <w:proofErr w:type="spellEnd"/>
-      <w:r>
-        <w:t>:</w:t>
-      </w:r>
-      <w:bookmarkEnd w:id="1"/>
-    </w:p>
-    <w:p>
-      <w:pPr>
-        <w:pStyle w:val="Ttulo2"/>
-      </w:pPr>
-      <w:bookmarkStart w:id="2" w:name="_Toc166399663"/>
-      <w:proofErr w:type="spellStart"/>
-      <w:r>
-        <w:t>Retrieval_by_shape</w:t>
       </w:r>
       <w:proofErr w:type="spellEnd"/>
       <w:r>
@@ -1542,22 +6678,37 @@
       <w:pPr>
         <w:pStyle w:val="Ttulo2"/>
       </w:pPr>
-      <w:bookmarkStart w:id="3" w:name="_Toc166399664"/>
+      <w:bookmarkStart w:id="3" w:name="_Toc166400500"/>
       <w:proofErr w:type="spellStart"/>
       <w:r>
+        <w:t>Retrieval_by_shape</w:t>
+      </w:r>
+      <w:proofErr w:type="spellEnd"/>
+      <w:r>
+        <w:t>:</w:t>
+      </w:r>
+      <w:bookmarkEnd w:id="3"/>
+    </w:p>
+    <w:p>
+      <w:pPr>
+        <w:pStyle w:val="Ttulo2"/>
+      </w:pPr>
+      <w:bookmarkStart w:id="4" w:name="_Toc166400501"/>
+      <w:proofErr w:type="spellStart"/>
+      <w:r>
         <w:t>Retrieval_combined</w:t>
       </w:r>
       <w:proofErr w:type="spellEnd"/>
       <w:r>
         <w:t>:</w:t>
       </w:r>
-      <w:bookmarkEnd w:id="3"/>
+      <w:bookmarkEnd w:id="4"/>
     </w:p>
     <w:p>
       <w:pPr>
         <w:pStyle w:val="Ttulo1"/>
       </w:pPr>
-      <w:bookmarkStart w:id="4" w:name="_Toc166399665"/>
+      <w:bookmarkStart w:id="5" w:name="_Toc166400502"/>
       <w:r>
         <w:t>F</w:t>
       </w:r>
@@ -1588,21 +6739,21 @@
       <w:r>
         <w:t xml:space="preserve"> </w:t>
       </w:r>
-      <w:bookmarkEnd w:id="4"/>
       <w:r>
         <w:t>cuantitativo</w:t>
       </w:r>
+      <w:bookmarkEnd w:id="5"/>
     </w:p>
     <w:p>
       <w:pPr>
         <w:pStyle w:val="Ttulo2"/>
       </w:pPr>
-      <w:bookmarkStart w:id="5" w:name="_Toc166399666"/>
+      <w:bookmarkStart w:id="6" w:name="_Toc166400503"/>
       <w:proofErr w:type="spellStart"/>
       <w:r>
         <w:t>Kmean_statistics</w:t>
       </w:r>
-      <w:bookmarkEnd w:id="5"/>
+      <w:bookmarkEnd w:id="6"/>
       <w:proofErr w:type="spellEnd"/>
     </w:p>
     <w:p/>
@@ -1610,7 +6761,7 @@
       <w:pPr>
         <w:pStyle w:val="Ttulo1"/>
       </w:pPr>
-      <w:bookmarkStart w:id="6" w:name="_Toc166399667"/>
+      <w:bookmarkStart w:id="7" w:name="_Toc166400504"/>
       <w:r>
         <w:t>D</w:t>
       </w:r>
@@ -1635,14 +6786,14 @@
       <w:r>
         <w:t>s</w:t>
       </w:r>
-      <w:bookmarkEnd w:id="6"/>
+      <w:bookmarkEnd w:id="7"/>
     </w:p>
     <w:p/>
     <w:p>
       <w:pPr>
         <w:pStyle w:val="Ttulo1"/>
       </w:pPr>
-      <w:bookmarkStart w:id="7" w:name="_Toc166399668"/>
+      <w:bookmarkStart w:id="8" w:name="_Toc166400505"/>
       <w:r>
         <w:t>Mejoras</w:t>
       </w:r>
@@ -1678,7 +6829,7 @@
       <w:r>
         <w:t>NN</w:t>
       </w:r>
-      <w:bookmarkEnd w:id="7"/>
+      <w:bookmarkEnd w:id="8"/>
     </w:p>
     <w:p>
       <w:proofErr w:type="spellStart"/>
@@ -1700,16 +6851,18 @@
       <w:pPr>
         <w:pStyle w:val="Ttulo1"/>
       </w:pPr>
+      <w:bookmarkStart w:id="9" w:name="_Toc166400506"/>
       <w:r>
         <w:t>Visualización</w:t>
       </w:r>
+      <w:bookmarkEnd w:id="9"/>
     </w:p>
     <w:p/>
     <w:p>
       <w:pPr>
         <w:pStyle w:val="Ttulo1"/>
       </w:pPr>
-      <w:bookmarkStart w:id="8" w:name="_Toc166399670"/>
+      <w:bookmarkStart w:id="10" w:name="_Toc166400507"/>
       <w:proofErr w:type="spellStart"/>
       <w:r>
         <w:lastRenderedPageBreak/>
@@ -1726,7 +6879,7 @@
       <w:r>
         <w:t>preliminars</w:t>
       </w:r>
-      <w:bookmarkEnd w:id="8"/>
+      <w:bookmarkEnd w:id="10"/>
       <w:proofErr w:type="spellEnd"/>
     </w:p>
     <w:p/>

--- a/Documentos/Informe_ES.docx
+++ b/Documentos/Informe_ES.docx
@@ -1033,7 +1033,7 @@
               </mc:Choice>
               <mc:Fallback>
                 <w:pict>
-                  <v:oval w14:anchorId="075E516F" id="Google Shape;385;p38" o:spid="_x0000_s1026" style="position:absolute;margin-left:223.9pt;margin-top:296.25pt;width:100pt;height:100pt;z-index:251662336;visibility:visible;mso-wrap-style:square;mso-wrap-distance-left:9pt;mso-wrap-distance-top:0;mso-wrap-distance-right:9pt;mso-wrap-distance-bottom:0;mso-position-horizontal:absolute;mso-position-horizontal-relative:text;mso-position-vertical:absolute;mso-position-vertical-relative:text;v-text-anchor:middle" o:gfxdata="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" fillcolor="#4f1548 [1608]" strokecolor="#e97132 [3205]" strokeweight="1pt">
+                  <v:oval w14:anchorId="28F27A76" id="Google Shape;385;p38" o:spid="_x0000_s1026" style="position:absolute;margin-left:223.9pt;margin-top:296.25pt;width:100pt;height:100pt;z-index:251662336;visibility:visible;mso-wrap-style:square;mso-wrap-distance-left:9pt;mso-wrap-distance-top:0;mso-wrap-distance-right:9pt;mso-wrap-distance-bottom:0;mso-position-horizontal:absolute;mso-position-horizontal-relative:text;mso-position-vertical:absolute;mso-position-vertical-relative:text;v-text-anchor:middle" o:gfxdata="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" fillcolor="#4f1548 [1608]" strokecolor="#e97132 [3205]" strokeweight="1pt">
                     <v:stroke joinstyle="miter"/>
                     <v:textbox inset="2.53958mm,2.53958mm,2.53958mm,2.53958mm"/>
                   </v:oval>
@@ -5373,7 +5373,7 @@
               </mc:Choice>
               <mc:Fallback>
                 <w:pict>
-                  <v:group w14:anchorId="4F096A52" id="Google Shape;302;p38" o:spid="_x0000_s1026" style="position:absolute;margin-left:-50.75pt;margin-top:336.85pt;width:290.8pt;height:308.05pt;z-index:251661312" coordorigin=",5941" coordsize="24130,25563" o:gfxdata="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">
+                  <v:group w14:anchorId="1822FDD9" id="Google Shape;302;p38" o:spid="_x0000_s1026" style="position:absolute;margin-left:-50.75pt;margin-top:336.85pt;width:290.8pt;height:308.05pt;z-index:251661312" coordorigin=",5941" coordsize="24130,25563" o:gfxdata="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">
                     <v:shape id="Google Shape;303;p38" o:spid="_x0000_s1027" style="position:absolute;left:10920;top:11745;width:2532;height:2532;visibility:visible;mso-wrap-style:square;v-text-anchor:middle" coordsize="10129,10129" o:gfxdata="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" path="m5075,c2274,,,2274,,5075v,2780,2274,5054,5075,5054c7876,10129,10129,7855,10129,5075,10129,2274,7876,,5075,xe" fillcolor="#e97132 [3205]" stroked="f">
                       <v:path arrowok="t" o:extrusionok="f"/>
                     </v:shape>
@@ -5678,34 +5678,13 @@
           <w:r>
             <w:fldChar w:fldCharType="separate"/>
           </w:r>
-          <w:hyperlink w:anchor="_Toc166400497" w:history="1">
+          <w:hyperlink w:anchor="_Toc166420521" w:history="1">
             <w:r>
               <w:rPr>
                 <w:rStyle w:val="Hipervnculo"/>
                 <w:noProof/>
               </w:rPr>
-              <w:t>Introduc</w:t>
-            </w:r>
-            <w:r>
-              <w:rPr>
-                <w:rStyle w:val="Hipervnculo"/>
-                <w:noProof/>
-              </w:rPr>
-              <w:t>c</w:t>
-            </w:r>
-            <w:r>
-              <w:rPr>
-                <w:rStyle w:val="Hipervnculo"/>
-                <w:noProof/>
-              </w:rPr>
-              <w:t>ió</w:t>
-            </w:r>
-            <w:r>
-              <w:rPr>
-                <w:rStyle w:val="Hipervnculo"/>
-                <w:noProof/>
-              </w:rPr>
-              <w:t>n</w:t>
+              <w:t>Introducción</w:t>
             </w:r>
             <w:r>
               <w:rPr>
@@ -5726,7 +5705,7 @@
                 <w:noProof/>
                 <w:webHidden/>
               </w:rPr>
-              <w:instrText xml:space="preserve"> PAGEREF _Toc166400497 \h </w:instrText>
+              <w:instrText xml:space="preserve"> PAGEREF _Toc166420521 \h </w:instrText>
             </w:r>
             <w:r>
               <w:rPr>
@@ -5771,27 +5750,13 @@
               <w:lang w:eastAsia="es-ES"/>
             </w:rPr>
           </w:pPr>
-          <w:hyperlink w:anchor="_Toc166400498" w:history="1">
+          <w:hyperlink w:anchor="_Toc166420522" w:history="1">
             <w:r>
               <w:rPr>
                 <w:rStyle w:val="Hipervnculo"/>
                 <w:noProof/>
               </w:rPr>
-              <w:t>Funciones de análisis cualita</w:t>
-            </w:r>
-            <w:r>
-              <w:rPr>
-                <w:rStyle w:val="Hipervnculo"/>
-                <w:noProof/>
-              </w:rPr>
-              <w:t>t</w:t>
-            </w:r>
-            <w:r>
-              <w:rPr>
-                <w:rStyle w:val="Hipervnculo"/>
-                <w:noProof/>
-              </w:rPr>
-              <w:t>ivo</w:t>
+              <w:t>Funciones de análisis cualitativo</w:t>
             </w:r>
             <w:r>
               <w:rPr>
@@ -5812,7 +5777,7 @@
                 <w:noProof/>
                 <w:webHidden/>
               </w:rPr>
-              <w:instrText xml:space="preserve"> PAGEREF _Toc166400498 \h </w:instrText>
+              <w:instrText xml:space="preserve"> PAGEREF _Toc166420522 \h </w:instrText>
             </w:r>
             <w:r>
               <w:rPr>
@@ -5857,7 +5822,7 @@
               <w:lang w:eastAsia="es-ES"/>
             </w:rPr>
           </w:pPr>
-          <w:hyperlink w:anchor="_Toc166400499" w:history="1">
+          <w:hyperlink w:anchor="_Toc166420523" w:history="1">
             <w:r>
               <w:rPr>
                 <w:rStyle w:val="Hipervnculo"/>
@@ -5884,7 +5849,7 @@
                 <w:noProof/>
                 <w:webHidden/>
               </w:rPr>
-              <w:instrText xml:space="preserve"> PAGEREF _Toc166400499 \h </w:instrText>
+              <w:instrText xml:space="preserve"> PAGEREF _Toc166420523 \h </w:instrText>
             </w:r>
             <w:r>
               <w:rPr>
@@ -5929,7 +5894,7 @@
               <w:lang w:eastAsia="es-ES"/>
             </w:rPr>
           </w:pPr>
-          <w:hyperlink w:anchor="_Toc166400500" w:history="1">
+          <w:hyperlink w:anchor="_Toc166420524" w:history="1">
             <w:r>
               <w:rPr>
                 <w:rStyle w:val="Hipervnculo"/>
@@ -5956,7 +5921,7 @@
                 <w:noProof/>
                 <w:webHidden/>
               </w:rPr>
-              <w:instrText xml:space="preserve"> PAGEREF _Toc166400500 \h </w:instrText>
+              <w:instrText xml:space="preserve"> PAGEREF _Toc166420524 \h </w:instrText>
             </w:r>
             <w:r>
               <w:rPr>
@@ -6001,7 +5966,7 @@
               <w:lang w:eastAsia="es-ES"/>
             </w:rPr>
           </w:pPr>
-          <w:hyperlink w:anchor="_Toc166400501" w:history="1">
+          <w:hyperlink w:anchor="_Toc166420525" w:history="1">
             <w:r>
               <w:rPr>
                 <w:rStyle w:val="Hipervnculo"/>
@@ -6028,7 +5993,7 @@
                 <w:noProof/>
                 <w:webHidden/>
               </w:rPr>
-              <w:instrText xml:space="preserve"> PAGEREF _Toc166400501 \h </w:instrText>
+              <w:instrText xml:space="preserve"> PAGEREF _Toc166420525 \h </w:instrText>
             </w:r>
             <w:r>
               <w:rPr>
@@ -6048,7 +6013,7 @@
                 <w:noProof/>
                 <w:webHidden/>
               </w:rPr>
-              <w:t>2</w:t>
+              <w:t>3</w:t>
             </w:r>
             <w:r>
               <w:rPr>
@@ -6073,7 +6038,7 @@
               <w:lang w:eastAsia="es-ES"/>
             </w:rPr>
           </w:pPr>
-          <w:hyperlink w:anchor="_Toc166400502" w:history="1">
+          <w:hyperlink w:anchor="_Toc166420526" w:history="1">
             <w:r>
               <w:rPr>
                 <w:rStyle w:val="Hipervnculo"/>
@@ -6100,7 +6065,7 @@
                 <w:noProof/>
                 <w:webHidden/>
               </w:rPr>
-              <w:instrText xml:space="preserve"> PAGEREF _Toc166400502 \h </w:instrText>
+              <w:instrText xml:space="preserve"> PAGEREF _Toc166420526 \h </w:instrText>
             </w:r>
             <w:r>
               <w:rPr>
@@ -6120,7 +6085,7 @@
                 <w:noProof/>
                 <w:webHidden/>
               </w:rPr>
-              <w:t>2</w:t>
+              <w:t>3</w:t>
             </w:r>
             <w:r>
               <w:rPr>
@@ -6145,13 +6110,13 @@
               <w:lang w:eastAsia="es-ES"/>
             </w:rPr>
           </w:pPr>
-          <w:hyperlink w:anchor="_Toc166400503" w:history="1">
+          <w:hyperlink w:anchor="_Toc166420527" w:history="1">
             <w:r>
               <w:rPr>
                 <w:rStyle w:val="Hipervnculo"/>
                 <w:noProof/>
               </w:rPr>
-              <w:t>Kmean_statistics</w:t>
+              <w:t>Kmean_statistics:</w:t>
             </w:r>
             <w:r>
               <w:rPr>
@@ -6172,7 +6137,7 @@
                 <w:noProof/>
                 <w:webHidden/>
               </w:rPr>
-              <w:instrText xml:space="preserve"> PAGEREF _Toc166400503 \h </w:instrText>
+              <w:instrText xml:space="preserve"> PAGEREF _Toc166420527 \h </w:instrText>
             </w:r>
             <w:r>
               <w:rPr>
@@ -6192,7 +6157,93 @@
                 <w:noProof/>
                 <w:webHidden/>
               </w:rPr>
-              <w:t>2</w:t>
+              <w:t>3</w:t>
+            </w:r>
+            <w:r>
+              <w:rPr>
+                <w:noProof/>
+                <w:webHidden/>
+              </w:rPr>
+              <w:fldChar w:fldCharType="end"/>
+            </w:r>
+          </w:hyperlink>
+        </w:p>
+        <w:p>
+          <w:pPr>
+            <w:pStyle w:val="TDC2"/>
+            <w:tabs>
+              <w:tab w:val="right" w:leader="dot" w:pos="8494"/>
+            </w:tabs>
+            <w:rPr>
+              <w:rFonts w:eastAsiaTheme="minorEastAsia"/>
+              <w:noProof/>
+              <w:sz w:val="24"/>
+              <w:szCs w:val="24"/>
+              <w:lang w:eastAsia="es-ES"/>
+            </w:rPr>
+          </w:pPr>
+          <w:hyperlink w:anchor="_Toc166420528" w:history="1">
+            <w:r>
+              <w:rPr>
+                <w:rStyle w:val="Hipervnculo"/>
+                <w:noProof/>
+              </w:rPr>
+              <w:t>Get_shape_a</w:t>
+            </w:r>
+            <w:r>
+              <w:rPr>
+                <w:rStyle w:val="Hipervnculo"/>
+                <w:noProof/>
+              </w:rPr>
+              <w:t>c</w:t>
+            </w:r>
+            <w:r>
+              <w:rPr>
+                <w:rStyle w:val="Hipervnculo"/>
+                <w:noProof/>
+              </w:rPr>
+              <w:t>curacy:</w:t>
+            </w:r>
+            <w:r>
+              <w:rPr>
+                <w:noProof/>
+                <w:webHidden/>
+              </w:rPr>
+              <w:tab/>
+            </w:r>
+            <w:r>
+              <w:rPr>
+                <w:noProof/>
+                <w:webHidden/>
+              </w:rPr>
+              <w:fldChar w:fldCharType="begin"/>
+            </w:r>
+            <w:r>
+              <w:rPr>
+                <w:noProof/>
+                <w:webHidden/>
+              </w:rPr>
+              <w:instrText xml:space="preserve"> PAGEREF _Toc166420528 \h </w:instrText>
+            </w:r>
+            <w:r>
+              <w:rPr>
+                <w:noProof/>
+                <w:webHidden/>
+              </w:rPr>
+            </w:r>
+            <w:r>
+              <w:rPr>
+                <w:noProof/>
+                <w:webHidden/>
+              </w:rPr>
+              <w:fldChar w:fldCharType="separate"/>
+            </w:r>
+            <w:r>
+              <w:rPr>
+                <w:noProof/>
+                <w:webHidden/>
+              </w:rPr>
+              <w:t>3</w:t>
             </w:r>
             <w:r>
               <w:rPr>
@@ -6217,7 +6268,7 @@
               <w:lang w:eastAsia="es-ES"/>
             </w:rPr>
           </w:pPr>
-          <w:hyperlink w:anchor="_Toc166400504" w:history="1">
+          <w:hyperlink w:anchor="_Toc166420529" w:history="1">
             <w:r>
               <w:rPr>
                 <w:rStyle w:val="Hipervnculo"/>
@@ -6244,7 +6295,7 @@
                 <w:noProof/>
                 <w:webHidden/>
               </w:rPr>
-              <w:instrText xml:space="preserve"> PAGEREF _Toc166400504 \h </w:instrText>
+              <w:instrText xml:space="preserve"> PAGEREF _Toc166420529 \h </w:instrText>
             </w:r>
             <w:r>
               <w:rPr>
@@ -6264,7 +6315,7 @@
                 <w:noProof/>
                 <w:webHidden/>
               </w:rPr>
-              <w:t>2</w:t>
+              <w:t>3</w:t>
             </w:r>
             <w:r>
               <w:rPr>
@@ -6289,7 +6340,7 @@
               <w:lang w:eastAsia="es-ES"/>
             </w:rPr>
           </w:pPr>
-          <w:hyperlink w:anchor="_Toc166400505" w:history="1">
+          <w:hyperlink w:anchor="_Toc166420530" w:history="1">
             <w:r>
               <w:rPr>
                 <w:rStyle w:val="Hipervnculo"/>
@@ -6316,7 +6367,7 @@
                 <w:noProof/>
                 <w:webHidden/>
               </w:rPr>
-              <w:instrText xml:space="preserve"> PAGEREF _Toc166400505 \h </w:instrText>
+              <w:instrText xml:space="preserve"> PAGEREF _Toc166420530 \h </w:instrText>
             </w:r>
             <w:r>
               <w:rPr>
@@ -6336,7 +6387,7 @@
                 <w:noProof/>
                 <w:webHidden/>
               </w:rPr>
-              <w:t>2</w:t>
+              <w:t>3</w:t>
             </w:r>
             <w:r>
               <w:rPr>
@@ -6361,7 +6412,7 @@
               <w:lang w:eastAsia="es-ES"/>
             </w:rPr>
           </w:pPr>
-          <w:hyperlink w:anchor="_Toc166400506" w:history="1">
+          <w:hyperlink w:anchor="_Toc166420531" w:history="1">
             <w:r>
               <w:rPr>
                 <w:rStyle w:val="Hipervnculo"/>
@@ -6388,7 +6439,7 @@
                 <w:noProof/>
                 <w:webHidden/>
               </w:rPr>
-              <w:instrText xml:space="preserve"> PAGEREF _Toc166400506 \h </w:instrText>
+              <w:instrText xml:space="preserve"> PAGEREF _Toc166420531 \h </w:instrText>
             </w:r>
             <w:r>
               <w:rPr>
@@ -6408,7 +6459,7 @@
                 <w:noProof/>
                 <w:webHidden/>
               </w:rPr>
-              <w:t>2</w:t>
+              <w:t>3</w:t>
             </w:r>
             <w:r>
               <w:rPr>
@@ -6433,7 +6484,7 @@
               <w:lang w:eastAsia="es-ES"/>
             </w:rPr>
           </w:pPr>
-          <w:hyperlink w:anchor="_Toc166400507" w:history="1">
+          <w:hyperlink w:anchor="_Toc166420532" w:history="1">
             <w:r>
               <w:rPr>
                 <w:rStyle w:val="Hipervnculo"/>
@@ -6460,7 +6511,7 @@
                 <w:noProof/>
                 <w:webHidden/>
               </w:rPr>
-              <w:instrText xml:space="preserve"> PAGEREF _Toc166400507 \h </w:instrText>
+              <w:instrText xml:space="preserve"> PAGEREF _Toc166420532 \h </w:instrText>
             </w:r>
             <w:r>
               <w:rPr>
@@ -6480,7 +6531,7 @@
                 <w:noProof/>
                 <w:webHidden/>
               </w:rPr>
-              <w:t>3</w:t>
+              <w:t>4</w:t>
             </w:r>
             <w:r>
               <w:rPr>
@@ -6511,7 +6562,7 @@
       <w:pPr>
         <w:pStyle w:val="Ttulo1"/>
       </w:pPr>
-      <w:bookmarkStart w:id="0" w:name="_Toc166400497"/>
+      <w:bookmarkStart w:id="0" w:name="_Toc166420521"/>
       <w:r>
         <w:lastRenderedPageBreak/>
         <w:t>Introducción</w:t>
@@ -6640,7 +6691,7 @@
       <w:pPr>
         <w:pStyle w:val="Ttulo1"/>
       </w:pPr>
-      <w:bookmarkStart w:id="1" w:name="_Toc166400498"/>
+      <w:bookmarkStart w:id="1" w:name="_Toc166420522"/>
       <w:r>
         <w:t>F</w:t>
       </w:r>
@@ -6657,111 +6708,344 @@
         <w:t>e análisis cualitativo</w:t>
       </w:r>
       <w:bookmarkEnd w:id="1"/>
+    </w:p>
+    <w:p>
+      <w:pPr>
+        <w:pStyle w:val="Ttulo2"/>
+      </w:pPr>
+      <w:bookmarkStart w:id="2" w:name="_Toc166420523"/>
+      <w:proofErr w:type="spellStart"/>
+      <w:r>
+        <w:t>Retrieval_by_color</w:t>
+      </w:r>
+      <w:proofErr w:type="spellEnd"/>
+      <w:r>
+        <w:t>:</w:t>
+      </w:r>
+      <w:bookmarkEnd w:id="2"/>
+    </w:p>
+    <w:p>
+      <w:proofErr w:type="spellStart"/>
+      <w:r>
+        <w:t>Retrieval_by_color</w:t>
+      </w:r>
+      <w:proofErr w:type="spellEnd"/>
+      <w:r>
+        <w:t xml:space="preserve"> permite buscar una serie de imágenes por los valores de su color.</w:t>
+      </w:r>
+    </w:p>
+    <w:p>
+      <w:pPr>
+        <w:jc w:val="center"/>
+      </w:pPr>
+      <w:r>
+        <w:rPr>
+          <w:noProof/>
+        </w:rPr>
+        <w:drawing>
+          <wp:inline distT="0" distB="0" distL="0" distR="0" wp14:anchorId="54724F95" wp14:editId="6877AC81">
+            <wp:extent cx="3808071" cy="1328774"/>
+            <wp:effectExtent l="0" t="0" r="2540" b="5080"/>
+            <wp:docPr id="1624682865" name="Imagen 1" descr="Texto&#10;&#10;Descripción generada automáticamente"/>
+            <wp:cNvGraphicFramePr>
+              <a:graphicFrameLocks xmlns:a="http://schemas.openxmlformats.org/drawingml/2006/main" noChangeAspect="1"/>
+            </wp:cNvGraphicFramePr>
+            <a:graphic xmlns:a="http://schemas.openxmlformats.org/drawingml/2006/main">
+              <a:graphicData uri="http://schemas.openxmlformats.org/drawingml/2006/picture">
+                <pic:pic xmlns:pic="http://schemas.openxmlformats.org/drawingml/2006/picture">
+                  <pic:nvPicPr>
+                    <pic:cNvPr id="1624682865" name="Imagen 1" descr="Texto&#10;&#10;Descripción generada automáticamente"/>
+                    <pic:cNvPicPr/>
+                  </pic:nvPicPr>
+                  <pic:blipFill>
+                    <a:blip r:embed="rId5"/>
+                    <a:stretch>
+                      <a:fillRect/>
+                    </a:stretch>
+                  </pic:blipFill>
+                  <pic:spPr>
+                    <a:xfrm>
+                      <a:off x="0" y="0"/>
+                      <a:ext cx="3818749" cy="1332500"/>
+                    </a:xfrm>
+                    <a:prstGeom prst="rect">
+                      <a:avLst/>
+                    </a:prstGeom>
+                  </pic:spPr>
+                </pic:pic>
+              </a:graphicData>
+            </a:graphic>
+          </wp:inline>
+        </w:drawing>
+      </w:r>
+    </w:p>
+    <w:p>
+      <w:pPr>
+        <w:pStyle w:val="Ttulo2"/>
+      </w:pPr>
+      <w:bookmarkStart w:id="3" w:name="_Toc166420524"/>
+      <w:proofErr w:type="spellStart"/>
+      <w:r>
+        <w:t>Retrieval_by_shape</w:t>
+      </w:r>
+      <w:proofErr w:type="spellEnd"/>
+      <w:r>
+        <w:t>:</w:t>
+      </w:r>
+      <w:bookmarkEnd w:id="3"/>
+    </w:p>
+    <w:p>
+      <w:proofErr w:type="spellStart"/>
+      <w:r>
+        <w:t>Retrieval_by_shape</w:t>
+      </w:r>
+      <w:proofErr w:type="spellEnd"/>
+      <w:r>
+        <w:t xml:space="preserve"> permite buscar una serie de imágenes por los valores de su forma.</w:t>
+      </w:r>
+    </w:p>
+    <w:p>
+      <w:pPr>
+        <w:jc w:val="center"/>
+      </w:pPr>
+      <w:r>
+        <w:rPr>
+          <w:noProof/>
+        </w:rPr>
+        <w:drawing>
+          <wp:inline distT="0" distB="0" distL="0" distR="0" wp14:anchorId="5A2EA723" wp14:editId="548EAE6A">
+            <wp:extent cx="3831220" cy="1429174"/>
+            <wp:effectExtent l="0" t="0" r="0" b="0"/>
+            <wp:docPr id="1684376118" name="Imagen 1" descr="Texto&#10;&#10;Descripción generada automáticamente"/>
+            <wp:cNvGraphicFramePr>
+              <a:graphicFrameLocks xmlns:a="http://schemas.openxmlformats.org/drawingml/2006/main" noChangeAspect="1"/>
+            </wp:cNvGraphicFramePr>
+            <a:graphic xmlns:a="http://schemas.openxmlformats.org/drawingml/2006/main">
+              <a:graphicData uri="http://schemas.openxmlformats.org/drawingml/2006/picture">
+                <pic:pic xmlns:pic="http://schemas.openxmlformats.org/drawingml/2006/picture">
+                  <pic:nvPicPr>
+                    <pic:cNvPr id="1684376118" name="Imagen 1" descr="Texto&#10;&#10;Descripción generada automáticamente"/>
+                    <pic:cNvPicPr/>
+                  </pic:nvPicPr>
+                  <pic:blipFill>
+                    <a:blip r:embed="rId6"/>
+                    <a:stretch>
+                      <a:fillRect/>
+                    </a:stretch>
+                  </pic:blipFill>
+                  <pic:spPr>
+                    <a:xfrm>
+                      <a:off x="0" y="0"/>
+                      <a:ext cx="3843405" cy="1433719"/>
+                    </a:xfrm>
+                    <a:prstGeom prst="rect">
+                      <a:avLst/>
+                    </a:prstGeom>
+                  </pic:spPr>
+                </pic:pic>
+              </a:graphicData>
+            </a:graphic>
+          </wp:inline>
+        </w:drawing>
+      </w:r>
+    </w:p>
+    <w:p>
+      <w:pPr>
+        <w:pStyle w:val="Ttulo2"/>
+      </w:pPr>
+      <w:bookmarkStart w:id="4" w:name="_Toc166420525"/>
+      <w:proofErr w:type="spellStart"/>
+      <w:r>
+        <w:t>Retrieval_combined</w:t>
+      </w:r>
+      <w:proofErr w:type="spellEnd"/>
+      <w:r>
+        <w:t>:</w:t>
+      </w:r>
+      <w:bookmarkEnd w:id="4"/>
+    </w:p>
+    <w:p>
+      <w:r>
+        <w:t xml:space="preserve">La función </w:t>
+      </w:r>
+      <w:proofErr w:type="spellStart"/>
+      <w:r>
+        <w:t>retrieval_combined</w:t>
+      </w:r>
+      <w:proofErr w:type="spellEnd"/>
+      <w:r>
+        <w:t xml:space="preserve"> permite buscar imágenes que los criterios coinciden con la forma y color que hemos intentado buscar.</w:t>
+      </w:r>
+    </w:p>
+    <w:p>
+      <w:pPr>
+        <w:jc w:val="center"/>
+      </w:pPr>
+      <w:r>
+        <w:rPr>
+          <w:noProof/>
+        </w:rPr>
+        <w:lastRenderedPageBreak/>
+        <w:drawing>
+          <wp:inline distT="0" distB="0" distL="0" distR="0" wp14:anchorId="6AF8C7DB" wp14:editId="24764715">
+            <wp:extent cx="4138102" cy="1537190"/>
+            <wp:effectExtent l="0" t="0" r="0" b="6350"/>
+            <wp:docPr id="631374587" name="Imagen 1" descr="Texto&#10;&#10;Descripción generada automáticamente"/>
+            <wp:cNvGraphicFramePr>
+              <a:graphicFrameLocks xmlns:a="http://schemas.openxmlformats.org/drawingml/2006/main" noChangeAspect="1"/>
+            </wp:cNvGraphicFramePr>
+            <a:graphic xmlns:a="http://schemas.openxmlformats.org/drawingml/2006/main">
+              <a:graphicData uri="http://schemas.openxmlformats.org/drawingml/2006/picture">
+                <pic:pic xmlns:pic="http://schemas.openxmlformats.org/drawingml/2006/picture">
+                  <pic:nvPicPr>
+                    <pic:cNvPr id="631374587" name="Imagen 1" descr="Texto&#10;&#10;Descripción generada automáticamente"/>
+                    <pic:cNvPicPr/>
+                  </pic:nvPicPr>
+                  <pic:blipFill>
+                    <a:blip r:embed="rId7"/>
+                    <a:stretch>
+                      <a:fillRect/>
+                    </a:stretch>
+                  </pic:blipFill>
+                  <pic:spPr>
+                    <a:xfrm>
+                      <a:off x="0" y="0"/>
+                      <a:ext cx="4150718" cy="1541876"/>
+                    </a:xfrm>
+                    <a:prstGeom prst="rect">
+                      <a:avLst/>
+                    </a:prstGeom>
+                  </pic:spPr>
+                </pic:pic>
+              </a:graphicData>
+            </a:graphic>
+          </wp:inline>
+        </w:drawing>
+      </w:r>
+    </w:p>
+    <w:p>
+      <w:pPr>
+        <w:pStyle w:val="Ttulo1"/>
+      </w:pPr>
+      <w:bookmarkStart w:id="5" w:name="_Toc166420526"/>
+      <w:r>
+        <w:t>F</w:t>
+      </w:r>
+      <w:r>
+        <w:t>uncion</w:t>
+      </w:r>
+      <w:r>
+        <w:t>e</w:t>
+      </w:r>
+      <w:r>
+        <w:t>s d</w:t>
+      </w:r>
+      <w:r>
+        <w:t xml:space="preserve">e </w:t>
+      </w:r>
+      <w:r>
+        <w:t>an</w:t>
+      </w:r>
+      <w:r>
+        <w:t>ál</w:t>
+      </w:r>
+      <w:r>
+        <w:t>isi</w:t>
+      </w:r>
+      <w:r>
+        <w:t>s</w:t>
+      </w:r>
+      <w:r>
+        <w:t xml:space="preserve"> </w:t>
+      </w:r>
+      <w:r>
+        <w:t>cuantitativo</w:t>
+      </w:r>
+      <w:bookmarkEnd w:id="5"/>
     </w:p>
     <w:p/>
     <w:p>
       <w:pPr>
         <w:pStyle w:val="Ttulo2"/>
       </w:pPr>
-      <w:bookmarkStart w:id="2" w:name="_Toc166400499"/>
+      <w:bookmarkStart w:id="6" w:name="_Toc166420527"/>
       <w:proofErr w:type="spellStart"/>
       <w:r>
-        <w:t>Retrieval_by_color</w:t>
+        <w:t>Kmean_statistics</w:t>
       </w:r>
       <w:proofErr w:type="spellEnd"/>
       <w:r>
         <w:t>:</w:t>
       </w:r>
-      <w:bookmarkEnd w:id="2"/>
+      <w:bookmarkEnd w:id="6"/>
     </w:p>
+    <w:p/>
     <w:p>
       <w:pPr>
         <w:pStyle w:val="Ttulo2"/>
       </w:pPr>
-      <w:bookmarkStart w:id="3" w:name="_Toc166400500"/>
+      <w:bookmarkStart w:id="7" w:name="_Toc166420528"/>
       <w:proofErr w:type="spellStart"/>
       <w:r>
-        <w:t>Retrieval_by_shape</w:t>
+        <w:t>Get_shape_accuracy</w:t>
       </w:r>
       <w:proofErr w:type="spellEnd"/>
       <w:r>
         <w:t>:</w:t>
       </w:r>
-      <w:bookmarkEnd w:id="3"/>
+      <w:bookmarkEnd w:id="7"/>
     </w:p>
     <w:p>
       <w:pPr>
-        <w:pStyle w:val="Ttulo2"/>
+        <w:jc w:val="center"/>
       </w:pPr>
-      <w:bookmarkStart w:id="4" w:name="_Toc166400501"/>
-      <w:proofErr w:type="spellStart"/>
-      <w:r>
-        <w:t>Retrieval_combined</w:t>
-      </w:r>
-      <w:proofErr w:type="spellEnd"/>
-      <w:r>
-        <w:t>:</w:t>
-      </w:r>
-      <w:bookmarkEnd w:id="4"/>
-    </w:p>
-    <w:p>
-      <w:pPr>
-        <w:pStyle w:val="Ttulo1"/>
-      </w:pPr>
-      <w:bookmarkStart w:id="5" w:name="_Toc166400502"/>
-      <w:r>
-        <w:t>F</w:t>
-      </w:r>
-      <w:r>
-        <w:t>uncion</w:t>
-      </w:r>
-      <w:r>
-        <w:t>e</w:t>
-      </w:r>
-      <w:r>
-        <w:t>s d</w:t>
-      </w:r>
-      <w:r>
-        <w:t xml:space="preserve">e </w:t>
-      </w:r>
-      <w:r>
-        <w:t>an</w:t>
-      </w:r>
-      <w:r>
-        <w:t>ál</w:t>
-      </w:r>
-      <w:r>
-        <w:t>isi</w:t>
-      </w:r>
-      <w:r>
-        <w:t>s</w:t>
-      </w:r>
-      <w:r>
-        <w:t xml:space="preserve"> </w:t>
-      </w:r>
-      <w:r>
-        <w:t>cuantitativo</w:t>
-      </w:r>
-      <w:bookmarkEnd w:id="5"/>
-    </w:p>
-    <w:p>
-      <w:pPr>
-        <w:pStyle w:val="Ttulo2"/>
-      </w:pPr>
-      <w:bookmarkStart w:id="6" w:name="_Toc166400503"/>
-      <w:proofErr w:type="spellStart"/>
-      <w:r>
-        <w:t>Kmean_statistics</w:t>
-      </w:r>
-      <w:bookmarkEnd w:id="6"/>
-      <w:proofErr w:type="spellEnd"/>
+      <w:r>
+        <w:rPr>
+          <w:noProof/>
+        </w:rPr>
+        <w:drawing>
+          <wp:inline distT="0" distB="0" distL="0" distR="0" wp14:anchorId="15759232" wp14:editId="1241F63E">
+            <wp:extent cx="4574277" cy="961760"/>
+            <wp:effectExtent l="0" t="0" r="0" b="0"/>
+            <wp:docPr id="1919086029" name="Imagen 1" descr="Una captura de pantalla de un celular&#10;&#10;Descripción generada automáticamente con confianza media"/>
+            <wp:cNvGraphicFramePr>
+              <a:graphicFrameLocks xmlns:a="http://schemas.openxmlformats.org/drawingml/2006/main" noChangeAspect="1"/>
+            </wp:cNvGraphicFramePr>
+            <a:graphic xmlns:a="http://schemas.openxmlformats.org/drawingml/2006/main">
+              <a:graphicData uri="http://schemas.openxmlformats.org/drawingml/2006/picture">
+                <pic:pic xmlns:pic="http://schemas.openxmlformats.org/drawingml/2006/picture">
+                  <pic:nvPicPr>
+                    <pic:cNvPr id="1919086029" name="Imagen 1" descr="Una captura de pantalla de un celular&#10;&#10;Descripción generada automáticamente con confianza media"/>
+                    <pic:cNvPicPr/>
+                  </pic:nvPicPr>
+                  <pic:blipFill>
+                    <a:blip r:embed="rId8"/>
+                    <a:stretch>
+                      <a:fillRect/>
+                    </a:stretch>
+                  </pic:blipFill>
+                  <pic:spPr>
+                    <a:xfrm>
+                      <a:off x="0" y="0"/>
+                      <a:ext cx="4584564" cy="963923"/>
+                    </a:xfrm>
+                    <a:prstGeom prst="rect">
+                      <a:avLst/>
+                    </a:prstGeom>
+                  </pic:spPr>
+                </pic:pic>
+              </a:graphicData>
+            </a:graphic>
+          </wp:inline>
+        </w:drawing>
+      </w:r>
     </w:p>
     <w:p/>
     <w:p>
       <w:pPr>
         <w:pStyle w:val="Ttulo1"/>
       </w:pPr>
-      <w:bookmarkStart w:id="7" w:name="_Toc166400504"/>
+      <w:bookmarkStart w:id="8" w:name="_Toc166420529"/>
       <w:r>
         <w:t>D</w:t>
       </w:r>
@@ -6786,14 +7070,14 @@
       <w:r>
         <w:t>s</w:t>
       </w:r>
-      <w:bookmarkEnd w:id="7"/>
+      <w:bookmarkEnd w:id="8"/>
     </w:p>
     <w:p/>
     <w:p>
       <w:pPr>
         <w:pStyle w:val="Ttulo1"/>
       </w:pPr>
-      <w:bookmarkStart w:id="8" w:name="_Toc166400505"/>
+      <w:bookmarkStart w:id="9" w:name="_Toc166420530"/>
       <w:r>
         <w:t>Mejoras</w:t>
       </w:r>
@@ -6829,43 +7113,53 @@
       <w:r>
         <w:t>NN</w:t>
       </w:r>
-      <w:bookmarkEnd w:id="8"/>
+      <w:bookmarkEnd w:id="9"/>
     </w:p>
     <w:p>
       <w:proofErr w:type="spellStart"/>
       <w:r>
-        <w:t>Diferents</w:t>
+        <w:t>Kmeans</w:t>
       </w:r>
       <w:proofErr w:type="spellEnd"/>
       <w:r>
-        <w:t xml:space="preserve"> heurístiques per </w:t>
+        <w:t xml:space="preserve"> ++</w:t>
+      </w:r>
+    </w:p>
+    <w:p>
+      <w:r>
+        <w:t xml:space="preserve">Coeficiente de </w:t>
       </w:r>
       <w:proofErr w:type="spellStart"/>
       <w:r>
-        <w:t>BestK</w:t>
+        <w:t>fisher</w:t>
       </w:r>
       <w:proofErr w:type="spellEnd"/>
+    </w:p>
+    <w:p>
+      <w:proofErr w:type="spellStart"/>
+      <w:r>
+        <w:t>Find_BestK</w:t>
+      </w:r>
+      <w:proofErr w:type="spellEnd"/>
+    </w:p>
+    <w:p>
+      <w:pPr>
+        <w:pStyle w:val="Ttulo1"/>
+      </w:pPr>
+      <w:bookmarkStart w:id="10" w:name="_Toc166420531"/>
+      <w:r>
+        <w:t>Visualización</w:t>
+      </w:r>
+      <w:bookmarkEnd w:id="10"/>
     </w:p>
     <w:p/>
     <w:p>
       <w:pPr>
         <w:pStyle w:val="Ttulo1"/>
       </w:pPr>
-      <w:bookmarkStart w:id="9" w:name="_Toc166400506"/>
-      <w:r>
-        <w:t>Visualización</w:t>
-      </w:r>
-      <w:bookmarkEnd w:id="9"/>
-    </w:p>
-    <w:p/>
-    <w:p>
-      <w:pPr>
-        <w:pStyle w:val="Ttulo1"/>
-      </w:pPr>
-      <w:bookmarkStart w:id="10" w:name="_Toc166400507"/>
+      <w:bookmarkStart w:id="11" w:name="_Toc166420532"/>
       <w:proofErr w:type="spellStart"/>
       <w:r>
-        <w:lastRenderedPageBreak/>
         <w:t>R</w:t>
       </w:r>
       <w:r>
@@ -6879,7 +7173,7 @@
       <w:r>
         <w:t>preliminars</w:t>
       </w:r>
-      <w:bookmarkEnd w:id="10"/>
+      <w:bookmarkEnd w:id="11"/>
       <w:proofErr w:type="spellEnd"/>
     </w:p>
     <w:p/>

--- a/Documentos/Informe_ES.docx
+++ b/Documentos/Informe_ES.docx
@@ -424,76 +424,7 @@
                                             <w14:round/>
                                           </w14:textOutline>
                                         </w:rPr>
-                                        <w:t xml:space="preserve"> 2 </w:t>
-                                      </w:r>
-                                      <w:r>
-                                        <w:rPr>
-                                          <w:rFonts w:asciiTheme="majorHAnsi" w:eastAsiaTheme="majorEastAsia" w:hAnsiTheme="majorHAnsi" w:cstheme="majorBidi"/>
-                                          <w:b/>
-                                          <w:color w:val="A02B93" w:themeColor="accent5"/>
-                                          <w:sz w:val="72"/>
-                                          <w:szCs w:val="72"/>
-                                          <w14:shadow w14:blurRad="12700" w14:dist="38100" w14:dir="2700000" w14:sx="100000" w14:sy="100000" w14:kx="0" w14:ky="0" w14:algn="tl">
-                                            <w14:schemeClr w14:val="accent5">
-                                              <w14:lumMod w14:val="60000"/>
-                                              <w14:lumOff w14:val="40000"/>
-                                            </w14:schemeClr>
-                                          </w14:shadow>
-                                          <w14:textOutline w14:w="9525" w14:cap="flat" w14:cmpd="sng" w14:algn="ctr">
-                                            <w14:solidFill>
-                                              <w14:schemeClr w14:val="bg1"/>
-                                            </w14:solidFill>
-                                            <w14:prstDash w14:val="solid"/>
-                                            <w14:round/>
-                                          </w14:textOutline>
-                                        </w:rPr>
-                                        <w:t>Parte</w:t>
-                                      </w:r>
-                                      <w:r>
-                                        <w:rPr>
-                                          <w:rFonts w:asciiTheme="majorHAnsi" w:eastAsiaTheme="majorEastAsia" w:hAnsiTheme="majorHAnsi" w:cstheme="majorBidi"/>
-                                          <w:b/>
-                                          <w:color w:val="A02B93" w:themeColor="accent5"/>
-                                          <w:sz w:val="72"/>
-                                          <w:szCs w:val="72"/>
-                                          <w14:shadow w14:blurRad="12700" w14:dist="38100" w14:dir="2700000" w14:sx="100000" w14:sy="100000" w14:kx="0" w14:ky="0" w14:algn="tl">
-                                            <w14:schemeClr w14:val="accent5">
-                                              <w14:lumMod w14:val="60000"/>
-                                              <w14:lumOff w14:val="40000"/>
-                                            </w14:schemeClr>
-                                          </w14:shadow>
-                                          <w14:textOutline w14:w="9525" w14:cap="flat" w14:cmpd="sng" w14:algn="ctr">
-                                            <w14:solidFill>
-                                              <w14:schemeClr w14:val="bg1"/>
-                                            </w14:solidFill>
-                                            <w14:prstDash w14:val="solid"/>
-                                            <w14:round/>
-                                          </w14:textOutline>
-                                        </w:rPr>
-                                        <w:t xml:space="preserve"> 3 ETIQUETATGE </w:t>
-                                      </w:r>
-                                      <w:r>
-                                        <w:rPr>
-                                          <w:rFonts w:asciiTheme="majorHAnsi" w:eastAsiaTheme="majorEastAsia" w:hAnsiTheme="majorHAnsi" w:cstheme="majorBidi"/>
-                                          <w:b/>
-                                          <w:color w:val="A02B93" w:themeColor="accent5"/>
-                                          <w:sz w:val="72"/>
-                                          <w:szCs w:val="72"/>
-                                          <w14:shadow w14:blurRad="12700" w14:dist="38100" w14:dir="2700000" w14:sx="100000" w14:sy="100000" w14:kx="0" w14:ky="0" w14:algn="tl">
-                                            <w14:schemeClr w14:val="accent5">
-                                              <w14:lumMod w14:val="60000"/>
-                                              <w14:lumOff w14:val="40000"/>
-                                            </w14:schemeClr>
-                                          </w14:shadow>
-                                          <w14:textOutline w14:w="9525" w14:cap="flat" w14:cmpd="sng" w14:algn="ctr">
-                                            <w14:solidFill>
-                                              <w14:schemeClr w14:val="bg1"/>
-                                            </w14:solidFill>
-                                            <w14:prstDash w14:val="solid"/>
-                                            <w14:round/>
-                                          </w14:textOutline>
-                                        </w:rPr>
-                                        <w:t xml:space="preserve">   </w:t>
+                                        <w:t xml:space="preserve"> 2 Parte 3 ETIQUETATGE    </w:t>
                                       </w:r>
                                       <w:r>
                                         <w:rPr>
@@ -841,76 +772,7 @@
                                       <w14:round/>
                                     </w14:textOutline>
                                   </w:rPr>
-                                  <w:t xml:space="preserve"> 2 </w:t>
-                                </w:r>
-                                <w:r>
-                                  <w:rPr>
-                                    <w:rFonts w:asciiTheme="majorHAnsi" w:eastAsiaTheme="majorEastAsia" w:hAnsiTheme="majorHAnsi" w:cstheme="majorBidi"/>
-                                    <w:b/>
-                                    <w:color w:val="A02B93" w:themeColor="accent5"/>
-                                    <w:sz w:val="72"/>
-                                    <w:szCs w:val="72"/>
-                                    <w14:shadow w14:blurRad="12700" w14:dist="38100" w14:dir="2700000" w14:sx="100000" w14:sy="100000" w14:kx="0" w14:ky="0" w14:algn="tl">
-                                      <w14:schemeClr w14:val="accent5">
-                                        <w14:lumMod w14:val="60000"/>
-                                        <w14:lumOff w14:val="40000"/>
-                                      </w14:schemeClr>
-                                    </w14:shadow>
-                                    <w14:textOutline w14:w="9525" w14:cap="flat" w14:cmpd="sng" w14:algn="ctr">
-                                      <w14:solidFill>
-                                        <w14:schemeClr w14:val="bg1"/>
-                                      </w14:solidFill>
-                                      <w14:prstDash w14:val="solid"/>
-                                      <w14:round/>
-                                    </w14:textOutline>
-                                  </w:rPr>
-                                  <w:t>Parte</w:t>
-                                </w:r>
-                                <w:r>
-                                  <w:rPr>
-                                    <w:rFonts w:asciiTheme="majorHAnsi" w:eastAsiaTheme="majorEastAsia" w:hAnsiTheme="majorHAnsi" w:cstheme="majorBidi"/>
-                                    <w:b/>
-                                    <w:color w:val="A02B93" w:themeColor="accent5"/>
-                                    <w:sz w:val="72"/>
-                                    <w:szCs w:val="72"/>
-                                    <w14:shadow w14:blurRad="12700" w14:dist="38100" w14:dir="2700000" w14:sx="100000" w14:sy="100000" w14:kx="0" w14:ky="0" w14:algn="tl">
-                                      <w14:schemeClr w14:val="accent5">
-                                        <w14:lumMod w14:val="60000"/>
-                                        <w14:lumOff w14:val="40000"/>
-                                      </w14:schemeClr>
-                                    </w14:shadow>
-                                    <w14:textOutline w14:w="9525" w14:cap="flat" w14:cmpd="sng" w14:algn="ctr">
-                                      <w14:solidFill>
-                                        <w14:schemeClr w14:val="bg1"/>
-                                      </w14:solidFill>
-                                      <w14:prstDash w14:val="solid"/>
-                                      <w14:round/>
-                                    </w14:textOutline>
-                                  </w:rPr>
-                                  <w:t xml:space="preserve"> 3 ETIQUETATGE </w:t>
-                                </w:r>
-                                <w:r>
-                                  <w:rPr>
-                                    <w:rFonts w:asciiTheme="majorHAnsi" w:eastAsiaTheme="majorEastAsia" w:hAnsiTheme="majorHAnsi" w:cstheme="majorBidi"/>
-                                    <w:b/>
-                                    <w:color w:val="A02B93" w:themeColor="accent5"/>
-                                    <w:sz w:val="72"/>
-                                    <w:szCs w:val="72"/>
-                                    <w14:shadow w14:blurRad="12700" w14:dist="38100" w14:dir="2700000" w14:sx="100000" w14:sy="100000" w14:kx="0" w14:ky="0" w14:algn="tl">
-                                      <w14:schemeClr w14:val="accent5">
-                                        <w14:lumMod w14:val="60000"/>
-                                        <w14:lumOff w14:val="40000"/>
-                                      </w14:schemeClr>
-                                    </w14:shadow>
-                                    <w14:textOutline w14:w="9525" w14:cap="flat" w14:cmpd="sng" w14:algn="ctr">
-                                      <w14:solidFill>
-                                        <w14:schemeClr w14:val="bg1"/>
-                                      </w14:solidFill>
-                                      <w14:prstDash w14:val="solid"/>
-                                      <w14:round/>
-                                    </w14:textOutline>
-                                  </w:rPr>
-                                  <w:t xml:space="preserve">   </w:t>
+                                  <w:t xml:space="preserve"> 2 Parte 3 ETIQUETATGE    </w:t>
                                 </w:r>
                                 <w:r>
                                   <w:rPr>
@@ -973,6 +835,9 @@
         </w:p>
         <w:p>
           <w:r>
+            <w:rPr>
+              <w:noProof/>
+            </w:rPr>
             <mc:AlternateContent>
               <mc:Choice Requires="wps">
                 <w:drawing>
@@ -1033,7 +898,7 @@
               </mc:Choice>
               <mc:Fallback>
                 <w:pict>
-                  <v:oval w14:anchorId="28F27A76" id="Google Shape;385;p38" o:spid="_x0000_s1026" style="position:absolute;margin-left:223.9pt;margin-top:296.25pt;width:100pt;height:100pt;z-index:251662336;visibility:visible;mso-wrap-style:square;mso-wrap-distance-left:9pt;mso-wrap-distance-top:0;mso-wrap-distance-right:9pt;mso-wrap-distance-bottom:0;mso-position-horizontal:absolute;mso-position-horizontal-relative:text;mso-position-vertical:absolute;mso-position-vertical-relative:text;v-text-anchor:middle" o:gfxdata="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" fillcolor="#4f1548 [1608]" strokecolor="#e97132 [3205]" strokeweight="1pt">
+                  <v:oval w14:anchorId="73824BC7" id="Google Shape;385;p38" o:spid="_x0000_s1026" style="position:absolute;margin-left:223.9pt;margin-top:296.25pt;width:100pt;height:100pt;z-index:251662336;visibility:visible;mso-wrap-style:square;mso-wrap-distance-left:9pt;mso-wrap-distance-top:0;mso-wrap-distance-right:9pt;mso-wrap-distance-bottom:0;mso-position-horizontal:absolute;mso-position-horizontal-relative:text;mso-position-vertical:absolute;mso-position-vertical-relative:text;v-text-anchor:middle" o:gfxdata="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" fillcolor="#4f1548 [1608]" strokecolor="#e97132 [3205]" strokeweight="1pt">
                     <v:stroke joinstyle="miter"/>
                     <v:textbox inset="2.53958mm,2.53958mm,2.53958mm,2.53958mm"/>
                   </v:oval>
@@ -1042,6 +907,9 @@
             </mc:AlternateContent>
           </w:r>
           <w:r>
+            <w:rPr>
+              <w:noProof/>
+            </w:rPr>
             <mc:AlternateContent>
               <mc:Choice Requires="wpg">
                 <w:drawing>
@@ -5373,7 +5241,7 @@
               </mc:Choice>
               <mc:Fallback>
                 <w:pict>
-                  <v:group w14:anchorId="1822FDD9" id="Google Shape;302;p38" o:spid="_x0000_s1026" style="position:absolute;margin-left:-50.75pt;margin-top:336.85pt;width:290.8pt;height:308.05pt;z-index:251661312" coordorigin=",5941" coordsize="24130,25563" o:gfxdata="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">
+                  <v:group w14:anchorId="14E5139A" id="Google Shape;302;p38" o:spid="_x0000_s1026" style="position:absolute;margin-left:-50.75pt;margin-top:336.85pt;width:290.8pt;height:308.05pt;z-index:251661312" coordorigin=",5941" coordsize="24130,25563" o:gfxdata="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">
                     <v:shape id="Google Shape;303;p38" o:spid="_x0000_s1027" style="position:absolute;left:10920;top:11745;width:2532;height:2532;visibility:visible;mso-wrap-style:square;v-text-anchor:middle" coordsize="10129,10129" o:gfxdata="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" path="m5075,c2274,,,2274,,5075v,2780,2274,5054,5075,5054c7876,10129,10129,7855,10129,5075,10129,2274,7876,,5075,xe" fillcolor="#e97132 [3205]" stroked="f">
                       <v:path arrowok="t" o:extrusionok="f"/>
                     </v:shape>
@@ -5678,7 +5546,7 @@
           <w:r>
             <w:fldChar w:fldCharType="separate"/>
           </w:r>
-          <w:hyperlink w:anchor="_Toc166420521" w:history="1">
+          <w:hyperlink w:anchor="_Toc166444150" w:history="1">
             <w:r>
               <w:rPr>
                 <w:rStyle w:val="Hipervnculo"/>
@@ -5705,7 +5573,7 @@
                 <w:noProof/>
                 <w:webHidden/>
               </w:rPr>
-              <w:instrText xml:space="preserve"> PAGEREF _Toc166420521 \h </w:instrText>
+              <w:instrText xml:space="preserve"> PAGEREF _Toc166444150 \h </w:instrText>
             </w:r>
             <w:r>
               <w:rPr>
@@ -5750,7 +5618,7 @@
               <w:lang w:eastAsia="es-ES"/>
             </w:rPr>
           </w:pPr>
-          <w:hyperlink w:anchor="_Toc166420522" w:history="1">
+          <w:hyperlink w:anchor="_Toc166444151" w:history="1">
             <w:r>
               <w:rPr>
                 <w:rStyle w:val="Hipervnculo"/>
@@ -5777,7 +5645,7 @@
                 <w:noProof/>
                 <w:webHidden/>
               </w:rPr>
-              <w:instrText xml:space="preserve"> PAGEREF _Toc166420522 \h </w:instrText>
+              <w:instrText xml:space="preserve"> PAGEREF _Toc166444151 \h </w:instrText>
             </w:r>
             <w:r>
               <w:rPr>
@@ -5822,7 +5690,7 @@
               <w:lang w:eastAsia="es-ES"/>
             </w:rPr>
           </w:pPr>
-          <w:hyperlink w:anchor="_Toc166420523" w:history="1">
+          <w:hyperlink w:anchor="_Toc166444152" w:history="1">
             <w:r>
               <w:rPr>
                 <w:rStyle w:val="Hipervnculo"/>
@@ -5849,7 +5717,7 @@
                 <w:noProof/>
                 <w:webHidden/>
               </w:rPr>
-              <w:instrText xml:space="preserve"> PAGEREF _Toc166420523 \h </w:instrText>
+              <w:instrText xml:space="preserve"> PAGEREF _Toc166444152 \h </w:instrText>
             </w:r>
             <w:r>
               <w:rPr>
@@ -5894,7 +5762,7 @@
               <w:lang w:eastAsia="es-ES"/>
             </w:rPr>
           </w:pPr>
-          <w:hyperlink w:anchor="_Toc166420524" w:history="1">
+          <w:hyperlink w:anchor="_Toc166444153" w:history="1">
             <w:r>
               <w:rPr>
                 <w:rStyle w:val="Hipervnculo"/>
@@ -5921,7 +5789,7 @@
                 <w:noProof/>
                 <w:webHidden/>
               </w:rPr>
-              <w:instrText xml:space="preserve"> PAGEREF _Toc166420524 \h </w:instrText>
+              <w:instrText xml:space="preserve"> PAGEREF _Toc166444153 \h </w:instrText>
             </w:r>
             <w:r>
               <w:rPr>
@@ -5966,7 +5834,7 @@
               <w:lang w:eastAsia="es-ES"/>
             </w:rPr>
           </w:pPr>
-          <w:hyperlink w:anchor="_Toc166420525" w:history="1">
+          <w:hyperlink w:anchor="_Toc166444154" w:history="1">
             <w:r>
               <w:rPr>
                 <w:rStyle w:val="Hipervnculo"/>
@@ -5993,7 +5861,7 @@
                 <w:noProof/>
                 <w:webHidden/>
               </w:rPr>
-              <w:instrText xml:space="preserve"> PAGEREF _Toc166420525 \h </w:instrText>
+              <w:instrText xml:space="preserve"> PAGEREF _Toc166444154 \h </w:instrText>
             </w:r>
             <w:r>
               <w:rPr>
@@ -6038,7 +5906,7 @@
               <w:lang w:eastAsia="es-ES"/>
             </w:rPr>
           </w:pPr>
-          <w:hyperlink w:anchor="_Toc166420526" w:history="1">
+          <w:hyperlink w:anchor="_Toc166444155" w:history="1">
             <w:r>
               <w:rPr>
                 <w:rStyle w:val="Hipervnculo"/>
@@ -6065,7 +5933,7 @@
                 <w:noProof/>
                 <w:webHidden/>
               </w:rPr>
-              <w:instrText xml:space="preserve"> PAGEREF _Toc166420526 \h </w:instrText>
+              <w:instrText xml:space="preserve"> PAGEREF _Toc166444155 \h </w:instrText>
             </w:r>
             <w:r>
               <w:rPr>
@@ -6110,7 +5978,7 @@
               <w:lang w:eastAsia="es-ES"/>
             </w:rPr>
           </w:pPr>
-          <w:hyperlink w:anchor="_Toc166420527" w:history="1">
+          <w:hyperlink w:anchor="_Toc166444156" w:history="1">
             <w:r>
               <w:rPr>
                 <w:rStyle w:val="Hipervnculo"/>
@@ -6137,7 +6005,7 @@
                 <w:noProof/>
                 <w:webHidden/>
               </w:rPr>
-              <w:instrText xml:space="preserve"> PAGEREF _Toc166420527 \h </w:instrText>
+              <w:instrText xml:space="preserve"> PAGEREF _Toc166444156 \h </w:instrText>
             </w:r>
             <w:r>
               <w:rPr>
@@ -6182,27 +6050,13 @@
               <w:lang w:eastAsia="es-ES"/>
             </w:rPr>
           </w:pPr>
-          <w:hyperlink w:anchor="_Toc166420528" w:history="1">
+          <w:hyperlink w:anchor="_Toc166444157" w:history="1">
             <w:r>
               <w:rPr>
                 <w:rStyle w:val="Hipervnculo"/>
                 <w:noProof/>
               </w:rPr>
-              <w:t>Get_shape_a</w:t>
-            </w:r>
-            <w:r>
-              <w:rPr>
-                <w:rStyle w:val="Hipervnculo"/>
-                <w:noProof/>
-              </w:rPr>
-              <w:t>c</w:t>
-            </w:r>
-            <w:r>
-              <w:rPr>
-                <w:rStyle w:val="Hipervnculo"/>
-                <w:noProof/>
-              </w:rPr>
-              <w:t>curacy:</w:t>
+              <w:t>Get_shape_accuracy:</w:t>
             </w:r>
             <w:r>
               <w:rPr>
@@ -6223,7 +6077,7 @@
                 <w:noProof/>
                 <w:webHidden/>
               </w:rPr>
-              <w:instrText xml:space="preserve"> PAGEREF _Toc166420528 \h </w:instrText>
+              <w:instrText xml:space="preserve"> PAGEREF _Toc166444157 \h </w:instrText>
             </w:r>
             <w:r>
               <w:rPr>
@@ -6268,7 +6122,7 @@
               <w:lang w:eastAsia="es-ES"/>
             </w:rPr>
           </w:pPr>
-          <w:hyperlink w:anchor="_Toc166420529" w:history="1">
+          <w:hyperlink w:anchor="_Toc166444158" w:history="1">
             <w:r>
               <w:rPr>
                 <w:rStyle w:val="Hipervnculo"/>
@@ -6295,7 +6149,7 @@
                 <w:noProof/>
                 <w:webHidden/>
               </w:rPr>
-              <w:instrText xml:space="preserve"> PAGEREF _Toc166420529 \h </w:instrText>
+              <w:instrText xml:space="preserve"> PAGEREF _Toc166444158 \h </w:instrText>
             </w:r>
             <w:r>
               <w:rPr>
@@ -6340,7 +6194,7 @@
               <w:lang w:eastAsia="es-ES"/>
             </w:rPr>
           </w:pPr>
-          <w:hyperlink w:anchor="_Toc166420530" w:history="1">
+          <w:hyperlink w:anchor="_Toc166444159" w:history="1">
             <w:r>
               <w:rPr>
                 <w:rStyle w:val="Hipervnculo"/>
@@ -6367,7 +6221,223 @@
                 <w:noProof/>
                 <w:webHidden/>
               </w:rPr>
-              <w:instrText xml:space="preserve"> PAGEREF _Toc166420530 \h </w:instrText>
+              <w:instrText xml:space="preserve"> PAGEREF _Toc166444159 \h </w:instrText>
+            </w:r>
+            <w:r>
+              <w:rPr>
+                <w:noProof/>
+                <w:webHidden/>
+              </w:rPr>
+            </w:r>
+            <w:r>
+              <w:rPr>
+                <w:noProof/>
+                <w:webHidden/>
+              </w:rPr>
+              <w:fldChar w:fldCharType="separate"/>
+            </w:r>
+            <w:r>
+              <w:rPr>
+                <w:noProof/>
+                <w:webHidden/>
+              </w:rPr>
+              <w:t>3</w:t>
+            </w:r>
+            <w:r>
+              <w:rPr>
+                <w:noProof/>
+                <w:webHidden/>
+              </w:rPr>
+              <w:fldChar w:fldCharType="end"/>
+            </w:r>
+          </w:hyperlink>
+        </w:p>
+        <w:p>
+          <w:pPr>
+            <w:pStyle w:val="TDC2"/>
+            <w:tabs>
+              <w:tab w:val="right" w:leader="dot" w:pos="8494"/>
+            </w:tabs>
+            <w:rPr>
+              <w:rFonts w:eastAsiaTheme="minorEastAsia"/>
+              <w:noProof/>
+              <w:sz w:val="24"/>
+              <w:szCs w:val="24"/>
+              <w:lang w:eastAsia="es-ES"/>
+            </w:rPr>
+          </w:pPr>
+          <w:hyperlink w:anchor="_Toc166444160" w:history="1">
+            <w:r>
+              <w:rPr>
+                <w:rStyle w:val="Hipervnculo"/>
+                <w:noProof/>
+              </w:rPr>
+              <w:t>Kmeans ++</w:t>
+            </w:r>
+            <w:r>
+              <w:rPr>
+                <w:noProof/>
+                <w:webHidden/>
+              </w:rPr>
+              <w:tab/>
+            </w:r>
+            <w:r>
+              <w:rPr>
+                <w:noProof/>
+                <w:webHidden/>
+              </w:rPr>
+              <w:fldChar w:fldCharType="begin"/>
+            </w:r>
+            <w:r>
+              <w:rPr>
+                <w:noProof/>
+                <w:webHidden/>
+              </w:rPr>
+              <w:instrText xml:space="preserve"> PAGEREF _Toc166444160 \h </w:instrText>
+            </w:r>
+            <w:r>
+              <w:rPr>
+                <w:noProof/>
+                <w:webHidden/>
+              </w:rPr>
+            </w:r>
+            <w:r>
+              <w:rPr>
+                <w:noProof/>
+                <w:webHidden/>
+              </w:rPr>
+              <w:fldChar w:fldCharType="separate"/>
+            </w:r>
+            <w:r>
+              <w:rPr>
+                <w:noProof/>
+                <w:webHidden/>
+              </w:rPr>
+              <w:t>3</w:t>
+            </w:r>
+            <w:r>
+              <w:rPr>
+                <w:noProof/>
+                <w:webHidden/>
+              </w:rPr>
+              <w:fldChar w:fldCharType="end"/>
+            </w:r>
+          </w:hyperlink>
+        </w:p>
+        <w:p>
+          <w:pPr>
+            <w:pStyle w:val="TDC2"/>
+            <w:tabs>
+              <w:tab w:val="right" w:leader="dot" w:pos="8494"/>
+            </w:tabs>
+            <w:rPr>
+              <w:rFonts w:eastAsiaTheme="minorEastAsia"/>
+              <w:noProof/>
+              <w:sz w:val="24"/>
+              <w:szCs w:val="24"/>
+              <w:lang w:eastAsia="es-ES"/>
+            </w:rPr>
+          </w:pPr>
+          <w:hyperlink w:anchor="_Toc166444161" w:history="1">
+            <w:r>
+              <w:rPr>
+                <w:rStyle w:val="Hipervnculo"/>
+                <w:noProof/>
+              </w:rPr>
+              <w:t>Coeficiente de Fisher</w:t>
+            </w:r>
+            <w:r>
+              <w:rPr>
+                <w:noProof/>
+                <w:webHidden/>
+              </w:rPr>
+              <w:tab/>
+            </w:r>
+            <w:r>
+              <w:rPr>
+                <w:noProof/>
+                <w:webHidden/>
+              </w:rPr>
+              <w:fldChar w:fldCharType="begin"/>
+            </w:r>
+            <w:r>
+              <w:rPr>
+                <w:noProof/>
+                <w:webHidden/>
+              </w:rPr>
+              <w:instrText xml:space="preserve"> PAGEREF _Toc166444161 \h </w:instrText>
+            </w:r>
+            <w:r>
+              <w:rPr>
+                <w:noProof/>
+                <w:webHidden/>
+              </w:rPr>
+            </w:r>
+            <w:r>
+              <w:rPr>
+                <w:noProof/>
+                <w:webHidden/>
+              </w:rPr>
+              <w:fldChar w:fldCharType="separate"/>
+            </w:r>
+            <w:r>
+              <w:rPr>
+                <w:noProof/>
+                <w:webHidden/>
+              </w:rPr>
+              <w:t>3</w:t>
+            </w:r>
+            <w:r>
+              <w:rPr>
+                <w:noProof/>
+                <w:webHidden/>
+              </w:rPr>
+              <w:fldChar w:fldCharType="end"/>
+            </w:r>
+          </w:hyperlink>
+        </w:p>
+        <w:p>
+          <w:pPr>
+            <w:pStyle w:val="TDC2"/>
+            <w:tabs>
+              <w:tab w:val="right" w:leader="dot" w:pos="8494"/>
+            </w:tabs>
+            <w:rPr>
+              <w:rFonts w:eastAsiaTheme="minorEastAsia"/>
+              <w:noProof/>
+              <w:sz w:val="24"/>
+              <w:szCs w:val="24"/>
+              <w:lang w:eastAsia="es-ES"/>
+            </w:rPr>
+          </w:pPr>
+          <w:hyperlink w:anchor="_Toc166444162" w:history="1">
+            <w:r>
+              <w:rPr>
+                <w:rStyle w:val="Hipervnculo"/>
+                <w:noProof/>
+              </w:rPr>
+              <w:t>Find_BestK:</w:t>
+            </w:r>
+            <w:r>
+              <w:rPr>
+                <w:noProof/>
+                <w:webHidden/>
+              </w:rPr>
+              <w:tab/>
+            </w:r>
+            <w:r>
+              <w:rPr>
+                <w:noProof/>
+                <w:webHidden/>
+              </w:rPr>
+              <w:fldChar w:fldCharType="begin"/>
+            </w:r>
+            <w:r>
+              <w:rPr>
+                <w:noProof/>
+                <w:webHidden/>
+              </w:rPr>
+              <w:instrText xml:space="preserve"> PAGEREF _Toc166444162 \h </w:instrText>
             </w:r>
             <w:r>
               <w:rPr>
@@ -6412,7 +6482,7 @@
               <w:lang w:eastAsia="es-ES"/>
             </w:rPr>
           </w:pPr>
-          <w:hyperlink w:anchor="_Toc166420531" w:history="1">
+          <w:hyperlink w:anchor="_Toc166444163" w:history="1">
             <w:r>
               <w:rPr>
                 <w:rStyle w:val="Hipervnculo"/>
@@ -6439,7 +6509,7 @@
                 <w:noProof/>
                 <w:webHidden/>
               </w:rPr>
-              <w:instrText xml:space="preserve"> PAGEREF _Toc166420531 \h </w:instrText>
+              <w:instrText xml:space="preserve"> PAGEREF _Toc166444163 \h </w:instrText>
             </w:r>
             <w:r>
               <w:rPr>
@@ -6459,7 +6529,7 @@
                 <w:noProof/>
                 <w:webHidden/>
               </w:rPr>
-              <w:t>3</w:t>
+              <w:t>4</w:t>
             </w:r>
             <w:r>
               <w:rPr>
@@ -6484,7 +6554,7 @@
               <w:lang w:eastAsia="es-ES"/>
             </w:rPr>
           </w:pPr>
-          <w:hyperlink w:anchor="_Toc166420532" w:history="1">
+          <w:hyperlink w:anchor="_Toc166444164" w:history="1">
             <w:r>
               <w:rPr>
                 <w:rStyle w:val="Hipervnculo"/>
@@ -6511,7 +6581,7 @@
                 <w:noProof/>
                 <w:webHidden/>
               </w:rPr>
-              <w:instrText xml:space="preserve"> PAGEREF _Toc166420532 \h </w:instrText>
+              <w:instrText xml:space="preserve"> PAGEREF _Toc166444164 \h </w:instrText>
             </w:r>
             <w:r>
               <w:rPr>
@@ -6562,7 +6632,7 @@
       <w:pPr>
         <w:pStyle w:val="Ttulo1"/>
       </w:pPr>
-      <w:bookmarkStart w:id="0" w:name="_Toc166420521"/>
+      <w:bookmarkStart w:id="0" w:name="_Toc166444150"/>
       <w:r>
         <w:lastRenderedPageBreak/>
         <w:t>Introducción</w:t>
@@ -6570,6 +6640,9 @@
       <w:bookmarkEnd w:id="0"/>
     </w:p>
     <w:p>
+      <w:pPr>
+        <w:jc w:val="both"/>
+      </w:pPr>
       <w:r>
         <w:t>En este segunda practica tenemos la tarea general de realizar un etiquetaje automático de imágenes de ropa, a través de nuestro código deberíamos poder asignar etiquetas a diferentes tipos de ropa</w:t>
       </w:r>
@@ -6587,6 +6660,9 @@
       </w:r>
     </w:p>
     <w:p>
+      <w:pPr>
+        <w:jc w:val="both"/>
+      </w:pPr>
       <w:r>
         <w:t xml:space="preserve">Para realizar estas tareas utilizamos dos archivos para dos algoritmos </w:t>
       </w:r>
@@ -6653,6 +6729,9 @@
       </w:r>
     </w:p>
     <w:p>
+      <w:pPr>
+        <w:jc w:val="both"/>
+      </w:pPr>
       <w:proofErr w:type="spellStart"/>
       <w:r>
         <w:t>Kmeans</w:t>
@@ -6666,6 +6745,9 @@
       </w:r>
     </w:p>
     <w:p>
+      <w:pPr>
+        <w:jc w:val="both"/>
+      </w:pPr>
       <w:r>
         <w:t xml:space="preserve">KNN a diferencia del </w:t>
       </w:r>
@@ -6691,7 +6773,7 @@
       <w:pPr>
         <w:pStyle w:val="Ttulo1"/>
       </w:pPr>
-      <w:bookmarkStart w:id="1" w:name="_Toc166420522"/>
+      <w:bookmarkStart w:id="1" w:name="_Toc166444151"/>
       <w:r>
         <w:t>F</w:t>
       </w:r>
@@ -6713,7 +6795,7 @@
       <w:pPr>
         <w:pStyle w:val="Ttulo2"/>
       </w:pPr>
-      <w:bookmarkStart w:id="2" w:name="_Toc166420523"/>
+      <w:bookmarkStart w:id="2" w:name="_Toc166444152"/>
       <w:proofErr w:type="spellStart"/>
       <w:r>
         <w:t>Retrieval_by_color</w:t>
@@ -6781,9 +6863,39 @@
     </w:p>
     <w:p>
       <w:pPr>
+        <w:jc w:val="both"/>
+      </w:pPr>
+      <w:r>
+        <w:t xml:space="preserve">Lo que realizamos en esta función es pasar por todos los </w:t>
+      </w:r>
+      <w:proofErr w:type="spellStart"/>
+      <w:r>
+        <w:t>kmeans</w:t>
+      </w:r>
+      <w:proofErr w:type="spellEnd"/>
+      <w:r>
+        <w:t xml:space="preserve"> </w:t>
+      </w:r>
+      <w:r>
+        <w:t xml:space="preserve">tags y enumeramos cada iteración con x. </w:t>
+      </w:r>
+      <w:r>
+        <w:t xml:space="preserve">Luego iteramos por todos los elementos y en caso de coincidencia guardamos la imagen en una lista que creamos previa al bucle. Finalmente ejecutamos </w:t>
+      </w:r>
+      <w:proofErr w:type="spellStart"/>
+      <w:r>
+        <w:t>visualize_retrieval</w:t>
+      </w:r>
+      <w:proofErr w:type="spellEnd"/>
+      <w:r>
+        <w:t xml:space="preserve"> para ver el resultado.</w:t>
+      </w:r>
+    </w:p>
+    <w:p>
+      <w:pPr>
         <w:pStyle w:val="Ttulo2"/>
       </w:pPr>
-      <w:bookmarkStart w:id="3" w:name="_Toc166420524"/>
+      <w:bookmarkStart w:id="3" w:name="_Toc166444153"/>
       <w:proofErr w:type="spellStart"/>
       <w:r>
         <w:t>Retrieval_by_shape</w:t>
@@ -6795,6 +6907,9 @@
       <w:bookmarkEnd w:id="3"/>
     </w:p>
     <w:p>
+      <w:pPr>
+        <w:jc w:val="both"/>
+      </w:pPr>
       <w:proofErr w:type="spellStart"/>
       <w:r>
         <w:t>Retrieval_by_shape</w:t>
@@ -6853,9 +6968,10 @@
       <w:pPr>
         <w:pStyle w:val="Ttulo2"/>
       </w:pPr>
-      <w:bookmarkStart w:id="4" w:name="_Toc166420525"/>
+      <w:bookmarkStart w:id="4" w:name="_Toc166444154"/>
       <w:proofErr w:type="spellStart"/>
       <w:r>
+        <w:lastRenderedPageBreak/>
         <w:t>Retrieval_combined</w:t>
       </w:r>
       <w:proofErr w:type="spellEnd"/>
@@ -6865,6 +6981,9 @@
       <w:bookmarkEnd w:id="4"/>
     </w:p>
     <w:p>
+      <w:pPr>
+        <w:jc w:val="both"/>
+      </w:pPr>
       <w:r>
         <w:t xml:space="preserve">La función </w:t>
       </w:r>
@@ -6885,7 +7004,6 @@
         <w:rPr>
           <w:noProof/>
         </w:rPr>
-        <w:lastRenderedPageBreak/>
         <w:drawing>
           <wp:inline distT="0" distB="0" distL="0" distR="0" wp14:anchorId="6AF8C7DB" wp14:editId="24764715">
             <wp:extent cx="4138102" cy="1537190"/>
@@ -6925,9 +7043,17 @@
     </w:p>
     <w:p>
       <w:pPr>
+        <w:jc w:val="center"/>
+      </w:pPr>
+      <w:r>
+        <w:t>/* Por acabar de hacer, actualmente no funciona*/</w:t>
+      </w:r>
+    </w:p>
+    <w:p>
+      <w:pPr>
         <w:pStyle w:val="Ttulo1"/>
       </w:pPr>
-      <w:bookmarkStart w:id="5" w:name="_Toc166420526"/>
+      <w:bookmarkStart w:id="5" w:name="_Toc166444155"/>
       <w:r>
         <w:t>F</w:t>
       </w:r>
@@ -6968,7 +7094,7 @@
       <w:pPr>
         <w:pStyle w:val="Ttulo2"/>
       </w:pPr>
-      <w:bookmarkStart w:id="6" w:name="_Toc166420527"/>
+      <w:bookmarkStart w:id="6" w:name="_Toc166444156"/>
       <w:proofErr w:type="spellStart"/>
       <w:r>
         <w:t>Kmean_statistics</w:t>
@@ -6979,12 +7105,90 @@
       </w:r>
       <w:bookmarkEnd w:id="6"/>
     </w:p>
-    <w:p/>
+    <w:p>
+      <w:pPr>
+        <w:jc w:val="both"/>
+      </w:pPr>
+      <w:r>
+        <w:t xml:space="preserve">Debería ser una función que recibe la clase </w:t>
+      </w:r>
+      <w:proofErr w:type="spellStart"/>
+      <w:r>
+        <w:t>kmeans</w:t>
+      </w:r>
+      <w:proofErr w:type="spellEnd"/>
+      <w:r>
+        <w:t xml:space="preserve"> con una serie de imágenes y número de K que representa el máximo que queremos analizar de K=2 hasta K=</w:t>
+      </w:r>
+      <w:proofErr w:type="spellStart"/>
+      <w:r>
+        <w:t>max</w:t>
+      </w:r>
+      <w:proofErr w:type="spellEnd"/>
+      <w:r>
+        <w:t xml:space="preserve">. Ejecutará la función </w:t>
+      </w:r>
+      <w:proofErr w:type="spellStart"/>
+      <w:r>
+        <w:t>fit</w:t>
+      </w:r>
+      <w:proofErr w:type="spellEnd"/>
+      <w:r>
+        <w:t>, calculará el</w:t>
+      </w:r>
+      <w:r>
+        <w:t xml:space="preserve"> WCD, </w:t>
+      </w:r>
+      <w:r>
+        <w:t xml:space="preserve">el </w:t>
+      </w:r>
+      <w:r>
+        <w:t>núm</w:t>
+      </w:r>
+      <w:r>
+        <w:t>ero</w:t>
+      </w:r>
+      <w:r>
+        <w:t xml:space="preserve"> </w:t>
+      </w:r>
+      <w:r>
+        <w:t>de</w:t>
+      </w:r>
+      <w:r>
+        <w:t xml:space="preserve"> </w:t>
+      </w:r>
+      <w:r>
+        <w:t>iteracione</w:t>
+      </w:r>
+      <w:r>
+        <w:t>s</w:t>
+      </w:r>
+      <w:r>
+        <w:t>/</w:t>
+      </w:r>
+      <w:r>
+        <w:t>tie</w:t>
+      </w:r>
+      <w:r>
+        <w:t>mpo</w:t>
+      </w:r>
+      <w:r>
+        <w:t xml:space="preserve"> etc.</w:t>
+      </w:r>
+    </w:p>
+    <w:p>
+      <w:pPr>
+        <w:jc w:val="center"/>
+      </w:pPr>
+      <w:r>
+        <w:t>/* La función está por hacer */</w:t>
+      </w:r>
+    </w:p>
     <w:p>
       <w:pPr>
         <w:pStyle w:val="Ttulo2"/>
       </w:pPr>
-      <w:bookmarkStart w:id="7" w:name="_Toc166420528"/>
+      <w:bookmarkStart w:id="7" w:name="_Toc166444157"/>
       <w:proofErr w:type="spellStart"/>
       <w:r>
         <w:t>Get_shape_accuracy</w:t>
@@ -6994,6 +7198,22 @@
         <w:t>:</w:t>
       </w:r>
       <w:bookmarkEnd w:id="7"/>
+    </w:p>
+    <w:p>
+      <w:pPr>
+        <w:jc w:val="both"/>
+      </w:pPr>
+      <w:r>
+        <w:t xml:space="preserve">Esta función recibe los tags y el </w:t>
+      </w:r>
+      <w:proofErr w:type="spellStart"/>
+      <w:r>
+        <w:t>ground_truth</w:t>
+      </w:r>
+      <w:proofErr w:type="spellEnd"/>
+      <w:r>
+        <w:t xml:space="preserve"> y debería devolver el porcentaje de etiquetado correcto.</w:t>
+      </w:r>
     </w:p>
     <w:p>
       <w:pPr>
@@ -7040,12 +7260,39 @@
         </w:drawing>
       </w:r>
     </w:p>
+    <w:p>
+      <w:pPr>
+        <w:jc w:val="both"/>
+      </w:pPr>
+      <w:r>
+        <w:t xml:space="preserve">Lo primero que hacemos es comprobar que los tags sean del mismo tamaño que el </w:t>
+      </w:r>
+      <w:proofErr w:type="spellStart"/>
+      <w:r>
+        <w:t>ground_truth</w:t>
+      </w:r>
+      <w:proofErr w:type="spellEnd"/>
+      <w:r>
+        <w:t xml:space="preserve">, en caso contrario saltamos un error. En la variable total guardamos la longitud de los tags para posteriormente sacar el porcentaje y empezamos a comprobar en </w:t>
+      </w:r>
+      <w:proofErr w:type="spellStart"/>
+      <w:r>
+        <w:t>correct</w:t>
+      </w:r>
+      <w:proofErr w:type="spellEnd"/>
+      <w:r>
+        <w:t xml:space="preserve"> la cantidad de tags que se predicen correctamente sumando 1 por cada correcto. Finalmente devolvemos el porcentaje que se saca dividiendo los correctos entre el total y multiplicando por 100 (en caso de no tener una lista de tags vacíos)</w:t>
+      </w:r>
+      <w:r>
+        <w:t>.</w:t>
+      </w:r>
+    </w:p>
     <w:p/>
     <w:p>
       <w:pPr>
         <w:pStyle w:val="Ttulo1"/>
       </w:pPr>
-      <w:bookmarkStart w:id="8" w:name="_Toc166420529"/>
+      <w:bookmarkStart w:id="8" w:name="_Toc166444158"/>
       <w:r>
         <w:t>D</w:t>
       </w:r>
@@ -7077,8 +7324,9 @@
       <w:pPr>
         <w:pStyle w:val="Ttulo1"/>
       </w:pPr>
-      <w:bookmarkStart w:id="9" w:name="_Toc166420530"/>
-      <w:r>
+      <w:bookmarkStart w:id="9" w:name="_Toc166444159"/>
+      <w:r>
+        <w:lastRenderedPageBreak/>
         <w:t>Mejoras</w:t>
       </w:r>
       <w:r>
@@ -7116,48 +7364,75 @@
       <w:bookmarkEnd w:id="9"/>
     </w:p>
     <w:p>
-      <w:proofErr w:type="spellStart"/>
-      <w:r>
-        <w:t>Kmeans</w:t>
-      </w:r>
-      <w:proofErr w:type="spellEnd"/>
-      <w:r>
-        <w:t xml:space="preserve"> ++</w:t>
-      </w:r>
-    </w:p>
-    <w:p>
-      <w:r>
-        <w:t xml:space="preserve">Coeficiente de </w:t>
-      </w:r>
-      <w:proofErr w:type="spellStart"/>
-      <w:r>
-        <w:t>fisher</w:t>
-      </w:r>
-      <w:proofErr w:type="spellEnd"/>
-    </w:p>
-    <w:p>
-      <w:proofErr w:type="spellStart"/>
-      <w:r>
-        <w:t>Find_BestK</w:t>
-      </w:r>
-      <w:proofErr w:type="spellEnd"/>
+      <w:pPr>
+        <w:jc w:val="both"/>
+      </w:pPr>
+      <w:r>
+        <w:t>Estamos planteado implementar y testear las siguientes tres mejoras:</w:t>
+      </w:r>
     </w:p>
     <w:p>
       <w:pPr>
-        <w:pStyle w:val="Ttulo1"/>
+        <w:pStyle w:val="Ttulo2"/>
       </w:pPr>
-      <w:bookmarkStart w:id="10" w:name="_Toc166420531"/>
-      <w:r>
-        <w:t>Visualización</w:t>
+      <w:bookmarkStart w:id="10" w:name="_Toc166444160"/>
+      <w:proofErr w:type="spellStart"/>
+      <w:r>
+        <w:t>Kmeans</w:t>
+      </w:r>
+      <w:proofErr w:type="spellEnd"/>
+      <w:r>
+        <w:t xml:space="preserve"> ++</w:t>
       </w:r>
       <w:bookmarkEnd w:id="10"/>
+    </w:p>
+    <w:p/>
+    <w:p>
+      <w:pPr>
+        <w:pStyle w:val="Ttulo2"/>
+      </w:pPr>
+      <w:bookmarkStart w:id="11" w:name="_Toc166444161"/>
+      <w:r>
+        <w:t xml:space="preserve">Coeficiente de </w:t>
+      </w:r>
+      <w:r>
+        <w:t>Fisher</w:t>
+      </w:r>
+      <w:bookmarkEnd w:id="11"/>
+    </w:p>
+    <w:p/>
+    <w:p>
+      <w:pPr>
+        <w:pStyle w:val="Ttulo2"/>
+      </w:pPr>
+      <w:bookmarkStart w:id="12" w:name="_Toc166444162"/>
+      <w:proofErr w:type="spellStart"/>
+      <w:r>
+        <w:t>Find_BestK</w:t>
+      </w:r>
+      <w:proofErr w:type="spellEnd"/>
+      <w:r>
+        <w:t>:</w:t>
+      </w:r>
+      <w:bookmarkEnd w:id="12"/>
     </w:p>
     <w:p/>
     <w:p>
       <w:pPr>
         <w:pStyle w:val="Ttulo1"/>
       </w:pPr>
-      <w:bookmarkStart w:id="11" w:name="_Toc166420532"/>
+      <w:bookmarkStart w:id="13" w:name="_Toc166444163"/>
+      <w:r>
+        <w:t>Visualización</w:t>
+      </w:r>
+      <w:bookmarkEnd w:id="13"/>
+    </w:p>
+    <w:p/>
+    <w:p>
+      <w:pPr>
+        <w:pStyle w:val="Ttulo1"/>
+      </w:pPr>
+      <w:bookmarkStart w:id="14" w:name="_Toc166444164"/>
       <w:proofErr w:type="spellStart"/>
       <w:r>
         <w:t>R</w:t>
@@ -7173,7 +7448,7 @@
       <w:r>
         <w:t>preliminars</w:t>
       </w:r>
-      <w:bookmarkEnd w:id="11"/>
+      <w:bookmarkEnd w:id="14"/>
       <w:proofErr w:type="spellEnd"/>
     </w:p>
     <w:p/>
@@ -7792,6 +8067,7 @@
   <w:style w:type="character" w:default="1" w:styleId="Fuentedeprrafopredeter">
     <w:name w:val="Default Paragraph Font"/>
     <w:uiPriority w:val="1"/>
+    <w:semiHidden/>
     <w:unhideWhenUsed/>
   </w:style>
   <w:style w:type="table" w:default="1" w:styleId="Tablanormal">

--- a/Documentos/Informe_ES.docx
+++ b/Documentos/Informe_ES.docx
@@ -10,6 +10,7 @@
           <w:docPartUnique/>
         </w:docPartObj>
       </w:sdtPr>
+      <w:sdtEndPr/>
       <w:sdtContent>
         <w:p>
           <w:r>
@@ -19,7 +20,7 @@
             <mc:AlternateContent>
               <mc:Choice Requires="wpg">
                 <w:drawing>
-                  <wp:anchor distT="0" distB="0" distL="114300" distR="114300" simplePos="0" relativeHeight="251659264" behindDoc="1" locked="0" layoutInCell="1" allowOverlap="1" wp14:anchorId="5D98582E" wp14:editId="387BB820">
+                  <wp:anchor distT="0" distB="0" distL="114300" distR="114300" simplePos="0" relativeHeight="251656192" behindDoc="1" locked="0" layoutInCell="1" allowOverlap="1" wp14:anchorId="5D98582E" wp14:editId="387BB820">
                     <wp:simplePos x="0" y="0"/>
                     <wp:positionH relativeFrom="page">
                       <wp:align>center</wp:align>
@@ -132,6 +133,7 @@
                                     <w:dataBinding w:prefixMappings="xmlns:ns0='http://purl.org/dc/elements/1.1/' xmlns:ns1='http://schemas.openxmlformats.org/package/2006/metadata/core-properties' " w:xpath="/ns1:coreProperties[1]/ns0:creator[1]" w:storeItemID="{6C3C8BC8-F283-45AE-878A-BAB7291924A1}"/>
                                     <w:text/>
                                   </w:sdtPr>
+                                  <w:sdtEndPr/>
                                   <w:sdtContent>
                                     <w:p>
                                       <w:pPr>
@@ -185,6 +187,7 @@
                                       <w:dataBinding w:prefixMappings="xmlns:ns0='http://schemas.openxmlformats.org/officeDocument/2006/extended-properties' " w:xpath="/ns0:Properties[1]/ns0:Company[1]" w:storeItemID="{6668398D-A668-4E3E-A5EB-62B293D839F1}"/>
                                       <w:text/>
                                     </w:sdtPr>
+                                    <w:sdtEndPr/>
                                     <w:sdtContent>
                                       <w:r>
                                         <w:rPr>
@@ -285,6 +288,7 @@
                                     <w:dataBinding w:prefixMappings="xmlns:ns0='http://purl.org/dc/elements/1.1/' xmlns:ns1='http://schemas.openxmlformats.org/package/2006/metadata/core-properties' " w:xpath="/ns1:coreProperties[1]/ns0:title[1]" w:storeItemID="{6C3C8BC8-F283-45AE-878A-BAB7291924A1}"/>
                                     <w:text/>
                                   </w:sdtPr>
+                                  <w:sdtEndPr/>
                                   <w:sdtContent>
                                     <w:p>
                                       <w:pPr>
@@ -498,7 +502,7 @@
               </mc:Choice>
               <mc:Fallback>
                 <w:pict>
-                  <v:group w14:anchorId="5D98582E" id="Grupo 62" o:spid="_x0000_s1026" style="position:absolute;margin-left:0;margin-top:0;width:540.55pt;height:718.4pt;z-index:-251657216;mso-width-percent:882;mso-height-percent:909;mso-position-horizontal:center;mso-position-horizontal-relative:page;mso-position-vertical:center;mso-position-vertical-relative:page;mso-width-percent:882;mso-height-percent:909" coordsize="68648,91235" o:gfxdata="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">
+                  <v:group w14:anchorId="5D98582E" id="Grupo 62" o:spid="_x0000_s1026" style="position:absolute;margin-left:0;margin-top:0;width:540.55pt;height:718.4pt;z-index:-251660288;mso-width-percent:882;mso-height-percent:909;mso-position-horizontal:center;mso-position-horizontal-relative:page;mso-position-vertical:center;mso-position-vertical-relative:page;mso-width-percent:882;mso-height-percent:909" coordsize="68648,91235" o:gfxdata="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">
                     <v:rect id="Rectángulo 194" o:spid="_x0000_s1027" style="position:absolute;width:68580;height:13716;visibility:visible;mso-wrap-style:square;v-text-anchor:middle" o:gfxdata="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" fillcolor="#156082 [3204]" stroked="f" strokeweight="1pt"/>
                     <v:rect id="Rectángulo 195" o:spid="_x0000_s1028" style="position:absolute;top:40943;width:68580;height:50292;visibility:visible;mso-wrap-style:square;v-text-anchor:bottom" o:gfxdata="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" fillcolor="#156082 [3204]" stroked="f" strokeweight="1pt">
                       <v:textbox inset="36pt,57.6pt,36pt,36pt">
@@ -514,6 +518,7 @@
                               <w:dataBinding w:prefixMappings="xmlns:ns0='http://purl.org/dc/elements/1.1/' xmlns:ns1='http://schemas.openxmlformats.org/package/2006/metadata/core-properties' " w:xpath="/ns1:coreProperties[1]/ns0:creator[1]" w:storeItemID="{6C3C8BC8-F283-45AE-878A-BAB7291924A1}"/>
                               <w:text/>
                             </w:sdtPr>
+                            <w:sdtEndPr/>
                             <w:sdtContent>
                               <w:p>
                                 <w:pPr>
@@ -567,6 +572,7 @@
                                 <w:dataBinding w:prefixMappings="xmlns:ns0='http://schemas.openxmlformats.org/officeDocument/2006/extended-properties' " w:xpath="/ns0:Properties[1]/ns0:Company[1]" w:storeItemID="{6668398D-A668-4E3E-A5EB-62B293D839F1}"/>
                                 <w:text/>
                               </w:sdtPr>
+                              <w:sdtEndPr/>
                               <w:sdtContent>
                                 <w:r>
                                   <w:rPr>
@@ -633,6 +639,7 @@
                               <w:dataBinding w:prefixMappings="xmlns:ns0='http://purl.org/dc/elements/1.1/' xmlns:ns1='http://schemas.openxmlformats.org/package/2006/metadata/core-properties' " w:xpath="/ns1:coreProperties[1]/ns0:title[1]" w:storeItemID="{6C3C8BC8-F283-45AE-878A-BAB7291924A1}"/>
                               <w:text/>
                             </w:sdtPr>
+                            <w:sdtEndPr/>
                             <w:sdtContent>
                               <w:p>
                                 <w:pPr>
@@ -841,7 +848,7 @@
             <mc:AlternateContent>
               <mc:Choice Requires="wps">
                 <w:drawing>
-                  <wp:anchor distT="0" distB="0" distL="114300" distR="114300" simplePos="0" relativeHeight="251662336" behindDoc="0" locked="0" layoutInCell="1" allowOverlap="1" wp14:anchorId="2FB4C62B" wp14:editId="2AAE726A">
+                  <wp:anchor distT="0" distB="0" distL="114300" distR="114300" simplePos="0" relativeHeight="251660288" behindDoc="0" locked="0" layoutInCell="1" allowOverlap="1" wp14:anchorId="2FB4C62B" wp14:editId="2AAE726A">
                     <wp:simplePos x="0" y="0"/>
                     <wp:positionH relativeFrom="column">
                       <wp:posOffset>2843315</wp:posOffset>
@@ -898,7 +905,7 @@
               </mc:Choice>
               <mc:Fallback>
                 <w:pict>
-                  <v:oval w14:anchorId="73824BC7" id="Google Shape;385;p38" o:spid="_x0000_s1026" style="position:absolute;margin-left:223.9pt;margin-top:296.25pt;width:100pt;height:100pt;z-index:251662336;visibility:visible;mso-wrap-style:square;mso-wrap-distance-left:9pt;mso-wrap-distance-top:0;mso-wrap-distance-right:9pt;mso-wrap-distance-bottom:0;mso-position-horizontal:absolute;mso-position-horizontal-relative:text;mso-position-vertical:absolute;mso-position-vertical-relative:text;v-text-anchor:middle" o:gfxdata="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" fillcolor="#4f1548 [1608]" strokecolor="#e97132 [3205]" strokeweight="1pt">
+                  <v:oval w14:anchorId="2B472620" id="Google Shape;385;p38" o:spid="_x0000_s1026" style="position:absolute;margin-left:223.9pt;margin-top:296.25pt;width:100pt;height:100pt;z-index:251660288;visibility:visible;mso-wrap-style:square;mso-wrap-distance-left:9pt;mso-wrap-distance-top:0;mso-wrap-distance-right:9pt;mso-wrap-distance-bottom:0;mso-position-horizontal:absolute;mso-position-horizontal-relative:text;mso-position-vertical:absolute;mso-position-vertical-relative:text;v-text-anchor:middle" o:gfxdata="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" fillcolor="#4f1548 [1608]" strokecolor="#e97132 [3205]" strokeweight="1pt">
                     <v:stroke joinstyle="miter"/>
                     <v:textbox inset="2.53958mm,2.53958mm,2.53958mm,2.53958mm"/>
                   </v:oval>
@@ -913,7 +920,7 @@
             <mc:AlternateContent>
               <mc:Choice Requires="wpg">
                 <w:drawing>
-                  <wp:anchor distT="0" distB="0" distL="114300" distR="114300" simplePos="0" relativeHeight="251661312" behindDoc="0" locked="0" layoutInCell="1" allowOverlap="1" wp14:anchorId="5AB14C87" wp14:editId="32CDD837">
+                  <wp:anchor distT="0" distB="0" distL="114300" distR="114300" simplePos="0" relativeHeight="251658240" behindDoc="0" locked="0" layoutInCell="1" allowOverlap="1" wp14:anchorId="5AB14C87" wp14:editId="32CDD837">
                     <wp:simplePos x="0" y="0"/>
                     <wp:positionH relativeFrom="column">
                       <wp:posOffset>-644794</wp:posOffset>
@@ -5241,7 +5248,7 @@
               </mc:Choice>
               <mc:Fallback>
                 <w:pict>
-                  <v:group w14:anchorId="14E5139A" id="Google Shape;302;p38" o:spid="_x0000_s1026" style="position:absolute;margin-left:-50.75pt;margin-top:336.85pt;width:290.8pt;height:308.05pt;z-index:251661312" coordorigin=",5941" coordsize="24130,25563" o:gfxdata="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">
+                  <v:group w14:anchorId="54BB4DE2" id="Google Shape;302;p38" o:spid="_x0000_s1026" style="position:absolute;margin-left:-50.75pt;margin-top:336.85pt;width:290.8pt;height:308.05pt;z-index:251658240" coordorigin=",5941" coordsize="24130,25563" o:gfxdata="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">
                     <v:shape id="Google Shape;303;p38" o:spid="_x0000_s1027" style="position:absolute;left:10920;top:11745;width:2532;height:2532;visibility:visible;mso-wrap-style:square;v-text-anchor:middle" coordsize="10129,10129" o:gfxdata="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" path="m5075,c2274,,,2274,,5075v,2780,2274,5054,5075,5054c7876,10129,10129,7855,10129,5075,10129,2274,7876,,5075,xe" fillcolor="#e97132 [3205]" stroked="f">
                       <v:path arrowok="t" o:extrusionok="f"/>
                     </v:shape>
@@ -5546,7 +5553,7 @@
           <w:r>
             <w:fldChar w:fldCharType="separate"/>
           </w:r>
-          <w:hyperlink w:anchor="_Toc166444150" w:history="1">
+          <w:hyperlink w:anchor="_Toc166447454" w:history="1">
             <w:r>
               <w:rPr>
                 <w:rStyle w:val="Hipervnculo"/>
@@ -5573,7 +5580,7 @@
                 <w:noProof/>
                 <w:webHidden/>
               </w:rPr>
-              <w:instrText xml:space="preserve"> PAGEREF _Toc166444150 \h </w:instrText>
+              <w:instrText xml:space="preserve"> PAGEREF _Toc166447454 \h </w:instrText>
             </w:r>
             <w:r>
               <w:rPr>
@@ -5618,7 +5625,7 @@
               <w:lang w:eastAsia="es-ES"/>
             </w:rPr>
           </w:pPr>
-          <w:hyperlink w:anchor="_Toc166444151" w:history="1">
+          <w:hyperlink w:anchor="_Toc166447455" w:history="1">
             <w:r>
               <w:rPr>
                 <w:rStyle w:val="Hipervnculo"/>
@@ -5645,7 +5652,7 @@
                 <w:noProof/>
                 <w:webHidden/>
               </w:rPr>
-              <w:instrText xml:space="preserve"> PAGEREF _Toc166444151 \h </w:instrText>
+              <w:instrText xml:space="preserve"> PAGEREF _Toc166447455 \h </w:instrText>
             </w:r>
             <w:r>
               <w:rPr>
@@ -5690,7 +5697,7 @@
               <w:lang w:eastAsia="es-ES"/>
             </w:rPr>
           </w:pPr>
-          <w:hyperlink w:anchor="_Toc166444152" w:history="1">
+          <w:hyperlink w:anchor="_Toc166447456" w:history="1">
             <w:r>
               <w:rPr>
                 <w:rStyle w:val="Hipervnculo"/>
@@ -5717,7 +5724,7 @@
                 <w:noProof/>
                 <w:webHidden/>
               </w:rPr>
-              <w:instrText xml:space="preserve"> PAGEREF _Toc166444152 \h </w:instrText>
+              <w:instrText xml:space="preserve"> PAGEREF _Toc166447456 \h </w:instrText>
             </w:r>
             <w:r>
               <w:rPr>
@@ -5762,7 +5769,7 @@
               <w:lang w:eastAsia="es-ES"/>
             </w:rPr>
           </w:pPr>
-          <w:hyperlink w:anchor="_Toc166444153" w:history="1">
+          <w:hyperlink w:anchor="_Toc166447457" w:history="1">
             <w:r>
               <w:rPr>
                 <w:rStyle w:val="Hipervnculo"/>
@@ -5789,7 +5796,7 @@
                 <w:noProof/>
                 <w:webHidden/>
               </w:rPr>
-              <w:instrText xml:space="preserve"> PAGEREF _Toc166444153 \h </w:instrText>
+              <w:instrText xml:space="preserve"> PAGEREF _Toc166447457 \h </w:instrText>
             </w:r>
             <w:r>
               <w:rPr>
@@ -5834,7 +5841,7 @@
               <w:lang w:eastAsia="es-ES"/>
             </w:rPr>
           </w:pPr>
-          <w:hyperlink w:anchor="_Toc166444154" w:history="1">
+          <w:hyperlink w:anchor="_Toc166447458" w:history="1">
             <w:r>
               <w:rPr>
                 <w:rStyle w:val="Hipervnculo"/>
@@ -5861,7 +5868,7 @@
                 <w:noProof/>
                 <w:webHidden/>
               </w:rPr>
-              <w:instrText xml:space="preserve"> PAGEREF _Toc166444154 \h </w:instrText>
+              <w:instrText xml:space="preserve"> PAGEREF _Toc166447458 \h </w:instrText>
             </w:r>
             <w:r>
               <w:rPr>
@@ -5906,7 +5913,7 @@
               <w:lang w:eastAsia="es-ES"/>
             </w:rPr>
           </w:pPr>
-          <w:hyperlink w:anchor="_Toc166444155" w:history="1">
+          <w:hyperlink w:anchor="_Toc166447459" w:history="1">
             <w:r>
               <w:rPr>
                 <w:rStyle w:val="Hipervnculo"/>
@@ -5933,7 +5940,7 @@
                 <w:noProof/>
                 <w:webHidden/>
               </w:rPr>
-              <w:instrText xml:space="preserve"> PAGEREF _Toc166444155 \h </w:instrText>
+              <w:instrText xml:space="preserve"> PAGEREF _Toc166447459 \h </w:instrText>
             </w:r>
             <w:r>
               <w:rPr>
@@ -5978,7 +5985,7 @@
               <w:lang w:eastAsia="es-ES"/>
             </w:rPr>
           </w:pPr>
-          <w:hyperlink w:anchor="_Toc166444156" w:history="1">
+          <w:hyperlink w:anchor="_Toc166447460" w:history="1">
             <w:r>
               <w:rPr>
                 <w:rStyle w:val="Hipervnculo"/>
@@ -6005,7 +6012,7 @@
                 <w:noProof/>
                 <w:webHidden/>
               </w:rPr>
-              <w:instrText xml:space="preserve"> PAGEREF _Toc166444156 \h </w:instrText>
+              <w:instrText xml:space="preserve"> PAGEREF _Toc166447460 \h </w:instrText>
             </w:r>
             <w:r>
               <w:rPr>
@@ -6050,7 +6057,7 @@
               <w:lang w:eastAsia="es-ES"/>
             </w:rPr>
           </w:pPr>
-          <w:hyperlink w:anchor="_Toc166444157" w:history="1">
+          <w:hyperlink w:anchor="_Toc166447461" w:history="1">
             <w:r>
               <w:rPr>
                 <w:rStyle w:val="Hipervnculo"/>
@@ -6077,7 +6084,7 @@
                 <w:noProof/>
                 <w:webHidden/>
               </w:rPr>
-              <w:instrText xml:space="preserve"> PAGEREF _Toc166444157 \h </w:instrText>
+              <w:instrText xml:space="preserve"> PAGEREF _Toc166447461 \h </w:instrText>
             </w:r>
             <w:r>
               <w:rPr>
@@ -6122,7 +6129,7 @@
               <w:lang w:eastAsia="es-ES"/>
             </w:rPr>
           </w:pPr>
-          <w:hyperlink w:anchor="_Toc166444158" w:history="1">
+          <w:hyperlink w:anchor="_Toc166447462" w:history="1">
             <w:r>
               <w:rPr>
                 <w:rStyle w:val="Hipervnculo"/>
@@ -6149,7 +6156,7 @@
                 <w:noProof/>
                 <w:webHidden/>
               </w:rPr>
-              <w:instrText xml:space="preserve"> PAGEREF _Toc166444158 \h </w:instrText>
+              <w:instrText xml:space="preserve"> PAGEREF _Toc166447462 \h </w:instrText>
             </w:r>
             <w:r>
               <w:rPr>
@@ -6194,7 +6201,7 @@
               <w:lang w:eastAsia="es-ES"/>
             </w:rPr>
           </w:pPr>
-          <w:hyperlink w:anchor="_Toc166444159" w:history="1">
+          <w:hyperlink w:anchor="_Toc166447463" w:history="1">
             <w:r>
               <w:rPr>
                 <w:rStyle w:val="Hipervnculo"/>
@@ -6221,7 +6228,7 @@
                 <w:noProof/>
                 <w:webHidden/>
               </w:rPr>
-              <w:instrText xml:space="preserve"> PAGEREF _Toc166444159 \h </w:instrText>
+              <w:instrText xml:space="preserve"> PAGEREF _Toc166447463 \h </w:instrText>
             </w:r>
             <w:r>
               <w:rPr>
@@ -6241,7 +6248,7 @@
                 <w:noProof/>
                 <w:webHidden/>
               </w:rPr>
-              <w:t>3</w:t>
+              <w:t>4</w:t>
             </w:r>
             <w:r>
               <w:rPr>
@@ -6266,7 +6273,7 @@
               <w:lang w:eastAsia="es-ES"/>
             </w:rPr>
           </w:pPr>
-          <w:hyperlink w:anchor="_Toc166444160" w:history="1">
+          <w:hyperlink w:anchor="_Toc166447464" w:history="1">
             <w:r>
               <w:rPr>
                 <w:rStyle w:val="Hipervnculo"/>
@@ -6293,7 +6300,7 @@
                 <w:noProof/>
                 <w:webHidden/>
               </w:rPr>
-              <w:instrText xml:space="preserve"> PAGEREF _Toc166444160 \h </w:instrText>
+              <w:instrText xml:space="preserve"> PAGEREF _Toc166447464 \h </w:instrText>
             </w:r>
             <w:r>
               <w:rPr>
@@ -6313,7 +6320,7 @@
                 <w:noProof/>
                 <w:webHidden/>
               </w:rPr>
-              <w:t>3</w:t>
+              <w:t>4</w:t>
             </w:r>
             <w:r>
               <w:rPr>
@@ -6338,7 +6345,7 @@
               <w:lang w:eastAsia="es-ES"/>
             </w:rPr>
           </w:pPr>
-          <w:hyperlink w:anchor="_Toc166444161" w:history="1">
+          <w:hyperlink w:anchor="_Toc166447465" w:history="1">
             <w:r>
               <w:rPr>
                 <w:rStyle w:val="Hipervnculo"/>
@@ -6365,7 +6372,7 @@
                 <w:noProof/>
                 <w:webHidden/>
               </w:rPr>
-              <w:instrText xml:space="preserve"> PAGEREF _Toc166444161 \h </w:instrText>
+              <w:instrText xml:space="preserve"> PAGEREF _Toc166447465 \h </w:instrText>
             </w:r>
             <w:r>
               <w:rPr>
@@ -6385,7 +6392,7 @@
                 <w:noProof/>
                 <w:webHidden/>
               </w:rPr>
-              <w:t>3</w:t>
+              <w:t>4</w:t>
             </w:r>
             <w:r>
               <w:rPr>
@@ -6410,7 +6417,7 @@
               <w:lang w:eastAsia="es-ES"/>
             </w:rPr>
           </w:pPr>
-          <w:hyperlink w:anchor="_Toc166444162" w:history="1">
+          <w:hyperlink w:anchor="_Toc166447466" w:history="1">
             <w:r>
               <w:rPr>
                 <w:rStyle w:val="Hipervnculo"/>
@@ -6437,7 +6444,7 @@
                 <w:noProof/>
                 <w:webHidden/>
               </w:rPr>
-              <w:instrText xml:space="preserve"> PAGEREF _Toc166444162 \h </w:instrText>
+              <w:instrText xml:space="preserve"> PAGEREF _Toc166447466 \h </w:instrText>
             </w:r>
             <w:r>
               <w:rPr>
@@ -6457,7 +6464,7 @@
                 <w:noProof/>
                 <w:webHidden/>
               </w:rPr>
-              <w:t>3</w:t>
+              <w:t>4</w:t>
             </w:r>
             <w:r>
               <w:rPr>
@@ -6482,7 +6489,7 @@
               <w:lang w:eastAsia="es-ES"/>
             </w:rPr>
           </w:pPr>
-          <w:hyperlink w:anchor="_Toc166444163" w:history="1">
+          <w:hyperlink w:anchor="_Toc166447467" w:history="1">
             <w:r>
               <w:rPr>
                 <w:rStyle w:val="Hipervnculo"/>
@@ -6509,7 +6516,7 @@
                 <w:noProof/>
                 <w:webHidden/>
               </w:rPr>
-              <w:instrText xml:space="preserve"> PAGEREF _Toc166444163 \h </w:instrText>
+              <w:instrText xml:space="preserve"> PAGEREF _Toc166447467 \h </w:instrText>
             </w:r>
             <w:r>
               <w:rPr>
@@ -6554,7 +6561,7 @@
               <w:lang w:eastAsia="es-ES"/>
             </w:rPr>
           </w:pPr>
-          <w:hyperlink w:anchor="_Toc166444164" w:history="1">
+          <w:hyperlink w:anchor="_Toc166447468" w:history="1">
             <w:r>
               <w:rPr>
                 <w:rStyle w:val="Hipervnculo"/>
@@ -6581,7 +6588,7 @@
                 <w:noProof/>
                 <w:webHidden/>
               </w:rPr>
-              <w:instrText xml:space="preserve"> PAGEREF _Toc166444164 \h </w:instrText>
+              <w:instrText xml:space="preserve"> PAGEREF _Toc166447468 \h </w:instrText>
             </w:r>
             <w:r>
               <w:rPr>
@@ -6631,9 +6638,17 @@
     <w:p>
       <w:pPr>
         <w:pStyle w:val="Ttulo1"/>
+        <w:rPr>
+          <w:sz w:val="32"/>
+          <w:szCs w:val="32"/>
+        </w:rPr>
       </w:pPr>
-      <w:bookmarkStart w:id="0" w:name="_Toc166444150"/>
-      <w:r>
+      <w:bookmarkStart w:id="0" w:name="_Toc166447454"/>
+      <w:r>
+        <w:rPr>
+          <w:sz w:val="32"/>
+          <w:szCs w:val="32"/>
+        </w:rPr>
         <w:lastRenderedPageBreak/>
         <w:t>Introducción</w:t>
       </w:r>
@@ -6644,7 +6659,13 @@
         <w:jc w:val="both"/>
       </w:pPr>
       <w:r>
-        <w:t>En este segunda practica tenemos la tarea general de realizar un etiquetaje automático de imágenes de ropa, a través de nuestro código deberíamos poder asignar etiquetas a diferentes tipos de ropa</w:t>
+        <w:t>En est</w:t>
+      </w:r>
+      <w:r>
+        <w:t>a práctica</w:t>
+      </w:r>
+      <w:r>
+        <w:t xml:space="preserve"> tenemos la tarea general de realizar un etiquetaje automático de imágenes de ropa, a través de nuestro código deberíamos poder asignar etiquetas a diferentes tipos de ropa</w:t>
       </w:r>
       <w:r>
         <w:t xml:space="preserve"> (8)</w:t>
@@ -6772,21 +6793,45 @@
     <w:p>
       <w:pPr>
         <w:pStyle w:val="Ttulo1"/>
+        <w:rPr>
+          <w:sz w:val="32"/>
+          <w:szCs w:val="32"/>
+        </w:rPr>
       </w:pPr>
-      <w:bookmarkStart w:id="1" w:name="_Toc166444151"/>
-      <w:r>
+      <w:bookmarkStart w:id="1" w:name="_Toc166447455"/>
+      <w:r>
+        <w:rPr>
+          <w:sz w:val="32"/>
+          <w:szCs w:val="32"/>
+        </w:rPr>
         <w:t>F</w:t>
       </w:r>
       <w:r>
+        <w:rPr>
+          <w:sz w:val="32"/>
+          <w:szCs w:val="32"/>
+        </w:rPr>
         <w:t>uncion</w:t>
       </w:r>
       <w:r>
+        <w:rPr>
+          <w:sz w:val="32"/>
+          <w:szCs w:val="32"/>
+        </w:rPr>
         <w:t>e</w:t>
       </w:r>
       <w:r>
+        <w:rPr>
+          <w:sz w:val="32"/>
+          <w:szCs w:val="32"/>
+        </w:rPr>
         <w:t>s d</w:t>
       </w:r>
       <w:r>
+        <w:rPr>
+          <w:sz w:val="32"/>
+          <w:szCs w:val="32"/>
+        </w:rPr>
         <w:t>e análisis cualitativo</w:t>
       </w:r>
       <w:bookmarkEnd w:id="1"/>
@@ -6794,14 +6839,26 @@
     <w:p>
       <w:pPr>
         <w:pStyle w:val="Ttulo2"/>
+        <w:rPr>
+          <w:sz w:val="28"/>
+          <w:szCs w:val="28"/>
+        </w:rPr>
       </w:pPr>
-      <w:bookmarkStart w:id="2" w:name="_Toc166444152"/>
+      <w:bookmarkStart w:id="2" w:name="_Toc166447456"/>
       <w:proofErr w:type="spellStart"/>
       <w:r>
+        <w:rPr>
+          <w:sz w:val="28"/>
+          <w:szCs w:val="28"/>
+        </w:rPr>
         <w:t>Retrieval_by_color</w:t>
       </w:r>
       <w:proofErr w:type="spellEnd"/>
       <w:r>
+        <w:rPr>
+          <w:sz w:val="28"/>
+          <w:szCs w:val="28"/>
+        </w:rPr>
         <w:t>:</w:t>
       </w:r>
       <w:bookmarkEnd w:id="2"/>
@@ -6825,9 +6882,9 @@
           <w:noProof/>
         </w:rPr>
         <w:drawing>
-          <wp:inline distT="0" distB="0" distL="0" distR="0" wp14:anchorId="54724F95" wp14:editId="6877AC81">
-            <wp:extent cx="3808071" cy="1328774"/>
-            <wp:effectExtent l="0" t="0" r="2540" b="5080"/>
+          <wp:inline distT="0" distB="0" distL="0" distR="0" wp14:anchorId="54724F95" wp14:editId="27278815">
+            <wp:extent cx="3288632" cy="1147523"/>
+            <wp:effectExtent l="0" t="0" r="7620" b="0"/>
             <wp:docPr id="1624682865" name="Imagen 1" descr="Texto&#10;&#10;Descripción generada automáticamente"/>
             <wp:cNvGraphicFramePr>
               <a:graphicFrameLocks xmlns:a="http://schemas.openxmlformats.org/drawingml/2006/main" noChangeAspect="1"/>
@@ -6840,7 +6897,7 @@
                     <pic:cNvPicPr/>
                   </pic:nvPicPr>
                   <pic:blipFill>
-                    <a:blip r:embed="rId5"/>
+                    <a:blip r:embed="rId9"/>
                     <a:stretch>
                       <a:fillRect/>
                     </a:stretch>
@@ -6848,7 +6905,7 @@
                   <pic:spPr>
                     <a:xfrm>
                       <a:off x="0" y="0"/>
-                      <a:ext cx="3818749" cy="1332500"/>
+                      <a:ext cx="3316250" cy="1157160"/>
                     </a:xfrm>
                     <a:prstGeom prst="rect">
                       <a:avLst/>
@@ -6894,14 +6951,26 @@
     <w:p>
       <w:pPr>
         <w:pStyle w:val="Ttulo2"/>
+        <w:rPr>
+          <w:sz w:val="28"/>
+          <w:szCs w:val="28"/>
+        </w:rPr>
       </w:pPr>
-      <w:bookmarkStart w:id="3" w:name="_Toc166444153"/>
+      <w:bookmarkStart w:id="3" w:name="_Toc166447457"/>
       <w:proofErr w:type="spellStart"/>
       <w:r>
+        <w:rPr>
+          <w:sz w:val="28"/>
+          <w:szCs w:val="28"/>
+        </w:rPr>
         <w:t>Retrieval_by_shape</w:t>
       </w:r>
       <w:proofErr w:type="spellEnd"/>
       <w:r>
+        <w:rPr>
+          <w:sz w:val="28"/>
+          <w:szCs w:val="28"/>
+        </w:rPr>
         <w:t>:</w:t>
       </w:r>
       <w:bookmarkEnd w:id="3"/>
@@ -6928,9 +6997,9 @@
           <w:noProof/>
         </w:rPr>
         <w:drawing>
-          <wp:inline distT="0" distB="0" distL="0" distR="0" wp14:anchorId="5A2EA723" wp14:editId="548EAE6A">
-            <wp:extent cx="3831220" cy="1429174"/>
-            <wp:effectExtent l="0" t="0" r="0" b="0"/>
+          <wp:inline distT="0" distB="0" distL="0" distR="0" wp14:anchorId="5A2EA723" wp14:editId="035183C3">
+            <wp:extent cx="3251200" cy="1212807"/>
+            <wp:effectExtent l="0" t="0" r="6350" b="6985"/>
             <wp:docPr id="1684376118" name="Imagen 1" descr="Texto&#10;&#10;Descripción generada automáticamente"/>
             <wp:cNvGraphicFramePr>
               <a:graphicFrameLocks xmlns:a="http://schemas.openxmlformats.org/drawingml/2006/main" noChangeAspect="1"/>
@@ -6943,7 +7012,7 @@
                     <pic:cNvPicPr/>
                   </pic:nvPicPr>
                   <pic:blipFill>
-                    <a:blip r:embed="rId6"/>
+                    <a:blip r:embed="rId10"/>
                     <a:stretch>
                       <a:fillRect/>
                     </a:stretch>
@@ -6951,7 +7020,7 @@
                   <pic:spPr>
                     <a:xfrm>
                       <a:off x="0" y="0"/>
-                      <a:ext cx="3843405" cy="1433719"/>
+                      <a:ext cx="3271264" cy="1220292"/>
                     </a:xfrm>
                     <a:prstGeom prst="rect">
                       <a:avLst/>
@@ -6966,16 +7035,100 @@
     </w:p>
     <w:p>
       <w:pPr>
+        <w:jc w:val="both"/>
+      </w:pPr>
+      <w:r>
+        <w:rPr>
+          <w:rStyle w:val="normaltextrun"/>
+          <w:rFonts w:ascii="Aptos" w:hAnsi="Aptos"/>
+          <w:color w:val="000000"/>
+          <w:shd w:val="clear" w:color="auto" w:fill="FFFFFF"/>
+        </w:rPr>
+        <w:t xml:space="preserve">Como en la previa función creamos una lista para todas las imágenes que coinciden con nuestros criterios de búsqueda. Luego empezamos iterando por todos los elementos de </w:t>
+      </w:r>
+      <w:proofErr w:type="spellStart"/>
+      <w:r>
+        <w:rPr>
+          <w:rStyle w:val="normaltextrun"/>
+          <w:rFonts w:ascii="Aptos" w:hAnsi="Aptos"/>
+          <w:color w:val="000000"/>
+          <w:shd w:val="clear" w:color="auto" w:fill="FFFFFF"/>
+        </w:rPr>
+        <w:t>knn_tags</w:t>
+      </w:r>
+      <w:proofErr w:type="spellEnd"/>
+      <w:r>
+        <w:rPr>
+          <w:rStyle w:val="normaltextrun"/>
+          <w:rFonts w:ascii="Aptos" w:hAnsi="Aptos"/>
+          <w:color w:val="000000"/>
+          <w:shd w:val="clear" w:color="auto" w:fill="FFFFFF"/>
+        </w:rPr>
+        <w:t xml:space="preserve"> mientras que en i enumeramos cada iteración, posteriormente comprobamos si </w:t>
+      </w:r>
+      <w:r>
+        <w:rPr>
+          <w:rStyle w:val="normaltextrun"/>
+          <w:rFonts w:ascii="Aptos" w:hAnsi="Aptos"/>
+          <w:color w:val="000000"/>
+          <w:shd w:val="clear" w:color="auto" w:fill="FFFFFF"/>
+        </w:rPr>
+        <w:lastRenderedPageBreak/>
+        <w:t xml:space="preserve">el tamaño que buscamos esta entre los tags, de ser así guardamos la imagen en la lista previamente creada. Finalmente mostramos los resultados con </w:t>
+      </w:r>
+      <w:proofErr w:type="spellStart"/>
+      <w:r>
+        <w:rPr>
+          <w:rStyle w:val="normaltextrun"/>
+          <w:rFonts w:ascii="Aptos" w:hAnsi="Aptos"/>
+          <w:color w:val="000000"/>
+          <w:shd w:val="clear" w:color="auto" w:fill="FFFFFF"/>
+        </w:rPr>
+        <w:t>visualize_retrieval</w:t>
+      </w:r>
+      <w:proofErr w:type="spellEnd"/>
+      <w:r>
+        <w:rPr>
+          <w:rStyle w:val="normaltextrun"/>
+          <w:rFonts w:ascii="Aptos" w:hAnsi="Aptos"/>
+          <w:color w:val="000000"/>
+          <w:shd w:val="clear" w:color="auto" w:fill="FFFFFF"/>
+        </w:rPr>
+        <w:t>.</w:t>
+      </w:r>
+      <w:r>
+        <w:rPr>
+          <w:rStyle w:val="eop"/>
+          <w:rFonts w:ascii="Aptos" w:hAnsi="Aptos"/>
+          <w:color w:val="000000"/>
+          <w:shd w:val="clear" w:color="auto" w:fill="FFFFFF"/>
+        </w:rPr>
+        <w:t> </w:t>
+      </w:r>
+    </w:p>
+    <w:p>
+      <w:pPr>
         <w:pStyle w:val="Ttulo2"/>
+        <w:rPr>
+          <w:sz w:val="28"/>
+          <w:szCs w:val="28"/>
+        </w:rPr>
       </w:pPr>
-      <w:bookmarkStart w:id="4" w:name="_Toc166444154"/>
+      <w:bookmarkStart w:id="4" w:name="_Toc166447458"/>
       <w:proofErr w:type="spellStart"/>
       <w:r>
-        <w:lastRenderedPageBreak/>
+        <w:rPr>
+          <w:sz w:val="28"/>
+          <w:szCs w:val="28"/>
+        </w:rPr>
         <w:t>Retrieval_combined</w:t>
       </w:r>
       <w:proofErr w:type="spellEnd"/>
       <w:r>
+        <w:rPr>
+          <w:sz w:val="28"/>
+          <w:szCs w:val="28"/>
+        </w:rPr>
         <w:t>:</w:t>
       </w:r>
       <w:bookmarkEnd w:id="4"/>
@@ -7005,9 +7158,9 @@
           <w:noProof/>
         </w:rPr>
         <w:drawing>
-          <wp:inline distT="0" distB="0" distL="0" distR="0" wp14:anchorId="6AF8C7DB" wp14:editId="24764715">
-            <wp:extent cx="4138102" cy="1537190"/>
-            <wp:effectExtent l="0" t="0" r="0" b="6350"/>
+          <wp:inline distT="0" distB="0" distL="0" distR="0" wp14:anchorId="6AF8C7DB" wp14:editId="7264770A">
+            <wp:extent cx="3539958" cy="1314996"/>
+            <wp:effectExtent l="0" t="0" r="3810" b="0"/>
             <wp:docPr id="631374587" name="Imagen 1" descr="Texto&#10;&#10;Descripción generada automáticamente"/>
             <wp:cNvGraphicFramePr>
               <a:graphicFrameLocks xmlns:a="http://schemas.openxmlformats.org/drawingml/2006/main" noChangeAspect="1"/>
@@ -7020,7 +7173,7 @@
                     <pic:cNvPicPr/>
                   </pic:nvPicPr>
                   <pic:blipFill>
-                    <a:blip r:embed="rId7"/>
+                    <a:blip r:embed="rId11"/>
                     <a:stretch>
                       <a:fillRect/>
                     </a:stretch>
@@ -7028,7 +7181,7 @@
                   <pic:spPr>
                     <a:xfrm>
                       <a:off x="0" y="0"/>
-                      <a:ext cx="4150718" cy="1541876"/>
+                      <a:ext cx="3568136" cy="1325463"/>
                     </a:xfrm>
                     <a:prstGeom prst="rect">
                       <a:avLst/>
@@ -7043,64 +7196,130 @@
     </w:p>
     <w:p>
       <w:pPr>
+        <w:spacing w:after="0"/>
         <w:jc w:val="center"/>
       </w:pPr>
       <w:r>
-        <w:t>/* Por acabar de hacer, actualmente no funciona*/</w:t>
+        <w:t>/* Por acabar de hacer, actualmente no funciona</w:t>
+      </w:r>
+      <w:r>
+        <w:t xml:space="preserve"> WORK IN PROGRESS</w:t>
+      </w:r>
+      <w:r>
+        <w:t>*/</w:t>
       </w:r>
     </w:p>
     <w:p>
       <w:pPr>
         <w:pStyle w:val="Ttulo1"/>
+        <w:rPr>
+          <w:sz w:val="32"/>
+          <w:szCs w:val="32"/>
+        </w:rPr>
       </w:pPr>
-      <w:bookmarkStart w:id="5" w:name="_Toc166444155"/>
-      <w:r>
+      <w:bookmarkStart w:id="5" w:name="_Toc166447459"/>
+      <w:r>
+        <w:rPr>
+          <w:sz w:val="32"/>
+          <w:szCs w:val="32"/>
+        </w:rPr>
         <w:t>F</w:t>
       </w:r>
       <w:r>
+        <w:rPr>
+          <w:sz w:val="32"/>
+          <w:szCs w:val="32"/>
+        </w:rPr>
         <w:t>uncion</w:t>
       </w:r>
       <w:r>
+        <w:rPr>
+          <w:sz w:val="32"/>
+          <w:szCs w:val="32"/>
+        </w:rPr>
         <w:t>e</w:t>
       </w:r>
       <w:r>
+        <w:rPr>
+          <w:sz w:val="32"/>
+          <w:szCs w:val="32"/>
+        </w:rPr>
         <w:t>s d</w:t>
       </w:r>
       <w:r>
+        <w:rPr>
+          <w:sz w:val="32"/>
+          <w:szCs w:val="32"/>
+        </w:rPr>
         <w:t xml:space="preserve">e </w:t>
       </w:r>
       <w:r>
+        <w:rPr>
+          <w:sz w:val="32"/>
+          <w:szCs w:val="32"/>
+        </w:rPr>
         <w:t>an</w:t>
       </w:r>
       <w:r>
+        <w:rPr>
+          <w:sz w:val="32"/>
+          <w:szCs w:val="32"/>
+        </w:rPr>
         <w:t>ál</w:t>
       </w:r>
       <w:r>
+        <w:rPr>
+          <w:sz w:val="32"/>
+          <w:szCs w:val="32"/>
+        </w:rPr>
         <w:t>isi</w:t>
       </w:r>
       <w:r>
+        <w:rPr>
+          <w:sz w:val="32"/>
+          <w:szCs w:val="32"/>
+        </w:rPr>
         <w:t>s</w:t>
       </w:r>
       <w:r>
+        <w:rPr>
+          <w:sz w:val="32"/>
+          <w:szCs w:val="32"/>
+        </w:rPr>
         <w:t xml:space="preserve"> </w:t>
       </w:r>
       <w:r>
+        <w:rPr>
+          <w:sz w:val="32"/>
+          <w:szCs w:val="32"/>
+        </w:rPr>
         <w:t>cuantitativo</w:t>
       </w:r>
       <w:bookmarkEnd w:id="5"/>
     </w:p>
-    <w:p/>
     <w:p>
       <w:pPr>
         <w:pStyle w:val="Ttulo2"/>
+        <w:rPr>
+          <w:sz w:val="28"/>
+          <w:szCs w:val="28"/>
+        </w:rPr>
       </w:pPr>
-      <w:bookmarkStart w:id="6" w:name="_Toc166444156"/>
+      <w:bookmarkStart w:id="6" w:name="_Toc166447460"/>
       <w:proofErr w:type="spellStart"/>
       <w:r>
+        <w:rPr>
+          <w:sz w:val="28"/>
+          <w:szCs w:val="28"/>
+        </w:rPr>
         <w:t>Kmean_statistics</w:t>
       </w:r>
       <w:proofErr w:type="spellEnd"/>
       <w:r>
+        <w:rPr>
+          <w:sz w:val="28"/>
+          <w:szCs w:val="28"/>
+        </w:rPr>
         <w:t>:</w:t>
       </w:r>
       <w:bookmarkEnd w:id="6"/>
@@ -7187,14 +7406,26 @@
     <w:p>
       <w:pPr>
         <w:pStyle w:val="Ttulo2"/>
+        <w:rPr>
+          <w:sz w:val="28"/>
+          <w:szCs w:val="28"/>
+        </w:rPr>
       </w:pPr>
-      <w:bookmarkStart w:id="7" w:name="_Toc166444157"/>
+      <w:bookmarkStart w:id="7" w:name="_Toc166447461"/>
       <w:proofErr w:type="spellStart"/>
       <w:r>
+        <w:rPr>
+          <w:sz w:val="28"/>
+          <w:szCs w:val="28"/>
+        </w:rPr>
         <w:t>Get_shape_accuracy</w:t>
       </w:r>
       <w:proofErr w:type="spellEnd"/>
       <w:r>
+        <w:rPr>
+          <w:sz w:val="28"/>
+          <w:szCs w:val="28"/>
+        </w:rPr>
         <w:t>:</w:t>
       </w:r>
       <w:bookmarkEnd w:id="7"/>
@@ -7214,6 +7445,44 @@
       <w:r>
         <w:t xml:space="preserve"> y debería devolver el porcentaje de etiquetado correcto.</w:t>
       </w:r>
+      <w:r>
+        <w:rPr>
+          <w:rStyle w:val="Ttulo1Car"/>
+          <w:rFonts w:ascii="Aptos" w:hAnsi="Aptos"/>
+          <w:color w:val="000000"/>
+          <w:sz w:val="22"/>
+          <w:szCs w:val="22"/>
+          <w:shd w:val="clear" w:color="auto" w:fill="FFFFFF"/>
+        </w:rPr>
+        <w:t xml:space="preserve"> </w:t>
+      </w:r>
+      <w:r>
+        <w:rPr>
+          <w:rStyle w:val="normaltextrun"/>
+          <w:rFonts w:ascii="Aptos" w:hAnsi="Aptos"/>
+          <w:color w:val="000000"/>
+          <w:shd w:val="clear" w:color="auto" w:fill="FFFFFF"/>
+        </w:rPr>
+        <w:t>Nos</w:t>
+      </w:r>
+      <w:r>
+        <w:rPr>
+          <w:rStyle w:val="normaltextrun"/>
+          <w:rFonts w:ascii="Aptos" w:hAnsi="Aptos"/>
+          <w:color w:val="000000"/>
+          <w:shd w:val="clear" w:color="auto" w:fill="FFFFFF"/>
+        </w:rPr>
+        <w:t xml:space="preserve"> servirá para validar los tags que hemos podido obtener del algoritmo KNN.</w:t>
+      </w:r>
+      <w:r>
+        <w:rPr>
+          <w:rStyle w:val="eop"/>
+          <w:rFonts w:ascii="Aptos" w:hAnsi="Aptos"/>
+          <w:color w:val="000000"/>
+          <w:shd w:val="clear" w:color="auto" w:fill="FFFFFF"/>
+        </w:rPr>
+        <w:t> </w:t>
+      </w:r>
     </w:p>
     <w:p>
       <w:pPr>
@@ -7224,9 +7493,9 @@
           <w:noProof/>
         </w:rPr>
         <w:drawing>
-          <wp:inline distT="0" distB="0" distL="0" distR="0" wp14:anchorId="15759232" wp14:editId="1241F63E">
-            <wp:extent cx="4574277" cy="961760"/>
-            <wp:effectExtent l="0" t="0" r="0" b="0"/>
+          <wp:inline distT="0" distB="0" distL="0" distR="0" wp14:anchorId="15759232" wp14:editId="05C42496">
+            <wp:extent cx="4058185" cy="853250"/>
+            <wp:effectExtent l="0" t="0" r="0" b="4445"/>
             <wp:docPr id="1919086029" name="Imagen 1" descr="Una captura de pantalla de un celular&#10;&#10;Descripción generada automáticamente con confianza media"/>
             <wp:cNvGraphicFramePr>
               <a:graphicFrameLocks xmlns:a="http://schemas.openxmlformats.org/drawingml/2006/main" noChangeAspect="1"/>
@@ -7239,7 +7508,7 @@
                     <pic:cNvPicPr/>
                   </pic:nvPicPr>
                   <pic:blipFill>
-                    <a:blip r:embed="rId8"/>
+                    <a:blip r:embed="rId12"/>
                     <a:stretch>
                       <a:fillRect/>
                     </a:stretch>
@@ -7247,7 +7516,7 @@
                   <pic:spPr>
                     <a:xfrm>
                       <a:off x="0" y="0"/>
-                      <a:ext cx="4584564" cy="963923"/>
+                      <a:ext cx="4098343" cy="861693"/>
                     </a:xfrm>
                     <a:prstGeom prst="rect">
                       <a:avLst/>
@@ -7287,171 +7556,1160 @@
         <w:t>.</w:t>
       </w:r>
     </w:p>
-    <w:p/>
     <w:p>
       <w:pPr>
         <w:pStyle w:val="Ttulo1"/>
+        <w:rPr>
+          <w:sz w:val="32"/>
+          <w:szCs w:val="32"/>
+        </w:rPr>
       </w:pPr>
-      <w:bookmarkStart w:id="8" w:name="_Toc166444158"/>
-      <w:r>
+      <w:bookmarkStart w:id="8" w:name="_Toc166447462"/>
+      <w:r>
+        <w:rPr>
+          <w:sz w:val="32"/>
+          <w:szCs w:val="32"/>
+        </w:rPr>
         <w:t>D</w:t>
       </w:r>
       <w:r>
+        <w:rPr>
+          <w:sz w:val="32"/>
+          <w:szCs w:val="32"/>
+        </w:rPr>
         <w:t>escripció</w:t>
       </w:r>
       <w:r>
+        <w:rPr>
+          <w:sz w:val="32"/>
+          <w:szCs w:val="32"/>
+        </w:rPr>
         <w:t>n</w:t>
       </w:r>
       <w:r>
+        <w:rPr>
+          <w:sz w:val="32"/>
+          <w:szCs w:val="32"/>
+        </w:rPr>
         <w:t xml:space="preserve"> de</w:t>
       </w:r>
       <w:r>
+        <w:rPr>
+          <w:sz w:val="32"/>
+          <w:szCs w:val="32"/>
+        </w:rPr>
         <w:t xml:space="preserve"> los</w:t>
       </w:r>
       <w:r>
+        <w:rPr>
+          <w:sz w:val="32"/>
+          <w:szCs w:val="32"/>
+        </w:rPr>
         <w:t xml:space="preserve"> experiment</w:t>
       </w:r>
       <w:r>
+        <w:rPr>
+          <w:sz w:val="32"/>
+          <w:szCs w:val="32"/>
+        </w:rPr>
         <w:t>o</w:t>
       </w:r>
       <w:r>
+        <w:rPr>
+          <w:sz w:val="32"/>
+          <w:szCs w:val="32"/>
+        </w:rPr>
         <w:t>s</w:t>
       </w:r>
       <w:bookmarkEnd w:id="8"/>
     </w:p>
-    <w:p/>
+    <w:p>
+      <w:pPr>
+        <w:pStyle w:val="paragraph"/>
+        <w:spacing w:before="0" w:beforeAutospacing="0" w:after="0" w:afterAutospacing="0"/>
+        <w:jc w:val="both"/>
+        <w:textAlignment w:val="baseline"/>
+        <w:rPr>
+          <w:rFonts w:asciiTheme="minorHAnsi" w:hAnsiTheme="minorHAnsi" w:cs="Segoe UI"/>
+          <w:sz w:val="18"/>
+          <w:szCs w:val="18"/>
+        </w:rPr>
+      </w:pPr>
+      <w:r>
+        <w:rPr>
+          <w:rStyle w:val="normaltextrun"/>
+          <w:rFonts w:asciiTheme="minorHAnsi" w:eastAsiaTheme="majorEastAsia" w:hAnsiTheme="minorHAnsi" w:cs="Segoe UI"/>
+          <w:sz w:val="22"/>
+          <w:szCs w:val="22"/>
+        </w:rPr>
+        <w:t xml:space="preserve">Para experimentos que se realizarán posteriormente tenemos pensado, en el caso de análisis cualitativo observar el </w:t>
+      </w:r>
+      <w:proofErr w:type="spellStart"/>
+      <w:r>
+        <w:rPr>
+          <w:rStyle w:val="normaltextrun"/>
+          <w:rFonts w:asciiTheme="minorHAnsi" w:eastAsiaTheme="majorEastAsia" w:hAnsiTheme="minorHAnsi" w:cs="Segoe UI"/>
+          <w:sz w:val="22"/>
+          <w:szCs w:val="22"/>
+        </w:rPr>
+        <w:t>ground-truth</w:t>
+      </w:r>
+      <w:proofErr w:type="spellEnd"/>
+      <w:r>
+        <w:rPr>
+          <w:rStyle w:val="normaltextrun"/>
+          <w:rFonts w:asciiTheme="minorHAnsi" w:eastAsiaTheme="majorEastAsia" w:hAnsiTheme="minorHAnsi" w:cs="Segoe UI"/>
+          <w:sz w:val="22"/>
+          <w:szCs w:val="22"/>
+        </w:rPr>
+        <w:t xml:space="preserve"> de diferentes casos </w:t>
+      </w:r>
+      <w:proofErr w:type="gramStart"/>
+      <w:r>
+        <w:rPr>
+          <w:rStyle w:val="normaltextrun"/>
+          <w:rFonts w:asciiTheme="minorHAnsi" w:eastAsiaTheme="majorEastAsia" w:hAnsiTheme="minorHAnsi" w:cs="Segoe UI"/>
+          <w:sz w:val="22"/>
+          <w:szCs w:val="22"/>
+        </w:rPr>
+        <w:t>de test</w:t>
+      </w:r>
+      <w:proofErr w:type="gramEnd"/>
+      <w:r>
+        <w:rPr>
+          <w:rStyle w:val="normaltextrun"/>
+          <w:rFonts w:asciiTheme="minorHAnsi" w:eastAsiaTheme="majorEastAsia" w:hAnsiTheme="minorHAnsi" w:cs="Segoe UI"/>
+          <w:sz w:val="22"/>
+          <w:szCs w:val="22"/>
+        </w:rPr>
+        <w:t>/prueba</w:t>
+      </w:r>
+      <w:r>
+        <w:rPr>
+          <w:rStyle w:val="normaltextrun"/>
+          <w:rFonts w:asciiTheme="minorHAnsi" w:eastAsiaTheme="majorEastAsia" w:hAnsiTheme="minorHAnsi" w:cs="Segoe UI"/>
+          <w:sz w:val="22"/>
+          <w:szCs w:val="22"/>
+        </w:rPr>
+        <w:t xml:space="preserve"> y utilizar las funciones de </w:t>
+      </w:r>
+      <w:proofErr w:type="spellStart"/>
+      <w:r>
+        <w:rPr>
+          <w:rStyle w:val="normaltextrun"/>
+          <w:rFonts w:asciiTheme="minorHAnsi" w:eastAsiaTheme="majorEastAsia" w:hAnsiTheme="minorHAnsi" w:cs="Segoe UI"/>
+          <w:sz w:val="22"/>
+          <w:szCs w:val="22"/>
+        </w:rPr>
+        <w:t>retrieval</w:t>
+      </w:r>
+      <w:proofErr w:type="spellEnd"/>
+      <w:r>
+        <w:rPr>
+          <w:rStyle w:val="normaltextrun"/>
+          <w:rFonts w:asciiTheme="minorHAnsi" w:eastAsiaTheme="majorEastAsia" w:hAnsiTheme="minorHAnsi" w:cs="Segoe UI"/>
+          <w:sz w:val="22"/>
+          <w:szCs w:val="22"/>
+        </w:rPr>
+        <w:t xml:space="preserve"> anteriores para comprobar visualmente si el algoritmo es correcto.</w:t>
+      </w:r>
+      <w:r>
+        <w:rPr>
+          <w:rStyle w:val="eop"/>
+          <w:rFonts w:asciiTheme="minorHAnsi" w:eastAsiaTheme="majorEastAsia" w:hAnsiTheme="minorHAnsi" w:cs="Segoe UI"/>
+          <w:sz w:val="22"/>
+          <w:szCs w:val="22"/>
+        </w:rPr>
+        <w:t> </w:t>
+      </w:r>
+      <w:r>
+        <w:rPr>
+          <w:rStyle w:val="normaltextrun"/>
+          <w:rFonts w:asciiTheme="minorHAnsi" w:eastAsiaTheme="majorEastAsia" w:hAnsiTheme="minorHAnsi" w:cs="Segoe UI"/>
+          <w:sz w:val="22"/>
+          <w:szCs w:val="22"/>
+        </w:rPr>
+        <w:t xml:space="preserve">Para el caso del análisis cuantitativo tenemos pensado representar gráficamente </w:t>
+      </w:r>
+      <w:r>
+        <w:rPr>
+          <w:rStyle w:val="normaltextrun"/>
+          <w:rFonts w:asciiTheme="minorHAnsi" w:eastAsiaTheme="majorEastAsia" w:hAnsiTheme="minorHAnsi" w:cs="Segoe UI"/>
+          <w:sz w:val="22"/>
+          <w:szCs w:val="22"/>
+        </w:rPr>
+        <w:lastRenderedPageBreak/>
+        <w:t>cómo las diferentes mejoras que plantearemos después afectan a diferentes parámetros como: tiempo de ejecución, número de centroides, exactitud de la solución, etc.</w:t>
+      </w:r>
+      <w:r>
+        <w:rPr>
+          <w:rStyle w:val="eop"/>
+          <w:rFonts w:ascii="Aptos" w:eastAsiaTheme="majorEastAsia" w:hAnsi="Aptos" w:cs="Segoe UI"/>
+          <w:sz w:val="22"/>
+          <w:szCs w:val="22"/>
+        </w:rPr>
+        <w:t> </w:t>
+      </w:r>
+    </w:p>
     <w:p>
       <w:pPr>
         <w:pStyle w:val="Ttulo1"/>
+        <w:rPr>
+          <w:sz w:val="32"/>
+          <w:szCs w:val="32"/>
+        </w:rPr>
       </w:pPr>
-      <w:bookmarkStart w:id="9" w:name="_Toc166444159"/>
-      <w:r>
-        <w:lastRenderedPageBreak/>
+      <w:bookmarkStart w:id="9" w:name="_Toc166447463"/>
+      <w:r>
+        <w:rPr>
+          <w:sz w:val="32"/>
+          <w:szCs w:val="32"/>
+        </w:rPr>
         <w:t>Mejoras</w:t>
       </w:r>
       <w:r>
+        <w:rPr>
+          <w:sz w:val="32"/>
+          <w:szCs w:val="32"/>
+        </w:rPr>
         <w:t xml:space="preserve"> o </w:t>
       </w:r>
       <w:r>
+        <w:rPr>
+          <w:sz w:val="32"/>
+          <w:szCs w:val="32"/>
+        </w:rPr>
         <w:t>cambios</w:t>
       </w:r>
       <w:r>
+        <w:rPr>
+          <w:sz w:val="32"/>
+          <w:szCs w:val="32"/>
+        </w:rPr>
+        <w:t xml:space="preserve"> k-</w:t>
+      </w:r>
+      <w:proofErr w:type="spellStart"/>
+      <w:r>
+        <w:rPr>
+          <w:sz w:val="32"/>
+          <w:szCs w:val="32"/>
+        </w:rPr>
+        <w:t>means</w:t>
+      </w:r>
+      <w:proofErr w:type="spellEnd"/>
+      <w:r>
+        <w:rPr>
+          <w:sz w:val="32"/>
+          <w:szCs w:val="32"/>
+        </w:rPr>
         <w:t xml:space="preserve"> </w:t>
       </w:r>
       <w:r>
-        <w:t>k-</w:t>
-      </w:r>
+        <w:rPr>
+          <w:sz w:val="32"/>
+          <w:szCs w:val="32"/>
+        </w:rPr>
+        <w:t>y</w:t>
+      </w:r>
+      <w:r>
+        <w:rPr>
+          <w:sz w:val="32"/>
+          <w:szCs w:val="32"/>
+        </w:rPr>
+        <w:t xml:space="preserve"> KNN</w:t>
+      </w:r>
+      <w:bookmarkEnd w:id="9"/>
+    </w:p>
+    <w:p>
+      <w:pPr>
+        <w:pStyle w:val="Ttulo2"/>
+        <w:rPr>
+          <w:sz w:val="28"/>
+          <w:szCs w:val="28"/>
+        </w:rPr>
+      </w:pPr>
+      <w:bookmarkStart w:id="10" w:name="_Toc166447464"/>
       <w:proofErr w:type="spellStart"/>
       <w:r>
+        <w:rPr>
+          <w:sz w:val="28"/>
+          <w:szCs w:val="28"/>
+        </w:rPr>
+        <w:t>Kmeans</w:t>
+      </w:r>
+      <w:proofErr w:type="spellEnd"/>
+      <w:r>
+        <w:rPr>
+          <w:sz w:val="28"/>
+          <w:szCs w:val="28"/>
+        </w:rPr>
+        <w:t xml:space="preserve"> ++</w:t>
+      </w:r>
+      <w:bookmarkEnd w:id="10"/>
+    </w:p>
+    <w:p>
+      <w:pPr>
+        <w:pStyle w:val="paragraph"/>
+        <w:spacing w:before="0" w:beforeAutospacing="0" w:after="0" w:afterAutospacing="0"/>
+        <w:jc w:val="both"/>
+        <w:textAlignment w:val="baseline"/>
+        <w:rPr>
+          <w:rFonts w:asciiTheme="minorHAnsi" w:hAnsiTheme="minorHAnsi"/>
+          <w:sz w:val="22"/>
+          <w:szCs w:val="22"/>
+        </w:rPr>
+      </w:pPr>
+      <w:r>
+        <w:rPr>
+          <w:rStyle w:val="normaltextrun"/>
+          <w:rFonts w:asciiTheme="minorHAnsi" w:eastAsiaTheme="majorEastAsia" w:hAnsiTheme="minorHAnsi"/>
+          <w:sz w:val="22"/>
+          <w:szCs w:val="22"/>
+        </w:rPr>
+        <w:t>Los</w:t>
+      </w:r>
+      <w:r>
+        <w:rPr>
+          <w:rStyle w:val="normaltextrun"/>
+          <w:rFonts w:asciiTheme="minorHAnsi" w:eastAsiaTheme="majorEastAsia" w:hAnsiTheme="minorHAnsi"/>
+          <w:sz w:val="22"/>
+          <w:szCs w:val="22"/>
+        </w:rPr>
+        <w:t xml:space="preserve"> principales problemas del K-</w:t>
+      </w:r>
+      <w:proofErr w:type="spellStart"/>
+      <w:r>
+        <w:rPr>
+          <w:rStyle w:val="normaltextrun"/>
+          <w:rFonts w:asciiTheme="minorHAnsi" w:eastAsiaTheme="majorEastAsia" w:hAnsiTheme="minorHAnsi"/>
+          <w:sz w:val="22"/>
+          <w:szCs w:val="22"/>
+        </w:rPr>
         <w:t>means</w:t>
       </w:r>
       <w:proofErr w:type="spellEnd"/>
       <w:r>
+        <w:rPr>
+          <w:rStyle w:val="normaltextrun"/>
+          <w:rFonts w:asciiTheme="minorHAnsi" w:eastAsiaTheme="majorEastAsia" w:hAnsiTheme="minorHAnsi"/>
+          <w:sz w:val="22"/>
+          <w:szCs w:val="22"/>
+        </w:rPr>
         <w:t xml:space="preserve"> </w:t>
       </w:r>
       <w:r>
-        <w:t>y</w:t>
-      </w:r>
-      <w:r>
+        <w:rPr>
+          <w:rStyle w:val="normaltextrun"/>
+          <w:rFonts w:asciiTheme="minorHAnsi" w:eastAsiaTheme="majorEastAsia" w:hAnsiTheme="minorHAnsi"/>
+          <w:sz w:val="22"/>
+          <w:szCs w:val="22"/>
+        </w:rPr>
+        <w:t>es su inicialización</w:t>
+      </w:r>
+      <w:r>
+        <w:rPr>
+          <w:rStyle w:val="normaltextrun"/>
+          <w:rFonts w:asciiTheme="minorHAnsi" w:eastAsiaTheme="majorEastAsia" w:hAnsiTheme="minorHAnsi"/>
+          <w:sz w:val="22"/>
+          <w:szCs w:val="22"/>
+        </w:rPr>
         <w:t xml:space="preserve"> </w:t>
       </w:r>
       <w:r>
-        <w:t>K</w:t>
-      </w:r>
-      <w:r>
-        <w:t>NN</w:t>
-      </w:r>
-      <w:bookmarkEnd w:id="9"/>
+        <w:rPr>
+          <w:rStyle w:val="normaltextrun"/>
+          <w:rFonts w:asciiTheme="minorHAnsi" w:eastAsiaTheme="majorEastAsia" w:hAnsiTheme="minorHAnsi"/>
+          <w:sz w:val="22"/>
+          <w:szCs w:val="22"/>
+        </w:rPr>
+        <w:t xml:space="preserve">de los centroides. </w:t>
+      </w:r>
+      <w:r>
+        <w:rPr>
+          <w:rStyle w:val="normaltextrun"/>
+          <w:rFonts w:asciiTheme="minorHAnsi" w:eastAsiaTheme="majorEastAsia" w:hAnsiTheme="minorHAnsi"/>
+          <w:sz w:val="22"/>
+          <w:szCs w:val="22"/>
+        </w:rPr>
+        <w:t>Este</w:t>
+      </w:r>
+      <w:r>
+        <w:rPr>
+          <w:rStyle w:val="normaltextrun"/>
+          <w:rFonts w:asciiTheme="minorHAnsi" w:eastAsiaTheme="majorEastAsia" w:hAnsiTheme="minorHAnsi"/>
+          <w:sz w:val="22"/>
+          <w:szCs w:val="22"/>
+        </w:rPr>
+        <w:t xml:space="preserve"> requiere que los centroides iniciales se elijan de forma aleatoria o de otras formas muy simples, lo que puede llevar a soluciones subóptimas y muy sensibles a la inicialización de dichos centroides. Además, en conjuntos de datos no uniformes o que representen clases muy diferentes en sus características, K-</w:t>
+      </w:r>
+      <w:proofErr w:type="spellStart"/>
+      <w:r>
+        <w:rPr>
+          <w:rStyle w:val="normaltextrun"/>
+          <w:rFonts w:asciiTheme="minorHAnsi" w:eastAsiaTheme="majorEastAsia" w:hAnsiTheme="minorHAnsi"/>
+          <w:sz w:val="22"/>
+          <w:szCs w:val="22"/>
+        </w:rPr>
+        <w:t>means</w:t>
+      </w:r>
+      <w:proofErr w:type="spellEnd"/>
+      <w:r>
+        <w:rPr>
+          <w:rStyle w:val="normaltextrun"/>
+          <w:rFonts w:asciiTheme="minorHAnsi" w:eastAsiaTheme="majorEastAsia" w:hAnsiTheme="minorHAnsi"/>
+          <w:sz w:val="22"/>
+          <w:szCs w:val="22"/>
+        </w:rPr>
+        <w:t xml:space="preserve"> estándar puede converger hacia óptimos locales en lugar de llegar a soluciones globales.</w:t>
+      </w:r>
+      <w:r>
+        <w:rPr>
+          <w:rStyle w:val="eop"/>
+          <w:rFonts w:asciiTheme="minorHAnsi" w:eastAsiaTheme="majorEastAsia" w:hAnsiTheme="minorHAnsi"/>
+          <w:sz w:val="22"/>
+          <w:szCs w:val="22"/>
+        </w:rPr>
+        <w:t> </w:t>
+      </w:r>
+    </w:p>
+    <w:p>
+      <w:pPr>
+        <w:pStyle w:val="paragraph"/>
+        <w:spacing w:before="0" w:beforeAutospacing="0" w:after="0" w:afterAutospacing="0"/>
+        <w:jc w:val="both"/>
+        <w:textAlignment w:val="baseline"/>
+        <w:rPr>
+          <w:rStyle w:val="normaltextrun"/>
+          <w:rFonts w:asciiTheme="minorHAnsi" w:eastAsiaTheme="majorEastAsia" w:hAnsiTheme="minorHAnsi"/>
+          <w:sz w:val="22"/>
+          <w:szCs w:val="22"/>
+        </w:rPr>
+      </w:pPr>
+    </w:p>
+    <w:p>
+      <w:pPr>
+        <w:pStyle w:val="paragraph"/>
+        <w:spacing w:before="0" w:beforeAutospacing="0" w:after="0" w:afterAutospacing="0"/>
+        <w:jc w:val="both"/>
+        <w:textAlignment w:val="baseline"/>
+        <w:rPr>
+          <w:rFonts w:asciiTheme="minorHAnsi" w:hAnsiTheme="minorHAnsi"/>
+          <w:sz w:val="22"/>
+          <w:szCs w:val="22"/>
+        </w:rPr>
+      </w:pPr>
+      <w:r>
+        <w:rPr>
+          <w:rStyle w:val="normaltextrun"/>
+          <w:rFonts w:asciiTheme="minorHAnsi" w:eastAsiaTheme="majorEastAsia" w:hAnsiTheme="minorHAnsi"/>
+          <w:sz w:val="22"/>
+          <w:szCs w:val="22"/>
+        </w:rPr>
+        <w:t>K-</w:t>
+      </w:r>
+      <w:proofErr w:type="spellStart"/>
+      <w:r>
+        <w:rPr>
+          <w:rStyle w:val="normaltextrun"/>
+          <w:rFonts w:asciiTheme="minorHAnsi" w:eastAsiaTheme="majorEastAsia" w:hAnsiTheme="minorHAnsi"/>
+          <w:sz w:val="22"/>
+          <w:szCs w:val="22"/>
+        </w:rPr>
+        <w:t>means</w:t>
+      </w:r>
+      <w:proofErr w:type="spellEnd"/>
+      <w:r>
+        <w:rPr>
+          <w:rStyle w:val="normaltextrun"/>
+          <w:rFonts w:asciiTheme="minorHAnsi" w:eastAsiaTheme="majorEastAsia" w:hAnsiTheme="minorHAnsi"/>
+          <w:sz w:val="22"/>
+          <w:szCs w:val="22"/>
+        </w:rPr>
+        <w:t xml:space="preserve">++ es una mejora del algoritmo </w:t>
+      </w:r>
+      <w:r>
+        <w:rPr>
+          <w:rStyle w:val="normaltextrun"/>
+          <w:rFonts w:asciiTheme="minorHAnsi" w:eastAsiaTheme="majorEastAsia" w:hAnsiTheme="minorHAnsi"/>
+          <w:sz w:val="22"/>
+          <w:szCs w:val="22"/>
+        </w:rPr>
+        <w:t>q</w:t>
+      </w:r>
+      <w:r>
+        <w:rPr>
+          <w:rStyle w:val="normaltextrun"/>
+          <w:rFonts w:asciiTheme="minorHAnsi" w:eastAsiaTheme="majorEastAsia" w:hAnsiTheme="minorHAnsi"/>
+          <w:sz w:val="22"/>
+          <w:szCs w:val="22"/>
+        </w:rPr>
+        <w:t xml:space="preserve">ue aborda concretamente </w:t>
+      </w:r>
+      <w:r>
+        <w:rPr>
+          <w:rStyle w:val="normaltextrun"/>
+          <w:rFonts w:asciiTheme="minorHAnsi" w:eastAsiaTheme="majorEastAsia" w:hAnsiTheme="minorHAnsi"/>
+          <w:sz w:val="22"/>
+          <w:szCs w:val="22"/>
+        </w:rPr>
+        <w:t>estos</w:t>
+      </w:r>
+      <w:r>
+        <w:rPr>
+          <w:rStyle w:val="normaltextrun"/>
+          <w:rFonts w:asciiTheme="minorHAnsi" w:eastAsiaTheme="majorEastAsia" w:hAnsiTheme="minorHAnsi"/>
+          <w:sz w:val="22"/>
+          <w:szCs w:val="22"/>
+        </w:rPr>
+        <w:t xml:space="preserve"> problemas. La clave del K-</w:t>
+      </w:r>
+      <w:proofErr w:type="spellStart"/>
+      <w:r>
+        <w:rPr>
+          <w:rStyle w:val="normaltextrun"/>
+          <w:rFonts w:asciiTheme="minorHAnsi" w:eastAsiaTheme="majorEastAsia" w:hAnsiTheme="minorHAnsi"/>
+          <w:sz w:val="22"/>
+          <w:szCs w:val="22"/>
+        </w:rPr>
+        <w:t>means</w:t>
+      </w:r>
+      <w:proofErr w:type="spellEnd"/>
+      <w:r>
+        <w:rPr>
+          <w:rStyle w:val="normaltextrun"/>
+          <w:rFonts w:asciiTheme="minorHAnsi" w:eastAsiaTheme="majorEastAsia" w:hAnsiTheme="minorHAnsi"/>
+          <w:sz w:val="22"/>
+          <w:szCs w:val="22"/>
+        </w:rPr>
+        <w:t>++ es elegir los centroides de una manera más inteligente y efectiva para distribuirlos más uniformemente en el espacio de características.</w:t>
+      </w:r>
+      <w:r>
+        <w:rPr>
+          <w:rStyle w:val="eop"/>
+          <w:rFonts w:asciiTheme="minorHAnsi" w:eastAsiaTheme="majorEastAsia" w:hAnsiTheme="minorHAnsi"/>
+          <w:sz w:val="22"/>
+          <w:szCs w:val="22"/>
+        </w:rPr>
+        <w:t> </w:t>
+      </w:r>
+    </w:p>
+    <w:p>
+      <w:pPr>
+        <w:pStyle w:val="paragraph"/>
+        <w:spacing w:before="0" w:beforeAutospacing="0" w:after="0" w:afterAutospacing="0"/>
+        <w:jc w:val="both"/>
+        <w:textAlignment w:val="baseline"/>
+        <w:rPr>
+          <w:rFonts w:asciiTheme="minorHAnsi" w:hAnsiTheme="minorHAnsi"/>
+          <w:sz w:val="22"/>
+          <w:szCs w:val="22"/>
+        </w:rPr>
+      </w:pPr>
+      <w:r>
+        <w:rPr>
+          <w:rStyle w:val="normaltextrun"/>
+          <w:rFonts w:asciiTheme="minorHAnsi" w:eastAsiaTheme="majorEastAsia" w:hAnsiTheme="minorHAnsi"/>
+          <w:sz w:val="22"/>
+          <w:szCs w:val="22"/>
+        </w:rPr>
+        <w:t>La idea principal radica en seleccionar los centroides de acuerdo con un criterio basado en la distancia. Para conseguir este resultado se pueden seguir estos pasos:</w:t>
+      </w:r>
+      <w:r>
+        <w:rPr>
+          <w:rStyle w:val="eop"/>
+          <w:rFonts w:asciiTheme="minorHAnsi" w:eastAsiaTheme="majorEastAsia" w:hAnsiTheme="minorHAnsi"/>
+          <w:sz w:val="22"/>
+          <w:szCs w:val="22"/>
+        </w:rPr>
+        <w:t> </w:t>
+      </w:r>
+    </w:p>
+    <w:p>
+      <w:pPr>
+        <w:pStyle w:val="paragraph"/>
+        <w:numPr>
+          <w:ilvl w:val="0"/>
+          <w:numId w:val="3"/>
+        </w:numPr>
+        <w:spacing w:before="0" w:beforeAutospacing="0" w:after="0" w:afterAutospacing="0"/>
+        <w:ind w:left="1080" w:firstLine="0"/>
+        <w:jc w:val="both"/>
+        <w:textAlignment w:val="baseline"/>
+        <w:rPr>
+          <w:rStyle w:val="normaltextrun"/>
+          <w:rFonts w:asciiTheme="minorHAnsi" w:hAnsiTheme="minorHAnsi"/>
+          <w:sz w:val="22"/>
+          <w:szCs w:val="22"/>
+        </w:rPr>
+      </w:pPr>
+      <w:r>
+        <w:rPr>
+          <w:rStyle w:val="normaltextrun"/>
+          <w:rFonts w:asciiTheme="minorHAnsi" w:eastAsiaTheme="majorEastAsia" w:hAnsiTheme="minorHAnsi"/>
+          <w:b/>
+          <w:bCs/>
+          <w:sz w:val="22"/>
+          <w:szCs w:val="22"/>
+        </w:rPr>
+        <w:t>Selección del primer centroide</w:t>
+      </w:r>
+    </w:p>
+    <w:p>
+      <w:pPr>
+        <w:pStyle w:val="paragraph"/>
+        <w:numPr>
+          <w:ilvl w:val="0"/>
+          <w:numId w:val="3"/>
+        </w:numPr>
+        <w:spacing w:before="0" w:beforeAutospacing="0" w:after="0" w:afterAutospacing="0"/>
+        <w:ind w:left="1080" w:firstLine="0"/>
+        <w:jc w:val="both"/>
+        <w:textAlignment w:val="baseline"/>
+        <w:rPr>
+          <w:rStyle w:val="normaltextrun"/>
+          <w:rFonts w:asciiTheme="minorHAnsi" w:hAnsiTheme="minorHAnsi"/>
+          <w:sz w:val="22"/>
+          <w:szCs w:val="22"/>
+        </w:rPr>
+      </w:pPr>
+      <w:r>
+        <w:rPr>
+          <w:rStyle w:val="normaltextrun"/>
+          <w:rFonts w:asciiTheme="minorHAnsi" w:eastAsiaTheme="majorEastAsia" w:hAnsiTheme="minorHAnsi"/>
+          <w:b/>
+          <w:bCs/>
+          <w:sz w:val="22"/>
+          <w:szCs w:val="22"/>
+        </w:rPr>
+        <w:t>Encontrar candidatos para el próximo centroide</w:t>
+      </w:r>
+    </w:p>
+    <w:p>
+      <w:pPr>
+        <w:pStyle w:val="paragraph"/>
+        <w:numPr>
+          <w:ilvl w:val="0"/>
+          <w:numId w:val="3"/>
+        </w:numPr>
+        <w:spacing w:before="0" w:beforeAutospacing="0" w:after="0" w:afterAutospacing="0"/>
+        <w:ind w:left="1080" w:firstLine="0"/>
+        <w:jc w:val="both"/>
+        <w:textAlignment w:val="baseline"/>
+        <w:rPr>
+          <w:rFonts w:asciiTheme="minorHAnsi" w:hAnsiTheme="minorHAnsi"/>
+          <w:sz w:val="22"/>
+          <w:szCs w:val="22"/>
+        </w:rPr>
+      </w:pPr>
+      <w:r>
+        <w:rPr>
+          <w:rStyle w:val="normaltextrun"/>
+          <w:rFonts w:asciiTheme="minorHAnsi" w:eastAsiaTheme="majorEastAsia" w:hAnsiTheme="minorHAnsi"/>
+          <w:b/>
+          <w:bCs/>
+          <w:sz w:val="22"/>
+          <w:szCs w:val="22"/>
+        </w:rPr>
+        <w:t>Selección del siguiente centroide</w:t>
+      </w:r>
+    </w:p>
+    <w:p>
+      <w:pPr>
+        <w:pStyle w:val="paragraph"/>
+        <w:numPr>
+          <w:ilvl w:val="0"/>
+          <w:numId w:val="4"/>
+        </w:numPr>
+        <w:spacing w:before="0" w:beforeAutospacing="0" w:after="0" w:afterAutospacing="0"/>
+        <w:ind w:left="1080" w:firstLine="0"/>
+        <w:jc w:val="both"/>
+        <w:textAlignment w:val="baseline"/>
+        <w:rPr>
+          <w:rFonts w:asciiTheme="minorHAnsi" w:hAnsiTheme="minorHAnsi"/>
+          <w:sz w:val="22"/>
+          <w:szCs w:val="22"/>
+        </w:rPr>
+      </w:pPr>
+      <w:r>
+        <w:rPr>
+          <w:rStyle w:val="normaltextrun"/>
+          <w:rFonts w:asciiTheme="minorHAnsi" w:eastAsiaTheme="majorEastAsia" w:hAnsiTheme="minorHAnsi"/>
+          <w:b/>
+          <w:bCs/>
+          <w:sz w:val="22"/>
+          <w:szCs w:val="22"/>
+        </w:rPr>
+        <w:t>Repetir hasta seleccionar todos los centroides</w:t>
+      </w:r>
+      <w:r>
+        <w:rPr>
+          <w:rStyle w:val="eop"/>
+          <w:rFonts w:asciiTheme="minorHAnsi" w:eastAsiaTheme="majorEastAsia" w:hAnsiTheme="minorHAnsi"/>
+          <w:sz w:val="22"/>
+          <w:szCs w:val="22"/>
+        </w:rPr>
+        <w:t> </w:t>
+      </w:r>
+    </w:p>
+    <w:p>
+      <w:pPr>
+        <w:pStyle w:val="Ttulo2"/>
+        <w:rPr>
+          <w:sz w:val="28"/>
+          <w:szCs w:val="28"/>
+        </w:rPr>
+      </w:pPr>
+      <w:bookmarkStart w:id="11" w:name="_Toc166447465"/>
+      <w:r>
+        <w:rPr>
+          <w:sz w:val="28"/>
+          <w:szCs w:val="28"/>
+        </w:rPr>
+        <w:t xml:space="preserve">Coeficiente de </w:t>
+      </w:r>
+      <w:r>
+        <w:rPr>
+          <w:sz w:val="28"/>
+          <w:szCs w:val="28"/>
+        </w:rPr>
+        <w:t>Fisher</w:t>
+      </w:r>
+      <w:bookmarkEnd w:id="11"/>
+    </w:p>
+    <w:p>
+      <w:pPr>
+        <w:pStyle w:val="paragraph"/>
+        <w:spacing w:before="0" w:beforeAutospacing="0" w:after="0" w:afterAutospacing="0"/>
+        <w:jc w:val="both"/>
+        <w:textAlignment w:val="baseline"/>
+        <w:rPr>
+          <w:rFonts w:ascii="Segoe UI" w:hAnsi="Segoe UI" w:cs="Segoe UI"/>
+          <w:sz w:val="18"/>
+          <w:szCs w:val="18"/>
+        </w:rPr>
+      </w:pPr>
+      <w:r>
+        <w:rPr>
+          <w:rStyle w:val="normaltextrun"/>
+          <w:rFonts w:ascii="Aptos" w:eastAsiaTheme="majorEastAsia" w:hAnsi="Aptos" w:cs="Segoe UI"/>
+          <w:sz w:val="22"/>
+          <w:szCs w:val="22"/>
+        </w:rPr>
+        <w:t>La idea es mejorar la clasificación del K-</w:t>
+      </w:r>
+      <w:proofErr w:type="spellStart"/>
+      <w:r>
+        <w:rPr>
+          <w:rStyle w:val="normaltextrun"/>
+          <w:rFonts w:ascii="Aptos" w:eastAsiaTheme="majorEastAsia" w:hAnsi="Aptos" w:cs="Segoe UI"/>
+          <w:sz w:val="22"/>
+          <w:szCs w:val="22"/>
+        </w:rPr>
+        <w:t>means</w:t>
+      </w:r>
+      <w:proofErr w:type="spellEnd"/>
+      <w:r>
+        <w:rPr>
+          <w:rStyle w:val="normaltextrun"/>
+          <w:rFonts w:ascii="Aptos" w:eastAsiaTheme="majorEastAsia" w:hAnsi="Aptos" w:cs="Segoe UI"/>
+          <w:sz w:val="22"/>
+          <w:szCs w:val="22"/>
+        </w:rPr>
+        <w:t xml:space="preserve"> aplicando el coeficiente de Fisher, el cual utiliza tanto el </w:t>
+      </w:r>
+      <w:proofErr w:type="spellStart"/>
+      <w:r>
+        <w:rPr>
+          <w:rStyle w:val="normaltextrun"/>
+          <w:rFonts w:ascii="Aptos" w:eastAsiaTheme="majorEastAsia" w:hAnsi="Aptos" w:cs="Segoe UI"/>
+          <w:sz w:val="22"/>
+          <w:szCs w:val="22"/>
+        </w:rPr>
+        <w:t>Intra-class</w:t>
+      </w:r>
+      <w:proofErr w:type="spellEnd"/>
+      <w:r>
+        <w:rPr>
+          <w:rStyle w:val="normaltextrun"/>
+          <w:rFonts w:ascii="Aptos" w:eastAsiaTheme="majorEastAsia" w:hAnsi="Aptos" w:cs="Segoe UI"/>
+          <w:sz w:val="22"/>
+          <w:szCs w:val="22"/>
+        </w:rPr>
+        <w:t xml:space="preserve"> y el </w:t>
+      </w:r>
+      <w:proofErr w:type="spellStart"/>
+      <w:r>
+        <w:rPr>
+          <w:rStyle w:val="normaltextrun"/>
+          <w:rFonts w:ascii="Aptos" w:eastAsiaTheme="majorEastAsia" w:hAnsi="Aptos" w:cs="Segoe UI"/>
+          <w:sz w:val="22"/>
+          <w:szCs w:val="22"/>
+        </w:rPr>
+        <w:t>Inter-class</w:t>
+      </w:r>
+      <w:proofErr w:type="spellEnd"/>
+      <w:r>
+        <w:rPr>
+          <w:rStyle w:val="normaltextrun"/>
+          <w:rFonts w:ascii="Aptos" w:eastAsiaTheme="majorEastAsia" w:hAnsi="Aptos" w:cs="Segoe UI"/>
+          <w:sz w:val="22"/>
+          <w:szCs w:val="22"/>
+        </w:rPr>
+        <w:t xml:space="preserve">, de cara a programar solo tendríamos que diseñar la </w:t>
+      </w:r>
+      <w:proofErr w:type="spellStart"/>
+      <w:r>
+        <w:rPr>
+          <w:rStyle w:val="normaltextrun"/>
+          <w:rFonts w:ascii="Aptos" w:eastAsiaTheme="majorEastAsia" w:hAnsi="Aptos" w:cs="Segoe UI"/>
+          <w:sz w:val="22"/>
+          <w:szCs w:val="22"/>
+        </w:rPr>
+        <w:t>Inter-class</w:t>
+      </w:r>
+      <w:proofErr w:type="spellEnd"/>
+      <w:r>
+        <w:rPr>
+          <w:rStyle w:val="normaltextrun"/>
+          <w:rFonts w:ascii="Aptos" w:eastAsiaTheme="majorEastAsia" w:hAnsi="Aptos" w:cs="Segoe UI"/>
+          <w:sz w:val="22"/>
+          <w:szCs w:val="22"/>
+        </w:rPr>
+        <w:t xml:space="preserve"> ya que en la entrega anterior ya teníamos diseñada la </w:t>
+      </w:r>
+      <w:proofErr w:type="spellStart"/>
+      <w:r>
+        <w:rPr>
+          <w:rStyle w:val="normaltextrun"/>
+          <w:rFonts w:ascii="Aptos" w:eastAsiaTheme="majorEastAsia" w:hAnsi="Aptos" w:cs="Segoe UI"/>
+          <w:sz w:val="22"/>
+          <w:szCs w:val="22"/>
+        </w:rPr>
+        <w:t>Intra-class</w:t>
+      </w:r>
+      <w:proofErr w:type="spellEnd"/>
+      <w:r>
+        <w:rPr>
+          <w:rStyle w:val="normaltextrun"/>
+          <w:rFonts w:ascii="Aptos" w:eastAsiaTheme="majorEastAsia" w:hAnsi="Aptos" w:cs="Segoe UI"/>
+          <w:sz w:val="22"/>
+          <w:szCs w:val="22"/>
+        </w:rPr>
+        <w:t>, y el coeficiente de Fisher que equivale a la siguiente formula que aplica las dos anteriores:</w:t>
+      </w:r>
+      <w:r>
+        <w:rPr>
+          <w:rStyle w:val="eop"/>
+          <w:rFonts w:ascii="Aptos" w:eastAsiaTheme="majorEastAsia" w:hAnsi="Aptos" w:cs="Segoe UI"/>
+          <w:sz w:val="22"/>
+          <w:szCs w:val="22"/>
+        </w:rPr>
+        <w:t> </w:t>
+      </w:r>
+    </w:p>
+    <w:p>
+      <w:pPr>
+        <w:pStyle w:val="paragraph"/>
+        <w:spacing w:before="0" w:beforeAutospacing="0" w:after="0" w:afterAutospacing="0"/>
+        <w:jc w:val="center"/>
+        <w:textAlignment w:val="baseline"/>
+        <w:rPr>
+          <w:rFonts w:ascii="Segoe UI" w:hAnsi="Segoe UI" w:cs="Segoe UI"/>
+          <w:sz w:val="18"/>
+          <w:szCs w:val="18"/>
+        </w:rPr>
+      </w:pPr>
+      <w:r>
+        <w:rPr>
+          <w:rStyle w:val="wacimagecontainer"/>
+          <w:rFonts w:ascii="Segoe UI" w:eastAsiaTheme="majorEastAsia" w:hAnsi="Segoe UI" w:cs="Segoe UI"/>
+          <w:noProof/>
+          <w:sz w:val="18"/>
+          <w:szCs w:val="18"/>
+        </w:rPr>
+        <w:drawing>
+          <wp:inline distT="0" distB="0" distL="0" distR="0" wp14:anchorId="267E660E" wp14:editId="0FE638E0">
+            <wp:extent cx="3678989" cy="497079"/>
+            <wp:effectExtent l="0" t="0" r="0" b="0"/>
+            <wp:docPr id="623422707" name="Imagen 1" descr="Imagen que contiene Texto&#10;&#10;Descripción generada automáticamente"/>
+            <wp:cNvGraphicFramePr>
+              <a:graphicFrameLocks xmlns:a="http://schemas.openxmlformats.org/drawingml/2006/main" noChangeAspect="1"/>
+            </wp:cNvGraphicFramePr>
+            <a:graphic xmlns:a="http://schemas.openxmlformats.org/drawingml/2006/main">
+              <a:graphicData uri="http://schemas.openxmlformats.org/drawingml/2006/picture">
+                <pic:pic xmlns:pic="http://schemas.openxmlformats.org/drawingml/2006/picture">
+                  <pic:nvPicPr>
+                    <pic:cNvPr id="623422707" name="Imagen 1" descr="Imagen que contiene Texto&#10;&#10;Descripción generada automáticamente"/>
+                    <pic:cNvPicPr>
+                      <a:picLocks noChangeAspect="1" noChangeArrowheads="1"/>
+                    </pic:cNvPicPr>
+                  </pic:nvPicPr>
+                  <pic:blipFill>
+                    <a:blip r:embed="rId13">
+                      <a:extLst>
+                        <a:ext uri="{28A0092B-C50C-407E-A947-70E740481C1C}">
+                          <a14:useLocalDpi xmlns:a14="http://schemas.microsoft.com/office/drawing/2010/main" val="0"/>
+                        </a:ext>
+                      </a:extLst>
+                    </a:blip>
+                    <a:srcRect/>
+                    <a:stretch>
+                      <a:fillRect/>
+                    </a:stretch>
+                  </pic:blipFill>
+                  <pic:spPr bwMode="auto">
+                    <a:xfrm>
+                      <a:off x="0" y="0"/>
+                      <a:ext cx="3739489" cy="505253"/>
+                    </a:xfrm>
+                    <a:prstGeom prst="rect">
+                      <a:avLst/>
+                    </a:prstGeom>
+                    <a:noFill/>
+                    <a:ln>
+                      <a:noFill/>
+                    </a:ln>
+                  </pic:spPr>
+                </pic:pic>
+              </a:graphicData>
+            </a:graphic>
+          </wp:inline>
+        </w:drawing>
+      </w:r>
+    </w:p>
+    <w:p>
+      <w:pPr>
+        <w:pStyle w:val="paragraph"/>
+        <w:spacing w:before="0" w:beforeAutospacing="0" w:after="0" w:afterAutospacing="0"/>
+        <w:jc w:val="both"/>
+        <w:textAlignment w:val="baseline"/>
+        <w:rPr>
+          <w:rFonts w:ascii="Segoe UI" w:hAnsi="Segoe UI" w:cs="Segoe UI"/>
+          <w:sz w:val="18"/>
+          <w:szCs w:val="18"/>
+        </w:rPr>
+      </w:pPr>
+      <w:r>
+        <w:rPr>
+          <w:rStyle w:val="normaltextrun"/>
+          <w:rFonts w:ascii="Aptos" w:eastAsiaTheme="majorEastAsia" w:hAnsi="Aptos" w:cs="Segoe UI"/>
+          <w:sz w:val="22"/>
+          <w:szCs w:val="22"/>
+        </w:rPr>
+        <w:t xml:space="preserve">Esto mejorara la clasificación, ya que proporciona una mejor relación tanto dentro de la </w:t>
+      </w:r>
+      <w:proofErr w:type="spellStart"/>
+      <w:r>
+        <w:rPr>
+          <w:rStyle w:val="normaltextrun"/>
+          <w:rFonts w:ascii="Aptos" w:eastAsiaTheme="majorEastAsia" w:hAnsi="Aptos" w:cs="Segoe UI"/>
+          <w:sz w:val="22"/>
+          <w:szCs w:val="22"/>
+        </w:rPr>
+        <w:t>classe</w:t>
+      </w:r>
+      <w:proofErr w:type="spellEnd"/>
+      <w:r>
+        <w:rPr>
+          <w:rStyle w:val="normaltextrun"/>
+          <w:rFonts w:ascii="Aptos" w:eastAsiaTheme="majorEastAsia" w:hAnsi="Aptos" w:cs="Segoe UI"/>
+          <w:sz w:val="22"/>
+          <w:szCs w:val="22"/>
+        </w:rPr>
+        <w:t xml:space="preserve"> como fuera de ella de ahí que utilice ambos discriminantes Intra y Inter.</w:t>
+      </w:r>
+      <w:r>
+        <w:rPr>
+          <w:rStyle w:val="eop"/>
+          <w:rFonts w:ascii="Aptos" w:eastAsiaTheme="majorEastAsia" w:hAnsi="Aptos" w:cs="Segoe UI"/>
+          <w:sz w:val="22"/>
+          <w:szCs w:val="22"/>
+        </w:rPr>
+        <w:t> </w:t>
+      </w:r>
+    </w:p>
+    <w:p>
+      <w:pPr>
+        <w:pStyle w:val="Ttulo2"/>
+        <w:rPr>
+          <w:sz w:val="28"/>
+          <w:szCs w:val="28"/>
+        </w:rPr>
+      </w:pPr>
+      <w:bookmarkStart w:id="12" w:name="_Toc166447466"/>
+      <w:proofErr w:type="spellStart"/>
+      <w:r>
+        <w:rPr>
+          <w:sz w:val="28"/>
+          <w:szCs w:val="28"/>
+        </w:rPr>
+        <w:t>Find_BestK</w:t>
+      </w:r>
+      <w:proofErr w:type="spellEnd"/>
+      <w:r>
+        <w:rPr>
+          <w:sz w:val="28"/>
+          <w:szCs w:val="28"/>
+        </w:rPr>
+        <w:t>:</w:t>
+      </w:r>
+      <w:bookmarkEnd w:id="12"/>
     </w:p>
     <w:p>
       <w:pPr>
         <w:jc w:val="both"/>
       </w:pPr>
       <w:r>
-        <w:t>Estamos planteado implementar y testear las siguientes tres mejoras:</w:t>
+        <w:t xml:space="preserve">En la primera parte utilizamos la siguiente formula con un </w:t>
+      </w:r>
+      <w:r>
+        <w:t>límite del 20% para encontrar la mejor K:</w:t>
       </w:r>
     </w:p>
     <w:p>
       <w:pPr>
-        <w:pStyle w:val="Ttulo2"/>
+        <w:jc w:val="center"/>
       </w:pPr>
-      <w:bookmarkStart w:id="10" w:name="_Toc166444160"/>
-      <w:proofErr w:type="spellStart"/>
-      <w:r>
-        <w:t>Kmeans</w:t>
-      </w:r>
-      <w:proofErr w:type="spellEnd"/>
-      <w:r>
-        <w:t xml:space="preserve"> ++</w:t>
-      </w:r>
-      <w:bookmarkEnd w:id="10"/>
+      <w:r>
+        <w:rPr>
+          <w:noProof/>
+        </w:rPr>
+        <w:drawing>
+          <wp:inline distT="0" distB="0" distL="0" distR="0" wp14:anchorId="4D8C8FB0" wp14:editId="465C4D79">
+            <wp:extent cx="1491916" cy="457407"/>
+            <wp:effectExtent l="0" t="0" r="0" b="0"/>
+            <wp:docPr id="85709204" name="Imagen 1" descr="Imagen que contiene Texto&#10;&#10;Descripción generada automáticamente"/>
+            <wp:cNvGraphicFramePr>
+              <a:graphicFrameLocks xmlns:a="http://schemas.openxmlformats.org/drawingml/2006/main" noChangeAspect="1"/>
+            </wp:cNvGraphicFramePr>
+            <a:graphic xmlns:a="http://schemas.openxmlformats.org/drawingml/2006/main">
+              <a:graphicData uri="http://schemas.openxmlformats.org/drawingml/2006/picture">
+                <pic:pic xmlns:pic="http://schemas.openxmlformats.org/drawingml/2006/picture">
+                  <pic:nvPicPr>
+                    <pic:cNvPr id="85709204" name="Imagen 1" descr="Imagen que contiene Texto&#10;&#10;Descripción generada automáticamente"/>
+                    <pic:cNvPicPr/>
+                  </pic:nvPicPr>
+                  <pic:blipFill>
+                    <a:blip r:embed="rId14"/>
+                    <a:stretch>
+                      <a:fillRect/>
+                    </a:stretch>
+                  </pic:blipFill>
+                  <pic:spPr>
+                    <a:xfrm>
+                      <a:off x="0" y="0"/>
+                      <a:ext cx="1504949" cy="461403"/>
+                    </a:xfrm>
+                    <a:prstGeom prst="rect">
+                      <a:avLst/>
+                    </a:prstGeom>
+                  </pic:spPr>
+                </pic:pic>
+              </a:graphicData>
+            </a:graphic>
+          </wp:inline>
+        </w:drawing>
+      </w:r>
     </w:p>
-    <w:p/>
     <w:p>
       <w:pPr>
-        <w:pStyle w:val="Ttulo2"/>
+        <w:jc w:val="both"/>
       </w:pPr>
-      <w:bookmarkStart w:id="11" w:name="_Toc166444161"/>
-      <w:r>
-        <w:t xml:space="preserve">Coeficiente de </w:t>
-      </w:r>
-      <w:r>
-        <w:t>Fisher</w:t>
-      </w:r>
-      <w:bookmarkEnd w:id="11"/>
+      <w:r>
+        <w:t xml:space="preserve">En esta </w:t>
+      </w:r>
+      <w:r>
+        <w:t>mejora</w:t>
+      </w:r>
+      <w:r>
+        <w:t xml:space="preserve"> b</w:t>
+      </w:r>
+      <w:r>
+        <w:t xml:space="preserve">uscaremos </w:t>
+      </w:r>
+      <w:r>
+        <w:t>fórmulas</w:t>
+      </w:r>
+      <w:r>
+        <w:t xml:space="preserve"> alternativas o </w:t>
+      </w:r>
+      <w:r>
+        <w:t xml:space="preserve">probar </w:t>
+      </w:r>
+      <w:r>
+        <w:t xml:space="preserve">mejores </w:t>
+      </w:r>
+      <w:r>
+        <w:t>límites</w:t>
+      </w:r>
+      <w:r>
+        <w:t xml:space="preserve"> para intentar </w:t>
+      </w:r>
+      <w:r>
+        <w:t>conseguir una mejor K.</w:t>
+      </w:r>
     </w:p>
-    <w:p/>
-    <w:p>
-      <w:pPr>
-        <w:pStyle w:val="Ttulo2"/>
-      </w:pPr>
-      <w:bookmarkStart w:id="12" w:name="_Toc166444162"/>
-      <w:proofErr w:type="spellStart"/>
-      <w:r>
-        <w:t>Find_BestK</w:t>
-      </w:r>
-      <w:proofErr w:type="spellEnd"/>
-      <w:r>
-        <w:t>:</w:t>
-      </w:r>
-      <w:bookmarkEnd w:id="12"/>
-    </w:p>
-    <w:p/>
     <w:p>
       <w:pPr>
         <w:pStyle w:val="Ttulo1"/>
+        <w:rPr>
+          <w:sz w:val="32"/>
+          <w:szCs w:val="32"/>
+        </w:rPr>
       </w:pPr>
-      <w:bookmarkStart w:id="13" w:name="_Toc166444163"/>
-      <w:r>
+      <w:bookmarkStart w:id="13" w:name="_Toc166447467"/>
+      <w:r>
+        <w:rPr>
+          <w:sz w:val="32"/>
+          <w:szCs w:val="32"/>
+        </w:rPr>
         <w:t>Visualización</w:t>
       </w:r>
       <w:bookmarkEnd w:id="13"/>
     </w:p>
-    <w:p/>
     <w:p>
       <w:pPr>
         <w:pStyle w:val="Ttulo1"/>
+        <w:rPr>
+          <w:sz w:val="32"/>
+          <w:szCs w:val="32"/>
+        </w:rPr>
       </w:pPr>
-      <w:bookmarkStart w:id="14" w:name="_Toc166444164"/>
+      <w:bookmarkStart w:id="14" w:name="_Toc166447468"/>
       <w:proofErr w:type="spellStart"/>
       <w:r>
+        <w:rPr>
+          <w:sz w:val="32"/>
+          <w:szCs w:val="32"/>
+        </w:rPr>
         <w:t>R</w:t>
       </w:r>
       <w:r>
+        <w:rPr>
+          <w:sz w:val="32"/>
+          <w:szCs w:val="32"/>
+        </w:rPr>
         <w:t>esultats</w:t>
       </w:r>
       <w:proofErr w:type="spellEnd"/>
       <w:r>
+        <w:rPr>
+          <w:sz w:val="32"/>
+          <w:szCs w:val="32"/>
+        </w:rPr>
         <w:t xml:space="preserve"> </w:t>
       </w:r>
       <w:proofErr w:type="spellStart"/>
       <w:r>
+        <w:rPr>
+          <w:sz w:val="32"/>
+          <w:szCs w:val="32"/>
+        </w:rPr>
         <w:t>preliminars</w:t>
       </w:r>
       <w:bookmarkEnd w:id="14"/>
       <w:proofErr w:type="spellEnd"/>
     </w:p>
-    <w:p/>
     <w:p/>
     <w:sectPr>
       <w:pgSz w:w="11906" w:h="16838"/>
@@ -7463,6 +8721,475 @@
     </w:sectPr>
   </w:body>
 </w:document>
+</file>
+
+<file path=word/numbering.xml><?xml version="1.0" encoding="utf-8"?>
+<w:numbering xmlns:wpc="http://schemas.microsoft.com/office/word/2010/wordprocessingCanvas" xmlns:cx="http://schemas.microsoft.com/office/drawing/2014/chartex" xmlns:cx1="http://schemas.microsoft.com/office/drawing/2015/9/8/chartex" xmlns:cx2="http://schemas.microsoft.com/office/drawing/2015/10/21/chartex" xmlns:cx3="http://schemas.microsoft.com/office/drawing/2016/5/9/chartex" xmlns:cx4="http://schemas.microsoft.com/office/drawing/2016/5/10/chartex" xmlns:cx5="http://schemas.microsoft.com/office/drawing/2016/5/11/chartex" xmlns:cx6="http://schemas.microsoft.com/office/drawing/2016/5/12/chartex" xmlns:cx7="http://schemas.microsoft.com/office/drawing/2016/5/13/chartex" xmlns:cx8="http://schemas.microsoft.com/office/drawing/2016/5/14/chartex" xmlns:mc="http://schemas.openxmlformats.org/markup-compatibility/2006" xmlns:aink="http://schemas.microsoft.com/office/drawing/2016/ink" xmlns:am3d="http://schemas.microsoft.com/office/drawing/2017/model3d" xmlns:o="urn:schemas-microsoft-com:office:office" xmlns:oel="http://schemas.microsoft.com/office/2019/extlst" xmlns:r="http://schemas.openxmlformats.org/officeDocument/2006/relationships" xmlns:m="http://schemas.openxmlformats.org/officeDocument/2006/math" xmlns:v="urn:schemas-microsoft-com:vml" xmlns:wp14="http://schemas.microsoft.com/office/word/2010/wordprocessingDrawing" xmlns:wp="http://schemas.openxmlformats.org/drawingml/2006/wordprocessingDrawing" xmlns:w10="urn:schemas-microsoft-com:office:word" xmlns:w="http://schemas.openxmlformats.org/wordprocessingml/2006/main" xmlns:w14="http://schemas.microsoft.com/office/word/2010/wordml" xmlns:w15="http://schemas.microsoft.com/office/word/2012/wordml" xmlns:w16cex="http://schemas.microsoft.com/office/word/2018/wordml/cex" xmlns:w16cid="http://schemas.microsoft.com/office/word/2016/wordml/cid" xmlns:w16="http://schemas.microsoft.com/office/word/2018/wordml" xmlns:w16du="http://schemas.microsoft.com/office/word/2023/wordml/word16du" xmlns:w16sdtdh="http://schemas.microsoft.com/office/word/2020/wordml/sdtdatahash" xmlns:w16se="http://schemas.microsoft.com/office/word/2015/wordml/symex" xmlns:wpg="http://schemas.microsoft.com/office/word/2010/wordprocessingGroup" xmlns:wpi="http://schemas.microsoft.com/office/word/2010/wordprocessingInk" xmlns:wne="http://schemas.microsoft.com/office/word/2006/wordml" xmlns:wps="http://schemas.microsoft.com/office/word/2010/wordprocessingShape" mc:Ignorable="w14 w15 w16se w16cid w16 w16cex w16sdtdh w16du wp14">
+  <w:abstractNum w:abstractNumId="0" w15:restartNumberingAfterBreak="0">
+    <w:nsid w:val="3ABB5729"/>
+    <w:multiLevelType w:val="multilevel"/>
+    <w:tmpl w:val="357073A4"/>
+    <w:lvl w:ilvl="0">
+      <w:start w:val="1"/>
+      <w:numFmt w:val="decimal"/>
+      <w:lvlText w:val="%1."/>
+      <w:lvlJc w:val="left"/>
+      <w:pPr>
+        <w:tabs>
+          <w:tab w:val="num" w:pos="720"/>
+        </w:tabs>
+        <w:ind w:left="720" w:hanging="360"/>
+      </w:pPr>
+    </w:lvl>
+    <w:lvl w:ilvl="1" w:tentative="1">
+      <w:start w:val="1"/>
+      <w:numFmt w:val="decimal"/>
+      <w:lvlText w:val="%2."/>
+      <w:lvlJc w:val="left"/>
+      <w:pPr>
+        <w:tabs>
+          <w:tab w:val="num" w:pos="1440"/>
+        </w:tabs>
+        <w:ind w:left="1440" w:hanging="360"/>
+      </w:pPr>
+    </w:lvl>
+    <w:lvl w:ilvl="2" w:tentative="1">
+      <w:start w:val="1"/>
+      <w:numFmt w:val="decimal"/>
+      <w:lvlText w:val="%3."/>
+      <w:lvlJc w:val="left"/>
+      <w:pPr>
+        <w:tabs>
+          <w:tab w:val="num" w:pos="2160"/>
+        </w:tabs>
+        <w:ind w:left="2160" w:hanging="360"/>
+      </w:pPr>
+    </w:lvl>
+    <w:lvl w:ilvl="3" w:tentative="1">
+      <w:start w:val="1"/>
+      <w:numFmt w:val="decimal"/>
+      <w:lvlText w:val="%4."/>
+      <w:lvlJc w:val="left"/>
+      <w:pPr>
+        <w:tabs>
+          <w:tab w:val="num" w:pos="2880"/>
+        </w:tabs>
+        <w:ind w:left="2880" w:hanging="360"/>
+      </w:pPr>
+    </w:lvl>
+    <w:lvl w:ilvl="4" w:tentative="1">
+      <w:start w:val="1"/>
+      <w:numFmt w:val="decimal"/>
+      <w:lvlText w:val="%5."/>
+      <w:lvlJc w:val="left"/>
+      <w:pPr>
+        <w:tabs>
+          <w:tab w:val="num" w:pos="3600"/>
+        </w:tabs>
+        <w:ind w:left="3600" w:hanging="360"/>
+      </w:pPr>
+    </w:lvl>
+    <w:lvl w:ilvl="5" w:tentative="1">
+      <w:start w:val="1"/>
+      <w:numFmt w:val="decimal"/>
+      <w:lvlText w:val="%6."/>
+      <w:lvlJc w:val="left"/>
+      <w:pPr>
+        <w:tabs>
+          <w:tab w:val="num" w:pos="4320"/>
+        </w:tabs>
+        <w:ind w:left="4320" w:hanging="360"/>
+      </w:pPr>
+    </w:lvl>
+    <w:lvl w:ilvl="6" w:tentative="1">
+      <w:start w:val="1"/>
+      <w:numFmt w:val="decimal"/>
+      <w:lvlText w:val="%7."/>
+      <w:lvlJc w:val="left"/>
+      <w:pPr>
+        <w:tabs>
+          <w:tab w:val="num" w:pos="5040"/>
+        </w:tabs>
+        <w:ind w:left="5040" w:hanging="360"/>
+      </w:pPr>
+    </w:lvl>
+    <w:lvl w:ilvl="7" w:tentative="1">
+      <w:start w:val="1"/>
+      <w:numFmt w:val="decimal"/>
+      <w:lvlText w:val="%8."/>
+      <w:lvlJc w:val="left"/>
+      <w:pPr>
+        <w:tabs>
+          <w:tab w:val="num" w:pos="5760"/>
+        </w:tabs>
+        <w:ind w:left="5760" w:hanging="360"/>
+      </w:pPr>
+    </w:lvl>
+    <w:lvl w:ilvl="8" w:tentative="1">
+      <w:start w:val="1"/>
+      <w:numFmt w:val="decimal"/>
+      <w:lvlText w:val="%9."/>
+      <w:lvlJc w:val="left"/>
+      <w:pPr>
+        <w:tabs>
+          <w:tab w:val="num" w:pos="6480"/>
+        </w:tabs>
+        <w:ind w:left="6480" w:hanging="360"/>
+      </w:pPr>
+    </w:lvl>
+  </w:abstractNum>
+  <w:abstractNum w:abstractNumId="1" w15:restartNumberingAfterBreak="0">
+    <w:nsid w:val="51CA6DBC"/>
+    <w:multiLevelType w:val="multilevel"/>
+    <w:tmpl w:val="14A07B7A"/>
+    <w:lvl w:ilvl="0">
+      <w:start w:val="2"/>
+      <w:numFmt w:val="decimal"/>
+      <w:lvlText w:val="%1."/>
+      <w:lvlJc w:val="left"/>
+      <w:pPr>
+        <w:tabs>
+          <w:tab w:val="num" w:pos="720"/>
+        </w:tabs>
+        <w:ind w:left="720" w:hanging="360"/>
+      </w:pPr>
+    </w:lvl>
+    <w:lvl w:ilvl="1" w:tentative="1">
+      <w:start w:val="1"/>
+      <w:numFmt w:val="decimal"/>
+      <w:lvlText w:val="%2."/>
+      <w:lvlJc w:val="left"/>
+      <w:pPr>
+        <w:tabs>
+          <w:tab w:val="num" w:pos="1440"/>
+        </w:tabs>
+        <w:ind w:left="1440" w:hanging="360"/>
+      </w:pPr>
+    </w:lvl>
+    <w:lvl w:ilvl="2" w:tentative="1">
+      <w:start w:val="1"/>
+      <w:numFmt w:val="decimal"/>
+      <w:lvlText w:val="%3."/>
+      <w:lvlJc w:val="left"/>
+      <w:pPr>
+        <w:tabs>
+          <w:tab w:val="num" w:pos="2160"/>
+        </w:tabs>
+        <w:ind w:left="2160" w:hanging="360"/>
+      </w:pPr>
+    </w:lvl>
+    <w:lvl w:ilvl="3" w:tentative="1">
+      <w:start w:val="1"/>
+      <w:numFmt w:val="decimal"/>
+      <w:lvlText w:val="%4."/>
+      <w:lvlJc w:val="left"/>
+      <w:pPr>
+        <w:tabs>
+          <w:tab w:val="num" w:pos="2880"/>
+        </w:tabs>
+        <w:ind w:left="2880" w:hanging="360"/>
+      </w:pPr>
+    </w:lvl>
+    <w:lvl w:ilvl="4" w:tentative="1">
+      <w:start w:val="1"/>
+      <w:numFmt w:val="decimal"/>
+      <w:lvlText w:val="%5."/>
+      <w:lvlJc w:val="left"/>
+      <w:pPr>
+        <w:tabs>
+          <w:tab w:val="num" w:pos="3600"/>
+        </w:tabs>
+        <w:ind w:left="3600" w:hanging="360"/>
+      </w:pPr>
+    </w:lvl>
+    <w:lvl w:ilvl="5" w:tentative="1">
+      <w:start w:val="1"/>
+      <w:numFmt w:val="decimal"/>
+      <w:lvlText w:val="%6."/>
+      <w:lvlJc w:val="left"/>
+      <w:pPr>
+        <w:tabs>
+          <w:tab w:val="num" w:pos="4320"/>
+        </w:tabs>
+        <w:ind w:left="4320" w:hanging="360"/>
+      </w:pPr>
+    </w:lvl>
+    <w:lvl w:ilvl="6" w:tentative="1">
+      <w:start w:val="1"/>
+      <w:numFmt w:val="decimal"/>
+      <w:lvlText w:val="%7."/>
+      <w:lvlJc w:val="left"/>
+      <w:pPr>
+        <w:tabs>
+          <w:tab w:val="num" w:pos="5040"/>
+        </w:tabs>
+        <w:ind w:left="5040" w:hanging="360"/>
+      </w:pPr>
+    </w:lvl>
+    <w:lvl w:ilvl="7" w:tentative="1">
+      <w:start w:val="1"/>
+      <w:numFmt w:val="decimal"/>
+      <w:lvlText w:val="%8."/>
+      <w:lvlJc w:val="left"/>
+      <w:pPr>
+        <w:tabs>
+          <w:tab w:val="num" w:pos="5760"/>
+        </w:tabs>
+        <w:ind w:left="5760" w:hanging="360"/>
+      </w:pPr>
+    </w:lvl>
+    <w:lvl w:ilvl="8" w:tentative="1">
+      <w:start w:val="1"/>
+      <w:numFmt w:val="decimal"/>
+      <w:lvlText w:val="%9."/>
+      <w:lvlJc w:val="left"/>
+      <w:pPr>
+        <w:tabs>
+          <w:tab w:val="num" w:pos="6480"/>
+        </w:tabs>
+        <w:ind w:left="6480" w:hanging="360"/>
+      </w:pPr>
+    </w:lvl>
+  </w:abstractNum>
+  <w:abstractNum w:abstractNumId="2" w15:restartNumberingAfterBreak="0">
+    <w:nsid w:val="5E314A22"/>
+    <w:multiLevelType w:val="multilevel"/>
+    <w:tmpl w:val="92CAC7F8"/>
+    <w:lvl w:ilvl="0">
+      <w:start w:val="3"/>
+      <w:numFmt w:val="decimal"/>
+      <w:lvlText w:val="%1."/>
+      <w:lvlJc w:val="left"/>
+      <w:pPr>
+        <w:tabs>
+          <w:tab w:val="num" w:pos="720"/>
+        </w:tabs>
+        <w:ind w:left="720" w:hanging="360"/>
+      </w:pPr>
+    </w:lvl>
+    <w:lvl w:ilvl="1" w:tentative="1">
+      <w:start w:val="1"/>
+      <w:numFmt w:val="decimal"/>
+      <w:lvlText w:val="%2."/>
+      <w:lvlJc w:val="left"/>
+      <w:pPr>
+        <w:tabs>
+          <w:tab w:val="num" w:pos="1440"/>
+        </w:tabs>
+        <w:ind w:left="1440" w:hanging="360"/>
+      </w:pPr>
+    </w:lvl>
+    <w:lvl w:ilvl="2" w:tentative="1">
+      <w:start w:val="1"/>
+      <w:numFmt w:val="decimal"/>
+      <w:lvlText w:val="%3."/>
+      <w:lvlJc w:val="left"/>
+      <w:pPr>
+        <w:tabs>
+          <w:tab w:val="num" w:pos="2160"/>
+        </w:tabs>
+        <w:ind w:left="2160" w:hanging="360"/>
+      </w:pPr>
+    </w:lvl>
+    <w:lvl w:ilvl="3" w:tentative="1">
+      <w:start w:val="1"/>
+      <w:numFmt w:val="decimal"/>
+      <w:lvlText w:val="%4."/>
+      <w:lvlJc w:val="left"/>
+      <w:pPr>
+        <w:tabs>
+          <w:tab w:val="num" w:pos="2880"/>
+        </w:tabs>
+        <w:ind w:left="2880" w:hanging="360"/>
+      </w:pPr>
+    </w:lvl>
+    <w:lvl w:ilvl="4" w:tentative="1">
+      <w:start w:val="1"/>
+      <w:numFmt w:val="decimal"/>
+      <w:lvlText w:val="%5."/>
+      <w:lvlJc w:val="left"/>
+      <w:pPr>
+        <w:tabs>
+          <w:tab w:val="num" w:pos="3600"/>
+        </w:tabs>
+        <w:ind w:left="3600" w:hanging="360"/>
+      </w:pPr>
+    </w:lvl>
+    <w:lvl w:ilvl="5" w:tentative="1">
+      <w:start w:val="1"/>
+      <w:numFmt w:val="decimal"/>
+      <w:lvlText w:val="%6."/>
+      <w:lvlJc w:val="left"/>
+      <w:pPr>
+        <w:tabs>
+          <w:tab w:val="num" w:pos="4320"/>
+        </w:tabs>
+        <w:ind w:left="4320" w:hanging="360"/>
+      </w:pPr>
+    </w:lvl>
+    <w:lvl w:ilvl="6" w:tentative="1">
+      <w:start w:val="1"/>
+      <w:numFmt w:val="decimal"/>
+      <w:lvlText w:val="%7."/>
+      <w:lvlJc w:val="left"/>
+      <w:pPr>
+        <w:tabs>
+          <w:tab w:val="num" w:pos="5040"/>
+        </w:tabs>
+        <w:ind w:left="5040" w:hanging="360"/>
+      </w:pPr>
+    </w:lvl>
+    <w:lvl w:ilvl="7" w:tentative="1">
+      <w:start w:val="1"/>
+      <w:numFmt w:val="decimal"/>
+      <w:lvlText w:val="%8."/>
+      <w:lvlJc w:val="left"/>
+      <w:pPr>
+        <w:tabs>
+          <w:tab w:val="num" w:pos="5760"/>
+        </w:tabs>
+        <w:ind w:left="5760" w:hanging="360"/>
+      </w:pPr>
+    </w:lvl>
+    <w:lvl w:ilvl="8" w:tentative="1">
+      <w:start w:val="1"/>
+      <w:numFmt w:val="decimal"/>
+      <w:lvlText w:val="%9."/>
+      <w:lvlJc w:val="left"/>
+      <w:pPr>
+        <w:tabs>
+          <w:tab w:val="num" w:pos="6480"/>
+        </w:tabs>
+        <w:ind w:left="6480" w:hanging="360"/>
+      </w:pPr>
+    </w:lvl>
+  </w:abstractNum>
+  <w:abstractNum w:abstractNumId="3" w15:restartNumberingAfterBreak="0">
+    <w:nsid w:val="62D0167C"/>
+    <w:multiLevelType w:val="multilevel"/>
+    <w:tmpl w:val="6BE4911E"/>
+    <w:lvl w:ilvl="0">
+      <w:start w:val="4"/>
+      <w:numFmt w:val="decimal"/>
+      <w:lvlText w:val="%1."/>
+      <w:lvlJc w:val="left"/>
+      <w:pPr>
+        <w:tabs>
+          <w:tab w:val="num" w:pos="720"/>
+        </w:tabs>
+        <w:ind w:left="720" w:hanging="360"/>
+      </w:pPr>
+    </w:lvl>
+    <w:lvl w:ilvl="1" w:tentative="1">
+      <w:start w:val="1"/>
+      <w:numFmt w:val="decimal"/>
+      <w:lvlText w:val="%2."/>
+      <w:lvlJc w:val="left"/>
+      <w:pPr>
+        <w:tabs>
+          <w:tab w:val="num" w:pos="1440"/>
+        </w:tabs>
+        <w:ind w:left="1440" w:hanging="360"/>
+      </w:pPr>
+    </w:lvl>
+    <w:lvl w:ilvl="2" w:tentative="1">
+      <w:start w:val="1"/>
+      <w:numFmt w:val="decimal"/>
+      <w:lvlText w:val="%3."/>
+      <w:lvlJc w:val="left"/>
+      <w:pPr>
+        <w:tabs>
+          <w:tab w:val="num" w:pos="2160"/>
+        </w:tabs>
+        <w:ind w:left="2160" w:hanging="360"/>
+      </w:pPr>
+    </w:lvl>
+    <w:lvl w:ilvl="3" w:tentative="1">
+      <w:start w:val="1"/>
+      <w:numFmt w:val="decimal"/>
+      <w:lvlText w:val="%4."/>
+      <w:lvlJc w:val="left"/>
+      <w:pPr>
+        <w:tabs>
+          <w:tab w:val="num" w:pos="2880"/>
+        </w:tabs>
+        <w:ind w:left="2880" w:hanging="360"/>
+      </w:pPr>
+    </w:lvl>
+    <w:lvl w:ilvl="4" w:tentative="1">
+      <w:start w:val="1"/>
+      <w:numFmt w:val="decimal"/>
+      <w:lvlText w:val="%5."/>
+      <w:lvlJc w:val="left"/>
+      <w:pPr>
+        <w:tabs>
+          <w:tab w:val="num" w:pos="3600"/>
+        </w:tabs>
+        <w:ind w:left="3600" w:hanging="360"/>
+      </w:pPr>
+    </w:lvl>
+    <w:lvl w:ilvl="5" w:tentative="1">
+      <w:start w:val="1"/>
+      <w:numFmt w:val="decimal"/>
+      <w:lvlText w:val="%6."/>
+      <w:lvlJc w:val="left"/>
+      <w:pPr>
+        <w:tabs>
+          <w:tab w:val="num" w:pos="4320"/>
+        </w:tabs>
+        <w:ind w:left="4320" w:hanging="360"/>
+      </w:pPr>
+    </w:lvl>
+    <w:lvl w:ilvl="6" w:tentative="1">
+      <w:start w:val="1"/>
+      <w:numFmt w:val="decimal"/>
+      <w:lvlText w:val="%7."/>
+      <w:lvlJc w:val="left"/>
+      <w:pPr>
+        <w:tabs>
+          <w:tab w:val="num" w:pos="5040"/>
+        </w:tabs>
+        <w:ind w:left="5040" w:hanging="360"/>
+      </w:pPr>
+    </w:lvl>
+    <w:lvl w:ilvl="7" w:tentative="1">
+      <w:start w:val="1"/>
+      <w:numFmt w:val="decimal"/>
+      <w:lvlText w:val="%8."/>
+      <w:lvlJc w:val="left"/>
+      <w:pPr>
+        <w:tabs>
+          <w:tab w:val="num" w:pos="5760"/>
+        </w:tabs>
+        <w:ind w:left="5760" w:hanging="360"/>
+      </w:pPr>
+    </w:lvl>
+    <w:lvl w:ilvl="8" w:tentative="1">
+      <w:start w:val="1"/>
+      <w:numFmt w:val="decimal"/>
+      <w:lvlText w:val="%9."/>
+      <w:lvlJc w:val="left"/>
+      <w:pPr>
+        <w:tabs>
+          <w:tab w:val="num" w:pos="6480"/>
+        </w:tabs>
+        <w:ind w:left="6480" w:hanging="360"/>
+      </w:pPr>
+    </w:lvl>
+  </w:abstractNum>
+  <w:num w:numId="1" w16cid:durableId="2080394430">
+    <w:abstractNumId w:val="0"/>
+  </w:num>
+  <w:num w:numId="2" w16cid:durableId="916668729">
+    <w:abstractNumId w:val="1"/>
+  </w:num>
+  <w:num w:numId="3" w16cid:durableId="250429739">
+    <w:abstractNumId w:val="2"/>
+  </w:num>
+  <w:num w:numId="4" w16cid:durableId="1392774387">
+    <w:abstractNumId w:val="3"/>
+  </w:num>
+</w:numbering>
 </file>
 
 <file path=word/styles.xml><?xml version="1.0" encoding="utf-8"?>
@@ -8465,6 +10192,37 @@
       <w:ind w:left="220"/>
     </w:pPr>
   </w:style>
+  <w:style w:type="character" w:customStyle="1" w:styleId="normaltextrun">
+    <w:name w:val="normaltextrun"/>
+    <w:basedOn w:val="Fuentedeprrafopredeter"/>
+    <w:rsid w:val="005A3FBF"/>
+  </w:style>
+  <w:style w:type="character" w:customStyle="1" w:styleId="eop">
+    <w:name w:val="eop"/>
+    <w:basedOn w:val="Fuentedeprrafopredeter"/>
+    <w:rsid w:val="005A3FBF"/>
+  </w:style>
+  <w:style w:type="paragraph" w:customStyle="1" w:styleId="paragraph">
+    <w:name w:val="paragraph"/>
+    <w:basedOn w:val="Normal"/>
+    <w:rsid w:val="007550FB"/>
+    <w:pPr>
+      <w:spacing w:before="100" w:beforeAutospacing="1" w:after="100" w:afterAutospacing="1" w:line="240" w:lineRule="auto"/>
+    </w:pPr>
+    <w:rPr>
+      <w:rFonts w:ascii="Times New Roman" w:eastAsia="Times New Roman" w:hAnsi="Times New Roman" w:cs="Times New Roman"/>
+      <w:kern w:val="0"/>
+      <w:sz w:val="24"/>
+      <w:szCs w:val="24"/>
+      <w:lang w:eastAsia="es-ES"/>
+      <w14:ligatures w14:val="none"/>
+    </w:rPr>
+  </w:style>
+  <w:style w:type="character" w:customStyle="1" w:styleId="wacimagecontainer">
+    <w:name w:val="wacimagecontainer"/>
+    <w:basedOn w:val="Fuentedeprrafopredeter"/>
+    <w:rsid w:val="00C03C76"/>
+  </w:style>
 </w:styles>
 </file>
 
@@ -8767,10 +10525,266 @@
 <b:Sources xmlns:b="http://schemas.openxmlformats.org/officeDocument/2006/bibliography" xmlns="http://schemas.openxmlformats.org/officeDocument/2006/bibliography" SelectedStyle="\APASixthEditionOfficeOnline.xsl" StyleName="APA" Version="6"/>
 </file>
 
+<file path=customXml/item2.xml><?xml version="1.0" encoding="utf-8"?>
+<ct:contentTypeSchema xmlns:ct="http://schemas.microsoft.com/office/2006/metadata/contentType" xmlns:ma="http://schemas.microsoft.com/office/2006/metadata/properties/metaAttributes" ct:_="" ma:_="" ma:contentTypeName="Documento" ma:contentTypeID="0x010100C09A4E0297FA6E488B835008427A93D5" ma:contentTypeVersion="9" ma:contentTypeDescription="Crear nuevo documento." ma:contentTypeScope="" ma:versionID="2c41ab7ce470a2578948c4288c486b05">
+  <xsd:schema xmlns:xsd="http://www.w3.org/2001/XMLSchema" xmlns:xs="http://www.w3.org/2001/XMLSchema" xmlns:p="http://schemas.microsoft.com/office/2006/metadata/properties" xmlns:ns3="a26fcbcc-3520-4c04-bda7-210c0c3cdb11" xmlns:ns4="cff95dd4-b081-461f-9b77-c84d24005d7a" targetNamespace="http://schemas.microsoft.com/office/2006/metadata/properties" ma:root="true" ma:fieldsID="cc831de8a6b3b19623a4d0bc938be7e4" ns3:_="" ns4:_="">
+    <xsd:import namespace="a26fcbcc-3520-4c04-bda7-210c0c3cdb11"/>
+    <xsd:import namespace="cff95dd4-b081-461f-9b77-c84d24005d7a"/>
+    <xsd:element name="properties">
+      <xsd:complexType>
+        <xsd:sequence>
+          <xsd:element name="documentManagement">
+            <xsd:complexType>
+              <xsd:all>
+                <xsd:element ref="ns3:MediaServiceMetadata" minOccurs="0"/>
+                <xsd:element ref="ns3:MediaServiceFastMetadata" minOccurs="0"/>
+                <xsd:element ref="ns3:_activity" minOccurs="0"/>
+                <xsd:element ref="ns4:SharedWithUsers" minOccurs="0"/>
+                <xsd:element ref="ns4:SharedWithDetails" minOccurs="0"/>
+                <xsd:element ref="ns4:SharingHintHash" minOccurs="0"/>
+                <xsd:element ref="ns3:MediaServiceObjectDetectorVersions" minOccurs="0"/>
+                <xsd:element ref="ns3:MediaServiceSearchProperties" minOccurs="0"/>
+                <xsd:element ref="ns3:MediaServiceDateTaken" minOccurs="0"/>
+              </xsd:all>
+            </xsd:complexType>
+          </xsd:element>
+        </xsd:sequence>
+      </xsd:complexType>
+    </xsd:element>
+  </xsd:schema>
+  <xsd:schema xmlns:xsd="http://www.w3.org/2001/XMLSchema" xmlns:xs="http://www.w3.org/2001/XMLSchema" xmlns:dms="http://schemas.microsoft.com/office/2006/documentManagement/types" xmlns:pc="http://schemas.microsoft.com/office/infopath/2007/PartnerControls" targetNamespace="a26fcbcc-3520-4c04-bda7-210c0c3cdb11" elementFormDefault="qualified">
+    <xsd:import namespace="http://schemas.microsoft.com/office/2006/documentManagement/types"/>
+    <xsd:import namespace="http://schemas.microsoft.com/office/infopath/2007/PartnerControls"/>
+    <xsd:element name="MediaServiceMetadata" ma:index="8" nillable="true" ma:displayName="MediaServiceMetadata" ma:hidden="true" ma:internalName="MediaServiceMetadata" ma:readOnly="true">
+      <xsd:simpleType>
+        <xsd:restriction base="dms:Note"/>
+      </xsd:simpleType>
+    </xsd:element>
+    <xsd:element name="MediaServiceFastMetadata" ma:index="9" nillable="true" ma:displayName="MediaServiceFastMetadata" ma:hidden="true" ma:internalName="MediaServiceFastMetadata" ma:readOnly="true">
+      <xsd:simpleType>
+        <xsd:restriction base="dms:Note"/>
+      </xsd:simpleType>
+    </xsd:element>
+    <xsd:element name="_activity" ma:index="10" nillable="true" ma:displayName="_activity" ma:hidden="true" ma:internalName="_activity">
+      <xsd:simpleType>
+        <xsd:restriction base="dms:Note"/>
+      </xsd:simpleType>
+    </xsd:element>
+    <xsd:element name="MediaServiceObjectDetectorVersions" ma:index="14" nillable="true" ma:displayName="MediaServiceObjectDetectorVersions" ma:hidden="true" ma:indexed="true" ma:internalName="MediaServiceObjectDetectorVersions" ma:readOnly="true">
+      <xsd:simpleType>
+        <xsd:restriction base="dms:Text"/>
+      </xsd:simpleType>
+    </xsd:element>
+    <xsd:element name="MediaServiceSearchProperties" ma:index="15" nillable="true" ma:displayName="MediaServiceSearchProperties" ma:hidden="true" ma:internalName="MediaServiceSearchProperties" ma:readOnly="true">
+      <xsd:simpleType>
+        <xsd:restriction base="dms:Note"/>
+      </xsd:simpleType>
+    </xsd:element>
+    <xsd:element name="MediaServiceDateTaken" ma:index="16" nillable="true" ma:displayName="MediaServiceDateTaken" ma:hidden="true" ma:indexed="true" ma:internalName="MediaServiceDateTaken" ma:readOnly="true">
+      <xsd:simpleType>
+        <xsd:restriction base="dms:Text"/>
+      </xsd:simpleType>
+    </xsd:element>
+  </xsd:schema>
+  <xsd:schema xmlns:xsd="http://www.w3.org/2001/XMLSchema" xmlns:xs="http://www.w3.org/2001/XMLSchema" xmlns:dms="http://schemas.microsoft.com/office/2006/documentManagement/types" xmlns:pc="http://schemas.microsoft.com/office/infopath/2007/PartnerControls" targetNamespace="cff95dd4-b081-461f-9b77-c84d24005d7a" elementFormDefault="qualified">
+    <xsd:import namespace="http://schemas.microsoft.com/office/2006/documentManagement/types"/>
+    <xsd:import namespace="http://schemas.microsoft.com/office/infopath/2007/PartnerControls"/>
+    <xsd:element name="SharedWithUsers" ma:index="11" nillable="true" ma:displayName="Compartido con" ma:internalName="SharedWithUsers" ma:readOnly="true">
+      <xsd:complexType>
+        <xsd:complexContent>
+          <xsd:extension base="dms:UserMulti">
+            <xsd:sequence>
+              <xsd:element name="UserInfo" minOccurs="0" maxOccurs="unbounded">
+                <xsd:complexType>
+                  <xsd:sequence>
+                    <xsd:element name="DisplayName" type="xsd:string" minOccurs="0"/>
+                    <xsd:element name="AccountId" type="dms:UserId" minOccurs="0" nillable="true"/>
+                    <xsd:element name="AccountType" type="xsd:string" minOccurs="0"/>
+                  </xsd:sequence>
+                </xsd:complexType>
+              </xsd:element>
+            </xsd:sequence>
+          </xsd:extension>
+        </xsd:complexContent>
+      </xsd:complexType>
+    </xsd:element>
+    <xsd:element name="SharedWithDetails" ma:index="12" nillable="true" ma:displayName="Detalles de uso compartido" ma:internalName="SharedWithDetails" ma:readOnly="true">
+      <xsd:simpleType>
+        <xsd:restriction base="dms:Note">
+          <xsd:maxLength value="255"/>
+        </xsd:restriction>
+      </xsd:simpleType>
+    </xsd:element>
+    <xsd:element name="SharingHintHash" ma:index="13" nillable="true" ma:displayName="Hash de la sugerencia para compartir" ma:hidden="true" ma:internalName="SharingHintHash" ma:readOnly="true">
+      <xsd:simpleType>
+        <xsd:restriction base="dms:Text"/>
+      </xsd:simpleType>
+    </xsd:element>
+  </xsd:schema>
+  <xsd:schema xmlns="http://schemas.openxmlformats.org/package/2006/metadata/core-properties" xmlns:xsd="http://www.w3.org/2001/XMLSchema" xmlns:xsi="http://www.w3.org/2001/XMLSchema-instance" xmlns:dc="http://purl.org/dc/elements/1.1/" xmlns:dcterms="http://purl.org/dc/terms/" xmlns:odoc="http://schemas.microsoft.com/internal/obd" targetNamespace="http://schemas.openxmlformats.org/package/2006/metadata/core-properties" elementFormDefault="qualified" attributeFormDefault="unqualified" blockDefault="#all">
+    <xsd:import namespace="http://purl.org/dc/elements/1.1/" schemaLocation="http://dublincore.org/schemas/xmls/qdc/2003/04/02/dc.xsd"/>
+    <xsd:import namespace="http://purl.org/dc/terms/" schemaLocation="http://dublincore.org/schemas/xmls/qdc/2003/04/02/dcterms.xsd"/>
+    <xsd:element name="coreProperties" type="CT_coreProperties"/>
+    <xsd:complexType name="CT_coreProperties">
+      <xsd:all>
+        <xsd:element ref="dc:creator" minOccurs="0" maxOccurs="1"/>
+        <xsd:element ref="dcterms:created" minOccurs="0" maxOccurs="1"/>
+        <xsd:element ref="dc:identifier" minOccurs="0" maxOccurs="1"/>
+        <xsd:element name="contentType" minOccurs="0" maxOccurs="1" type="xsd:string" ma:index="0" ma:displayName="Tipo de contenido"/>
+        <xsd:element ref="dc:title" minOccurs="0" maxOccurs="1" ma:index="4" ma:displayName="Título"/>
+        <xsd:element ref="dc:subject" minOccurs="0" maxOccurs="1"/>
+        <xsd:element ref="dc:description" minOccurs="0" maxOccurs="1"/>
+        <xsd:element name="keywords" minOccurs="0" maxOccurs="1" type="xsd:string"/>
+        <xsd:element ref="dc:language" minOccurs="0" maxOccurs="1"/>
+        <xsd:element name="category" minOccurs="0" maxOccurs="1" type="xsd:string"/>
+        <xsd:element name="version" minOccurs="0" maxOccurs="1" type="xsd:string"/>
+        <xsd:element name="revision" minOccurs="0" maxOccurs="1" type="xsd:string">
+          <xsd:annotation>
+            <xsd:documentation>
+                        This value indicates the number of saves or revisions. The application is responsible for updating this value after each revision.
+                    </xsd:documentation>
+          </xsd:annotation>
+        </xsd:element>
+        <xsd:element name="lastModifiedBy" minOccurs="0" maxOccurs="1" type="xsd:string"/>
+        <xsd:element ref="dcterms:modified" minOccurs="0" maxOccurs="1"/>
+        <xsd:element name="contentStatus" minOccurs="0" maxOccurs="1" type="xsd:string"/>
+      </xsd:all>
+    </xsd:complexType>
+  </xsd:schema>
+  <xs:schema xmlns:pc="http://schemas.microsoft.com/office/infopath/2007/PartnerControls" xmlns:xs="http://www.w3.org/2001/XMLSchema" targetNamespace="http://schemas.microsoft.com/office/infopath/2007/PartnerControls" elementFormDefault="qualified" attributeFormDefault="unqualified">
+    <xs:element name="Person">
+      <xs:complexType>
+        <xs:sequence>
+          <xs:element ref="pc:DisplayName" minOccurs="0"/>
+          <xs:element ref="pc:AccountId" minOccurs="0"/>
+          <xs:element ref="pc:AccountType" minOccurs="0"/>
+        </xs:sequence>
+      </xs:complexType>
+    </xs:element>
+    <xs:element name="DisplayName" type="xs:string"/>
+    <xs:element name="AccountId" type="xs:string"/>
+    <xs:element name="AccountType" type="xs:string"/>
+    <xs:element name="BDCAssociatedEntity">
+      <xs:complexType>
+        <xs:sequence>
+          <xs:element ref="pc:BDCEntity" minOccurs="0" maxOccurs="unbounded"/>
+        </xs:sequence>
+        <xs:attribute ref="pc:EntityNamespace"/>
+        <xs:attribute ref="pc:EntityName"/>
+        <xs:attribute ref="pc:SystemInstanceName"/>
+        <xs:attribute ref="pc:AssociationName"/>
+      </xs:complexType>
+    </xs:element>
+    <xs:attribute name="EntityNamespace" type="xs:string"/>
+    <xs:attribute name="EntityName" type="xs:string"/>
+    <xs:attribute name="SystemInstanceName" type="xs:string"/>
+    <xs:attribute name="AssociationName" type="xs:string"/>
+    <xs:element name="BDCEntity">
+      <xs:complexType>
+        <xs:sequence>
+          <xs:element ref="pc:EntityDisplayName" minOccurs="0"/>
+          <xs:element ref="pc:EntityInstanceReference" minOccurs="0"/>
+          <xs:element ref="pc:EntityId1" minOccurs="0"/>
+          <xs:element ref="pc:EntityId2" minOccurs="0"/>
+          <xs:element ref="pc:EntityId3" minOccurs="0"/>
+          <xs:element ref="pc:EntityId4" minOccurs="0"/>
+          <xs:element ref="pc:EntityId5" minOccurs="0"/>
+        </xs:sequence>
+      </xs:complexType>
+    </xs:element>
+    <xs:element name="EntityDisplayName" type="xs:string"/>
+    <xs:element name="EntityInstanceReference" type="xs:string"/>
+    <xs:element name="EntityId1" type="xs:string"/>
+    <xs:element name="EntityId2" type="xs:string"/>
+    <xs:element name="EntityId3" type="xs:string"/>
+    <xs:element name="EntityId4" type="xs:string"/>
+    <xs:element name="EntityId5" type="xs:string"/>
+    <xs:element name="Terms">
+      <xs:complexType>
+        <xs:sequence>
+          <xs:element ref="pc:TermInfo" minOccurs="0" maxOccurs="unbounded"/>
+        </xs:sequence>
+      </xs:complexType>
+    </xs:element>
+    <xs:element name="TermInfo">
+      <xs:complexType>
+        <xs:sequence>
+          <xs:element ref="pc:TermName" minOccurs="0"/>
+          <xs:element ref="pc:TermId" minOccurs="0"/>
+        </xs:sequence>
+      </xs:complexType>
+    </xs:element>
+    <xs:element name="TermName" type="xs:string"/>
+    <xs:element name="TermId" type="xs:string"/>
+  </xs:schema>
+</ct:contentTypeSchema>
+</file>
+
+<file path=customXml/item3.xml><?xml version="1.0" encoding="utf-8"?>
+<?mso-contentType ?>
+<FormTemplates xmlns="http://schemas.microsoft.com/sharepoint/v3/contenttype/forms">
+  <Display>DocumentLibraryForm</Display>
+  <Edit>DocumentLibraryForm</Edit>
+  <New>DocumentLibraryForm</New>
+</FormTemplates>
+</file>
+
+<file path=customXml/item4.xml><?xml version="1.0" encoding="utf-8"?>
+<p:properties xmlns:p="http://schemas.microsoft.com/office/2006/metadata/properties" xmlns:xsi="http://www.w3.org/2001/XMLSchema-instance" xmlns:pc="http://schemas.microsoft.com/office/infopath/2007/PartnerControls">
+  <documentManagement>
+    <_activity xmlns="a26fcbcc-3520-4c04-bda7-210c0c3cdb11" xsi:nil="true"/>
+  </documentManagement>
+</p:properties>
+</file>
+
 <file path=customXml/itemProps1.xml><?xml version="1.0" encoding="utf-8"?>
 <ds:datastoreItem xmlns:ds="http://schemas.openxmlformats.org/officeDocument/2006/customXml" ds:itemID="{08CD4D74-9EB3-4F3D-8C7F-5C73DFFE8615}">
   <ds:schemaRefs>
     <ds:schemaRef ds:uri="http://schemas.openxmlformats.org/officeDocument/2006/bibliography"/>
   </ds:schemaRefs>
 </ds:datastoreItem>
+</file>
+
+<file path=customXml/itemProps2.xml><?xml version="1.0" encoding="utf-8"?>
+<ds:datastoreItem xmlns:ds="http://schemas.openxmlformats.org/officeDocument/2006/customXml" ds:itemID="{3491F257-9BBF-4D35-9792-EE0DED030AD9}">
+  <ds:schemaRefs>
+    <ds:schemaRef ds:uri="http://schemas.microsoft.com/office/2006/metadata/contentType"/>
+    <ds:schemaRef ds:uri="http://schemas.microsoft.com/office/2006/metadata/properties/metaAttributes"/>
+    <ds:schemaRef ds:uri="http://www.w3.org/2001/XMLSchema"/>
+    <ds:schemaRef ds:uri="http://schemas.microsoft.com/office/2006/metadata/properties"/>
+    <ds:schemaRef ds:uri="a26fcbcc-3520-4c04-bda7-210c0c3cdb11"/>
+    <ds:schemaRef ds:uri="cff95dd4-b081-461f-9b77-c84d24005d7a"/>
+    <ds:schemaRef ds:uri="http://schemas.microsoft.com/office/2006/documentManagement/types"/>
+    <ds:schemaRef ds:uri="http://schemas.microsoft.com/office/infopath/2007/PartnerControls"/>
+    <ds:schemaRef ds:uri="http://schemas.openxmlformats.org/package/2006/metadata/core-properties"/>
+    <ds:schemaRef ds:uri="http://purl.org/dc/elements/1.1/"/>
+    <ds:schemaRef ds:uri="http://purl.org/dc/terms/"/>
+    <ds:schemaRef ds:uri="http://schemas.microsoft.com/internal/obd"/>
+  </ds:schemaRefs>
+</ds:datastoreItem>
+</file>
+
+<file path=customXml/itemProps3.xml><?xml version="1.0" encoding="utf-8"?>
+<ds:datastoreItem xmlns:ds="http://schemas.openxmlformats.org/officeDocument/2006/customXml" ds:itemID="{11D5A0C1-DF62-4E8A-B4CF-9499068973EB}">
+  <ds:schemaRefs>
+    <ds:schemaRef ds:uri="http://schemas.microsoft.com/sharepoint/v3/contenttype/forms"/>
+  </ds:schemaRefs>
+</ds:datastoreItem>
+</file>
+
+<file path=customXml/itemProps4.xml><?xml version="1.0" encoding="utf-8"?>
+<ds:datastoreItem xmlns:ds="http://schemas.openxmlformats.org/officeDocument/2006/customXml" ds:itemID="{967B4550-1C81-4AE4-82AC-FAC5C8B6F994}">
+  <ds:schemaRefs>
+    <ds:schemaRef ds:uri="http://schemas.microsoft.com/office/2006/metadata/properties"/>
+    <ds:schemaRef ds:uri="cff95dd4-b081-461f-9b77-c84d24005d7a"/>
+    <ds:schemaRef ds:uri="http://schemas.microsoft.com/office/2006/documentManagement/types"/>
+    <ds:schemaRef ds:uri="http://purl.org/dc/dcmitype/"/>
+    <ds:schemaRef ds:uri="http://schemas.microsoft.com/office/infopath/2007/PartnerControls"/>
+    <ds:schemaRef ds:uri="http://purl.org/dc/terms/"/>
+    <ds:schemaRef ds:uri="a26fcbcc-3520-4c04-bda7-210c0c3cdb11"/>
+    <ds:schemaRef ds:uri="http://schemas.openxmlformats.org/package/2006/metadata/core-properties"/>
+    <ds:schemaRef ds:uri="http://www.w3.org/XML/1998/namespace"/>
+    <ds:schemaRef ds:uri="http://purl.org/dc/elements/1.1/"/>
+  </ds:schemaRefs>
+</ds:datastoreItem>
 </file>